--- a/DBS Data and Web Mining CA - Madsen Finnegan Report cf dm v1-4 240120.docx
+++ b/DBS Data and Web Mining CA - Madsen Finnegan Report cf dm v1-4 240120.docx
@@ -1,6 +1,6 @@
 
 <file path=word/document.xml><?xml version="1.0" encoding="utf-8"?>
-<w:document xmlns:wpc="http://schemas.microsoft.com/office/word/2010/wordprocessingCanvas" xmlns:mc="http://schemas.openxmlformats.org/markup-compatibility/2006" xmlns:o="urn:schemas-microsoft-com:office:office" xmlns:r="http://schemas.openxmlformats.org/officeDocument/2006/relationships" xmlns:m="http://schemas.openxmlformats.org/officeDocument/2006/math" xmlns:v="urn:schemas-microsoft-com:vml" xmlns:wp14="http://schemas.microsoft.com/office/word/2010/wordprocessingDrawing" xmlns:wp="http://schemas.openxmlformats.org/drawingml/2006/wordprocessingDrawing" xmlns:w10="urn:schemas-microsoft-com:office:word" xmlns:w="http://schemas.openxmlformats.org/wordprocessingml/2006/main" xmlns:w14="http://schemas.microsoft.com/office/word/2010/wordml" xmlns:wpg="http://schemas.microsoft.com/office/word/2010/wordprocessingGroup" xmlns:wpi="http://schemas.microsoft.com/office/word/2010/wordprocessingInk" xmlns:wne="http://schemas.microsoft.com/office/word/2006/wordml" xmlns:wps="http://schemas.microsoft.com/office/word/2010/wordprocessingShape" mc:Ignorable="w14 wp14">
+<w:document xmlns:wpc="http://schemas.microsoft.com/office/word/2010/wordprocessingCanvas" xmlns:mc="http://schemas.openxmlformats.org/markup-compatibility/2006" xmlns:o="urn:schemas-microsoft-com:office:office" xmlns:r="http://schemas.openxmlformats.org/officeDocument/2006/relationships" xmlns:m="http://schemas.openxmlformats.org/officeDocument/2006/math" xmlns:v="urn:schemas-microsoft-com:vml" xmlns:wp14="http://schemas.microsoft.com/office/word/2010/wordprocessingDrawing" xmlns:wp="http://schemas.openxmlformats.org/drawingml/2006/wordprocessingDrawing" xmlns:w10="urn:schemas-microsoft-com:office:word" xmlns:w="http://schemas.openxmlformats.org/wordprocessingml/2006/main" xmlns:w14="http://schemas.microsoft.com/office/word/2010/wordml" xmlns:w15="http://schemas.microsoft.com/office/word/2012/wordml" xmlns:wpg="http://schemas.microsoft.com/office/word/2010/wordprocessingGroup" xmlns:wpi="http://schemas.microsoft.com/office/word/2010/wordprocessingInk" xmlns:wne="http://schemas.microsoft.com/office/word/2006/wordml" xmlns:wps="http://schemas.microsoft.com/office/word/2010/wordprocessingShape" mc:Ignorable="w14 w15 wp14">
   <w:body>
     <w:p>
       <w:pPr>
@@ -2905,7 +2905,13 @@
         <w:rPr>
           <w:noProof/>
         </w:rPr>
-        <w:t>19</w:t>
+        <w:t>1</w:t>
+      </w:r>
+      <w:r>
+        <w:rPr>
+          <w:noProof/>
+        </w:rPr>
+        <w:t>9</w:t>
       </w:r>
       <w:r>
         <w:rPr>
@@ -3117,12 +3123,12 @@
     <w:p>
       <w:pPr>
         <w:sectPr>
-          <w:headerReference w:type="even" r:id="rId15"/>
-          <w:headerReference w:type="default" r:id="rId16"/>
-          <w:footerReference w:type="even" r:id="rId17"/>
-          <w:footerReference w:type="default" r:id="rId18"/>
-          <w:headerReference w:type="first" r:id="rId19"/>
-          <w:footerReference w:type="first" r:id="rId20"/>
+          <w:headerReference w:type="even" r:id="rId14"/>
+          <w:headerReference w:type="default" r:id="rId15"/>
+          <w:footerReference w:type="even" r:id="rId16"/>
+          <w:footerReference w:type="default" r:id="rId17"/>
+          <w:headerReference w:type="first" r:id="rId18"/>
+          <w:footerReference w:type="first" r:id="rId19"/>
           <w:pgSz w:w="11907" w:h="16840" w:code="9"/>
           <w:pgMar w:top="1020" w:right="737" w:bottom="1020" w:left="737" w:header="454" w:footer="283" w:gutter="567"/>
           <w:cols w:space="720"/>
@@ -3143,19 +3149,17 @@
       <w:r>
         <w:t>Overview</w:t>
       </w:r>
-      <w:bookmarkStart w:id="1" w:name="_GoBack"/>
       <w:bookmarkEnd w:id="0"/>
+    </w:p>
+    <w:p>
+      <w:pPr>
+        <w:pStyle w:val="Heading2"/>
+      </w:pPr>
+      <w:bookmarkStart w:id="1" w:name="_Toc30776264"/>
+      <w:r>
+        <w:t>High Level Description</w:t>
+      </w:r>
       <w:bookmarkEnd w:id="1"/>
-    </w:p>
-    <w:p>
-      <w:pPr>
-        <w:pStyle w:val="Heading2"/>
-      </w:pPr>
-      <w:bookmarkStart w:id="2" w:name="_Toc30776264"/>
-      <w:r>
-        <w:t>High Level Description</w:t>
-      </w:r>
-      <w:bookmarkEnd w:id="2"/>
     </w:p>
     <w:p>
       <w:r>
@@ -3198,11 +3202,11 @@
       <w:pPr>
         <w:pStyle w:val="Heading2"/>
       </w:pPr>
-      <w:bookmarkStart w:id="3" w:name="_Toc30776265"/>
+      <w:bookmarkStart w:id="2" w:name="_Toc30776265"/>
       <w:r>
         <w:t>The CRISP-DM Methodology / Reference Model</w:t>
       </w:r>
-      <w:bookmarkEnd w:id="3"/>
+      <w:bookmarkEnd w:id="2"/>
     </w:p>
     <w:p>
       <w:r>
@@ -3223,7 +3227,15 @@
     </w:p>
     <w:p>
       <w:r>
-        <w:t xml:space="preserve">By 1999/2000, a process model named CRISP-DM (Cross-Industry Standard Process for Data Mining) had been produced by leading thinkers in the </w:t>
+        <w:t xml:space="preserve">By 1999/2000, a process model named CRISP-DM (Cross-Industry Standard Process for Data </w:t>
+      </w:r>
+      <w:proofErr w:type="gramStart"/>
+      <w:r>
+        <w:t>Mining</w:t>
+      </w:r>
+      <w:proofErr w:type="gramEnd"/>
+      <w:r>
+        <w:t xml:space="preserve">) had been produced by leading thinkers in the </w:t>
       </w:r>
       <w:r>
         <w:t>industry. It</w:t>
@@ -3416,7 +3428,7 @@
       <w:r>
         <w:rPr>
           <w:noProof/>
-          <w:lang w:eastAsia="en-GB"/>
+          <w:lang w:val="en-IE" w:eastAsia="en-IE"/>
         </w:rPr>
         <w:drawing>
           <wp:inline distT="0" distB="0" distL="0" distR="0" wp14:anchorId="70CF009B" wp14:editId="3E247D0F">
@@ -3434,7 +3446,7 @@
                     <pic:cNvPicPr/>
                   </pic:nvPicPr>
                   <pic:blipFill>
-                    <a:blip r:embed="rId21">
+                    <a:blip r:embed="rId20">
                       <a:extLst>
                         <a:ext uri="{28A0092B-C50C-407E-A947-70E740481C1C}">
                           <a14:useLocalDpi xmlns:a14="http://schemas.microsoft.com/office/drawing/2010/main" val="0"/>
@@ -3462,6 +3474,14 @@
       </w:r>
     </w:p>
     <w:p>
+      <w:pPr>
+        <w:jc w:val="center"/>
+      </w:pPr>
+      <w:r>
+        <w:t>Figure 1</w:t>
+      </w:r>
+    </w:p>
+    <w:p>
       <w:r>
         <w:t>The sequence of the phases is not rigid. In our Wine Quality project moving back and forth between different phases was frequently required, as expected.</w:t>
       </w:r>
@@ -3807,22 +3827,139 @@
       <w:pPr>
         <w:pStyle w:val="Heading2"/>
       </w:pPr>
-      <w:bookmarkStart w:id="4" w:name="_Toc30776266"/>
+      <w:bookmarkStart w:id="3" w:name="_Toc30776266"/>
       <w:r>
         <w:lastRenderedPageBreak/>
         <w:t>Development Environments</w:t>
       </w:r>
-      <w:bookmarkEnd w:id="4"/>
+      <w:bookmarkEnd w:id="3"/>
     </w:p>
     <w:p>
       <w:r>
         <w:t>The</w:t>
       </w:r>
       <w:r>
-        <w:t>..</w:t>
+        <w:t xml:space="preserve"> majority of development took place within the </w:t>
+      </w:r>
+      <w:proofErr w:type="spellStart"/>
+      <w:r>
+        <w:t>RapidMiner</w:t>
+      </w:r>
+      <w:proofErr w:type="spellEnd"/>
+      <w:r>
+        <w:t xml:space="preserve"> toolkit and screenshots are provided to show the step-by-step working</w:t>
+      </w:r>
+      <w:r>
+        <w:t>.</w:t>
       </w:r>
       <w:r>
         <w:t xml:space="preserve"> </w:t>
+      </w:r>
+    </w:p>
+    <w:p>
+      <w:r>
+        <w:rPr>
+          <w:noProof/>
+          <w:lang w:val="en-IE" w:eastAsia="en-IE"/>
+        </w:rPr>
+        <w:drawing>
+          <wp:inline distT="0" distB="0" distL="0" distR="0" wp14:anchorId="3204A058" wp14:editId="460A052B">
+            <wp:extent cx="5572125" cy="1947545"/>
+            <wp:effectExtent l="0" t="0" r="9525" b="0"/>
+            <wp:docPr id="2" name="Picture 2"/>
+            <wp:cNvGraphicFramePr>
+              <a:graphicFrameLocks xmlns:a="http://schemas.openxmlformats.org/drawingml/2006/main" noChangeAspect="1"/>
+            </wp:cNvGraphicFramePr>
+            <a:graphic xmlns:a="http://schemas.openxmlformats.org/drawingml/2006/main">
+              <a:graphicData uri="http://schemas.openxmlformats.org/drawingml/2006/picture">
+                <pic:pic xmlns:pic="http://schemas.openxmlformats.org/drawingml/2006/picture">
+                  <pic:nvPicPr>
+                    <pic:cNvPr id="2" name="BasicRapidMinorSShot.JPG"/>
+                    <pic:cNvPicPr/>
+                  </pic:nvPicPr>
+                  <pic:blipFill>
+                    <a:blip r:embed="rId21" cstate="print">
+                      <a:extLst>
+                        <a:ext uri="{28A0092B-C50C-407E-A947-70E740481C1C}">
+                          <a14:useLocalDpi xmlns:a14="http://schemas.microsoft.com/office/drawing/2010/main" val="0"/>
+                        </a:ext>
+                      </a:extLst>
+                    </a:blip>
+                    <a:stretch>
+                      <a:fillRect/>
+                    </a:stretch>
+                  </pic:blipFill>
+                  <pic:spPr>
+                    <a:xfrm>
+                      <a:off x="0" y="0"/>
+                      <a:ext cx="5572125" cy="1947545"/>
+                    </a:xfrm>
+                    <a:prstGeom prst="rect">
+                      <a:avLst/>
+                    </a:prstGeom>
+                  </pic:spPr>
+                </pic:pic>
+              </a:graphicData>
+            </a:graphic>
+          </wp:inline>
+        </w:drawing>
+      </w:r>
+    </w:p>
+    <w:p>
+      <w:pPr>
+        <w:jc w:val="center"/>
+      </w:pPr>
+      <w:r>
+        <w:t>Figure 2</w:t>
+      </w:r>
+    </w:p>
+    <w:p/>
+    <w:p>
+      <w:proofErr w:type="spellStart"/>
+      <w:r>
+        <w:t>Supplementaty</w:t>
+      </w:r>
+      <w:proofErr w:type="spellEnd"/>
+      <w:r>
+        <w:t xml:space="preserve"> data investigation was conducted using a </w:t>
+      </w:r>
+      <w:r>
+        <w:t>Python project developed in Visual Studio 2019</w:t>
+      </w:r>
+      <w:r>
+        <w:t>.</w:t>
+      </w:r>
+      <w:r>
+        <w:t xml:space="preserve"> The structure of the project was modularised around a framework similar to the CRISP-DM model.</w:t>
+      </w:r>
+    </w:p>
+    <w:p>
+      <w:pPr>
+        <w:rPr>
+          <w:b/>
+          <w:i/>
+        </w:rPr>
+      </w:pPr>
+      <w:r>
+        <w:rPr>
+          <w:b/>
+          <w:i/>
+        </w:rPr>
+        <w:t xml:space="preserve">&lt;Python project screen shot&gt; </w:t>
+      </w:r>
+    </w:p>
+    <w:p/>
+    <w:p>
+      <w:r>
+        <w:t xml:space="preserve">The Python project was used to provide quick to develop validations for the </w:t>
+      </w:r>
+      <w:proofErr w:type="spellStart"/>
+      <w:r>
+        <w:t>RapidMiner</w:t>
+      </w:r>
+      <w:proofErr w:type="spellEnd"/>
+      <w:r>
+        <w:t xml:space="preserve"> process and the ‘Performance’ outputs provided by that tool. </w:t>
       </w:r>
     </w:p>
     <w:p>
@@ -3844,24 +3981,24 @@
       <w:pPr>
         <w:pStyle w:val="Heading1"/>
       </w:pPr>
-      <w:bookmarkStart w:id="5" w:name="_Toc30776267"/>
+      <w:bookmarkStart w:id="4" w:name="_Toc30776267"/>
       <w:r>
         <w:lastRenderedPageBreak/>
         <w:t>Business Understanding</w:t>
       </w:r>
+      <w:bookmarkEnd w:id="4"/>
+    </w:p>
+    <w:p>
+      <w:pPr>
+        <w:pStyle w:val="Heading2"/>
+      </w:pPr>
+      <w:bookmarkStart w:id="5" w:name="_Toc30776268"/>
+      <w:r>
+        <w:t>Determine Business Objectives</w:t>
+      </w:r>
       <w:bookmarkEnd w:id="5"/>
     </w:p>
     <w:p>
-      <w:pPr>
-        <w:pStyle w:val="Heading2"/>
-      </w:pPr>
-      <w:bookmarkStart w:id="6" w:name="_Toc30776268"/>
-      <w:r>
-        <w:t>Determine Business Objectives</w:t>
-      </w:r>
-      <w:bookmarkEnd w:id="6"/>
-    </w:p>
-    <w:p>
       <w:r>
         <w:t>The first objective of the data analyst is to thoroughly understand, from a business perspective, what the customer really wants to accomplish.</w:t>
       </w:r>
@@ -3869,7 +4006,15 @@
     <w:p/>
     <w:p>
       <w:r>
-        <w:t xml:space="preserve">In our QA, the ‘customer’ and ‘business’ are obviously a theoretical concept. However, given that our chosen dataset relates to Wine Quality, we are assuming the role in the project of a chain of Off-Licence shops, who have a particularly speciality in selling Portuguese “Vinho Verde” red wine. Part of the business USP (unique selling point) is that </w:t>
+        <w:t>In our QA, the ‘customer’ and ‘business’ are obviously a theoretical concept. However, given that our chosen dataset relates to Wine Quality, we are assuming the role in the project of a chain of Off-Licence shops, who have a particularly speciality in selling Portuguese “</w:t>
+      </w:r>
+      <w:proofErr w:type="spellStart"/>
+      <w:r>
+        <w:t>Vinho</w:t>
+      </w:r>
+      <w:proofErr w:type="spellEnd"/>
+      <w:r>
+        <w:t xml:space="preserve"> Verde” red wine. Part of the business USP (unique selling point) is that </w:t>
       </w:r>
       <w:r>
         <w:t>staff is</w:t>
@@ -3918,11 +4063,13 @@
       <w:pPr>
         <w:pStyle w:val="Heading2"/>
       </w:pPr>
-      <w:bookmarkStart w:id="7" w:name="_Toc30776269"/>
+      <w:bookmarkStart w:id="6" w:name="_Toc30776269"/>
+      <w:bookmarkStart w:id="7" w:name="_Ref30959421"/>
       <w:r>
         <w:lastRenderedPageBreak/>
         <w:t>Assess Situation</w:t>
       </w:r>
+      <w:bookmarkEnd w:id="6"/>
       <w:bookmarkEnd w:id="7"/>
     </w:p>
     <w:p>
@@ -3946,7 +4093,15 @@
     </w:p>
     <w:p>
       <w:r>
-        <w:t>We chose a dataset provided in the Kaggle website (</w:t>
+        <w:t xml:space="preserve">We chose a dataset provided in the </w:t>
+      </w:r>
+      <w:proofErr w:type="spellStart"/>
+      <w:r>
+        <w:t>Kaggle</w:t>
+      </w:r>
+      <w:proofErr w:type="spellEnd"/>
+      <w:r>
+        <w:t xml:space="preserve"> website (</w:t>
       </w:r>
       <w:hyperlink r:id="rId22" w:history="1">
         <w:r>
@@ -3959,7 +4114,15 @@
         </w:r>
       </w:hyperlink>
       <w:r>
-        <w:t xml:space="preserve">) that relates to the red wine variant of the Portuguese “Vinho Verde” red wine. (The primary source of the dataset is on the UCI Machine Learning Repository - </w:t>
+        <w:t>) that relates to the red wine variant of the Portuguese “</w:t>
+      </w:r>
+      <w:proofErr w:type="spellStart"/>
+      <w:r>
+        <w:t>Vinho</w:t>
+      </w:r>
+      <w:proofErr w:type="spellEnd"/>
+      <w:r>
+        <w:t xml:space="preserve"> Verde” red wine. (The primary source of the dataset is on the UCI Machine Learning Repository - </w:t>
       </w:r>
       <w:hyperlink r:id="rId23" w:history="1">
         <w:r>
@@ -4103,7 +4266,15 @@
     </w:p>
     <w:p>
       <w:r>
-        <w:t>We want our model to operate with a greater than 85% accuracy in its predictions of wine quality for new “Vinho Verde” red wines.</w:t>
+        <w:t>We want our model to operate with a greater than 85% accuracy in its predictions of wine quality for new “</w:t>
+      </w:r>
+      <w:proofErr w:type="spellStart"/>
+      <w:r>
+        <w:t>Vinho</w:t>
+      </w:r>
+      <w:proofErr w:type="spellEnd"/>
+      <w:r>
+        <w:t xml:space="preserve"> Verde” red wines.</w:t>
       </w:r>
     </w:p>
     <w:p/>
@@ -4173,22 +4344,43 @@
         <w:spacing w:after="0" w:line="240" w:lineRule="auto"/>
       </w:pPr>
       <w:r>
-        <w:t xml:space="preserve">Complete dataset selection and establish business objectives – Saturday </w:t>
-      </w:r>
-      <w:r>
-        <w:t>January</w:t>
-      </w:r>
-      <w:r>
-        <w:t xml:space="preserve"> 25</w:t>
-      </w:r>
-      <w:r>
-        <w:rPr>
+        <w:rPr>
+          <w:b/>
+        </w:rPr>
+        <w:t xml:space="preserve">Saturday January </w:t>
+      </w:r>
+      <w:proofErr w:type="gramStart"/>
+      <w:r>
+        <w:rPr>
+          <w:b/>
+        </w:rPr>
+        <w:t>25</w:t>
+      </w:r>
+      <w:r>
+        <w:rPr>
+          <w:b/>
           <w:vertAlign w:val="superscript"/>
         </w:rPr>
         <w:t>th</w:t>
       </w:r>
       <w:r>
-        <w:t>.</w:t>
+        <w:rPr>
+          <w:vertAlign w:val="superscript"/>
+        </w:rPr>
+        <w:t xml:space="preserve">  </w:t>
+      </w:r>
+      <w:r>
+        <w:t>:</w:t>
+      </w:r>
+      <w:proofErr w:type="gramEnd"/>
+      <w:r>
+        <w:t xml:space="preserve"> </w:t>
+      </w:r>
+      <w:r>
+        <w:t>Complete dataset selection and establish business objectiv</w:t>
+      </w:r>
+      <w:r>
+        <w:t>es.</w:t>
       </w:r>
     </w:p>
     <w:p>
@@ -4208,23 +4400,43 @@
         <w:spacing w:after="0" w:line="240" w:lineRule="auto"/>
       </w:pPr>
       <w:r>
-        <w:t>Complete Data Understanding, Data Preparation, and preliminary model assessment – Saturday February 1</w:t>
-      </w:r>
-      <w:r>
-        <w:rPr>
+        <w:rPr>
+          <w:b/>
+        </w:rPr>
+        <w:t xml:space="preserve">Saturday February </w:t>
+      </w:r>
+      <w:proofErr w:type="gramStart"/>
+      <w:r>
+        <w:rPr>
+          <w:b/>
+        </w:rPr>
+        <w:t>1</w:t>
+      </w:r>
+      <w:r>
+        <w:rPr>
+          <w:b/>
           <w:vertAlign w:val="superscript"/>
         </w:rPr>
         <w:t>st</w:t>
       </w:r>
       <w:r>
-        <w:t>.</w:t>
-      </w:r>
-    </w:p>
-    <w:p>
-      <w:pPr>
-        <w:pStyle w:val="ListParagraph"/>
+        <w:t xml:space="preserve"> :</w:t>
+      </w:r>
+      <w:proofErr w:type="gramEnd"/>
+      <w:r>
+        <w:t xml:space="preserve"> </w:t>
+      </w:r>
+      <w:r>
+        <w:t>Complete Data Understanding, Data Preparation, an</w:t>
+      </w:r>
+      <w:r>
+        <w:t>d preliminary model assessment.</w:t>
+      </w:r>
+    </w:p>
+    <w:p>
+      <w:pPr>
         <w:spacing w:after="0" w:line="240" w:lineRule="auto"/>
-        <w:ind w:left="2214"/>
+        <w:ind w:left="0"/>
       </w:pPr>
     </w:p>
     <w:p>
@@ -4237,20 +4449,43 @@
         <w:spacing w:after="0" w:line="240" w:lineRule="auto"/>
       </w:pPr>
       <w:r>
-        <w:t>Complete Modelling and Evaluation, determine Production approach. Present to class. – Saturday February 8</w:t>
-      </w:r>
-      <w:r>
-        <w:rPr>
+        <w:rPr>
+          <w:b/>
+        </w:rPr>
+        <w:t xml:space="preserve">Saturday February </w:t>
+      </w:r>
+      <w:proofErr w:type="gramStart"/>
+      <w:r>
+        <w:rPr>
+          <w:b/>
+        </w:rPr>
+        <w:t>8</w:t>
+      </w:r>
+      <w:r>
+        <w:rPr>
+          <w:b/>
           <w:vertAlign w:val="superscript"/>
         </w:rPr>
-        <w:t>th</w:t>
-      </w:r>
-    </w:p>
-    <w:p>
-      <w:pPr>
-        <w:pStyle w:val="ListParagraph"/>
+        <w:t xml:space="preserve">th </w:t>
+      </w:r>
+      <w:r>
+        <w:t>:</w:t>
+      </w:r>
+      <w:proofErr w:type="gramEnd"/>
+      <w:r>
+        <w:t xml:space="preserve"> </w:t>
+      </w:r>
+      <w:r>
+        <w:t>Complete Modelling and Evaluation, determine Producti</w:t>
+      </w:r>
+      <w:r>
+        <w:t>on approach. Present to class.</w:t>
+      </w:r>
+    </w:p>
+    <w:p>
+      <w:pPr>
         <w:spacing w:after="0" w:line="240" w:lineRule="auto"/>
-        <w:ind w:left="2214"/>
+        <w:ind w:left="0"/>
       </w:pPr>
     </w:p>
     <w:p>
@@ -4263,7 +4498,46 @@
         <w:spacing w:after="0" w:line="240" w:lineRule="auto"/>
       </w:pPr>
       <w:r>
-        <w:t>Submit CA final report with recommendations – Sunday February 9th</w:t>
+        <w:rPr>
+          <w:b/>
+        </w:rPr>
+        <w:t xml:space="preserve">Sunday February </w:t>
+      </w:r>
+      <w:proofErr w:type="gramStart"/>
+      <w:r>
+        <w:rPr>
+          <w:b/>
+        </w:rPr>
+        <w:t>9</w:t>
+      </w:r>
+      <w:r>
+        <w:rPr>
+          <w:b/>
+          <w:vertAlign w:val="superscript"/>
+        </w:rPr>
+        <w:t>th</w:t>
+      </w:r>
+      <w:r>
+        <w:rPr>
+          <w:b/>
+        </w:rPr>
+        <w:t xml:space="preserve"> </w:t>
+      </w:r>
+      <w:r>
+        <w:t>:</w:t>
+      </w:r>
+      <w:proofErr w:type="gramEnd"/>
+      <w:r>
+        <w:t xml:space="preserve"> </w:t>
+      </w:r>
+      <w:r>
+        <w:t>Submit CA final report with recommendations</w:t>
+      </w:r>
+      <w:r>
+        <w:t>.</w:t>
+      </w:r>
+      <w:r>
+        <w:t xml:space="preserve"> </w:t>
       </w:r>
     </w:p>
     <w:p/>
@@ -4286,6 +4560,7 @@
       <w:r>
         <w:t xml:space="preserve">In order to gain an insight into the use of commonly used industry tool, the majority of the data mining approach was conducted in </w:t>
       </w:r>
+      <w:proofErr w:type="spellStart"/>
       <w:r>
         <w:rPr>
           <w:b/>
@@ -4293,6 +4568,7 @@
         </w:rPr>
         <w:t>RapidMiner</w:t>
       </w:r>
+      <w:proofErr w:type="spellEnd"/>
       <w:r>
         <w:t xml:space="preserve"> (as can be seen in the screenshots used throughout this document).</w:t>
       </w:r>
@@ -4310,7 +4586,15 @@
         <w:t>Python</w:t>
       </w:r>
       <w:r>
-        <w:t xml:space="preserve"> scripting. This was partially because of familiarity with Python from earlier CA work on the course and also to provide some quick additional verification of the RapidMiner outputs.</w:t>
+        <w:t xml:space="preserve"> scripting. This was partially because of familiarity with Python from earlier CA work on the course and also to provide some quick additional verification of the </w:t>
+      </w:r>
+      <w:proofErr w:type="spellStart"/>
+      <w:r>
+        <w:t>RapidMiner</w:t>
+      </w:r>
+      <w:proofErr w:type="spellEnd"/>
+      <w:r>
+        <w:t xml:space="preserve"> outputs.</w:t>
       </w:r>
     </w:p>
     <w:p/>
@@ -4355,38 +4639,237 @@
         <w:t xml:space="preserve"> of data and loading into our chosen data mining tool kits.</w:t>
       </w:r>
     </w:p>
-    <w:p/>
     <w:p>
       <w:pPr>
         <w:rPr>
           <w:b/>
         </w:rPr>
       </w:pPr>
-      <w:r>
+    </w:p>
+    <w:p>
+      <w:pPr>
         <w:rPr>
           <w:b/>
         </w:rPr>
+      </w:pPr>
+      <w:r>
+        <w:rPr>
+          <w:b/>
+        </w:rPr>
         <w:t>Initial Data Collection Report</w:t>
       </w:r>
     </w:p>
     <w:p>
       <w:r>
-        <w:t>Location and how to acquire..</w:t>
-      </w:r>
-    </w:p>
-    <w:p>
-      <w:r>
-        <w:t>Format..</w:t>
-      </w:r>
-    </w:p>
-    <w:p>
-      <w:r>
-        <w:t>Problems / Issues…</w:t>
-      </w:r>
-    </w:p>
-    <w:p>
-      <w:pPr>
-        <w:spacing w:after="0" w:line="240" w:lineRule="auto"/>
+        <w:t xml:space="preserve">As described in Section </w:t>
+      </w:r>
+      <w:r>
+        <w:fldChar w:fldCharType="begin"/>
+      </w:r>
+      <w:r>
+        <w:instrText xml:space="preserve"> REF _Ref30959421 \r \h </w:instrText>
+      </w:r>
+      <w:r>
+        <w:fldChar w:fldCharType="separate"/>
+      </w:r>
+      <w:r>
+        <w:t>2.2</w:t>
+      </w:r>
+      <w:r>
+        <w:fldChar w:fldCharType="end"/>
+      </w:r>
+      <w:r>
+        <w:t xml:space="preserve"> of this document the dataset for the CA is taken from the </w:t>
+      </w:r>
+      <w:proofErr w:type="spellStart"/>
+      <w:r>
+        <w:t>Kaggle</w:t>
+      </w:r>
+      <w:proofErr w:type="spellEnd"/>
+      <w:r>
+        <w:t xml:space="preserve"> website, specifically from the </w:t>
+      </w:r>
+      <w:proofErr w:type="gramStart"/>
+      <w:r>
+        <w:t>URL :</w:t>
+      </w:r>
+      <w:proofErr w:type="gramEnd"/>
+      <w:r>
+        <w:t xml:space="preserve"> </w:t>
+      </w:r>
+      <w:hyperlink r:id="rId24" w:history="1">
+        <w:r>
+          <w:rPr>
+            <w:rStyle w:val="Hyperlink"/>
+          </w:rPr>
+          <w:t>https://www.kaggle.com/uciml/red-wine-quality-cortez-et-al-2009</w:t>
+        </w:r>
+      </w:hyperlink>
+      <w:r>
+        <w:t>, which in turn references the original UCI Machine Learning source.</w:t>
+      </w:r>
+    </w:p>
+    <w:p>
+      <w:r>
+        <w:rPr>
+          <w:noProof/>
+          <w:lang w:val="en-IE" w:eastAsia="en-IE"/>
+        </w:rPr>
+        <w:drawing>
+          <wp:inline distT="0" distB="0" distL="0" distR="0" wp14:anchorId="78C3B4F8" wp14:editId="7166A56F">
+            <wp:extent cx="5779135" cy="2105025"/>
+            <wp:effectExtent l="0" t="0" r="0" b="9525"/>
+            <wp:docPr id="3" name="Picture 3"/>
+            <wp:cNvGraphicFramePr>
+              <a:graphicFrameLocks xmlns:a="http://schemas.openxmlformats.org/drawingml/2006/main" noChangeAspect="1"/>
+            </wp:cNvGraphicFramePr>
+            <a:graphic xmlns:a="http://schemas.openxmlformats.org/drawingml/2006/main">
+              <a:graphicData uri="http://schemas.openxmlformats.org/drawingml/2006/picture">
+                <pic:pic xmlns:pic="http://schemas.openxmlformats.org/drawingml/2006/picture">
+                  <pic:nvPicPr>
+                    <pic:cNvPr id="1" name=""/>
+                    <pic:cNvPicPr/>
+                  </pic:nvPicPr>
+                  <pic:blipFill>
+                    <a:blip r:embed="rId25"/>
+                    <a:stretch>
+                      <a:fillRect/>
+                    </a:stretch>
+                  </pic:blipFill>
+                  <pic:spPr>
+                    <a:xfrm>
+                      <a:off x="0" y="0"/>
+                      <a:ext cx="5779135" cy="2105025"/>
+                    </a:xfrm>
+                    <a:prstGeom prst="rect">
+                      <a:avLst/>
+                    </a:prstGeom>
+                  </pic:spPr>
+                </pic:pic>
+              </a:graphicData>
+            </a:graphic>
+          </wp:inline>
+        </w:drawing>
+      </w:r>
+    </w:p>
+    <w:p>
+      <w:pPr>
+        <w:jc w:val="center"/>
+      </w:pPr>
+      <w:r>
+        <w:t>Figure n</w:t>
+      </w:r>
+    </w:p>
+    <w:p>
+      <w:r>
+        <w:t xml:space="preserve">In Appendix A of this document there is </w:t>
+      </w:r>
+      <w:proofErr w:type="gramStart"/>
+      <w:r>
+        <w:t>an</w:t>
+      </w:r>
+      <w:proofErr w:type="gramEnd"/>
+      <w:r>
+        <w:t xml:space="preserve"> brief guide to understanding wine types and composition, with particular relevance to the </w:t>
+      </w:r>
+      <w:proofErr w:type="spellStart"/>
+      <w:r>
+        <w:t>checmical</w:t>
+      </w:r>
+      <w:proofErr w:type="spellEnd"/>
+      <w:r>
+        <w:t xml:space="preserve"> data points in this dataset. (</w:t>
+      </w:r>
+      <w:proofErr w:type="gramStart"/>
+      <w:r>
+        <w:t>Source :</w:t>
+      </w:r>
+      <w:proofErr w:type="gramEnd"/>
+      <w:r>
+        <w:t xml:space="preserve"> </w:t>
+      </w:r>
+      <w:r>
+        <w:rPr>
+          <w:i/>
+        </w:rPr>
+        <w:t>https://github.com/dipanjanS</w:t>
+      </w:r>
+      <w:r>
+        <w:t>).</w:t>
+      </w:r>
+    </w:p>
+    <w:p>
+      <w:r>
+        <w:t xml:space="preserve">Downloading the CSV file from </w:t>
+      </w:r>
+      <w:proofErr w:type="spellStart"/>
+      <w:r>
+        <w:t>Kaggle</w:t>
+      </w:r>
+      <w:proofErr w:type="spellEnd"/>
+      <w:r>
+        <w:t xml:space="preserve"> is a straightforward exercise and the CSV file itself is just 101 kB.</w:t>
+      </w:r>
+    </w:p>
+    <w:p>
+      <w:r>
+        <w:t xml:space="preserve">For preliminary data analysis the CVS file on Red Wine quality loads without issue into </w:t>
+      </w:r>
+      <w:proofErr w:type="spellStart"/>
+      <w:r>
+        <w:t>RapidMiner</w:t>
+      </w:r>
+      <w:proofErr w:type="spellEnd"/>
+      <w:r>
+        <w:t>.</w:t>
+      </w:r>
+    </w:p>
+    <w:p>
+      <w:r>
+        <w:rPr>
+          <w:noProof/>
+          <w:lang w:val="en-IE" w:eastAsia="en-IE"/>
+        </w:rPr>
+        <w:drawing>
+          <wp:inline distT="0" distB="0" distL="0" distR="0" wp14:anchorId="761B4568" wp14:editId="19F59FC7">
+            <wp:extent cx="5664835" cy="1914525"/>
+            <wp:effectExtent l="0" t="0" r="0" b="9525"/>
+            <wp:docPr id="14" name="Picture 14"/>
+            <wp:cNvGraphicFramePr>
+              <a:graphicFrameLocks xmlns:a="http://schemas.openxmlformats.org/drawingml/2006/main" noChangeAspect="1"/>
+            </wp:cNvGraphicFramePr>
+            <a:graphic xmlns:a="http://schemas.openxmlformats.org/drawingml/2006/main">
+              <a:graphicData uri="http://schemas.openxmlformats.org/drawingml/2006/picture">
+                <pic:pic xmlns:pic="http://schemas.openxmlformats.org/drawingml/2006/picture">
+                  <pic:nvPicPr>
+                    <pic:cNvPr id="1" name=""/>
+                    <pic:cNvPicPr/>
+                  </pic:nvPicPr>
+                  <pic:blipFill>
+                    <a:blip r:embed="rId26"/>
+                    <a:stretch>
+                      <a:fillRect/>
+                    </a:stretch>
+                  </pic:blipFill>
+                  <pic:spPr>
+                    <a:xfrm>
+                      <a:off x="0" y="0"/>
+                      <a:ext cx="5664835" cy="1914525"/>
+                    </a:xfrm>
+                    <a:prstGeom prst="rect">
+                      <a:avLst/>
+                    </a:prstGeom>
+                  </pic:spPr>
+                </pic:pic>
+              </a:graphicData>
+            </a:graphic>
+          </wp:inline>
+        </w:drawing>
+      </w:r>
+    </w:p>
+    <w:p>
+      <w:pPr>
+        <w:jc w:val="center"/>
         <w:rPr>
           <w:b/>
           <w:bCs/>
@@ -4396,6 +4879,9 @@
           <w:szCs w:val="28"/>
         </w:rPr>
       </w:pPr>
+      <w:r>
+        <w:t>Figure n</w:t>
+      </w:r>
     </w:p>
     <w:p>
       <w:pPr>
@@ -4410,6 +4896,479 @@
           <w:szCs w:val="28"/>
         </w:rPr>
       </w:pPr>
+      <w:r>
+        <w:br w:type="page"/>
+      </w:r>
+    </w:p>
+    <w:p>
+      <w:pPr>
+        <w:pStyle w:val="Heading2"/>
+      </w:pPr>
+      <w:bookmarkStart w:id="12" w:name="_Toc30776274"/>
+      <w:r>
+        <w:lastRenderedPageBreak/>
+        <w:t>Describe</w:t>
+      </w:r>
+      <w:r>
+        <w:t xml:space="preserve"> Data</w:t>
+      </w:r>
+      <w:bookmarkEnd w:id="12"/>
+    </w:p>
+    <w:p>
+      <w:pPr>
+        <w:rPr>
+          <w:spacing w:val="-1"/>
+          <w:szCs w:val="22"/>
+          <w:shd w:val="clear" w:color="auto" w:fill="FFFFFF"/>
+        </w:rPr>
+      </w:pPr>
+      <w:r>
+        <w:rPr>
+          <w:spacing w:val="-1"/>
+          <w:szCs w:val="22"/>
+          <w:shd w:val="clear" w:color="auto" w:fill="FFFFFF"/>
+        </w:rPr>
+        <w:t>This involves an examination of the ‘gross’ (or ‘surface’) data and a report on the results.</w:t>
+      </w:r>
+    </w:p>
+    <w:p>
+      <w:pPr>
+        <w:rPr>
+          <w:spacing w:val="-1"/>
+          <w:szCs w:val="22"/>
+          <w:shd w:val="clear" w:color="auto" w:fill="FFFFFF"/>
+        </w:rPr>
+      </w:pPr>
+    </w:p>
+    <w:p>
+      <w:pPr>
+        <w:rPr>
+          <w:b/>
+          <w:spacing w:val="-1"/>
+          <w:szCs w:val="22"/>
+          <w:shd w:val="clear" w:color="auto" w:fill="FFFFFF"/>
+        </w:rPr>
+      </w:pPr>
+      <w:r>
+        <w:rPr>
+          <w:b/>
+          <w:spacing w:val="-1"/>
+          <w:szCs w:val="22"/>
+          <w:shd w:val="clear" w:color="auto" w:fill="FFFFFF"/>
+        </w:rPr>
+        <w:t>Data Description Report</w:t>
+      </w:r>
+    </w:p>
+    <w:p>
+      <w:r>
+        <w:t>The file is on a CSV format, and contains 1600 row with 12 attribute columns in the following structure:</w:t>
+      </w:r>
+    </w:p>
+    <w:p>
+      <w:pPr>
+        <w:rPr>
+          <w:szCs w:val="22"/>
+          <w:shd w:val="clear" w:color="auto" w:fill="FFFFFF"/>
+        </w:rPr>
+      </w:pPr>
+      <w:r>
+        <w:rPr>
+          <w:b/>
+          <w:i/>
+          <w:szCs w:val="22"/>
+          <w:shd w:val="clear" w:color="auto" w:fill="FFFFFF"/>
+        </w:rPr>
+        <w:t>Input variables</w:t>
+      </w:r>
+      <w:r>
+        <w:rPr>
+          <w:szCs w:val="22"/>
+          <w:shd w:val="clear" w:color="auto" w:fill="FFFFFF"/>
+        </w:rPr>
+        <w:t xml:space="preserve"> (based on physicochemical tests):</w:t>
+      </w:r>
+      <w:r>
+        <w:rPr>
+          <w:szCs w:val="22"/>
+        </w:rPr>
+        <w:br/>
+      </w:r>
+      <w:r>
+        <w:rPr>
+          <w:szCs w:val="22"/>
+          <w:shd w:val="clear" w:color="auto" w:fill="FFFFFF"/>
+        </w:rPr>
+        <w:t>1 - fixed acidity</w:t>
+      </w:r>
+      <w:r>
+        <w:rPr>
+          <w:szCs w:val="22"/>
+        </w:rPr>
+        <w:br/>
+      </w:r>
+      <w:r>
+        <w:rPr>
+          <w:szCs w:val="22"/>
+          <w:shd w:val="clear" w:color="auto" w:fill="FFFFFF"/>
+        </w:rPr>
+        <w:t>2 - volatile acidity</w:t>
+      </w:r>
+      <w:r>
+        <w:rPr>
+          <w:szCs w:val="22"/>
+        </w:rPr>
+        <w:br/>
+      </w:r>
+      <w:r>
+        <w:rPr>
+          <w:szCs w:val="22"/>
+          <w:shd w:val="clear" w:color="auto" w:fill="FFFFFF"/>
+        </w:rPr>
+        <w:t>3 - citric acid</w:t>
+      </w:r>
+      <w:r>
+        <w:rPr>
+          <w:szCs w:val="22"/>
+        </w:rPr>
+        <w:br/>
+      </w:r>
+      <w:r>
+        <w:rPr>
+          <w:szCs w:val="22"/>
+          <w:shd w:val="clear" w:color="auto" w:fill="FFFFFF"/>
+        </w:rPr>
+        <w:t>4 - residual sugar</w:t>
+      </w:r>
+      <w:r>
+        <w:rPr>
+          <w:szCs w:val="22"/>
+        </w:rPr>
+        <w:br/>
+      </w:r>
+      <w:r>
+        <w:rPr>
+          <w:szCs w:val="22"/>
+          <w:shd w:val="clear" w:color="auto" w:fill="FFFFFF"/>
+        </w:rPr>
+        <w:t>5 - chlorides</w:t>
+      </w:r>
+      <w:r>
+        <w:rPr>
+          <w:szCs w:val="22"/>
+        </w:rPr>
+        <w:br/>
+      </w:r>
+      <w:r>
+        <w:rPr>
+          <w:szCs w:val="22"/>
+          <w:shd w:val="clear" w:color="auto" w:fill="FFFFFF"/>
+        </w:rPr>
+        <w:t xml:space="preserve">6 - free </w:t>
+      </w:r>
+      <w:proofErr w:type="spellStart"/>
+      <w:r>
+        <w:rPr>
+          <w:szCs w:val="22"/>
+          <w:shd w:val="clear" w:color="auto" w:fill="FFFFFF"/>
+        </w:rPr>
+        <w:t>sulfur</w:t>
+      </w:r>
+      <w:proofErr w:type="spellEnd"/>
+      <w:r>
+        <w:rPr>
+          <w:szCs w:val="22"/>
+          <w:shd w:val="clear" w:color="auto" w:fill="FFFFFF"/>
+        </w:rPr>
+        <w:t xml:space="preserve"> dioxide</w:t>
+      </w:r>
+      <w:r>
+        <w:rPr>
+          <w:szCs w:val="22"/>
+        </w:rPr>
+        <w:br/>
+      </w:r>
+      <w:r>
+        <w:rPr>
+          <w:szCs w:val="22"/>
+          <w:shd w:val="clear" w:color="auto" w:fill="FFFFFF"/>
+        </w:rPr>
+        <w:t xml:space="preserve">7 - total </w:t>
+      </w:r>
+      <w:proofErr w:type="spellStart"/>
+      <w:r>
+        <w:rPr>
+          <w:szCs w:val="22"/>
+          <w:shd w:val="clear" w:color="auto" w:fill="FFFFFF"/>
+        </w:rPr>
+        <w:t>sulfur</w:t>
+      </w:r>
+      <w:proofErr w:type="spellEnd"/>
+      <w:r>
+        <w:rPr>
+          <w:szCs w:val="22"/>
+          <w:shd w:val="clear" w:color="auto" w:fill="FFFFFF"/>
+        </w:rPr>
+        <w:t xml:space="preserve"> dioxide</w:t>
+      </w:r>
+      <w:r>
+        <w:rPr>
+          <w:szCs w:val="22"/>
+        </w:rPr>
+        <w:br/>
+      </w:r>
+      <w:r>
+        <w:rPr>
+          <w:szCs w:val="22"/>
+          <w:shd w:val="clear" w:color="auto" w:fill="FFFFFF"/>
+        </w:rPr>
+        <w:t>8 - density</w:t>
+      </w:r>
+      <w:r>
+        <w:rPr>
+          <w:szCs w:val="22"/>
+        </w:rPr>
+        <w:br/>
+      </w:r>
+      <w:r>
+        <w:rPr>
+          <w:szCs w:val="22"/>
+          <w:shd w:val="clear" w:color="auto" w:fill="FFFFFF"/>
+        </w:rPr>
+        <w:t>9 - pH</w:t>
+      </w:r>
+      <w:r>
+        <w:rPr>
+          <w:szCs w:val="22"/>
+        </w:rPr>
+        <w:br/>
+      </w:r>
+      <w:r>
+        <w:rPr>
+          <w:szCs w:val="22"/>
+          <w:shd w:val="clear" w:color="auto" w:fill="FFFFFF"/>
+        </w:rPr>
+        <w:t>10 - sulphates</w:t>
+      </w:r>
+      <w:r>
+        <w:rPr>
+          <w:szCs w:val="22"/>
+        </w:rPr>
+        <w:br/>
+      </w:r>
+      <w:r>
+        <w:rPr>
+          <w:szCs w:val="22"/>
+          <w:shd w:val="clear" w:color="auto" w:fill="FFFFFF"/>
+        </w:rPr>
+        <w:t>11 – alcohol</w:t>
+      </w:r>
+    </w:p>
+    <w:p>
+      <w:pPr>
+        <w:rPr>
+          <w:szCs w:val="22"/>
+        </w:rPr>
+      </w:pPr>
+      <w:r>
+        <w:rPr>
+          <w:sz w:val="21"/>
+          <w:szCs w:val="21"/>
+        </w:rPr>
+        <w:br/>
+      </w:r>
+      <w:r>
+        <w:rPr>
+          <w:b/>
+          <w:i/>
+          <w:szCs w:val="22"/>
+          <w:shd w:val="clear" w:color="auto" w:fill="FFFFFF"/>
+        </w:rPr>
+        <w:t>Output</w:t>
+      </w:r>
+      <w:r>
+        <w:rPr>
+          <w:szCs w:val="22"/>
+          <w:shd w:val="clear" w:color="auto" w:fill="FFFFFF"/>
+        </w:rPr>
+        <w:t xml:space="preserve"> variable (based on sensory data):</w:t>
+      </w:r>
+      <w:r>
+        <w:rPr>
+          <w:szCs w:val="22"/>
+        </w:rPr>
+        <w:br/>
+      </w:r>
+      <w:r>
+        <w:rPr>
+          <w:szCs w:val="22"/>
+          <w:shd w:val="clear" w:color="auto" w:fill="FFFFFF"/>
+        </w:rPr>
+        <w:t>12 - quality (score between 0 and 10)</w:t>
+      </w:r>
+    </w:p>
+    <w:p>
+      <w:pPr>
+        <w:rPr>
+          <w:spacing w:val="-1"/>
+          <w:szCs w:val="22"/>
+          <w:shd w:val="clear" w:color="auto" w:fill="FFFFFF"/>
+        </w:rPr>
+      </w:pPr>
+    </w:p>
+    <w:p>
+      <w:pPr>
+        <w:rPr>
+          <w:spacing w:val="-1"/>
+          <w:szCs w:val="22"/>
+          <w:shd w:val="clear" w:color="auto" w:fill="FFFFFF"/>
+        </w:rPr>
+      </w:pPr>
+      <w:r>
+        <w:rPr>
+          <w:spacing w:val="-1"/>
+          <w:szCs w:val="22"/>
+          <w:shd w:val="clear" w:color="auto" w:fill="FFFFFF"/>
+        </w:rPr>
+        <w:t xml:space="preserve">A surface view in </w:t>
+      </w:r>
+      <w:proofErr w:type="spellStart"/>
+      <w:r>
+        <w:rPr>
+          <w:spacing w:val="-1"/>
+          <w:szCs w:val="22"/>
+          <w:shd w:val="clear" w:color="auto" w:fill="FFFFFF"/>
+        </w:rPr>
+        <w:t>NotePad</w:t>
+      </w:r>
+      <w:proofErr w:type="spellEnd"/>
+      <w:r>
+        <w:rPr>
+          <w:spacing w:val="-1"/>
+          <w:szCs w:val="22"/>
+          <w:shd w:val="clear" w:color="auto" w:fill="FFFFFF"/>
+        </w:rPr>
+        <w:t>++ shows the following sample structure;</w:t>
+      </w:r>
+    </w:p>
+    <w:p>
+      <w:pPr>
+        <w:rPr>
+          <w:szCs w:val="22"/>
+        </w:rPr>
+      </w:pPr>
+      <w:r>
+        <w:rPr>
+          <w:noProof/>
+          <w:lang w:val="en-IE" w:eastAsia="en-IE"/>
+        </w:rPr>
+        <w:drawing>
+          <wp:inline distT="0" distB="0" distL="0" distR="0" wp14:anchorId="641ED5A7" wp14:editId="372D7A38">
+            <wp:extent cx="5779135" cy="1943100"/>
+            <wp:effectExtent l="0" t="0" r="0" b="0"/>
+            <wp:docPr id="15" name="Picture 15"/>
+            <wp:cNvGraphicFramePr>
+              <a:graphicFrameLocks xmlns:a="http://schemas.openxmlformats.org/drawingml/2006/main" noChangeAspect="1"/>
+            </wp:cNvGraphicFramePr>
+            <a:graphic xmlns:a="http://schemas.openxmlformats.org/drawingml/2006/main">
+              <a:graphicData uri="http://schemas.openxmlformats.org/drawingml/2006/picture">
+                <pic:pic xmlns:pic="http://schemas.openxmlformats.org/drawingml/2006/picture">
+                  <pic:nvPicPr>
+                    <pic:cNvPr id="1" name=""/>
+                    <pic:cNvPicPr/>
+                  </pic:nvPicPr>
+                  <pic:blipFill>
+                    <a:blip r:embed="rId27"/>
+                    <a:stretch>
+                      <a:fillRect/>
+                    </a:stretch>
+                  </pic:blipFill>
+                  <pic:spPr>
+                    <a:xfrm>
+                      <a:off x="0" y="0"/>
+                      <a:ext cx="5779135" cy="1943100"/>
+                    </a:xfrm>
+                    <a:prstGeom prst="rect">
+                      <a:avLst/>
+                    </a:prstGeom>
+                  </pic:spPr>
+                </pic:pic>
+              </a:graphicData>
+            </a:graphic>
+          </wp:inline>
+        </w:drawing>
+      </w:r>
+    </w:p>
+    <w:p>
+      <w:pPr>
+        <w:jc w:val="center"/>
+        <w:rPr>
+          <w:szCs w:val="22"/>
+        </w:rPr>
+      </w:pPr>
+      <w:r>
+        <w:rPr>
+          <w:szCs w:val="22"/>
+        </w:rPr>
+        <w:t>Figure n</w:t>
+      </w:r>
+    </w:p>
+    <w:p>
+      <w:pPr>
+        <w:rPr>
+          <w:szCs w:val="22"/>
+        </w:rPr>
+      </w:pPr>
+      <w:r>
+        <w:rPr>
+          <w:szCs w:val="22"/>
+        </w:rPr>
+        <w:t xml:space="preserve">In line with the description of the dataset in </w:t>
+      </w:r>
+      <w:proofErr w:type="spellStart"/>
+      <w:r>
+        <w:rPr>
+          <w:szCs w:val="22"/>
+        </w:rPr>
+        <w:t>Kaggle</w:t>
+      </w:r>
+      <w:proofErr w:type="spellEnd"/>
+      <w:r>
+        <w:rPr>
+          <w:szCs w:val="22"/>
+        </w:rPr>
+        <w:t>, the dataset contains header information but the remainder of the dataset is purely numeric</w:t>
+      </w:r>
+      <w:r>
+        <w:rPr>
+          <w:szCs w:val="22"/>
+        </w:rPr>
+        <w:t>.</w:t>
+      </w:r>
+    </w:p>
+    <w:p>
+      <w:pPr>
+        <w:rPr>
+          <w:szCs w:val="22"/>
+        </w:rPr>
+      </w:pPr>
+      <w:r>
+        <w:rPr>
+          <w:szCs w:val="22"/>
+        </w:rPr>
+        <w:t>Given that this is a dataset aimed at relative new comers to the work of Machine Learning, it does not seem likely that there will be any invalid or missing data entries. We would expect this to be borne out in the analysis in the following sections of this document.</w:t>
+      </w:r>
+      <w:bookmarkStart w:id="13" w:name="_GoBack"/>
+      <w:bookmarkEnd w:id="13"/>
+    </w:p>
+    <w:p>
+      <w:pPr>
+        <w:pStyle w:val="Heading2"/>
+        <w:numPr>
+          <w:ilvl w:val="0"/>
+          <w:numId w:val="0"/>
+        </w:numPr>
+        <w:ind w:left="1134"/>
+      </w:pPr>
     </w:p>
     <w:p>
       <w:pPr>
@@ -4432,133 +5391,493 @@
       <w:pPr>
         <w:pStyle w:val="Heading2"/>
       </w:pPr>
-      <w:bookmarkStart w:id="12" w:name="_Toc30776274"/>
+      <w:bookmarkStart w:id="14" w:name="_Toc30776275"/>
       <w:r>
         <w:lastRenderedPageBreak/>
-        <w:t>Describe</w:t>
+        <w:t>Explore</w:t>
       </w:r>
       <w:r>
         <w:t xml:space="preserve"> Data</w:t>
       </w:r>
-      <w:bookmarkEnd w:id="12"/>
+      <w:bookmarkEnd w:id="14"/>
+    </w:p>
+    <w:p>
+      <w:r>
+        <w:t>This task addresses data mining questions using querying, visualization, and reporting techniques.</w:t>
+      </w:r>
+    </w:p>
+    <w:p/>
+    <w:p>
+      <w:pPr>
+        <w:rPr>
+          <w:b/>
+        </w:rPr>
+      </w:pPr>
+      <w:r>
+        <w:rPr>
+          <w:b/>
+        </w:rPr>
+        <w:t>Explore ‘Wine Quality’ Data</w:t>
+      </w:r>
+    </w:p>
+    <w:p>
+      <w:r>
+        <w:t>Target attribute</w:t>
+      </w:r>
+      <w:proofErr w:type="gramStart"/>
+      <w:r>
+        <w:t>..</w:t>
+      </w:r>
+      <w:proofErr w:type="gramEnd"/>
+    </w:p>
+    <w:p>
+      <w:r>
+        <w:t>Relationships between data – correlations</w:t>
+      </w:r>
+      <w:proofErr w:type="gramStart"/>
+      <w:r>
+        <w:t>..</w:t>
+      </w:r>
+      <w:proofErr w:type="gramEnd"/>
+    </w:p>
+    <w:p>
+      <w:r>
+        <w:t>Simple statistical analysis</w:t>
+      </w:r>
+      <w:proofErr w:type="gramStart"/>
+      <w:r>
+        <w:t>..</w:t>
+      </w:r>
+      <w:proofErr w:type="gramEnd"/>
+    </w:p>
+    <w:p>
+      <w:proofErr w:type="spellStart"/>
+      <w:r>
+        <w:t>RapidMiner</w:t>
+      </w:r>
+      <w:proofErr w:type="spellEnd"/>
+      <w:r>
+        <w:t xml:space="preserve"> and Python screenshots</w:t>
+      </w:r>
+      <w:proofErr w:type="gramStart"/>
+      <w:r>
+        <w:t>..</w:t>
+      </w:r>
+      <w:proofErr w:type="gramEnd"/>
+    </w:p>
+    <w:p/>
+    <w:p>
+      <w:pPr>
+        <w:rPr>
+          <w:b/>
+        </w:rPr>
+      </w:pPr>
+      <w:r>
+        <w:rPr>
+          <w:b/>
+        </w:rPr>
+        <w:t>Data Exploration Report</w:t>
+      </w:r>
+    </w:p>
+    <w:p>
+      <w:r>
+        <w:t>In</w:t>
+      </w:r>
+      <w:r>
+        <w:t>i</w:t>
+      </w:r>
+      <w:r>
+        <w:t>tial findings / hypotheses and their impact on the remainder of the project.</w:t>
+      </w:r>
+    </w:p>
+    <w:p>
+      <w:r>
+        <w:t xml:space="preserve">Distribution of ‘quality’ – show </w:t>
+      </w:r>
+      <w:proofErr w:type="spellStart"/>
+      <w:r>
+        <w:t>RapidMiner</w:t>
+      </w:r>
+      <w:proofErr w:type="spellEnd"/>
+      <w:r>
+        <w:t xml:space="preserve"> screen shot of bar chart (distribution of data). Need to balance data.</w:t>
+      </w:r>
+    </w:p>
+    <w:p>
+      <w:r>
+        <w:t>Standardise and normalise the feature attributes.</w:t>
+      </w:r>
+    </w:p>
+    <w:p/>
+    <w:p>
+      <w:pPr>
+        <w:rPr>
+          <w:b/>
+          <w:bCs/>
+          <w:iCs/>
+          <w:color w:val="3C8D94"/>
+          <w:sz w:val="26"/>
+          <w:szCs w:val="28"/>
+        </w:rPr>
+      </w:pPr>
+    </w:p>
+    <w:p>
+      <w:pPr>
+        <w:pStyle w:val="Heading2"/>
+      </w:pPr>
+      <w:bookmarkStart w:id="15" w:name="_Toc30776276"/>
+      <w:r>
+        <w:t xml:space="preserve">Verify </w:t>
+      </w:r>
+      <w:r>
+        <w:t xml:space="preserve">Data </w:t>
+      </w:r>
+      <w:r>
+        <w:t>Quality</w:t>
+      </w:r>
+      <w:bookmarkEnd w:id="15"/>
+    </w:p>
+    <w:p>
+      <w:r>
+        <w:t>Is the data complete? Does it contain errors and/or missing data? If so, how common are these issues?</w:t>
+      </w:r>
+    </w:p>
+    <w:p/>
+    <w:p/>
+    <w:p>
+      <w:pPr>
+        <w:rPr>
+          <w:b/>
+        </w:rPr>
+      </w:pPr>
+      <w:r>
+        <w:rPr>
+          <w:b/>
+        </w:rPr>
+        <w:t>Data Quality Report</w:t>
+      </w:r>
+    </w:p>
+    <w:p>
+      <w:r>
+        <w:t>Data quality is likely to be good based on the source.</w:t>
+      </w:r>
+    </w:p>
+    <w:p>
+      <w:r>
+        <w:t>Indicate that there are no missing entries</w:t>
+      </w:r>
+    </w:p>
+    <w:p>
+      <w:r>
+        <w:t>No obvious errors.</w:t>
+      </w:r>
     </w:p>
     <w:p>
       <w:pPr>
         <w:rPr>
           <w:spacing w:val="-1"/>
           <w:szCs w:val="22"/>
-          <w:shd w:val="clear" w:color="auto" w:fill="FFFFFF"/>
-        </w:rPr>
-      </w:pPr>
-      <w:r>
-        <w:rPr>
+        </w:rPr>
+      </w:pPr>
+      <w:r>
+        <w:t>Check for outliers</w:t>
+      </w:r>
+      <w:proofErr w:type="gramStart"/>
+      <w:r>
+        <w:t>..</w:t>
+      </w:r>
+      <w:proofErr w:type="gramEnd"/>
+    </w:p>
+    <w:p>
+      <w:pPr>
+        <w:spacing w:after="0" w:line="240" w:lineRule="auto"/>
+        <w:ind w:left="0"/>
+      </w:pPr>
+    </w:p>
+    <w:p/>
+    <w:p/>
+    <w:p/>
+    <w:p>
+      <w:pPr>
+        <w:spacing w:after="0" w:line="240" w:lineRule="auto"/>
+        <w:ind w:left="0"/>
+        <w:rPr>
+          <w:b/>
+          <w:bCs/>
+          <w:color w:val="3C8D94"/>
+          <w:kern w:val="32"/>
+          <w:sz w:val="36"/>
+          <w:szCs w:val="32"/>
+        </w:rPr>
+      </w:pPr>
+      <w:bookmarkStart w:id="16" w:name="_Ref18965235"/>
+    </w:p>
+    <w:p>
+      <w:pPr>
+        <w:pStyle w:val="Heading1"/>
+      </w:pPr>
+      <w:bookmarkStart w:id="17" w:name="_Toc30776277"/>
+      <w:bookmarkEnd w:id="16"/>
+      <w:r>
+        <w:lastRenderedPageBreak/>
+        <w:t>Data Preparation</w:t>
+      </w:r>
+      <w:bookmarkEnd w:id="17"/>
+    </w:p>
+    <w:p>
+      <w:pPr>
+        <w:pStyle w:val="Heading2"/>
+      </w:pPr>
+      <w:bookmarkStart w:id="18" w:name="_Toc30776278"/>
+      <w:r>
+        <w:t>Select</w:t>
+      </w:r>
+      <w:r>
+        <w:t xml:space="preserve"> Data</w:t>
+      </w:r>
+      <w:bookmarkEnd w:id="18"/>
+    </w:p>
+    <w:p>
+      <w:r>
+        <w:t>The</w:t>
+      </w:r>
+      <w:proofErr w:type="gramStart"/>
+      <w:r>
+        <w:t>.</w:t>
+      </w:r>
+      <w:r>
+        <w:t>.</w:t>
+      </w:r>
+      <w:proofErr w:type="gramEnd"/>
+    </w:p>
+    <w:p/>
+    <w:p>
+      <w:pPr>
+        <w:pStyle w:val="Heading2"/>
+      </w:pPr>
+      <w:bookmarkStart w:id="19" w:name="_Toc30776279"/>
+      <w:r>
+        <w:t>Clean Data</w:t>
+      </w:r>
+      <w:bookmarkEnd w:id="19"/>
+    </w:p>
+    <w:p>
+      <w:r>
+        <w:t>Section</w:t>
+      </w:r>
+      <w:proofErr w:type="gramStart"/>
+      <w:r>
+        <w:t>..</w:t>
+      </w:r>
+      <w:proofErr w:type="gramEnd"/>
+    </w:p>
+    <w:p/>
+    <w:p>
+      <w:pPr>
+        <w:pStyle w:val="Heading2"/>
+      </w:pPr>
+      <w:bookmarkStart w:id="20" w:name="_Toc30776280"/>
+      <w:r>
+        <w:t>Construct Data</w:t>
+      </w:r>
+      <w:bookmarkEnd w:id="20"/>
+    </w:p>
+    <w:p>
+      <w:pPr>
+        <w:rPr>
+          <w:rFonts w:ascii="Consolas" w:hAnsi="Consolas" w:cs="Consolas"/>
+          <w:color w:val="000000"/>
+          <w:sz w:val="19"/>
+          <w:szCs w:val="19"/>
+          <w:lang w:eastAsia="en-GB"/>
+        </w:rPr>
+      </w:pPr>
+      <w:r>
+        <w:t>Section</w:t>
+      </w:r>
+      <w:proofErr w:type="gramStart"/>
+      <w:r>
+        <w:t>..</w:t>
+      </w:r>
+      <w:proofErr w:type="gramEnd"/>
+    </w:p>
+    <w:p>
+      <w:pPr>
+        <w:rPr>
+          <w:rFonts w:ascii="Consolas" w:hAnsi="Consolas" w:cs="Consolas"/>
+          <w:color w:val="000000"/>
+          <w:sz w:val="19"/>
+          <w:szCs w:val="19"/>
+          <w:lang w:eastAsia="en-GB"/>
+        </w:rPr>
+      </w:pPr>
+    </w:p>
+    <w:p>
+      <w:pPr>
+        <w:pStyle w:val="Heading2"/>
+      </w:pPr>
+      <w:bookmarkStart w:id="21" w:name="_Toc30776281"/>
+      <w:r>
+        <w:t>Integrate Data</w:t>
+      </w:r>
+      <w:bookmarkEnd w:id="21"/>
+    </w:p>
+    <w:p>
+      <w:r>
+        <w:t>Section</w:t>
+      </w:r>
+      <w:proofErr w:type="gramStart"/>
+      <w:r>
+        <w:t>..</w:t>
+      </w:r>
+      <w:proofErr w:type="gramEnd"/>
+    </w:p>
+    <w:p/>
+    <w:p>
+      <w:pPr>
+        <w:pStyle w:val="Heading2"/>
+      </w:pPr>
+      <w:bookmarkStart w:id="22" w:name="_Toc30776282"/>
+      <w:r>
+        <w:t>Format Data</w:t>
+      </w:r>
+      <w:bookmarkEnd w:id="22"/>
+    </w:p>
+    <w:p>
+      <w:pPr>
+        <w:rPr>
+          <w:rFonts w:ascii="Consolas" w:hAnsi="Consolas" w:cs="Consolas"/>
+          <w:color w:val="000000"/>
+          <w:sz w:val="19"/>
+          <w:szCs w:val="19"/>
+          <w:lang w:eastAsia="en-GB"/>
+        </w:rPr>
+      </w:pPr>
+      <w:r>
+        <w:t>Section</w:t>
+      </w:r>
+      <w:proofErr w:type="gramStart"/>
+      <w:r>
+        <w:t>..</w:t>
+      </w:r>
+      <w:proofErr w:type="gramEnd"/>
+    </w:p>
+    <w:p>
+      <w:pPr>
+        <w:rPr>
+          <w:rFonts w:ascii="Consolas" w:hAnsi="Consolas" w:cs="Consolas"/>
+          <w:color w:val="000000"/>
+          <w:sz w:val="19"/>
+          <w:szCs w:val="19"/>
+          <w:lang w:eastAsia="en-GB"/>
+        </w:rPr>
+      </w:pPr>
+    </w:p>
+    <w:p>
+      <w:pPr>
+        <w:rPr>
+          <w:rFonts w:ascii="Consolas" w:hAnsi="Consolas" w:cs="Consolas"/>
+          <w:color w:val="000000"/>
+          <w:sz w:val="19"/>
+          <w:szCs w:val="19"/>
+          <w:lang w:eastAsia="en-GB"/>
+        </w:rPr>
+      </w:pPr>
+    </w:p>
+    <w:p>
+      <w:pPr>
+        <w:spacing w:after="0" w:line="240" w:lineRule="auto"/>
+        <w:ind w:left="0"/>
+        <w:rPr>
+          <w:b/>
+          <w:bCs/>
+          <w:iCs/>
+          <w:color w:val="3C8D94"/>
+          <w:sz w:val="26"/>
+          <w:szCs w:val="28"/>
+        </w:rPr>
+      </w:pPr>
+    </w:p>
+    <w:p>
+      <w:pPr>
+        <w:spacing w:after="0" w:line="240" w:lineRule="auto"/>
+        <w:ind w:left="0"/>
+        <w:rPr>
+          <w:b/>
+          <w:bCs/>
+          <w:iCs/>
+          <w:color w:val="3C8D94"/>
+          <w:sz w:val="26"/>
+          <w:szCs w:val="28"/>
+        </w:rPr>
+      </w:pPr>
+      <w:r>
+        <w:br w:type="page"/>
+      </w:r>
+    </w:p>
+    <w:p>
+      <w:pPr>
+        <w:pStyle w:val="Heading1"/>
+      </w:pPr>
+      <w:r>
+        <w:lastRenderedPageBreak/>
+        <w:t>Modelling</w:t>
+      </w:r>
+    </w:p>
+    <w:p>
+      <w:pPr>
+        <w:pStyle w:val="Heading2"/>
+      </w:pPr>
+      <w:bookmarkStart w:id="23" w:name="_Toc30776284"/>
+      <w:r>
+        <w:t xml:space="preserve">Select </w:t>
+      </w:r>
+      <w:r>
+        <w:t>Modelling</w:t>
+      </w:r>
+      <w:r>
+        <w:t xml:space="preserve"> Technique</w:t>
+      </w:r>
+      <w:bookmarkEnd w:id="23"/>
+    </w:p>
+    <w:p>
+      <w:pPr>
+        <w:pStyle w:val="mz"/>
+        <w:shd w:val="clear" w:color="auto" w:fill="FFFFFF"/>
+        <w:spacing w:before="206" w:beforeAutospacing="0" w:after="0" w:afterAutospacing="0"/>
+        <w:ind w:left="1134"/>
+        <w:rPr>
+          <w:del w:id="24" w:author="Finnegan, Ciaran (IE Dublin)" w:date="2019-10-15T18:08:00Z"/>
+          <w:rFonts w:ascii="Arial" w:hAnsi="Arial" w:cs="Arial"/>
           <w:spacing w:val="-1"/>
-          <w:szCs w:val="22"/>
-          <w:shd w:val="clear" w:color="auto" w:fill="FFFFFF"/>
-        </w:rPr>
-        <w:t>This involves an examination of the ‘gross’ (or ‘surface’) data and a report on the results.</w:t>
-      </w:r>
-    </w:p>
-    <w:p>
-      <w:pPr>
-        <w:rPr>
+          <w:sz w:val="22"/>
+          <w:szCs w:val="22"/>
+        </w:rPr>
+      </w:pPr>
+      <w:r>
+        <w:rPr>
+          <w:rFonts w:ascii="Arial" w:hAnsi="Arial" w:cs="Arial"/>
           <w:spacing w:val="-1"/>
-          <w:szCs w:val="22"/>
-          <w:shd w:val="clear" w:color="auto" w:fill="FFFFFF"/>
-        </w:rPr>
-      </w:pPr>
-    </w:p>
-    <w:p>
-      <w:pPr>
-        <w:rPr>
-          <w:b/>
+          <w:sz w:val="22"/>
+          <w:szCs w:val="22"/>
+        </w:rPr>
+        <w:t xml:space="preserve">For </w:t>
+      </w:r>
+    </w:p>
+    <w:p>
+      <w:pPr>
+        <w:pStyle w:val="mz"/>
+        <w:shd w:val="clear" w:color="auto" w:fill="FFFFFF"/>
+        <w:spacing w:before="206" w:beforeAutospacing="0" w:after="0" w:afterAutospacing="0"/>
+        <w:ind w:left="1134"/>
+        <w:rPr>
+          <w:ins w:id="25" w:author="Finnegan, Ciaran (IE Dublin)" w:date="2019-10-15T18:08:00Z"/>
+          <w:rFonts w:ascii="Arial" w:hAnsi="Arial" w:cs="Arial"/>
           <w:spacing w:val="-1"/>
-          <w:szCs w:val="22"/>
-          <w:shd w:val="clear" w:color="auto" w:fill="FFFFFF"/>
-        </w:rPr>
-      </w:pPr>
-      <w:r>
-        <w:rPr>
-          <w:b/>
-          <w:spacing w:val="-1"/>
-          <w:szCs w:val="22"/>
-          <w:shd w:val="clear" w:color="auto" w:fill="FFFFFF"/>
-        </w:rPr>
-        <w:t>Data Description Report</w:t>
-      </w:r>
-    </w:p>
-    <w:p>
-      <w:pPr>
-        <w:rPr>
-          <w:spacing w:val="-1"/>
-          <w:szCs w:val="22"/>
-          <w:shd w:val="clear" w:color="auto" w:fill="FFFFFF"/>
-        </w:rPr>
-      </w:pPr>
-      <w:r>
-        <w:rPr>
-          <w:spacing w:val="-1"/>
-          <w:szCs w:val="22"/>
-          <w:shd w:val="clear" w:color="auto" w:fill="FFFFFF"/>
-        </w:rPr>
-        <w:t>Format..</w:t>
-      </w:r>
-    </w:p>
-    <w:p>
-      <w:pPr>
-        <w:rPr>
-          <w:spacing w:val="-1"/>
-          <w:szCs w:val="22"/>
-          <w:shd w:val="clear" w:color="auto" w:fill="FFFFFF"/>
-        </w:rPr>
-      </w:pPr>
-      <w:r>
-        <w:rPr>
-          <w:spacing w:val="-1"/>
-          <w:szCs w:val="22"/>
-          <w:shd w:val="clear" w:color="auto" w:fill="FFFFFF"/>
-        </w:rPr>
-        <w:t>Quality of the data – including numbers of records and fields..</w:t>
-      </w:r>
-    </w:p>
-    <w:p>
-      <w:pPr>
-        <w:rPr>
-          <w:szCs w:val="22"/>
-        </w:rPr>
-      </w:pPr>
-      <w:r>
-        <w:rPr>
-          <w:spacing w:val="-1"/>
-          <w:szCs w:val="22"/>
-          <w:shd w:val="clear" w:color="auto" w:fill="FFFFFF"/>
-        </w:rPr>
-        <w:t xml:space="preserve">Other surface features – use </w:t>
-      </w:r>
-      <w:r>
-        <w:rPr>
-          <w:spacing w:val="-1"/>
-          <w:szCs w:val="22"/>
-          <w:shd w:val="clear" w:color="auto" w:fill="FFFFFF"/>
-        </w:rPr>
-        <w:t>Notepad</w:t>
-      </w:r>
-      <w:r>
-        <w:rPr>
-          <w:spacing w:val="-1"/>
-          <w:szCs w:val="22"/>
-          <w:shd w:val="clear" w:color="auto" w:fill="FFFFFF"/>
-        </w:rPr>
-        <w:t>++</w:t>
-      </w:r>
-      <w:r>
-        <w:rPr>
-          <w:spacing w:val="-1"/>
-          <w:szCs w:val="22"/>
-          <w:shd w:val="clear" w:color="auto" w:fill="FFFFFF"/>
-        </w:rPr>
-        <w:t>..</w:t>
-      </w:r>
+          <w:sz w:val="22"/>
+          <w:szCs w:val="22"/>
+        </w:rPr>
+      </w:pPr>
     </w:p>
     <w:p>
       <w:pPr>
@@ -4569,7 +5888,115 @@
         </w:numPr>
         <w:ind w:left="1134"/>
       </w:pPr>
-    </w:p>
+      <w:bookmarkStart w:id="26" w:name="_Ref21367206"/>
+    </w:p>
+    <w:p>
+      <w:pPr>
+        <w:pStyle w:val="Heading2"/>
+      </w:pPr>
+      <w:bookmarkStart w:id="27" w:name="_Toc30776285"/>
+      <w:bookmarkEnd w:id="26"/>
+      <w:r>
+        <w:t>Generate Test Design</w:t>
+      </w:r>
+      <w:bookmarkEnd w:id="27"/>
+    </w:p>
+    <w:p>
+      <w:r>
+        <w:t>The</w:t>
+      </w:r>
+      <w:proofErr w:type="gramStart"/>
+      <w:r>
+        <w:t>..</w:t>
+      </w:r>
+      <w:proofErr w:type="gramEnd"/>
+    </w:p>
+    <w:p/>
+    <w:p>
+      <w:pPr>
+        <w:pStyle w:val="Heading2"/>
+      </w:pPr>
+      <w:bookmarkStart w:id="28" w:name="_Toc30776286"/>
+      <w:r>
+        <w:t>Build Model</w:t>
+      </w:r>
+      <w:bookmarkEnd w:id="28"/>
+    </w:p>
+    <w:p>
+      <w:r>
+        <w:t>The</w:t>
+      </w:r>
+      <w:proofErr w:type="gramStart"/>
+      <w:r>
+        <w:t>..</w:t>
+      </w:r>
+      <w:proofErr w:type="gramEnd"/>
+    </w:p>
+    <w:p>
+      <w:pPr>
+        <w:ind w:left="567"/>
+      </w:pPr>
+    </w:p>
+    <w:p>
+      <w:pPr>
+        <w:pStyle w:val="Heading2"/>
+      </w:pPr>
+      <w:bookmarkStart w:id="29" w:name="_Toc30776287"/>
+      <w:r>
+        <w:t>Assess Model</w:t>
+      </w:r>
+      <w:bookmarkEnd w:id="29"/>
+    </w:p>
+    <w:p>
+      <w:r>
+        <w:t>The</w:t>
+      </w:r>
+      <w:proofErr w:type="gramStart"/>
+      <w:r>
+        <w:t>..</w:t>
+      </w:r>
+      <w:proofErr w:type="gramEnd"/>
+    </w:p>
+    <w:p>
+      <w:pPr>
+        <w:spacing w:after="0" w:line="240" w:lineRule="auto"/>
+        <w:ind w:left="0"/>
+      </w:pPr>
+    </w:p>
+    <w:p/>
+    <w:p/>
+    <w:p>
+      <w:pPr>
+        <w:pStyle w:val="Heading1"/>
+      </w:pPr>
+      <w:bookmarkStart w:id="30" w:name="_Toc30776288"/>
+      <w:r>
+        <w:lastRenderedPageBreak/>
+        <w:t>Evaluation</w:t>
+      </w:r>
+      <w:bookmarkEnd w:id="30"/>
+    </w:p>
+    <w:p>
+      <w:pPr>
+        <w:pStyle w:val="Heading2"/>
+      </w:pPr>
+      <w:bookmarkStart w:id="31" w:name="_Toc30776289"/>
+      <w:r>
+        <w:t>Evaluate Results</w:t>
+      </w:r>
+      <w:bookmarkEnd w:id="31"/>
+    </w:p>
+    <w:p>
+      <w:r>
+        <w:t>We</w:t>
+      </w:r>
+      <w:proofErr w:type="gramStart"/>
+      <w:r>
+        <w:t>..</w:t>
+      </w:r>
+      <w:proofErr w:type="gramEnd"/>
+    </w:p>
+    <w:p/>
     <w:p>
       <w:pPr>
         <w:spacing w:after="0" w:line="240" w:lineRule="auto"/>
@@ -4583,101 +6010,222 @@
           <w:szCs w:val="28"/>
         </w:rPr>
       </w:pPr>
+      <w:bookmarkStart w:id="32" w:name="_Ref21368078"/>
+    </w:p>
+    <w:p>
+      <w:pPr>
+        <w:pStyle w:val="Heading2"/>
+      </w:pPr>
+      <w:bookmarkStart w:id="33" w:name="_Toc30776290"/>
+      <w:bookmarkEnd w:id="32"/>
+      <w:r>
+        <w:t>Review Process</w:t>
+      </w:r>
+      <w:bookmarkEnd w:id="33"/>
+    </w:p>
+    <w:p>
+      <w:r>
+        <w:t>The</w:t>
+      </w:r>
+      <w:proofErr w:type="gramStart"/>
+      <w:r>
+        <w:t>..</w:t>
+      </w:r>
+      <w:proofErr w:type="gramEnd"/>
+    </w:p>
+    <w:p/>
+    <w:p/>
+    <w:p>
+      <w:pPr>
+        <w:pStyle w:val="Heading2"/>
+      </w:pPr>
+      <w:bookmarkStart w:id="34" w:name="_Toc30776291"/>
+      <w:r>
+        <w:t>Determine</w:t>
+      </w:r>
+      <w:r>
+        <w:t xml:space="preserve"> Next Steps</w:t>
+      </w:r>
+      <w:bookmarkEnd w:id="34"/>
+    </w:p>
+    <w:p>
+      <w:r>
+        <w:t>The</w:t>
+      </w:r>
+      <w:proofErr w:type="gramStart"/>
+      <w:r>
+        <w:t>..</w:t>
+      </w:r>
+      <w:proofErr w:type="gramEnd"/>
+    </w:p>
+    <w:p/>
+    <w:p>
+      <w:pPr>
+        <w:spacing w:after="0" w:line="240" w:lineRule="auto"/>
+        <w:ind w:left="0"/>
+        <w:rPr>
+          <w:b/>
+          <w:bCs/>
+          <w:color w:val="3C8D94"/>
+          <w:szCs w:val="26"/>
+        </w:rPr>
+      </w:pPr>
+    </w:p>
+    <w:p>
+      <w:pPr>
+        <w:spacing w:after="0" w:line="240" w:lineRule="auto"/>
+        <w:ind w:left="0"/>
+      </w:pPr>
       <w:r>
         <w:br w:type="page"/>
       </w:r>
     </w:p>
     <w:p>
       <w:pPr>
+        <w:pStyle w:val="Heading1"/>
+      </w:pPr>
+      <w:bookmarkStart w:id="35" w:name="_Toc30776292"/>
+      <w:r>
+        <w:lastRenderedPageBreak/>
+        <w:t>Deployment</w:t>
+      </w:r>
+      <w:bookmarkEnd w:id="35"/>
+    </w:p>
+    <w:p>
+      <w:pPr>
         <w:pStyle w:val="Heading2"/>
       </w:pPr>
-      <w:bookmarkStart w:id="13" w:name="_Toc30776275"/>
+      <w:bookmarkStart w:id="36" w:name="_Toc30776293"/>
+      <w:r>
+        <w:t>Plan Deployment</w:t>
+      </w:r>
+      <w:bookmarkEnd w:id="36"/>
+    </w:p>
+    <w:p>
+      <w:r>
+        <w:t>Our analysis of</w:t>
+      </w:r>
+      <w:proofErr w:type="gramStart"/>
+      <w:r>
+        <w:t>..</w:t>
+      </w:r>
+      <w:proofErr w:type="gramEnd"/>
+    </w:p>
+    <w:p>
+      <w:r>
+        <w:t>.</w:t>
+      </w:r>
+    </w:p>
+    <w:p>
+      <w:pPr>
+        <w:pStyle w:val="Heading2"/>
+      </w:pPr>
+      <w:bookmarkStart w:id="37" w:name="_Toc30776294"/>
+      <w:r>
+        <w:t>Plan Monitoring and Maintenance</w:t>
+      </w:r>
+      <w:bookmarkEnd w:id="37"/>
+    </w:p>
+    <w:p>
+      <w:proofErr w:type="gramStart"/>
+      <w:r>
+        <w:t xml:space="preserve">A </w:t>
+      </w:r>
+      <w:r>
+        <w:t>..</w:t>
+      </w:r>
+      <w:r>
+        <w:t>.</w:t>
+      </w:r>
+      <w:proofErr w:type="gramEnd"/>
+    </w:p>
+    <w:p/>
+    <w:p>
+      <w:pPr>
+        <w:pStyle w:val="Heading2"/>
+      </w:pPr>
+      <w:bookmarkStart w:id="38" w:name="_Toc30776295"/>
+      <w:r>
+        <w:t>Produce Final Report</w:t>
+      </w:r>
+      <w:bookmarkEnd w:id="38"/>
+    </w:p>
+    <w:p>
+      <w:proofErr w:type="gramStart"/>
+      <w:r>
+        <w:t>A ...</w:t>
+      </w:r>
+      <w:proofErr w:type="gramEnd"/>
+    </w:p>
+    <w:p/>
+    <w:p>
+      <w:pPr>
+        <w:pStyle w:val="Heading2"/>
+      </w:pPr>
+      <w:bookmarkStart w:id="39" w:name="_Toc30776296"/>
+      <w:r>
+        <w:t>Review Project</w:t>
+      </w:r>
+      <w:bookmarkEnd w:id="39"/>
+    </w:p>
+    <w:p>
+      <w:proofErr w:type="gramStart"/>
+      <w:r>
+        <w:t>A ...</w:t>
+      </w:r>
+      <w:proofErr w:type="gramEnd"/>
+    </w:p>
+    <w:p/>
+    <w:p>
+      <w:pPr>
+        <w:pStyle w:val="Heading1"/>
+      </w:pPr>
+      <w:bookmarkStart w:id="40" w:name="_Toc30776297"/>
       <w:r>
         <w:lastRenderedPageBreak/>
-        <w:t>Explore</w:t>
-      </w:r>
-      <w:r>
-        <w:t xml:space="preserve"> Data</w:t>
-      </w:r>
-      <w:bookmarkEnd w:id="13"/>
-    </w:p>
-    <w:p>
-      <w:r>
-        <w:t>This task addresses data mining questions using querying, visualization, and reporting techniques.</w:t>
-      </w:r>
-    </w:p>
-    <w:p/>
-    <w:p>
-      <w:pPr>
-        <w:rPr>
-          <w:b/>
-        </w:rPr>
-      </w:pPr>
-      <w:r>
-        <w:rPr>
-          <w:b/>
-        </w:rPr>
-        <w:t>Explore ‘Wine Quality’ Data</w:t>
-      </w:r>
-    </w:p>
-    <w:p>
-      <w:r>
-        <w:t>Target attribute..</w:t>
-      </w:r>
-    </w:p>
-    <w:p>
-      <w:r>
-        <w:t>Relationships between data – correlations..</w:t>
-      </w:r>
-    </w:p>
-    <w:p>
-      <w:r>
-        <w:t>Simple statistical analysis..</w:t>
-      </w:r>
-    </w:p>
-    <w:p>
-      <w:r>
-        <w:t>RapidMiner and Python screenshots..</w:t>
-      </w:r>
-    </w:p>
-    <w:p/>
-    <w:p>
-      <w:pPr>
-        <w:rPr>
-          <w:b/>
-        </w:rPr>
-      </w:pPr>
-      <w:r>
-        <w:rPr>
-          <w:b/>
-        </w:rPr>
-        <w:t>Data Exploration Report</w:t>
-      </w:r>
-    </w:p>
-    <w:p>
-      <w:r>
-        <w:t>In</w:t>
-      </w:r>
-      <w:r>
-        <w:t>i</w:t>
-      </w:r>
-      <w:r>
-        <w:t>tial findings / hypotheses and their impact on the remainder of the project.</w:t>
-      </w:r>
-    </w:p>
-    <w:p>
-      <w:r>
-        <w:t>Distribution of ‘quality’ – show RapidMiner screen shot of bar chart (distribution of data). Need to balance data.</w:t>
-      </w:r>
-    </w:p>
-    <w:p>
-      <w:r>
-        <w:t>Standardise and normalise the feature attributes.</w:t>
-      </w:r>
-    </w:p>
-    <w:p/>
-    <w:p>
-      <w:pPr>
+        <w:t>Conclusion</w:t>
+      </w:r>
+      <w:bookmarkEnd w:id="40"/>
+    </w:p>
+    <w:p>
+      <w:pPr>
+        <w:pStyle w:val="Heading2"/>
+      </w:pPr>
+      <w:bookmarkStart w:id="41" w:name="_Toc30776298"/>
+      <w:r>
+        <w:t>Conclusion</w:t>
+      </w:r>
+      <w:proofErr w:type="gramStart"/>
+      <w:r>
+        <w:t>..</w:t>
+      </w:r>
+      <w:bookmarkEnd w:id="41"/>
+      <w:proofErr w:type="gramEnd"/>
+    </w:p>
+    <w:p>
+      <w:pPr>
+        <w:spacing w:after="100"/>
+        <w:ind w:right="720"/>
+      </w:pPr>
+      <w:r>
+        <w:t>The</w:t>
+      </w:r>
+      <w:proofErr w:type="gramStart"/>
+      <w:r>
+        <w:t>..</w:t>
+      </w:r>
+      <w:proofErr w:type="gramEnd"/>
+    </w:p>
+    <w:p>
+      <w:pPr>
+        <w:spacing w:after="100"/>
+        <w:ind w:left="1440" w:right="720"/>
+      </w:pPr>
+    </w:p>
+    <w:p>
+      <w:pPr>
+        <w:spacing w:after="0" w:line="240" w:lineRule="auto"/>
+        <w:ind w:left="0"/>
         <w:rPr>
           <w:b/>
           <w:bCs/>
@@ -4687,32 +6235,241 @@
           <w:szCs w:val="28"/>
         </w:rPr>
       </w:pPr>
+      <w:r>
+        <w:br w:type="page"/>
+      </w:r>
+    </w:p>
+    <w:p>
+      <w:pPr>
+        <w:pStyle w:val="Heading1"/>
+      </w:pPr>
+      <w:bookmarkStart w:id="42" w:name="_Toc30776299"/>
+      <w:r>
+        <w:lastRenderedPageBreak/>
+        <w:t>Appendices and References</w:t>
+      </w:r>
+      <w:bookmarkEnd w:id="42"/>
     </w:p>
     <w:p>
       <w:pPr>
         <w:pStyle w:val="Heading2"/>
       </w:pPr>
-      <w:bookmarkStart w:id="14" w:name="_Toc30776276"/>
-      <w:r>
-        <w:t xml:space="preserve">Verify </w:t>
-      </w:r>
-      <w:r>
-        <w:t xml:space="preserve">Data </w:t>
-      </w:r>
-      <w:r>
-        <w:t>Quality</w:t>
-      </w:r>
-      <w:bookmarkEnd w:id="14"/>
-    </w:p>
-    <w:p>
-      <w:r>
-        <w:t>Is the data complete? Does it contain errors and/or missing data? If so, how common are these issues?</w:t>
-      </w:r>
-    </w:p>
-    <w:p/>
-    <w:p/>
-    <w:p>
-      <w:pPr>
+      <w:bookmarkStart w:id="43" w:name="_Toc30776300"/>
+      <w:r>
+        <w:t>Appendix A</w:t>
+      </w:r>
+      <w:bookmarkEnd w:id="43"/>
+      <w:r>
+        <w:t xml:space="preserve"> Understanding Wine and Types</w:t>
+      </w:r>
+    </w:p>
+    <w:p>
+      <w:pPr>
+        <w:pStyle w:val="NormalWeb"/>
+        <w:spacing w:before="240" w:beforeAutospacing="0" w:after="0" w:afterAutospacing="0"/>
+        <w:ind w:left="1134"/>
+        <w:jc w:val="both"/>
+        <w:rPr>
+          <w:rFonts w:ascii="Arial" w:hAnsi="Arial" w:cs="Arial"/>
+          <w:color w:val="000000"/>
+          <w:sz w:val="22"/>
+          <w:szCs w:val="22"/>
+        </w:rPr>
+      </w:pPr>
+      <w:r>
+        <w:rPr>
+          <w:rFonts w:ascii="Arial" w:hAnsi="Arial" w:cs="Arial"/>
+          <w:color w:val="000000"/>
+          <w:sz w:val="22"/>
+          <w:szCs w:val="22"/>
+        </w:rPr>
+        <w:t>Wine is an alcoholic beverage made from grapes which is fermented without the addition of sugars, acids, enzymes, water, or other nutrients</w:t>
+      </w:r>
+    </w:p>
+    <w:p>
+      <w:pPr>
+        <w:pStyle w:val="NormalWeb"/>
+        <w:spacing w:before="240" w:beforeAutospacing="0" w:after="0" w:afterAutospacing="0"/>
+        <w:ind w:left="1134"/>
+        <w:jc w:val="both"/>
+        <w:rPr>
+          <w:rFonts w:ascii="Arial" w:hAnsi="Arial" w:cs="Arial"/>
+          <w:color w:val="000000"/>
+          <w:sz w:val="22"/>
+          <w:szCs w:val="22"/>
+        </w:rPr>
+      </w:pPr>
+      <w:r>
+        <w:rPr>
+          <w:rFonts w:ascii="Arial" w:hAnsi="Arial" w:cs="Arial"/>
+          <w:color w:val="000000"/>
+          <w:sz w:val="22"/>
+          <w:szCs w:val="22"/>
+        </w:rPr>
+        <w:t xml:space="preserve">Red wine is made from dark red and black grapes. The </w:t>
+      </w:r>
+      <w:proofErr w:type="spellStart"/>
+      <w:r>
+        <w:rPr>
+          <w:rFonts w:ascii="Arial" w:hAnsi="Arial" w:cs="Arial"/>
+          <w:color w:val="000000"/>
+          <w:sz w:val="22"/>
+          <w:szCs w:val="22"/>
+        </w:rPr>
+        <w:t>color</w:t>
+      </w:r>
+      <w:proofErr w:type="spellEnd"/>
+      <w:r>
+        <w:rPr>
+          <w:rFonts w:ascii="Arial" w:hAnsi="Arial" w:cs="Arial"/>
+          <w:color w:val="000000"/>
+          <w:sz w:val="22"/>
+          <w:szCs w:val="22"/>
+        </w:rPr>
+        <w:t xml:space="preserve"> usually ranges from various shades of red, brown and violet. This is produced with whole grapes including the skin which adds to the </w:t>
+      </w:r>
+      <w:proofErr w:type="spellStart"/>
+      <w:r>
+        <w:rPr>
+          <w:rFonts w:ascii="Arial" w:hAnsi="Arial" w:cs="Arial"/>
+          <w:color w:val="000000"/>
+          <w:sz w:val="22"/>
+          <w:szCs w:val="22"/>
+        </w:rPr>
+        <w:t>color</w:t>
+      </w:r>
+      <w:proofErr w:type="spellEnd"/>
+      <w:r>
+        <w:rPr>
+          <w:rFonts w:ascii="Arial" w:hAnsi="Arial" w:cs="Arial"/>
+          <w:color w:val="000000"/>
+          <w:sz w:val="22"/>
+          <w:szCs w:val="22"/>
+        </w:rPr>
+        <w:t xml:space="preserve"> and </w:t>
+      </w:r>
+      <w:proofErr w:type="spellStart"/>
+      <w:r>
+        <w:rPr>
+          <w:rFonts w:ascii="Arial" w:hAnsi="Arial" w:cs="Arial"/>
+          <w:color w:val="000000"/>
+          <w:sz w:val="22"/>
+          <w:szCs w:val="22"/>
+        </w:rPr>
+        <w:t>flavor</w:t>
+      </w:r>
+      <w:proofErr w:type="spellEnd"/>
+      <w:r>
+        <w:rPr>
+          <w:rFonts w:ascii="Arial" w:hAnsi="Arial" w:cs="Arial"/>
+          <w:color w:val="000000"/>
+          <w:sz w:val="22"/>
+          <w:szCs w:val="22"/>
+        </w:rPr>
+        <w:t xml:space="preserve"> of red wines, giving it a rich </w:t>
+      </w:r>
+      <w:proofErr w:type="spellStart"/>
+      <w:r>
+        <w:rPr>
+          <w:rFonts w:ascii="Arial" w:hAnsi="Arial" w:cs="Arial"/>
+          <w:color w:val="000000"/>
+          <w:sz w:val="22"/>
+          <w:szCs w:val="22"/>
+        </w:rPr>
+        <w:t>flavor</w:t>
+      </w:r>
+      <w:proofErr w:type="spellEnd"/>
+      <w:r>
+        <w:rPr>
+          <w:rFonts w:ascii="Arial" w:hAnsi="Arial" w:cs="Arial"/>
+          <w:color w:val="000000"/>
+          <w:sz w:val="22"/>
+          <w:szCs w:val="22"/>
+        </w:rPr>
+        <w:t>.</w:t>
+      </w:r>
+    </w:p>
+    <w:p>
+      <w:pPr>
+        <w:pStyle w:val="NormalWeb"/>
+        <w:spacing w:before="240" w:beforeAutospacing="0" w:after="0" w:afterAutospacing="0"/>
+        <w:ind w:left="1134"/>
+        <w:jc w:val="both"/>
+        <w:rPr>
+          <w:rFonts w:ascii="Arial" w:hAnsi="Arial" w:cs="Arial"/>
+          <w:color w:val="000000"/>
+          <w:sz w:val="22"/>
+          <w:szCs w:val="22"/>
+        </w:rPr>
+      </w:pPr>
+      <w:r>
+        <w:rPr>
+          <w:rFonts w:ascii="Arial" w:hAnsi="Arial" w:cs="Arial"/>
+          <w:color w:val="000000"/>
+          <w:sz w:val="22"/>
+          <w:szCs w:val="22"/>
+        </w:rPr>
+        <w:t xml:space="preserve">White wine is made from white grapes with no skins or seeds. The </w:t>
+      </w:r>
+      <w:proofErr w:type="spellStart"/>
+      <w:r>
+        <w:rPr>
+          <w:rFonts w:ascii="Arial" w:hAnsi="Arial" w:cs="Arial"/>
+          <w:color w:val="000000"/>
+          <w:sz w:val="22"/>
+          <w:szCs w:val="22"/>
+        </w:rPr>
+        <w:t>color</w:t>
+      </w:r>
+      <w:proofErr w:type="spellEnd"/>
+      <w:r>
+        <w:rPr>
+          <w:rFonts w:ascii="Arial" w:hAnsi="Arial" w:cs="Arial"/>
+          <w:color w:val="000000"/>
+          <w:sz w:val="22"/>
+          <w:szCs w:val="22"/>
+        </w:rPr>
+        <w:t xml:space="preserve"> is usually straw-yellow, yellow-green, or yellow-gold. Most white wines have a light and fruity </w:t>
+      </w:r>
+      <w:proofErr w:type="spellStart"/>
+      <w:r>
+        <w:rPr>
+          <w:rFonts w:ascii="Arial" w:hAnsi="Arial" w:cs="Arial"/>
+          <w:color w:val="000000"/>
+          <w:sz w:val="22"/>
+          <w:szCs w:val="22"/>
+        </w:rPr>
+        <w:t>flavor</w:t>
+      </w:r>
+      <w:proofErr w:type="spellEnd"/>
+      <w:r>
+        <w:rPr>
+          <w:rFonts w:ascii="Arial" w:hAnsi="Arial" w:cs="Arial"/>
+          <w:color w:val="000000"/>
+          <w:sz w:val="22"/>
+          <w:szCs w:val="22"/>
+        </w:rPr>
+        <w:t xml:space="preserve"> as compared to richer red wines.</w:t>
+      </w:r>
+    </w:p>
+    <w:p>
+      <w:pPr>
+        <w:pStyle w:val="NormalWeb"/>
+        <w:spacing w:before="240" w:beforeAutospacing="0" w:after="0" w:afterAutospacing="0"/>
+        <w:ind w:left="1134"/>
+        <w:jc w:val="both"/>
+        <w:rPr>
+          <w:rFonts w:ascii="Arial" w:hAnsi="Arial" w:cs="Arial"/>
+          <w:color w:val="000000"/>
+          <w:sz w:val="22"/>
+          <w:szCs w:val="22"/>
+        </w:rPr>
+      </w:pPr>
+    </w:p>
+    <w:p>
+      <w:pPr>
+        <w:pStyle w:val="ListParagraph"/>
+        <w:ind w:left="1134"/>
         <w:rPr>
           <w:b/>
         </w:rPr>
@@ -4721,208 +6478,949 @@
         <w:rPr>
           <w:b/>
         </w:rPr>
-        <w:t>Data Quality Report</w:t>
-      </w:r>
-    </w:p>
-    <w:p>
-      <w:r>
-        <w:t>Data quality is likely to be good based on the source.</w:t>
-      </w:r>
-    </w:p>
-    <w:p>
-      <w:r>
-        <w:t>Indicate that there are no missing entries</w:t>
-      </w:r>
-    </w:p>
-    <w:p>
-      <w:r>
-        <w:t>No obvious errors.</w:t>
-      </w:r>
-    </w:p>
-    <w:p>
-      <w:pPr>
-        <w:rPr>
-          <w:spacing w:val="-1"/>
-          <w:szCs w:val="22"/>
-        </w:rPr>
-      </w:pPr>
-      <w:r>
-        <w:t>Check for outliers..</w:t>
-      </w:r>
-    </w:p>
-    <w:p>
-      <w:pPr>
-        <w:spacing w:after="0" w:line="240" w:lineRule="auto"/>
-        <w:ind w:left="0"/>
-      </w:pPr>
-    </w:p>
-    <w:p/>
-    <w:p/>
-    <w:p/>
-    <w:p>
-      <w:pPr>
-        <w:spacing w:after="0" w:line="240" w:lineRule="auto"/>
-        <w:ind w:left="0"/>
-        <w:rPr>
-          <w:b/>
-          <w:bCs/>
-          <w:color w:val="3C8D94"/>
-          <w:kern w:val="32"/>
-          <w:sz w:val="36"/>
-          <w:szCs w:val="32"/>
-        </w:rPr>
-      </w:pPr>
-      <w:bookmarkStart w:id="15" w:name="_Ref18965235"/>
-    </w:p>
-    <w:p>
-      <w:pPr>
-        <w:pStyle w:val="Heading1"/>
-      </w:pPr>
-      <w:bookmarkStart w:id="16" w:name="_Toc30776277"/>
-      <w:bookmarkEnd w:id="15"/>
-      <w:r>
+        <w:t>Understanding Wine Attributes and Properties</w:t>
+      </w:r>
+    </w:p>
+    <w:p>
+      <w:pPr>
+        <w:numPr>
+          <w:ilvl w:val="0"/>
+          <w:numId w:val="26"/>
+        </w:numPr>
+        <w:tabs>
+          <w:tab w:val="clear" w:pos="720"/>
+          <w:tab w:val="num" w:pos="1734"/>
+        </w:tabs>
+        <w:spacing w:after="0" w:line="300" w:lineRule="atLeast"/>
+        <w:ind w:left="1494" w:right="480"/>
+        <w:rPr>
+          <w:color w:val="000000"/>
+          <w:szCs w:val="22"/>
+        </w:rPr>
+      </w:pPr>
+      <w:proofErr w:type="gramStart"/>
+      <w:r>
+        <w:rPr>
+          <w:rStyle w:val="Strong"/>
+          <w:color w:val="000000"/>
+          <w:szCs w:val="22"/>
+        </w:rPr>
+        <w:t>fixed</w:t>
+      </w:r>
+      <w:proofErr w:type="gramEnd"/>
+      <w:r>
+        <w:rPr>
+          <w:rStyle w:val="Strong"/>
+          <w:color w:val="000000"/>
+          <w:szCs w:val="22"/>
+        </w:rPr>
+        <w:t xml:space="preserve"> acidity:</w:t>
+      </w:r>
+      <w:r>
+        <w:rPr>
+          <w:color w:val="000000"/>
+          <w:szCs w:val="22"/>
+        </w:rPr>
+        <w:t xml:space="preserve"> Acids are one of the fundamental properties of wine and contribute greatly to the taste of the wine. Reducing acids significantly might lead to wines tasting flat. Fixed acids include tartaric, malic, citric, and succinic acids which are found in grapes (except succinic). </w:t>
+      </w:r>
+    </w:p>
+    <w:p>
+      <w:pPr>
+        <w:spacing w:after="0" w:line="300" w:lineRule="atLeast"/>
+        <w:ind w:left="1494" w:right="480"/>
+        <w:rPr>
+          <w:rStyle w:val="Strong"/>
+          <w:b w:val="0"/>
+          <w:bCs w:val="0"/>
+          <w:color w:val="000000"/>
+          <w:szCs w:val="22"/>
+        </w:rPr>
+      </w:pPr>
+    </w:p>
+    <w:p>
+      <w:pPr>
+        <w:numPr>
+          <w:ilvl w:val="0"/>
+          <w:numId w:val="26"/>
+        </w:numPr>
+        <w:tabs>
+          <w:tab w:val="clear" w:pos="720"/>
+          <w:tab w:val="num" w:pos="1734"/>
+        </w:tabs>
+        <w:spacing w:after="0" w:line="300" w:lineRule="atLeast"/>
+        <w:ind w:left="1494" w:right="480"/>
+        <w:rPr>
+          <w:color w:val="000000"/>
+          <w:szCs w:val="22"/>
+        </w:rPr>
+      </w:pPr>
+      <w:proofErr w:type="gramStart"/>
+      <w:r>
+        <w:rPr>
+          <w:rStyle w:val="Strong"/>
+          <w:color w:val="000000"/>
+          <w:szCs w:val="22"/>
+        </w:rPr>
+        <w:t>volatile</w:t>
+      </w:r>
+      <w:proofErr w:type="gramEnd"/>
+      <w:r>
+        <w:rPr>
+          <w:rStyle w:val="Strong"/>
+          <w:color w:val="000000"/>
+          <w:szCs w:val="22"/>
+        </w:rPr>
+        <w:t xml:space="preserve"> acidity:</w:t>
+      </w:r>
+      <w:r>
+        <w:rPr>
+          <w:color w:val="000000"/>
+          <w:szCs w:val="22"/>
+        </w:rPr>
+        <w:t xml:space="preserve"> These acids are to be distilled out from the wine before completing the production process. It is primarily constituted of acetic acid though other acids like lactic, formic and butyric acids might also be present. Excess of volatile acids are undesirable and lead to unpleasant </w:t>
+      </w:r>
+      <w:proofErr w:type="spellStart"/>
+      <w:r>
+        <w:rPr>
+          <w:color w:val="000000"/>
+          <w:szCs w:val="22"/>
+        </w:rPr>
+        <w:t>flavor</w:t>
+      </w:r>
+      <w:proofErr w:type="spellEnd"/>
+      <w:r>
+        <w:rPr>
+          <w:color w:val="000000"/>
+          <w:szCs w:val="22"/>
+        </w:rPr>
+        <w:t xml:space="preserve">. In the US, the legal limits of volatile acidity are 1.2 g/L for red table wine and 1.1 g/L for white table wine. </w:t>
+      </w:r>
+      <w:r>
+        <w:rPr>
+          <w:color w:val="000000"/>
+          <w:szCs w:val="22"/>
+        </w:rPr>
+        <w:t xml:space="preserve"> </w:t>
+      </w:r>
+    </w:p>
+    <w:p>
+      <w:pPr>
+        <w:tabs>
+          <w:tab w:val="num" w:pos="1734"/>
+        </w:tabs>
+        <w:spacing w:after="0" w:line="300" w:lineRule="atLeast"/>
+        <w:ind w:left="0" w:right="480"/>
+        <w:rPr>
+          <w:color w:val="000000"/>
+          <w:szCs w:val="22"/>
+        </w:rPr>
+      </w:pPr>
+    </w:p>
+    <w:p>
+      <w:pPr>
+        <w:numPr>
+          <w:ilvl w:val="0"/>
+          <w:numId w:val="28"/>
+        </w:numPr>
+        <w:tabs>
+          <w:tab w:val="clear" w:pos="720"/>
+          <w:tab w:val="num" w:pos="1734"/>
+        </w:tabs>
+        <w:spacing w:after="0" w:line="300" w:lineRule="atLeast"/>
+        <w:ind w:left="1494" w:right="480"/>
+        <w:rPr>
+          <w:color w:val="000000"/>
+          <w:szCs w:val="22"/>
+        </w:rPr>
+      </w:pPr>
+      <w:proofErr w:type="gramStart"/>
+      <w:r>
+        <w:rPr>
+          <w:rStyle w:val="Strong"/>
+          <w:color w:val="000000"/>
+          <w:szCs w:val="22"/>
+        </w:rPr>
+        <w:t>citric</w:t>
+      </w:r>
+      <w:proofErr w:type="gramEnd"/>
+      <w:r>
+        <w:rPr>
+          <w:rStyle w:val="Strong"/>
+          <w:color w:val="000000"/>
+          <w:szCs w:val="22"/>
+        </w:rPr>
+        <w:t xml:space="preserve"> acid:</w:t>
+      </w:r>
+      <w:r>
+        <w:rPr>
+          <w:color w:val="000000"/>
+          <w:szCs w:val="22"/>
+        </w:rPr>
+        <w:t xml:space="preserve"> This is one of the fixed acids which gives a wine its freshness. Usually most of it is consumed during the fermentation process and sometimes it is added separately to give the wine more freshness. </w:t>
+      </w:r>
+    </w:p>
+    <w:p>
+      <w:pPr>
+        <w:spacing w:after="0" w:line="300" w:lineRule="atLeast"/>
+        <w:ind w:left="1494" w:right="480"/>
+        <w:rPr>
+          <w:rStyle w:val="Strong"/>
+          <w:b w:val="0"/>
+          <w:bCs w:val="0"/>
+          <w:color w:val="000000"/>
+          <w:szCs w:val="22"/>
+        </w:rPr>
+      </w:pPr>
+    </w:p>
+    <w:p>
+      <w:pPr>
+        <w:numPr>
+          <w:ilvl w:val="0"/>
+          <w:numId w:val="29"/>
+        </w:numPr>
+        <w:tabs>
+          <w:tab w:val="clear" w:pos="720"/>
+          <w:tab w:val="num" w:pos="1734"/>
+        </w:tabs>
+        <w:spacing w:after="0" w:line="300" w:lineRule="atLeast"/>
+        <w:ind w:left="1494" w:right="480"/>
+        <w:rPr>
+          <w:color w:val="000000"/>
+          <w:szCs w:val="22"/>
+        </w:rPr>
+      </w:pPr>
+      <w:proofErr w:type="gramStart"/>
+      <w:r>
+        <w:rPr>
+          <w:rStyle w:val="Strong"/>
+          <w:color w:val="000000"/>
+          <w:szCs w:val="22"/>
+        </w:rPr>
+        <w:t>residual</w:t>
+      </w:r>
+      <w:proofErr w:type="gramEnd"/>
+      <w:r>
+        <w:rPr>
+          <w:rStyle w:val="Strong"/>
+          <w:color w:val="000000"/>
+          <w:szCs w:val="22"/>
+        </w:rPr>
+        <w:t xml:space="preserve"> sugar:</w:t>
+      </w:r>
+      <w:r>
+        <w:rPr>
+          <w:color w:val="000000"/>
+          <w:szCs w:val="22"/>
+        </w:rPr>
+        <w:t xml:space="preserve"> This typically refers to the natural sugar from grapes which remains after the fermentation process stops, or is stopped. </w:t>
+      </w:r>
+    </w:p>
+    <w:p>
+      <w:pPr>
+        <w:spacing w:after="0" w:line="300" w:lineRule="atLeast"/>
+        <w:ind w:left="1494" w:right="480"/>
+        <w:rPr>
+          <w:rStyle w:val="Strong"/>
+          <w:b w:val="0"/>
+          <w:bCs w:val="0"/>
+          <w:color w:val="000000"/>
+          <w:szCs w:val="22"/>
+        </w:rPr>
+      </w:pPr>
+    </w:p>
+    <w:p>
+      <w:pPr>
+        <w:numPr>
+          <w:ilvl w:val="0"/>
+          <w:numId w:val="30"/>
+        </w:numPr>
+        <w:tabs>
+          <w:tab w:val="clear" w:pos="720"/>
+          <w:tab w:val="num" w:pos="1734"/>
+        </w:tabs>
+        <w:spacing w:after="0" w:line="300" w:lineRule="atLeast"/>
+        <w:ind w:left="1494" w:right="480"/>
+        <w:rPr>
+          <w:color w:val="000000"/>
+          <w:szCs w:val="22"/>
+        </w:rPr>
+      </w:pPr>
+      <w:proofErr w:type="gramStart"/>
+      <w:r>
+        <w:rPr>
+          <w:rStyle w:val="Strong"/>
+          <w:color w:val="000000"/>
+          <w:szCs w:val="22"/>
+        </w:rPr>
+        <w:t>chlorides</w:t>
+      </w:r>
+      <w:proofErr w:type="gramEnd"/>
+      <w:r>
+        <w:rPr>
+          <w:rStyle w:val="Strong"/>
+          <w:color w:val="000000"/>
+          <w:szCs w:val="22"/>
+        </w:rPr>
+        <w:t>:</w:t>
+      </w:r>
+      <w:r>
+        <w:rPr>
+          <w:color w:val="000000"/>
+          <w:szCs w:val="22"/>
+        </w:rPr>
+        <w:t xml:space="preserve"> This is usually a major contributor to saltiness in wine. </w:t>
+      </w:r>
+    </w:p>
+    <w:p>
+      <w:pPr>
+        <w:spacing w:after="0" w:line="300" w:lineRule="atLeast"/>
+        <w:ind w:left="1494" w:right="480"/>
+        <w:rPr>
+          <w:rStyle w:val="Strong"/>
+          <w:b w:val="0"/>
+          <w:bCs w:val="0"/>
+          <w:color w:val="000000"/>
+          <w:szCs w:val="22"/>
+        </w:rPr>
+      </w:pPr>
+    </w:p>
+    <w:p>
+      <w:pPr>
+        <w:numPr>
+          <w:ilvl w:val="0"/>
+          <w:numId w:val="31"/>
+        </w:numPr>
+        <w:tabs>
+          <w:tab w:val="clear" w:pos="720"/>
+          <w:tab w:val="num" w:pos="1734"/>
+        </w:tabs>
+        <w:spacing w:after="0" w:line="300" w:lineRule="atLeast"/>
+        <w:ind w:left="1494" w:right="480"/>
+        <w:rPr>
+          <w:color w:val="000000"/>
+          <w:szCs w:val="22"/>
+        </w:rPr>
+      </w:pPr>
+      <w:proofErr w:type="gramStart"/>
+      <w:r>
+        <w:rPr>
+          <w:rStyle w:val="Strong"/>
+          <w:color w:val="000000"/>
+          <w:szCs w:val="22"/>
+        </w:rPr>
+        <w:t>free</w:t>
+      </w:r>
+      <w:proofErr w:type="gramEnd"/>
+      <w:r>
+        <w:rPr>
+          <w:rStyle w:val="Strong"/>
+          <w:color w:val="000000"/>
+          <w:szCs w:val="22"/>
+        </w:rPr>
+        <w:t xml:space="preserve"> </w:t>
+      </w:r>
+      <w:proofErr w:type="spellStart"/>
+      <w:r>
+        <w:rPr>
+          <w:rStyle w:val="Strong"/>
+          <w:color w:val="000000"/>
+          <w:szCs w:val="22"/>
+        </w:rPr>
+        <w:t>sulfur</w:t>
+      </w:r>
+      <w:proofErr w:type="spellEnd"/>
+      <w:r>
+        <w:rPr>
+          <w:rStyle w:val="Strong"/>
+          <w:color w:val="000000"/>
+          <w:szCs w:val="22"/>
+        </w:rPr>
+        <w:t xml:space="preserve"> dioxide:</w:t>
+      </w:r>
+      <w:r>
+        <w:rPr>
+          <w:color w:val="000000"/>
+          <w:szCs w:val="22"/>
+        </w:rPr>
+        <w:t xml:space="preserve"> This is the part of the sulphur dioxide that when added to a wine is said to be free after the remaining part binds. Winemakers will always try to get the highest proportion of free sulphur to bind. They are also known as </w:t>
+      </w:r>
+      <w:proofErr w:type="spellStart"/>
+      <w:r>
+        <w:rPr>
+          <w:color w:val="000000"/>
+          <w:szCs w:val="22"/>
+        </w:rPr>
+        <w:t>sulfites</w:t>
+      </w:r>
+      <w:proofErr w:type="spellEnd"/>
+      <w:r>
+        <w:rPr>
+          <w:color w:val="000000"/>
+          <w:szCs w:val="22"/>
+        </w:rPr>
+        <w:t xml:space="preserve"> and too much of it is undesirable and gives a pungent odour. </w:t>
+      </w:r>
+    </w:p>
+    <w:p>
+      <w:pPr>
+        <w:spacing w:after="0" w:line="300" w:lineRule="atLeast"/>
+        <w:ind w:left="1494" w:right="480"/>
+        <w:rPr>
+          <w:rStyle w:val="Strong"/>
+          <w:b w:val="0"/>
+          <w:bCs w:val="0"/>
+          <w:color w:val="000000"/>
+          <w:szCs w:val="22"/>
+        </w:rPr>
+      </w:pPr>
+    </w:p>
+    <w:p>
+      <w:pPr>
+        <w:numPr>
+          <w:ilvl w:val="0"/>
+          <w:numId w:val="31"/>
+        </w:numPr>
+        <w:tabs>
+          <w:tab w:val="clear" w:pos="720"/>
+          <w:tab w:val="num" w:pos="1734"/>
+        </w:tabs>
+        <w:spacing w:after="0" w:line="300" w:lineRule="atLeast"/>
+        <w:ind w:left="1494" w:right="480"/>
+        <w:rPr>
+          <w:color w:val="000000"/>
+          <w:szCs w:val="22"/>
+        </w:rPr>
+      </w:pPr>
+      <w:proofErr w:type="gramStart"/>
+      <w:r>
+        <w:rPr>
+          <w:rStyle w:val="Strong"/>
+          <w:color w:val="000000"/>
+          <w:szCs w:val="22"/>
+        </w:rPr>
+        <w:t>total</w:t>
+      </w:r>
+      <w:proofErr w:type="gramEnd"/>
+      <w:r>
+        <w:rPr>
+          <w:rStyle w:val="Strong"/>
+          <w:color w:val="000000"/>
+          <w:szCs w:val="22"/>
+        </w:rPr>
+        <w:t xml:space="preserve"> </w:t>
+      </w:r>
+      <w:proofErr w:type="spellStart"/>
+      <w:r>
+        <w:rPr>
+          <w:rStyle w:val="Strong"/>
+          <w:color w:val="000000"/>
+          <w:szCs w:val="22"/>
+        </w:rPr>
+        <w:t>sulfur</w:t>
+      </w:r>
+      <w:proofErr w:type="spellEnd"/>
+      <w:r>
+        <w:rPr>
+          <w:rStyle w:val="Strong"/>
+          <w:color w:val="000000"/>
+          <w:szCs w:val="22"/>
+        </w:rPr>
+        <w:t xml:space="preserve"> dioxide:</w:t>
+      </w:r>
+      <w:r>
+        <w:rPr>
+          <w:color w:val="000000"/>
+          <w:szCs w:val="22"/>
+        </w:rPr>
+        <w:t xml:space="preserve"> This is the sum total of the bou</w:t>
+      </w:r>
+      <w:r>
+        <w:rPr>
+          <w:color w:val="000000"/>
+          <w:szCs w:val="22"/>
+        </w:rPr>
+        <w:t xml:space="preserve">nd and the free </w:t>
+      </w:r>
+      <w:proofErr w:type="spellStart"/>
+      <w:r>
+        <w:rPr>
+          <w:color w:val="000000"/>
+          <w:szCs w:val="22"/>
+        </w:rPr>
+        <w:t>sulfur</w:t>
+      </w:r>
+      <w:proofErr w:type="spellEnd"/>
+      <w:r>
+        <w:rPr>
+          <w:color w:val="000000"/>
+          <w:szCs w:val="22"/>
+        </w:rPr>
+        <w:t xml:space="preserve"> dioxide</w:t>
+      </w:r>
+      <w:r>
+        <w:rPr>
+          <w:color w:val="000000"/>
+          <w:szCs w:val="22"/>
+        </w:rPr>
+        <w:t xml:space="preserve">. This is mainly added to kill harmful bacteria and preserve quality and freshness. There are usually legal limits for </w:t>
+      </w:r>
+      <w:proofErr w:type="spellStart"/>
+      <w:r>
+        <w:rPr>
+          <w:color w:val="000000"/>
+          <w:szCs w:val="22"/>
+        </w:rPr>
+        <w:t>sulfur</w:t>
+      </w:r>
+      <w:proofErr w:type="spellEnd"/>
+      <w:r>
+        <w:rPr>
+          <w:color w:val="000000"/>
+          <w:szCs w:val="22"/>
+        </w:rPr>
+        <w:t xml:space="preserve"> levels in wines and excess of it can even kill good yeast and give out undesirable odour.</w:t>
+      </w:r>
+    </w:p>
+    <w:p>
+      <w:pPr>
+        <w:numPr>
+          <w:ilvl w:val="0"/>
+          <w:numId w:val="33"/>
+        </w:numPr>
+        <w:tabs>
+          <w:tab w:val="clear" w:pos="720"/>
+          <w:tab w:val="num" w:pos="1734"/>
+        </w:tabs>
+        <w:spacing w:after="0" w:line="300" w:lineRule="atLeast"/>
+        <w:ind w:left="1494" w:right="480"/>
+        <w:rPr>
+          <w:color w:val="000000"/>
+          <w:szCs w:val="22"/>
+        </w:rPr>
+      </w:pPr>
+      <w:proofErr w:type="gramStart"/>
+      <w:r>
+        <w:rPr>
+          <w:rStyle w:val="Strong"/>
+          <w:color w:val="000000"/>
+          <w:szCs w:val="22"/>
+        </w:rPr>
         <w:lastRenderedPageBreak/>
-        <w:t>Data Preparation</w:t>
-      </w:r>
-      <w:bookmarkEnd w:id="16"/>
-    </w:p>
-    <w:p>
-      <w:pPr>
-        <w:pStyle w:val="Heading2"/>
-      </w:pPr>
-      <w:bookmarkStart w:id="17" w:name="_Toc30776278"/>
-      <w:r>
-        <w:t>Select</w:t>
-      </w:r>
-      <w:r>
-        <w:t xml:space="preserve"> Data</w:t>
-      </w:r>
-      <w:bookmarkEnd w:id="17"/>
-    </w:p>
-    <w:p>
-      <w:r>
-        <w:t>The.</w:t>
-      </w:r>
-      <w:r>
-        <w:t>.</w:t>
-      </w:r>
-    </w:p>
-    <w:p/>
-    <w:p>
-      <w:pPr>
-        <w:pStyle w:val="Heading2"/>
-      </w:pPr>
-      <w:bookmarkStart w:id="18" w:name="_Toc30776279"/>
-      <w:r>
-        <w:t>Clean Data</w:t>
-      </w:r>
-      <w:bookmarkEnd w:id="18"/>
-    </w:p>
-    <w:p>
-      <w:r>
-        <w:t>Section</w:t>
-      </w:r>
-      <w:r>
-        <w:t>..</w:t>
-      </w:r>
-    </w:p>
-    <w:p/>
-    <w:p>
-      <w:pPr>
-        <w:pStyle w:val="Heading2"/>
-      </w:pPr>
-      <w:bookmarkStart w:id="19" w:name="_Toc30776280"/>
-      <w:r>
-        <w:t>Construct Data</w:t>
-      </w:r>
-      <w:bookmarkEnd w:id="19"/>
-    </w:p>
-    <w:p>
-      <w:pPr>
-        <w:rPr>
-          <w:rFonts w:ascii="Consolas" w:hAnsi="Consolas" w:cs="Consolas"/>
+        <w:t>density</w:t>
+      </w:r>
+      <w:proofErr w:type="gramEnd"/>
+      <w:r>
+        <w:rPr>
+          <w:rStyle w:val="Strong"/>
           <w:color w:val="000000"/>
-          <w:sz w:val="19"/>
-          <w:szCs w:val="19"/>
-          <w:lang w:eastAsia="en-GB"/>
-        </w:rPr>
-      </w:pPr>
-      <w:r>
-        <w:t>Section..</w:t>
-      </w:r>
-    </w:p>
-    <w:p>
-      <w:pPr>
-        <w:rPr>
-          <w:rFonts w:ascii="Consolas" w:hAnsi="Consolas" w:cs="Consolas"/>
+          <w:szCs w:val="22"/>
+        </w:rPr>
+        <w:t>:</w:t>
+      </w:r>
+      <w:r>
+        <w:rPr>
           <w:color w:val="000000"/>
-          <w:sz w:val="19"/>
-          <w:szCs w:val="19"/>
-          <w:lang w:eastAsia="en-GB"/>
-        </w:rPr>
-      </w:pPr>
-    </w:p>
-    <w:p>
-      <w:pPr>
-        <w:pStyle w:val="Heading2"/>
-      </w:pPr>
-      <w:bookmarkStart w:id="20" w:name="_Toc30776281"/>
-      <w:r>
-        <w:t>Integrate Data</w:t>
-      </w:r>
-      <w:bookmarkEnd w:id="20"/>
-    </w:p>
-    <w:p>
-      <w:r>
-        <w:t>Section..</w:t>
-      </w:r>
-    </w:p>
-    <w:p/>
-    <w:p>
-      <w:pPr>
-        <w:pStyle w:val="Heading2"/>
-      </w:pPr>
-      <w:bookmarkStart w:id="21" w:name="_Toc30776282"/>
-      <w:r>
-        <w:t>Format Data</w:t>
-      </w:r>
-      <w:bookmarkEnd w:id="21"/>
-    </w:p>
-    <w:p>
-      <w:pPr>
-        <w:rPr>
-          <w:rFonts w:ascii="Consolas" w:hAnsi="Consolas" w:cs="Consolas"/>
+          <w:szCs w:val="22"/>
+        </w:rPr>
+        <w:t xml:space="preserve"> This can be represented as a comparison of the weight of a specific volume of wine to an equivalent volume of water. It is generally used as a measure of the conversion of sugar to alcohol. </w:t>
+      </w:r>
+    </w:p>
+    <w:p>
+      <w:pPr>
+        <w:spacing w:after="0" w:line="300" w:lineRule="atLeast"/>
+        <w:ind w:left="1494" w:right="480"/>
+        <w:rPr>
+          <w:rStyle w:val="Strong"/>
+          <w:b w:val="0"/>
+          <w:bCs w:val="0"/>
           <w:color w:val="000000"/>
-          <w:sz w:val="19"/>
-          <w:szCs w:val="19"/>
-          <w:lang w:eastAsia="en-GB"/>
-        </w:rPr>
-      </w:pPr>
-      <w:r>
-        <w:t>Section..</w:t>
-      </w:r>
-    </w:p>
-    <w:p>
-      <w:pPr>
-        <w:rPr>
-          <w:rFonts w:ascii="Consolas" w:hAnsi="Consolas" w:cs="Consolas"/>
+          <w:szCs w:val="22"/>
+        </w:rPr>
+      </w:pPr>
+    </w:p>
+    <w:p>
+      <w:pPr>
+        <w:numPr>
+          <w:ilvl w:val="0"/>
+          <w:numId w:val="33"/>
+        </w:numPr>
+        <w:tabs>
+          <w:tab w:val="clear" w:pos="720"/>
+          <w:tab w:val="num" w:pos="1734"/>
+        </w:tabs>
+        <w:spacing w:after="0" w:line="300" w:lineRule="atLeast"/>
+        <w:ind w:left="1494" w:right="480"/>
+        <w:rPr>
           <w:color w:val="000000"/>
-          <w:sz w:val="19"/>
-          <w:szCs w:val="19"/>
-          <w:lang w:eastAsia="en-GB"/>
-        </w:rPr>
-      </w:pPr>
-    </w:p>
-    <w:p>
-      <w:pPr>
-        <w:rPr>
-          <w:rFonts w:ascii="Consolas" w:hAnsi="Consolas" w:cs="Consolas"/>
+          <w:szCs w:val="22"/>
+        </w:rPr>
+      </w:pPr>
+      <w:proofErr w:type="gramStart"/>
+      <w:r>
+        <w:rPr>
+          <w:rStyle w:val="Strong"/>
           <w:color w:val="000000"/>
-          <w:sz w:val="19"/>
-          <w:szCs w:val="19"/>
-          <w:lang w:eastAsia="en-GB"/>
-        </w:rPr>
-      </w:pPr>
+          <w:szCs w:val="22"/>
+        </w:rPr>
+        <w:t>pH</w:t>
+      </w:r>
+      <w:proofErr w:type="gramEnd"/>
+      <w:r>
+        <w:rPr>
+          <w:rStyle w:val="Strong"/>
+          <w:color w:val="000000"/>
+          <w:szCs w:val="22"/>
+        </w:rPr>
+        <w:t>:</w:t>
+      </w:r>
+      <w:r>
+        <w:rPr>
+          <w:color w:val="000000"/>
+          <w:szCs w:val="22"/>
+        </w:rPr>
+        <w:t xml:space="preserve"> Also known as the potential of hydrogen, this is a numeric scale to specify the acidity or basicity the wine. Fixed acidity contributes the most towards the pH of wines. You might know, solutions with a pH less than 7 are acidic, while solutions with a pH greater than 7 are basic. With a pH of 7, pure water is neutral. Most wines have a pH between 2.9 and 3.9 and are therefore acidic.</w:t>
+      </w:r>
+    </w:p>
+    <w:p>
+      <w:pPr>
+        <w:tabs>
+          <w:tab w:val="num" w:pos="1734"/>
+        </w:tabs>
+        <w:spacing w:after="0" w:line="300" w:lineRule="atLeast"/>
+        <w:ind w:left="0" w:right="480"/>
+        <w:rPr>
+          <w:color w:val="000000"/>
+          <w:szCs w:val="22"/>
+        </w:rPr>
+      </w:pPr>
+    </w:p>
+    <w:p>
+      <w:pPr>
+        <w:numPr>
+          <w:ilvl w:val="0"/>
+          <w:numId w:val="35"/>
+        </w:numPr>
+        <w:tabs>
+          <w:tab w:val="clear" w:pos="720"/>
+          <w:tab w:val="num" w:pos="1734"/>
+        </w:tabs>
+        <w:spacing w:after="0" w:line="300" w:lineRule="atLeast"/>
+        <w:ind w:left="1494" w:right="480"/>
+        <w:rPr>
+          <w:color w:val="000000"/>
+          <w:szCs w:val="22"/>
+        </w:rPr>
+      </w:pPr>
+      <w:proofErr w:type="gramStart"/>
+      <w:r>
+        <w:rPr>
+          <w:rStyle w:val="Strong"/>
+          <w:color w:val="000000"/>
+          <w:szCs w:val="22"/>
+        </w:rPr>
+        <w:t>sulphates</w:t>
+      </w:r>
+      <w:proofErr w:type="gramEnd"/>
+      <w:r>
+        <w:rPr>
+          <w:rStyle w:val="Strong"/>
+          <w:color w:val="000000"/>
+          <w:szCs w:val="22"/>
+        </w:rPr>
+        <w:t>:</w:t>
+      </w:r>
+      <w:r>
+        <w:rPr>
+          <w:color w:val="000000"/>
+          <w:szCs w:val="22"/>
+        </w:rPr>
+        <w:t xml:space="preserve"> These are mineral salts containing </w:t>
+      </w:r>
+      <w:proofErr w:type="spellStart"/>
+      <w:r>
+        <w:rPr>
+          <w:color w:val="000000"/>
+          <w:szCs w:val="22"/>
+        </w:rPr>
+        <w:t>sulfur</w:t>
+      </w:r>
+      <w:proofErr w:type="spellEnd"/>
+      <w:r>
+        <w:rPr>
+          <w:color w:val="000000"/>
+          <w:szCs w:val="22"/>
+        </w:rPr>
+        <w:t xml:space="preserve">. Sulphates are to wine as gluten is to food. They are a regular part of the winemaking around the world and are considered essential. They are connected to the fermentation process and affects the wine aroma and </w:t>
+      </w:r>
+      <w:proofErr w:type="spellStart"/>
+      <w:r>
+        <w:rPr>
+          <w:color w:val="000000"/>
+          <w:szCs w:val="22"/>
+        </w:rPr>
+        <w:t>flavor</w:t>
+      </w:r>
+      <w:proofErr w:type="spellEnd"/>
+      <w:r>
+        <w:rPr>
+          <w:color w:val="000000"/>
+          <w:szCs w:val="22"/>
+        </w:rPr>
+        <w:t xml:space="preserve">. </w:t>
+      </w:r>
+    </w:p>
+    <w:p>
+      <w:pPr>
+        <w:spacing w:after="0" w:line="300" w:lineRule="atLeast"/>
+        <w:ind w:left="1494" w:right="480"/>
+        <w:rPr>
+          <w:rStyle w:val="Strong"/>
+          <w:b w:val="0"/>
+          <w:bCs w:val="0"/>
+          <w:color w:val="000000"/>
+          <w:szCs w:val="22"/>
+        </w:rPr>
+      </w:pPr>
+    </w:p>
+    <w:p>
+      <w:pPr>
+        <w:numPr>
+          <w:ilvl w:val="0"/>
+          <w:numId w:val="35"/>
+        </w:numPr>
+        <w:tabs>
+          <w:tab w:val="clear" w:pos="720"/>
+          <w:tab w:val="num" w:pos="1734"/>
+        </w:tabs>
+        <w:spacing w:after="0" w:line="300" w:lineRule="atLeast"/>
+        <w:ind w:left="1494" w:right="480"/>
+        <w:rPr>
+          <w:color w:val="000000"/>
+          <w:szCs w:val="22"/>
+        </w:rPr>
+      </w:pPr>
+      <w:proofErr w:type="gramStart"/>
+      <w:r>
+        <w:rPr>
+          <w:rStyle w:val="Strong"/>
+          <w:color w:val="000000"/>
+          <w:szCs w:val="22"/>
+        </w:rPr>
+        <w:t>alcohol</w:t>
+      </w:r>
+      <w:proofErr w:type="gramEnd"/>
+      <w:r>
+        <w:rPr>
+          <w:rStyle w:val="Strong"/>
+          <w:color w:val="000000"/>
+          <w:szCs w:val="22"/>
+        </w:rPr>
+        <w:t>:</w:t>
+      </w:r>
+      <w:r>
+        <w:rPr>
+          <w:color w:val="000000"/>
+          <w:szCs w:val="22"/>
+        </w:rPr>
+        <w:t xml:space="preserve"> Wine is an alcoholic beverage. Alcohol is formed as a result of yeast converting sugar during the fermentation process. The percentage of alcohol can vary from wine to wine. Hence it is not a surprise for this attribute to be a part of this dataset. It's usually measured in % </w:t>
+      </w:r>
+      <w:proofErr w:type="spellStart"/>
+      <w:r>
+        <w:rPr>
+          <w:color w:val="000000"/>
+          <w:szCs w:val="22"/>
+        </w:rPr>
+        <w:t>vol</w:t>
+      </w:r>
+      <w:proofErr w:type="spellEnd"/>
+      <w:r>
+        <w:rPr>
+          <w:color w:val="000000"/>
+          <w:szCs w:val="22"/>
+        </w:rPr>
+        <w:t xml:space="preserve"> or alcohol by volume (ABV).</w:t>
+      </w:r>
+    </w:p>
+    <w:p>
+      <w:pPr>
+        <w:tabs>
+          <w:tab w:val="num" w:pos="1734"/>
+        </w:tabs>
+        <w:spacing w:after="0" w:line="300" w:lineRule="atLeast"/>
+        <w:ind w:left="0" w:right="480"/>
+        <w:rPr>
+          <w:color w:val="000000"/>
+          <w:szCs w:val="22"/>
+        </w:rPr>
+      </w:pPr>
+    </w:p>
+    <w:p>
+      <w:pPr>
+        <w:numPr>
+          <w:ilvl w:val="0"/>
+          <w:numId w:val="36"/>
+        </w:numPr>
+        <w:tabs>
+          <w:tab w:val="clear" w:pos="720"/>
+          <w:tab w:val="num" w:pos="1734"/>
+        </w:tabs>
+        <w:spacing w:after="0" w:line="300" w:lineRule="atLeast"/>
+        <w:ind w:left="1494" w:right="480"/>
+        <w:rPr>
+          <w:color w:val="000000"/>
+          <w:szCs w:val="22"/>
+        </w:rPr>
+      </w:pPr>
+      <w:proofErr w:type="gramStart"/>
+      <w:r>
+        <w:rPr>
+          <w:rStyle w:val="Strong"/>
+          <w:color w:val="000000"/>
+          <w:szCs w:val="22"/>
+        </w:rPr>
+        <w:t>quality</w:t>
+      </w:r>
+      <w:proofErr w:type="gramEnd"/>
+      <w:r>
+        <w:rPr>
+          <w:rStyle w:val="Strong"/>
+          <w:color w:val="000000"/>
+          <w:szCs w:val="22"/>
+        </w:rPr>
+        <w:t>:</w:t>
+      </w:r>
+      <w:r>
+        <w:rPr>
+          <w:color w:val="000000"/>
+          <w:szCs w:val="22"/>
+        </w:rPr>
+        <w:t xml:space="preserve"> Wine experts graded the wine quality between 0 (very bad) and 10 (very excellent). The eventual quality score is the median of at least three evaluations made by the same wine experts.</w:t>
+      </w:r>
+    </w:p>
+    <w:p>
+      <w:pPr>
+        <w:spacing w:after="0" w:line="300" w:lineRule="atLeast"/>
+        <w:ind w:left="1494" w:right="480"/>
+        <w:rPr>
+          <w:color w:val="000000"/>
+          <w:szCs w:val="22"/>
+        </w:rPr>
+      </w:pPr>
+    </w:p>
+    <w:p>
+      <w:pPr>
+        <w:numPr>
+          <w:ilvl w:val="0"/>
+          <w:numId w:val="37"/>
+        </w:numPr>
+        <w:tabs>
+          <w:tab w:val="clear" w:pos="720"/>
+          <w:tab w:val="num" w:pos="1734"/>
+        </w:tabs>
+        <w:spacing w:after="0" w:line="300" w:lineRule="atLeast"/>
+        <w:ind w:left="1494" w:right="480"/>
+        <w:rPr>
+          <w:color w:val="000000"/>
+          <w:szCs w:val="22"/>
+        </w:rPr>
+      </w:pPr>
+      <w:proofErr w:type="spellStart"/>
+      <w:r>
+        <w:rPr>
+          <w:rStyle w:val="Strong"/>
+          <w:color w:val="000000"/>
+          <w:szCs w:val="22"/>
+        </w:rPr>
+        <w:t>wine_type</w:t>
+      </w:r>
+      <w:proofErr w:type="spellEnd"/>
+      <w:r>
+        <w:rPr>
+          <w:rStyle w:val="Strong"/>
+          <w:color w:val="000000"/>
+          <w:szCs w:val="22"/>
+        </w:rPr>
+        <w:t>:</w:t>
+      </w:r>
+      <w:r>
+        <w:rPr>
+          <w:color w:val="000000"/>
+          <w:szCs w:val="22"/>
+        </w:rPr>
+        <w:t xml:space="preserve"> Since we originally had two datasets for red and white wine, we introduced this attribute in the final merged dataset which indicates the type of wine for each data point. A wine can either be a 'red' or a 'white' wine. One of the predictive models we will build in this chapter would be such that we can predict the type of wine by looking at other wine attributes.</w:t>
+      </w:r>
+    </w:p>
+    <w:p>
+      <w:pPr>
+        <w:spacing w:after="0" w:line="300" w:lineRule="atLeast"/>
+        <w:ind w:left="1494" w:right="480"/>
+        <w:rPr>
+          <w:color w:val="000000"/>
+          <w:szCs w:val="22"/>
+        </w:rPr>
+      </w:pPr>
+    </w:p>
+    <w:p>
+      <w:pPr>
+        <w:numPr>
+          <w:ilvl w:val="0"/>
+          <w:numId w:val="38"/>
+        </w:numPr>
+        <w:tabs>
+          <w:tab w:val="clear" w:pos="720"/>
+          <w:tab w:val="num" w:pos="1734"/>
+        </w:tabs>
+        <w:spacing w:after="0" w:line="300" w:lineRule="atLeast"/>
+        <w:ind w:left="1494" w:right="480"/>
+        <w:rPr>
+          <w:color w:val="000000"/>
+          <w:szCs w:val="22"/>
+        </w:rPr>
+      </w:pPr>
+      <w:proofErr w:type="spellStart"/>
+      <w:r>
+        <w:rPr>
+          <w:rStyle w:val="Strong"/>
+          <w:color w:val="000000"/>
+          <w:szCs w:val="22"/>
+        </w:rPr>
+        <w:t>quality_label</w:t>
+      </w:r>
+      <w:proofErr w:type="spellEnd"/>
+      <w:r>
+        <w:rPr>
+          <w:rStyle w:val="Strong"/>
+          <w:color w:val="000000"/>
+          <w:szCs w:val="22"/>
+        </w:rPr>
+        <w:t>:</w:t>
+      </w:r>
+      <w:r>
+        <w:rPr>
+          <w:color w:val="000000"/>
+          <w:szCs w:val="22"/>
+        </w:rPr>
+        <w:t xml:space="preserve"> This is a derived attribute from the </w:t>
+      </w:r>
+      <w:r>
+        <w:rPr>
+          <w:rStyle w:val="HTMLCode"/>
+          <w:rFonts w:ascii="Arial" w:hAnsi="Arial" w:cs="Arial"/>
+          <w:color w:val="000000"/>
+          <w:sz w:val="22"/>
+          <w:szCs w:val="22"/>
+          <w:bdr w:val="none" w:sz="0" w:space="0" w:color="auto" w:frame="1"/>
+          <w:shd w:val="clear" w:color="auto" w:fill="FFFFFF"/>
+        </w:rPr>
+        <w:t>quality</w:t>
+      </w:r>
+      <w:r>
+        <w:rPr>
+          <w:color w:val="000000"/>
+          <w:szCs w:val="22"/>
+        </w:rPr>
+        <w:t xml:space="preserve"> attribute. We bucket or group wine quality scores into three qualitative buckets namely low, medium and high. Wines with a quality score of 3, 4 &amp; 5 are low quality, scores of 6 &amp; 7 are medium quality and scores of 8 &amp; 9 are high quality wines. We will also build another model in this chapter to predict this wine quality label based on other wine attributes. </w:t>
+      </w:r>
     </w:p>
     <w:p>
       <w:pPr>
@@ -4951,364 +7449,75 @@
           <w:szCs w:val="28"/>
         </w:rPr>
       </w:pPr>
+      <w:bookmarkStart w:id="44" w:name="_Toc30776301"/>
       <w:r>
         <w:br w:type="page"/>
       </w:r>
     </w:p>
     <w:p>
       <w:pPr>
-        <w:pStyle w:val="Heading1"/>
+        <w:pStyle w:val="Heading2"/>
       </w:pPr>
       <w:r>
         <w:lastRenderedPageBreak/>
-        <w:t>Modelling</w:t>
-      </w:r>
-    </w:p>
-    <w:p>
-      <w:pPr>
-        <w:pStyle w:val="Heading2"/>
-      </w:pPr>
-      <w:bookmarkStart w:id="22" w:name="_Toc30776284"/>
-      <w:r>
-        <w:t xml:space="preserve">Select </w:t>
-      </w:r>
-      <w:r>
-        <w:t>Modelling</w:t>
-      </w:r>
-      <w:r>
-        <w:t xml:space="preserve"> Technique</w:t>
-      </w:r>
-      <w:bookmarkEnd w:id="22"/>
-    </w:p>
-    <w:p>
-      <w:pPr>
-        <w:pStyle w:val="mz"/>
-        <w:shd w:val="clear" w:color="auto" w:fill="FFFFFF"/>
-        <w:spacing w:before="206" w:beforeAutospacing="0" w:after="0" w:afterAutospacing="0"/>
-        <w:ind w:left="1134"/>
-        <w:rPr>
-          <w:del w:id="23" w:author="Finnegan, Ciaran (IE Dublin)" w:date="2019-10-15T18:08:00Z"/>
-          <w:rFonts w:ascii="Arial" w:hAnsi="Arial" w:cs="Arial"/>
-          <w:spacing w:val="-1"/>
-          <w:sz w:val="22"/>
-          <w:szCs w:val="22"/>
-        </w:rPr>
-      </w:pPr>
-      <w:r>
-        <w:rPr>
-          <w:rFonts w:ascii="Arial" w:hAnsi="Arial" w:cs="Arial"/>
-          <w:spacing w:val="-1"/>
-          <w:sz w:val="22"/>
-          <w:szCs w:val="22"/>
-        </w:rPr>
-        <w:t xml:space="preserve">For </w:t>
-      </w:r>
-    </w:p>
-    <w:p>
-      <w:pPr>
-        <w:pStyle w:val="mz"/>
-        <w:shd w:val="clear" w:color="auto" w:fill="FFFFFF"/>
-        <w:spacing w:before="206" w:beforeAutospacing="0" w:after="0" w:afterAutospacing="0"/>
-        <w:ind w:left="1134"/>
-        <w:rPr>
-          <w:ins w:id="24" w:author="Finnegan, Ciaran (IE Dublin)" w:date="2019-10-15T18:08:00Z"/>
-          <w:rFonts w:ascii="Arial" w:hAnsi="Arial" w:cs="Arial"/>
-          <w:spacing w:val="-1"/>
-          <w:sz w:val="22"/>
-          <w:szCs w:val="22"/>
-        </w:rPr>
-      </w:pPr>
-    </w:p>
-    <w:p>
-      <w:pPr>
-        <w:pStyle w:val="Heading2"/>
-        <w:numPr>
-          <w:ilvl w:val="0"/>
-          <w:numId w:val="0"/>
-        </w:numPr>
-        <w:ind w:left="1134"/>
-      </w:pPr>
-      <w:bookmarkStart w:id="25" w:name="_Ref21367206"/>
-    </w:p>
-    <w:p>
-      <w:pPr>
-        <w:pStyle w:val="Heading2"/>
-      </w:pPr>
-      <w:bookmarkStart w:id="26" w:name="_Toc30776285"/>
-      <w:bookmarkEnd w:id="25"/>
-      <w:r>
-        <w:t>Generate Test Design</w:t>
-      </w:r>
-      <w:bookmarkEnd w:id="26"/>
-    </w:p>
-    <w:p>
-      <w:r>
-        <w:t>The..</w:t>
-      </w:r>
-    </w:p>
-    <w:p/>
-    <w:p>
-      <w:pPr>
-        <w:pStyle w:val="Heading2"/>
-      </w:pPr>
-      <w:bookmarkStart w:id="27" w:name="_Toc30776286"/>
-      <w:r>
-        <w:t>Build Model</w:t>
-      </w:r>
-      <w:bookmarkEnd w:id="27"/>
-    </w:p>
-    <w:p>
-      <w:r>
-        <w:t>The..</w:t>
-      </w:r>
-    </w:p>
-    <w:p>
-      <w:pPr>
-        <w:ind w:left="567"/>
-      </w:pPr>
-    </w:p>
-    <w:p>
-      <w:pPr>
-        <w:pStyle w:val="Heading2"/>
-      </w:pPr>
-      <w:bookmarkStart w:id="28" w:name="_Toc30776287"/>
-      <w:r>
-        <w:t>Assess Model</w:t>
-      </w:r>
-      <w:bookmarkEnd w:id="28"/>
-    </w:p>
-    <w:p>
-      <w:r>
-        <w:t>The..</w:t>
-      </w:r>
-    </w:p>
-    <w:p>
-      <w:pPr>
-        <w:spacing w:after="0" w:line="240" w:lineRule="auto"/>
-        <w:ind w:left="0"/>
-      </w:pPr>
-    </w:p>
-    <w:p/>
-    <w:p/>
-    <w:p>
-      <w:pPr>
-        <w:pStyle w:val="Heading1"/>
-      </w:pPr>
-      <w:bookmarkStart w:id="29" w:name="_Toc30776288"/>
-      <w:r>
-        <w:lastRenderedPageBreak/>
-        <w:t>Evaluation</w:t>
-      </w:r>
-      <w:bookmarkEnd w:id="29"/>
-    </w:p>
-    <w:p>
-      <w:pPr>
-        <w:pStyle w:val="Heading2"/>
-      </w:pPr>
-      <w:bookmarkStart w:id="30" w:name="_Toc30776289"/>
-      <w:r>
-        <w:t>Evaluate Results</w:t>
-      </w:r>
-      <w:bookmarkEnd w:id="30"/>
-    </w:p>
-    <w:p>
-      <w:r>
-        <w:t>We</w:t>
-      </w:r>
-      <w:r>
-        <w:t>..</w:t>
-      </w:r>
-    </w:p>
-    <w:p/>
-    <w:p>
-      <w:pPr>
-        <w:spacing w:after="0" w:line="240" w:lineRule="auto"/>
-        <w:ind w:left="0"/>
-        <w:rPr>
-          <w:b/>
-          <w:bCs/>
-          <w:iCs/>
-          <w:color w:val="3C8D94"/>
-          <w:sz w:val="26"/>
-          <w:szCs w:val="28"/>
-        </w:rPr>
-      </w:pPr>
-      <w:bookmarkStart w:id="31" w:name="_Ref21368078"/>
-    </w:p>
-    <w:p>
-      <w:pPr>
-        <w:pStyle w:val="Heading2"/>
-      </w:pPr>
-      <w:bookmarkStart w:id="32" w:name="_Toc30776290"/>
-      <w:bookmarkEnd w:id="31"/>
-      <w:r>
-        <w:t>Review Process</w:t>
-      </w:r>
-      <w:bookmarkEnd w:id="32"/>
-    </w:p>
-    <w:p>
-      <w:r>
-        <w:t>The..</w:t>
-      </w:r>
-    </w:p>
-    <w:p/>
-    <w:p/>
-    <w:p>
-      <w:pPr>
-        <w:pStyle w:val="Heading2"/>
-      </w:pPr>
-      <w:bookmarkStart w:id="33" w:name="_Toc30776291"/>
-      <w:r>
-        <w:t>Determine</w:t>
-      </w:r>
-      <w:r>
-        <w:t xml:space="preserve"> Next Steps</w:t>
-      </w:r>
-      <w:bookmarkEnd w:id="33"/>
-    </w:p>
-    <w:p>
-      <w:r>
-        <w:t>The..</w:t>
-      </w:r>
-    </w:p>
-    <w:p/>
-    <w:p>
-      <w:pPr>
-        <w:spacing w:after="0" w:line="240" w:lineRule="auto"/>
-        <w:ind w:left="0"/>
-        <w:rPr>
-          <w:b/>
-          <w:bCs/>
-          <w:color w:val="3C8D94"/>
-          <w:szCs w:val="26"/>
-        </w:rPr>
-      </w:pPr>
-    </w:p>
-    <w:p>
-      <w:pPr>
-        <w:spacing w:after="0" w:line="240" w:lineRule="auto"/>
-        <w:ind w:left="0"/>
-      </w:pPr>
-      <w:r>
-        <w:br w:type="page"/>
-      </w:r>
-    </w:p>
-    <w:p>
-      <w:pPr>
-        <w:pStyle w:val="Heading1"/>
-      </w:pPr>
-      <w:bookmarkStart w:id="34" w:name="_Toc30776292"/>
-      <w:r>
-        <w:lastRenderedPageBreak/>
-        <w:t>Deployment</w:t>
-      </w:r>
-      <w:bookmarkEnd w:id="34"/>
-    </w:p>
-    <w:p>
-      <w:pPr>
-        <w:pStyle w:val="Heading2"/>
-      </w:pPr>
-      <w:bookmarkStart w:id="35" w:name="_Toc30776293"/>
-      <w:r>
-        <w:t>Plan Deployment</w:t>
-      </w:r>
-      <w:bookmarkEnd w:id="35"/>
-    </w:p>
-    <w:p>
-      <w:r>
-        <w:t>Our analysis of</w:t>
-      </w:r>
-      <w:r>
-        <w:t>..</w:t>
-      </w:r>
-    </w:p>
-    <w:p>
-      <w:r>
-        <w:t>.</w:t>
-      </w:r>
-    </w:p>
-    <w:p>
-      <w:pPr>
-        <w:pStyle w:val="Heading2"/>
-      </w:pPr>
-      <w:bookmarkStart w:id="36" w:name="_Toc30776294"/>
-      <w:r>
-        <w:t>Plan Monitoring and Maintenance</w:t>
-      </w:r>
-      <w:bookmarkEnd w:id="36"/>
-    </w:p>
-    <w:p>
-      <w:r>
-        <w:t xml:space="preserve">A </w:t>
-      </w:r>
-      <w:r>
-        <w:t>..</w:t>
-      </w:r>
-      <w:r>
-        <w:t>.</w:t>
-      </w:r>
-    </w:p>
-    <w:p/>
-    <w:p>
-      <w:pPr>
-        <w:pStyle w:val="Heading2"/>
-      </w:pPr>
-      <w:bookmarkStart w:id="37" w:name="_Toc30776295"/>
-      <w:r>
-        <w:t>Produce Final Report</w:t>
-      </w:r>
-      <w:bookmarkEnd w:id="37"/>
-    </w:p>
-    <w:p>
-      <w:r>
-        <w:t>A ...</w:t>
-      </w:r>
-    </w:p>
-    <w:p/>
-    <w:p>
-      <w:pPr>
-        <w:pStyle w:val="Heading2"/>
-      </w:pPr>
-      <w:bookmarkStart w:id="38" w:name="_Toc30776296"/>
-      <w:r>
-        <w:t>Review Project</w:t>
-      </w:r>
-      <w:bookmarkEnd w:id="38"/>
-    </w:p>
-    <w:p>
-      <w:r>
-        <w:t>A ...</w:t>
-      </w:r>
-    </w:p>
-    <w:p/>
-    <w:p>
-      <w:pPr>
-        <w:pStyle w:val="Heading1"/>
-      </w:pPr>
-      <w:bookmarkStart w:id="39" w:name="_Toc30776297"/>
-      <w:r>
-        <w:lastRenderedPageBreak/>
-        <w:t>Conclusion</w:t>
-      </w:r>
-      <w:bookmarkEnd w:id="39"/>
-    </w:p>
-    <w:p>
-      <w:pPr>
-        <w:pStyle w:val="Heading2"/>
-      </w:pPr>
-      <w:bookmarkStart w:id="40" w:name="_Toc30776298"/>
-      <w:r>
-        <w:t>Conclusion..</w:t>
-      </w:r>
-      <w:bookmarkEnd w:id="40"/>
-    </w:p>
-    <w:p>
-      <w:pPr>
-        <w:spacing w:after="100"/>
-        <w:ind w:right="720"/>
-      </w:pPr>
-      <w:r>
-        <w:t>The..</w:t>
+        <w:t>References</w:t>
+      </w:r>
+      <w:bookmarkEnd w:id="44"/>
+    </w:p>
+    <w:p>
+      <w:r>
+        <w:t xml:space="preserve">The use of this Wine Quality dataset in this CA acknowledges the source </w:t>
+      </w:r>
+      <w:proofErr w:type="gramStart"/>
+      <w:r>
+        <w:t>publication :</w:t>
+      </w:r>
+      <w:proofErr w:type="gramEnd"/>
+    </w:p>
+    <w:p>
+      <w:r>
+        <w:rPr>
+          <w:sz w:val="21"/>
+          <w:szCs w:val="21"/>
+          <w:shd w:val="clear" w:color="auto" w:fill="FFFFFF"/>
+        </w:rPr>
+        <w:t xml:space="preserve">P. Cortez, A. </w:t>
+      </w:r>
+      <w:proofErr w:type="spellStart"/>
+      <w:r>
+        <w:rPr>
+          <w:sz w:val="21"/>
+          <w:szCs w:val="21"/>
+          <w:shd w:val="clear" w:color="auto" w:fill="FFFFFF"/>
+        </w:rPr>
+        <w:t>Cerdeira</w:t>
+      </w:r>
+      <w:proofErr w:type="spellEnd"/>
+      <w:r>
+        <w:rPr>
+          <w:sz w:val="21"/>
+          <w:szCs w:val="21"/>
+          <w:shd w:val="clear" w:color="auto" w:fill="FFFFFF"/>
+        </w:rPr>
+        <w:t xml:space="preserve">, F. Almeida, T. Matos and J. Reis. </w:t>
+      </w:r>
+      <w:proofErr w:type="spellStart"/>
+      <w:r>
+        <w:rPr>
+          <w:sz w:val="21"/>
+          <w:szCs w:val="21"/>
+          <w:shd w:val="clear" w:color="auto" w:fill="FFFFFF"/>
+        </w:rPr>
+        <w:t>Modeling</w:t>
+      </w:r>
+      <w:proofErr w:type="spellEnd"/>
+      <w:r>
+        <w:rPr>
+          <w:sz w:val="21"/>
+          <w:szCs w:val="21"/>
+          <w:shd w:val="clear" w:color="auto" w:fill="FFFFFF"/>
+        </w:rPr>
+        <w:t xml:space="preserve"> wine preferences by data mining from physicochemical properties. In Decision Support Systems, Elsevier, 47(4):547-553, 2009.</w:t>
       </w:r>
     </w:p>
     <w:p>
@@ -5317,90 +7526,12 @@
         <w:ind w:left="1440" w:right="720"/>
       </w:pPr>
     </w:p>
-    <w:p>
-      <w:pPr>
-        <w:spacing w:after="0" w:line="240" w:lineRule="auto"/>
-        <w:ind w:left="0"/>
-        <w:rPr>
-          <w:b/>
-          <w:bCs/>
-          <w:iCs/>
-          <w:color w:val="3C8D94"/>
-          <w:sz w:val="26"/>
-          <w:szCs w:val="28"/>
-        </w:rPr>
-      </w:pPr>
-      <w:r>
-        <w:br w:type="page"/>
-      </w:r>
-    </w:p>
-    <w:p>
-      <w:pPr>
-        <w:pStyle w:val="Heading1"/>
-      </w:pPr>
-      <w:bookmarkStart w:id="41" w:name="_Toc30776299"/>
-      <w:r>
-        <w:lastRenderedPageBreak/>
-        <w:t>Appendices and References</w:t>
-      </w:r>
-      <w:bookmarkEnd w:id="41"/>
-    </w:p>
-    <w:p>
-      <w:pPr>
-        <w:pStyle w:val="Heading2"/>
-      </w:pPr>
-      <w:bookmarkStart w:id="42" w:name="_Toc30776300"/>
-      <w:r>
-        <w:t>Appendix A</w:t>
-      </w:r>
-      <w:bookmarkEnd w:id="42"/>
-    </w:p>
-    <w:p>
-      <w:r>
-        <w:t xml:space="preserve">The </w:t>
-      </w:r>
-    </w:p>
-    <w:p>
-      <w:pPr>
-        <w:spacing w:after="0" w:line="240" w:lineRule="auto"/>
-        <w:ind w:left="0"/>
-        <w:rPr>
-          <w:b/>
-          <w:bCs/>
-          <w:iCs/>
-          <w:color w:val="3C8D94"/>
-          <w:sz w:val="26"/>
-          <w:szCs w:val="28"/>
-        </w:rPr>
-      </w:pPr>
-    </w:p>
-    <w:p>
-      <w:pPr>
-        <w:pStyle w:val="Heading2"/>
-      </w:pPr>
-      <w:bookmarkStart w:id="43" w:name="_Toc30776301"/>
-      <w:r>
-        <w:t>References</w:t>
-      </w:r>
-      <w:bookmarkEnd w:id="43"/>
-    </w:p>
-    <w:p>
-      <w:r>
-        <w:t xml:space="preserve">We know </w:t>
-      </w:r>
-    </w:p>
-    <w:p>
-      <w:pPr>
-        <w:spacing w:after="100"/>
-        <w:ind w:left="1440" w:right="720"/>
-      </w:pPr>
-    </w:p>
     <w:sectPr>
-      <w:headerReference w:type="even" r:id="rId24"/>
-      <w:headerReference w:type="default" r:id="rId25"/>
-      <w:footerReference w:type="even" r:id="rId26"/>
-      <w:footerReference w:type="default" r:id="rId27"/>
-      <w:headerReference w:type="first" r:id="rId28"/>
+      <w:headerReference w:type="even" r:id="rId28"/>
+      <w:headerReference w:type="default" r:id="rId29"/>
+      <w:footerReference w:type="even" r:id="rId30"/>
+      <w:footerReference w:type="default" r:id="rId31"/>
+      <w:headerReference w:type="first" r:id="rId32"/>
       <w:pgSz w:w="11907" w:h="16840" w:code="9"/>
       <w:pgMar w:top="1020" w:right="737" w:bottom="1020" w:left="737" w:header="454" w:footer="283" w:gutter="567"/>
       <w:cols w:space="720"/>
@@ -5408,14 +7539,6 @@
     </w:sectPr>
   </w:body>
 </w:document>
-</file>
-
-<file path=word/commentsExtended.xml><?xml version="1.0" encoding="utf-8"?>
-<w15:commentsEx xmlns:wpc="http://schemas.microsoft.com/office/word/2010/wordprocessingCanvas" xmlns:cx="http://schemas.microsoft.com/office/drawing/2014/chartex" xmlns:cx1="http://schemas.microsoft.com/office/drawing/2015/9/8/chartex" xmlns:cx2="http://schemas.microsoft.com/office/drawing/2015/10/21/chartex" xmlns:cx3="http://schemas.microsoft.com/office/drawing/2016/5/9/chartex" xmlns:cx4="http://schemas.microsoft.com/office/drawing/2016/5/10/chartex" xmlns:cx5="http://schemas.microsoft.com/office/drawing/2016/5/11/chartex" xmlns:cx6="http://schemas.microsoft.com/office/drawing/2016/5/12/chartex" xmlns:cx7="http://schemas.microsoft.com/office/drawing/2016/5/13/chartex" xmlns:cx8="http://schemas.microsoft.com/office/drawing/2016/5/14/chartex" xmlns:mc="http://schemas.openxmlformats.org/markup-compatibility/2006" xmlns:aink="http://schemas.microsoft.com/office/drawing/2016/ink" xmlns:am3d="http://schemas.microsoft.com/office/drawing/2017/model3d" xmlns:o="urn:schemas-microsoft-com:office:office" xmlns:r="http://schemas.openxmlformats.org/officeDocument/2006/relationships" xmlns:m="http://schemas.openxmlformats.org/officeDocument/2006/math" xmlns:v="urn:schemas-microsoft-com:vml" xmlns:wp14="http://schemas.microsoft.com/office/word/2010/wordprocessingDrawing" xmlns:wp="http://schemas.openxmlformats.org/drawingml/2006/wordprocessingDrawing" xmlns:w10="urn:schemas-microsoft-com:office:word" xmlns:w="http://schemas.openxmlformats.org/wordprocessingml/2006/main" xmlns:w14="http://schemas.microsoft.com/office/word/2010/wordml" xmlns:w15="http://schemas.microsoft.com/office/word/2012/wordml" xmlns:w16cid="http://schemas.microsoft.com/office/word/2016/wordml/cid" xmlns:w16se="http://schemas.microsoft.com/office/word/2015/wordml/symex" xmlns:wpg="http://schemas.microsoft.com/office/word/2010/wordprocessingGroup" xmlns:wpi="http://schemas.microsoft.com/office/word/2010/wordprocessingInk" xmlns:wne="http://schemas.microsoft.com/office/word/2006/wordml" xmlns:wps="http://schemas.microsoft.com/office/word/2010/wordprocessingShape" mc:Ignorable="w14 w15 w16se w16cid wp14">
-  <w15:commentEx w15:paraId="65584F4F" w15:done="0"/>
-  <w15:commentEx w15:paraId="07E77274" w15:done="0"/>
-  <w15:commentEx w15:paraId="551E7D11" w15:done="0"/>
-</w15:commentsEx>
 </file>
 
 <file path=word/commentsIds.xml><?xml version="1.0" encoding="utf-8"?>
@@ -5427,7 +7550,7 @@
 </file>
 
 <file path=word/endnotes.xml><?xml version="1.0" encoding="utf-8"?>
-<w:endnotes xmlns:wpc="http://schemas.microsoft.com/office/word/2010/wordprocessingCanvas" xmlns:mc="http://schemas.openxmlformats.org/markup-compatibility/2006" xmlns:o="urn:schemas-microsoft-com:office:office" xmlns:r="http://schemas.openxmlformats.org/officeDocument/2006/relationships" xmlns:m="http://schemas.openxmlformats.org/officeDocument/2006/math" xmlns:v="urn:schemas-microsoft-com:vml" xmlns:wp14="http://schemas.microsoft.com/office/word/2010/wordprocessingDrawing" xmlns:wp="http://schemas.openxmlformats.org/drawingml/2006/wordprocessingDrawing" xmlns:w10="urn:schemas-microsoft-com:office:word" xmlns:w="http://schemas.openxmlformats.org/wordprocessingml/2006/main" xmlns:w14="http://schemas.microsoft.com/office/word/2010/wordml" xmlns:wpg="http://schemas.microsoft.com/office/word/2010/wordprocessingGroup" xmlns:wpi="http://schemas.microsoft.com/office/word/2010/wordprocessingInk" xmlns:wne="http://schemas.microsoft.com/office/word/2006/wordml" xmlns:wps="http://schemas.microsoft.com/office/word/2010/wordprocessingShape" mc:Ignorable="w14 wp14">
+<w:endnotes xmlns:wpc="http://schemas.microsoft.com/office/word/2010/wordprocessingCanvas" xmlns:mc="http://schemas.openxmlformats.org/markup-compatibility/2006" xmlns:o="urn:schemas-microsoft-com:office:office" xmlns:r="http://schemas.openxmlformats.org/officeDocument/2006/relationships" xmlns:m="http://schemas.openxmlformats.org/officeDocument/2006/math" xmlns:v="urn:schemas-microsoft-com:vml" xmlns:wp14="http://schemas.microsoft.com/office/word/2010/wordprocessingDrawing" xmlns:wp="http://schemas.openxmlformats.org/drawingml/2006/wordprocessingDrawing" xmlns:w10="urn:schemas-microsoft-com:office:word" xmlns:w="http://schemas.openxmlformats.org/wordprocessingml/2006/main" xmlns:w14="http://schemas.microsoft.com/office/word/2010/wordml" xmlns:w15="http://schemas.microsoft.com/office/word/2012/wordml" xmlns:wpg="http://schemas.microsoft.com/office/word/2010/wordprocessingGroup" xmlns:wpi="http://schemas.microsoft.com/office/word/2010/wordprocessingInk" xmlns:wne="http://schemas.microsoft.com/office/word/2006/wordml" xmlns:wps="http://schemas.microsoft.com/office/word/2010/wordprocessingShape" mc:Ignorable="w14 w15 wp14">
   <w:endnote w:type="separator" w:id="-1">
     <w:p>
       <w:r>
@@ -5446,7 +7569,7 @@
 </file>
 
 <file path=word/footer1.xml><?xml version="1.0" encoding="utf-8"?>
-<w:ftr xmlns:wpc="http://schemas.microsoft.com/office/word/2010/wordprocessingCanvas" xmlns:mc="http://schemas.openxmlformats.org/markup-compatibility/2006" xmlns:o="urn:schemas-microsoft-com:office:office" xmlns:r="http://schemas.openxmlformats.org/officeDocument/2006/relationships" xmlns:m="http://schemas.openxmlformats.org/officeDocument/2006/math" xmlns:v="urn:schemas-microsoft-com:vml" xmlns:wp14="http://schemas.microsoft.com/office/word/2010/wordprocessingDrawing" xmlns:wp="http://schemas.openxmlformats.org/drawingml/2006/wordprocessingDrawing" xmlns:w10="urn:schemas-microsoft-com:office:word" xmlns:w="http://schemas.openxmlformats.org/wordprocessingml/2006/main" xmlns:w14="http://schemas.microsoft.com/office/word/2010/wordml" xmlns:wpg="http://schemas.microsoft.com/office/word/2010/wordprocessingGroup" xmlns:wpi="http://schemas.microsoft.com/office/word/2010/wordprocessingInk" xmlns:wne="http://schemas.microsoft.com/office/word/2006/wordml" xmlns:wps="http://schemas.microsoft.com/office/word/2010/wordprocessingShape" mc:Ignorable="w14 wp14">
+<w:ftr xmlns:wpc="http://schemas.microsoft.com/office/word/2010/wordprocessingCanvas" xmlns:mc="http://schemas.openxmlformats.org/markup-compatibility/2006" xmlns:o="urn:schemas-microsoft-com:office:office" xmlns:r="http://schemas.openxmlformats.org/officeDocument/2006/relationships" xmlns:m="http://schemas.openxmlformats.org/officeDocument/2006/math" xmlns:v="urn:schemas-microsoft-com:vml" xmlns:wp14="http://schemas.microsoft.com/office/word/2010/wordprocessingDrawing" xmlns:wp="http://schemas.openxmlformats.org/drawingml/2006/wordprocessingDrawing" xmlns:w10="urn:schemas-microsoft-com:office:word" xmlns:w="http://schemas.openxmlformats.org/wordprocessingml/2006/main" xmlns:w14="http://schemas.microsoft.com/office/word/2010/wordml" xmlns:w15="http://schemas.microsoft.com/office/word/2012/wordml" xmlns:wpg="http://schemas.microsoft.com/office/word/2010/wordprocessingGroup" xmlns:wpi="http://schemas.microsoft.com/office/word/2010/wordprocessingInk" xmlns:wne="http://schemas.microsoft.com/office/word/2006/wordml" xmlns:wps="http://schemas.microsoft.com/office/word/2010/wordprocessingShape" mc:Ignorable="w14 w15 wp14">
   <w:tbl>
     <w:tblPr>
       <w:tblW w:w="5000" w:type="pct"/>
@@ -5603,7 +7726,7 @@
 </file>
 
 <file path=word/footer2.xml><?xml version="1.0" encoding="utf-8"?>
-<w:ftr xmlns:wpc="http://schemas.microsoft.com/office/word/2010/wordprocessingCanvas" xmlns:mc="http://schemas.openxmlformats.org/markup-compatibility/2006" xmlns:o="urn:schemas-microsoft-com:office:office" xmlns:r="http://schemas.openxmlformats.org/officeDocument/2006/relationships" xmlns:m="http://schemas.openxmlformats.org/officeDocument/2006/math" xmlns:v="urn:schemas-microsoft-com:vml" xmlns:wp14="http://schemas.microsoft.com/office/word/2010/wordprocessingDrawing" xmlns:wp="http://schemas.openxmlformats.org/drawingml/2006/wordprocessingDrawing" xmlns:w10="urn:schemas-microsoft-com:office:word" xmlns:w="http://schemas.openxmlformats.org/wordprocessingml/2006/main" xmlns:w14="http://schemas.microsoft.com/office/word/2010/wordml" xmlns:wpg="http://schemas.microsoft.com/office/word/2010/wordprocessingGroup" xmlns:wpi="http://schemas.microsoft.com/office/word/2010/wordprocessingInk" xmlns:wne="http://schemas.microsoft.com/office/word/2006/wordml" xmlns:wps="http://schemas.microsoft.com/office/word/2010/wordprocessingShape" mc:Ignorable="w14 wp14">
+<w:ftr xmlns:wpc="http://schemas.microsoft.com/office/word/2010/wordprocessingCanvas" xmlns:mc="http://schemas.openxmlformats.org/markup-compatibility/2006" xmlns:o="urn:schemas-microsoft-com:office:office" xmlns:r="http://schemas.openxmlformats.org/officeDocument/2006/relationships" xmlns:m="http://schemas.openxmlformats.org/officeDocument/2006/math" xmlns:v="urn:schemas-microsoft-com:vml" xmlns:wp14="http://schemas.microsoft.com/office/word/2010/wordprocessingDrawing" xmlns:wp="http://schemas.openxmlformats.org/drawingml/2006/wordprocessingDrawing" xmlns:w10="urn:schemas-microsoft-com:office:word" xmlns:w="http://schemas.openxmlformats.org/wordprocessingml/2006/main" xmlns:w14="http://schemas.microsoft.com/office/word/2010/wordml" xmlns:w15="http://schemas.microsoft.com/office/word/2012/wordml" xmlns:wpg="http://schemas.microsoft.com/office/word/2010/wordprocessingGroup" xmlns:wpi="http://schemas.microsoft.com/office/word/2010/wordprocessingInk" xmlns:wne="http://schemas.microsoft.com/office/word/2006/wordml" xmlns:wps="http://schemas.microsoft.com/office/word/2010/wordprocessingShape" mc:Ignorable="w14 w15 wp14">
   <w:tbl>
     <w:tblPr>
       <w:tblW w:w="5000" w:type="pct"/>
@@ -5730,7 +7853,7 @@
             <w:rPr>
               <w:noProof/>
             </w:rPr>
-            <w:t>19</w:t>
+            <w:t>21</w:t>
           </w:r>
           <w:r>
             <w:rPr>
@@ -5769,7 +7892,7 @@
 </file>
 
 <file path=word/footer3.xml><?xml version="1.0" encoding="utf-8"?>
-<w:ftr xmlns:wpc="http://schemas.microsoft.com/office/word/2010/wordprocessingCanvas" xmlns:mc="http://schemas.openxmlformats.org/markup-compatibility/2006" xmlns:o="urn:schemas-microsoft-com:office:office" xmlns:r="http://schemas.openxmlformats.org/officeDocument/2006/relationships" xmlns:m="http://schemas.openxmlformats.org/officeDocument/2006/math" xmlns:v="urn:schemas-microsoft-com:vml" xmlns:wp14="http://schemas.microsoft.com/office/word/2010/wordprocessingDrawing" xmlns:wp="http://schemas.openxmlformats.org/drawingml/2006/wordprocessingDrawing" xmlns:w10="urn:schemas-microsoft-com:office:word" xmlns:w="http://schemas.openxmlformats.org/wordprocessingml/2006/main" xmlns:w14="http://schemas.microsoft.com/office/word/2010/wordml" xmlns:wpg="http://schemas.microsoft.com/office/word/2010/wordprocessingGroup" xmlns:wpi="http://schemas.microsoft.com/office/word/2010/wordprocessingInk" xmlns:wne="http://schemas.microsoft.com/office/word/2006/wordml" xmlns:wps="http://schemas.microsoft.com/office/word/2010/wordprocessingShape" mc:Ignorable="w14 wp14">
+<w:ftr xmlns:wpc="http://schemas.microsoft.com/office/word/2010/wordprocessingCanvas" xmlns:mc="http://schemas.openxmlformats.org/markup-compatibility/2006" xmlns:o="urn:schemas-microsoft-com:office:office" xmlns:r="http://schemas.openxmlformats.org/officeDocument/2006/relationships" xmlns:m="http://schemas.openxmlformats.org/officeDocument/2006/math" xmlns:v="urn:schemas-microsoft-com:vml" xmlns:wp14="http://schemas.microsoft.com/office/word/2010/wordprocessingDrawing" xmlns:wp="http://schemas.openxmlformats.org/drawingml/2006/wordprocessingDrawing" xmlns:w10="urn:schemas-microsoft-com:office:word" xmlns:w="http://schemas.openxmlformats.org/wordprocessingml/2006/main" xmlns:w14="http://schemas.microsoft.com/office/word/2010/wordml" xmlns:w15="http://schemas.microsoft.com/office/word/2012/wordml" xmlns:wpg="http://schemas.microsoft.com/office/word/2010/wordprocessingGroup" xmlns:wpi="http://schemas.microsoft.com/office/word/2010/wordprocessingInk" xmlns:wne="http://schemas.microsoft.com/office/word/2006/wordml" xmlns:wps="http://schemas.microsoft.com/office/word/2010/wordprocessingShape" mc:Ignorable="w14 w15 wp14">
   <w:tbl>
     <w:tblPr>
       <w:tblW w:w="5000" w:type="pct"/>
@@ -5866,7 +7989,7 @@
 </file>
 
 <file path=word/footer4.xml><?xml version="1.0" encoding="utf-8"?>
-<w:ftr xmlns:wpc="http://schemas.microsoft.com/office/word/2010/wordprocessingCanvas" xmlns:mc="http://schemas.openxmlformats.org/markup-compatibility/2006" xmlns:o="urn:schemas-microsoft-com:office:office" xmlns:r="http://schemas.openxmlformats.org/officeDocument/2006/relationships" xmlns:m="http://schemas.openxmlformats.org/officeDocument/2006/math" xmlns:v="urn:schemas-microsoft-com:vml" xmlns:wp14="http://schemas.microsoft.com/office/word/2010/wordprocessingDrawing" xmlns:wp="http://schemas.openxmlformats.org/drawingml/2006/wordprocessingDrawing" xmlns:w10="urn:schemas-microsoft-com:office:word" xmlns:w="http://schemas.openxmlformats.org/wordprocessingml/2006/main" xmlns:w14="http://schemas.microsoft.com/office/word/2010/wordml" xmlns:wpg="http://schemas.microsoft.com/office/word/2010/wordprocessingGroup" xmlns:wpi="http://schemas.microsoft.com/office/word/2010/wordprocessingInk" xmlns:wne="http://schemas.microsoft.com/office/word/2006/wordml" xmlns:wps="http://schemas.microsoft.com/office/word/2010/wordprocessingShape" mc:Ignorable="w14 wp14">
+<w:ftr xmlns:wpc="http://schemas.microsoft.com/office/word/2010/wordprocessingCanvas" xmlns:mc="http://schemas.openxmlformats.org/markup-compatibility/2006" xmlns:o="urn:schemas-microsoft-com:office:office" xmlns:r="http://schemas.openxmlformats.org/officeDocument/2006/relationships" xmlns:m="http://schemas.openxmlformats.org/officeDocument/2006/math" xmlns:v="urn:schemas-microsoft-com:vml" xmlns:wp14="http://schemas.microsoft.com/office/word/2010/wordprocessingDrawing" xmlns:wp="http://schemas.openxmlformats.org/drawingml/2006/wordprocessingDrawing" xmlns:w10="urn:schemas-microsoft-com:office:word" xmlns:w="http://schemas.openxmlformats.org/wordprocessingml/2006/main" xmlns:w14="http://schemas.microsoft.com/office/word/2010/wordml" xmlns:w15="http://schemas.microsoft.com/office/word/2012/wordml" xmlns:wpg="http://schemas.microsoft.com/office/word/2010/wordprocessingGroup" xmlns:wpi="http://schemas.microsoft.com/office/word/2010/wordprocessingInk" xmlns:wne="http://schemas.microsoft.com/office/word/2006/wordml" xmlns:wps="http://schemas.microsoft.com/office/word/2010/wordprocessingShape" mc:Ignorable="w14 w15 wp14">
   <w:tbl>
     <w:tblPr>
       <w:tblW w:w="5000" w:type="pct"/>
@@ -6023,7 +8146,7 @@
 </file>
 
 <file path=word/footer5.xml><?xml version="1.0" encoding="utf-8"?>
-<w:ftr xmlns:wpc="http://schemas.microsoft.com/office/word/2010/wordprocessingCanvas" xmlns:mc="http://schemas.openxmlformats.org/markup-compatibility/2006" xmlns:o="urn:schemas-microsoft-com:office:office" xmlns:r="http://schemas.openxmlformats.org/officeDocument/2006/relationships" xmlns:m="http://schemas.openxmlformats.org/officeDocument/2006/math" xmlns:v="urn:schemas-microsoft-com:vml" xmlns:wp14="http://schemas.microsoft.com/office/word/2010/wordprocessingDrawing" xmlns:wp="http://schemas.openxmlformats.org/drawingml/2006/wordprocessingDrawing" xmlns:w10="urn:schemas-microsoft-com:office:word" xmlns:w="http://schemas.openxmlformats.org/wordprocessingml/2006/main" xmlns:w14="http://schemas.microsoft.com/office/word/2010/wordml" xmlns:wpg="http://schemas.microsoft.com/office/word/2010/wordprocessingGroup" xmlns:wpi="http://schemas.microsoft.com/office/word/2010/wordprocessingInk" xmlns:wne="http://schemas.microsoft.com/office/word/2006/wordml" xmlns:wps="http://schemas.microsoft.com/office/word/2010/wordprocessingShape" mc:Ignorable="w14 wp14">
+<w:ftr xmlns:wpc="http://schemas.microsoft.com/office/word/2010/wordprocessingCanvas" xmlns:mc="http://schemas.openxmlformats.org/markup-compatibility/2006" xmlns:o="urn:schemas-microsoft-com:office:office" xmlns:r="http://schemas.openxmlformats.org/officeDocument/2006/relationships" xmlns:m="http://schemas.openxmlformats.org/officeDocument/2006/math" xmlns:v="urn:schemas-microsoft-com:vml" xmlns:wp14="http://schemas.microsoft.com/office/word/2010/wordprocessingDrawing" xmlns:wp="http://schemas.openxmlformats.org/drawingml/2006/wordprocessingDrawing" xmlns:w10="urn:schemas-microsoft-com:office:word" xmlns:w="http://schemas.openxmlformats.org/wordprocessingml/2006/main" xmlns:w14="http://schemas.microsoft.com/office/word/2010/wordml" xmlns:w15="http://schemas.microsoft.com/office/word/2012/wordml" xmlns:wpg="http://schemas.microsoft.com/office/word/2010/wordprocessingGroup" xmlns:wpi="http://schemas.microsoft.com/office/word/2010/wordprocessingInk" xmlns:wne="http://schemas.microsoft.com/office/word/2006/wordml" xmlns:wps="http://schemas.microsoft.com/office/word/2010/wordprocessingShape" mc:Ignorable="w14 w15 wp14">
   <w:tbl>
     <w:tblPr>
       <w:tblW w:w="5000" w:type="pct"/>
@@ -6108,7 +8231,7 @@
             <w:rPr>
               <w:noProof/>
             </w:rPr>
-            <w:t>6</w:t>
+            <w:t>13</w:t>
           </w:r>
           <w:r>
             <w:fldChar w:fldCharType="end"/>
@@ -6138,7 +8261,7 @@
             <w:rPr>
               <w:noProof/>
             </w:rPr>
-            <w:t>19</w:t>
+            <w:t>21</w:t>
           </w:r>
           <w:r>
             <w:rPr>
@@ -6177,7 +8300,7 @@
 </file>
 
 <file path=word/footnotes.xml><?xml version="1.0" encoding="utf-8"?>
-<w:footnotes xmlns:wpc="http://schemas.microsoft.com/office/word/2010/wordprocessingCanvas" xmlns:mc="http://schemas.openxmlformats.org/markup-compatibility/2006" xmlns:o="urn:schemas-microsoft-com:office:office" xmlns:r="http://schemas.openxmlformats.org/officeDocument/2006/relationships" xmlns:m="http://schemas.openxmlformats.org/officeDocument/2006/math" xmlns:v="urn:schemas-microsoft-com:vml" xmlns:wp14="http://schemas.microsoft.com/office/word/2010/wordprocessingDrawing" xmlns:wp="http://schemas.openxmlformats.org/drawingml/2006/wordprocessingDrawing" xmlns:w10="urn:schemas-microsoft-com:office:word" xmlns:w="http://schemas.openxmlformats.org/wordprocessingml/2006/main" xmlns:w14="http://schemas.microsoft.com/office/word/2010/wordml" xmlns:wpg="http://schemas.microsoft.com/office/word/2010/wordprocessingGroup" xmlns:wpi="http://schemas.microsoft.com/office/word/2010/wordprocessingInk" xmlns:wne="http://schemas.microsoft.com/office/word/2006/wordml" xmlns:wps="http://schemas.microsoft.com/office/word/2010/wordprocessingShape" mc:Ignorable="w14 wp14">
+<w:footnotes xmlns:wpc="http://schemas.microsoft.com/office/word/2010/wordprocessingCanvas" xmlns:mc="http://schemas.openxmlformats.org/markup-compatibility/2006" xmlns:o="urn:schemas-microsoft-com:office:office" xmlns:r="http://schemas.openxmlformats.org/officeDocument/2006/relationships" xmlns:m="http://schemas.openxmlformats.org/officeDocument/2006/math" xmlns:v="urn:schemas-microsoft-com:vml" xmlns:wp14="http://schemas.microsoft.com/office/word/2010/wordprocessingDrawing" xmlns:wp="http://schemas.openxmlformats.org/drawingml/2006/wordprocessingDrawing" xmlns:w10="urn:schemas-microsoft-com:office:word" xmlns:w="http://schemas.openxmlformats.org/wordprocessingml/2006/main" xmlns:w14="http://schemas.microsoft.com/office/word/2010/wordml" xmlns:w15="http://schemas.microsoft.com/office/word/2012/wordml" xmlns:wpg="http://schemas.microsoft.com/office/word/2010/wordprocessingGroup" xmlns:wpi="http://schemas.microsoft.com/office/word/2010/wordprocessingInk" xmlns:wne="http://schemas.microsoft.com/office/word/2006/wordml" xmlns:wps="http://schemas.microsoft.com/office/word/2010/wordprocessingShape" mc:Ignorable="w14 w15 wp14">
   <w:footnote w:type="separator" w:id="-1">
     <w:p>
       <w:r>
@@ -6196,7 +8319,7 @@
 </file>
 
 <file path=word/header1.xml><?xml version="1.0" encoding="utf-8"?>
-<w:hdr xmlns:wpc="http://schemas.microsoft.com/office/word/2010/wordprocessingCanvas" xmlns:mc="http://schemas.openxmlformats.org/markup-compatibility/2006" xmlns:o="urn:schemas-microsoft-com:office:office" xmlns:r="http://schemas.openxmlformats.org/officeDocument/2006/relationships" xmlns:m="http://schemas.openxmlformats.org/officeDocument/2006/math" xmlns:v="urn:schemas-microsoft-com:vml" xmlns:wp14="http://schemas.microsoft.com/office/word/2010/wordprocessingDrawing" xmlns:wp="http://schemas.openxmlformats.org/drawingml/2006/wordprocessingDrawing" xmlns:w10="urn:schemas-microsoft-com:office:word" xmlns:w="http://schemas.openxmlformats.org/wordprocessingml/2006/main" xmlns:w14="http://schemas.microsoft.com/office/word/2010/wordml" xmlns:wpg="http://schemas.microsoft.com/office/word/2010/wordprocessingGroup" xmlns:wpi="http://schemas.microsoft.com/office/word/2010/wordprocessingInk" xmlns:wne="http://schemas.microsoft.com/office/word/2006/wordml" xmlns:wps="http://schemas.microsoft.com/office/word/2010/wordprocessingShape" mc:Ignorable="w14 wp14">
+<w:hdr xmlns:wpc="http://schemas.microsoft.com/office/word/2010/wordprocessingCanvas" xmlns:mc="http://schemas.openxmlformats.org/markup-compatibility/2006" xmlns:o="urn:schemas-microsoft-com:office:office" xmlns:r="http://schemas.openxmlformats.org/officeDocument/2006/relationships" xmlns:m="http://schemas.openxmlformats.org/officeDocument/2006/math" xmlns:v="urn:schemas-microsoft-com:vml" xmlns:wp14="http://schemas.microsoft.com/office/word/2010/wordprocessingDrawing" xmlns:wp="http://schemas.openxmlformats.org/drawingml/2006/wordprocessingDrawing" xmlns:w10="urn:schemas-microsoft-com:office:word" xmlns:w="http://schemas.openxmlformats.org/wordprocessingml/2006/main" xmlns:w14="http://schemas.microsoft.com/office/word/2010/wordml" xmlns:w15="http://schemas.microsoft.com/office/word/2012/wordml" xmlns:wpg="http://schemas.microsoft.com/office/word/2010/wordprocessingGroup" xmlns:wpi="http://schemas.microsoft.com/office/word/2010/wordprocessingInk" xmlns:wne="http://schemas.microsoft.com/office/word/2006/wordml" xmlns:wps="http://schemas.microsoft.com/office/word/2010/wordprocessingShape" mc:Ignorable="w14 w15 wp14">
   <w:tbl>
     <w:tblPr>
       <w:tblW w:w="5000" w:type="pct"/>
@@ -6261,7 +8384,7 @@
 </file>
 
 <file path=word/header2.xml><?xml version="1.0" encoding="utf-8"?>
-<w:hdr xmlns:wpc="http://schemas.microsoft.com/office/word/2010/wordprocessingCanvas" xmlns:mc="http://schemas.openxmlformats.org/markup-compatibility/2006" xmlns:o="urn:schemas-microsoft-com:office:office" xmlns:r="http://schemas.openxmlformats.org/officeDocument/2006/relationships" xmlns:m="http://schemas.openxmlformats.org/officeDocument/2006/math" xmlns:v="urn:schemas-microsoft-com:vml" xmlns:wp14="http://schemas.microsoft.com/office/word/2010/wordprocessingDrawing" xmlns:wp="http://schemas.openxmlformats.org/drawingml/2006/wordprocessingDrawing" xmlns:w10="urn:schemas-microsoft-com:office:word" xmlns:w="http://schemas.openxmlformats.org/wordprocessingml/2006/main" xmlns:w14="http://schemas.microsoft.com/office/word/2010/wordml" xmlns:wpg="http://schemas.microsoft.com/office/word/2010/wordprocessingGroup" xmlns:wpi="http://schemas.microsoft.com/office/word/2010/wordprocessingInk" xmlns:wne="http://schemas.microsoft.com/office/word/2006/wordml" xmlns:wps="http://schemas.microsoft.com/office/word/2010/wordprocessingShape" mc:Ignorable="w14 wp14">
+<w:hdr xmlns:wpc="http://schemas.microsoft.com/office/word/2010/wordprocessingCanvas" xmlns:mc="http://schemas.openxmlformats.org/markup-compatibility/2006" xmlns:o="urn:schemas-microsoft-com:office:office" xmlns:r="http://schemas.openxmlformats.org/officeDocument/2006/relationships" xmlns:m="http://schemas.openxmlformats.org/officeDocument/2006/math" xmlns:v="urn:schemas-microsoft-com:vml" xmlns:wp14="http://schemas.microsoft.com/office/word/2010/wordprocessingDrawing" xmlns:wp="http://schemas.openxmlformats.org/drawingml/2006/wordprocessingDrawing" xmlns:w10="urn:schemas-microsoft-com:office:word" xmlns:w="http://schemas.openxmlformats.org/wordprocessingml/2006/main" xmlns:w14="http://schemas.microsoft.com/office/word/2010/wordml" xmlns:w15="http://schemas.microsoft.com/office/word/2012/wordml" xmlns:wpg="http://schemas.microsoft.com/office/word/2010/wordprocessingGroup" xmlns:wpi="http://schemas.microsoft.com/office/word/2010/wordprocessingInk" xmlns:wne="http://schemas.microsoft.com/office/word/2006/wordml" xmlns:wps="http://schemas.microsoft.com/office/word/2010/wordprocessingShape" mc:Ignorable="w14 w15 wp14">
   <w:tbl>
     <w:tblPr>
       <w:tblW w:w="5000" w:type="pct"/>
@@ -6323,7 +8446,7 @@
 </file>
 
 <file path=word/header3.xml><?xml version="1.0" encoding="utf-8"?>
-<w:hdr xmlns:wpc="http://schemas.microsoft.com/office/word/2010/wordprocessingCanvas" xmlns:mc="http://schemas.openxmlformats.org/markup-compatibility/2006" xmlns:o="urn:schemas-microsoft-com:office:office" xmlns:r="http://schemas.openxmlformats.org/officeDocument/2006/relationships" xmlns:m="http://schemas.openxmlformats.org/officeDocument/2006/math" xmlns:v="urn:schemas-microsoft-com:vml" xmlns:wp14="http://schemas.microsoft.com/office/word/2010/wordprocessingDrawing" xmlns:wp="http://schemas.openxmlformats.org/drawingml/2006/wordprocessingDrawing" xmlns:w10="urn:schemas-microsoft-com:office:word" xmlns:w="http://schemas.openxmlformats.org/wordprocessingml/2006/main" xmlns:w14="http://schemas.microsoft.com/office/word/2010/wordml" xmlns:wpg="http://schemas.microsoft.com/office/word/2010/wordprocessingGroup" xmlns:wpi="http://schemas.microsoft.com/office/word/2010/wordprocessingInk" xmlns:wne="http://schemas.microsoft.com/office/word/2006/wordml" xmlns:wps="http://schemas.microsoft.com/office/word/2010/wordprocessingShape" mc:Ignorable="w14 wp14">
+<w:hdr xmlns:wpc="http://schemas.microsoft.com/office/word/2010/wordprocessingCanvas" xmlns:mc="http://schemas.openxmlformats.org/markup-compatibility/2006" xmlns:o="urn:schemas-microsoft-com:office:office" xmlns:r="http://schemas.openxmlformats.org/officeDocument/2006/relationships" xmlns:m="http://schemas.openxmlformats.org/officeDocument/2006/math" xmlns:v="urn:schemas-microsoft-com:vml" xmlns:wp14="http://schemas.microsoft.com/office/word/2010/wordprocessingDrawing" xmlns:wp="http://schemas.openxmlformats.org/drawingml/2006/wordprocessingDrawing" xmlns:w10="urn:schemas-microsoft-com:office:word" xmlns:w="http://schemas.openxmlformats.org/wordprocessingml/2006/main" xmlns:w14="http://schemas.microsoft.com/office/word/2010/wordml" xmlns:w15="http://schemas.microsoft.com/office/word/2012/wordml" xmlns:wpg="http://schemas.microsoft.com/office/word/2010/wordprocessingGroup" xmlns:wpi="http://schemas.microsoft.com/office/word/2010/wordprocessingInk" xmlns:wne="http://schemas.microsoft.com/office/word/2006/wordml" xmlns:wps="http://schemas.microsoft.com/office/word/2010/wordprocessingShape" mc:Ignorable="w14 w15 wp14">
   <w:tbl>
     <w:tblPr>
       <w:tblW w:w="5000" w:type="pct"/>
@@ -6385,7 +8508,7 @@
 </file>
 
 <file path=word/header4.xml><?xml version="1.0" encoding="utf-8"?>
-<w:hdr xmlns:wpc="http://schemas.microsoft.com/office/word/2010/wordprocessingCanvas" xmlns:mc="http://schemas.openxmlformats.org/markup-compatibility/2006" xmlns:o="urn:schemas-microsoft-com:office:office" xmlns:r="http://schemas.openxmlformats.org/officeDocument/2006/relationships" xmlns:m="http://schemas.openxmlformats.org/officeDocument/2006/math" xmlns:v="urn:schemas-microsoft-com:vml" xmlns:wp14="http://schemas.microsoft.com/office/word/2010/wordprocessingDrawing" xmlns:wp="http://schemas.openxmlformats.org/drawingml/2006/wordprocessingDrawing" xmlns:w10="urn:schemas-microsoft-com:office:word" xmlns:w="http://schemas.openxmlformats.org/wordprocessingml/2006/main" xmlns:w14="http://schemas.microsoft.com/office/word/2010/wordml" xmlns:wpg="http://schemas.microsoft.com/office/word/2010/wordprocessingGroup" xmlns:wpi="http://schemas.microsoft.com/office/word/2010/wordprocessingInk" xmlns:wne="http://schemas.microsoft.com/office/word/2006/wordml" xmlns:wps="http://schemas.microsoft.com/office/word/2010/wordprocessingShape" mc:Ignorable="w14 wp14">
+<w:hdr xmlns:wpc="http://schemas.microsoft.com/office/word/2010/wordprocessingCanvas" xmlns:mc="http://schemas.openxmlformats.org/markup-compatibility/2006" xmlns:o="urn:schemas-microsoft-com:office:office" xmlns:r="http://schemas.openxmlformats.org/officeDocument/2006/relationships" xmlns:m="http://schemas.openxmlformats.org/officeDocument/2006/math" xmlns:v="urn:schemas-microsoft-com:vml" xmlns:wp14="http://schemas.microsoft.com/office/word/2010/wordprocessingDrawing" xmlns:wp="http://schemas.openxmlformats.org/drawingml/2006/wordprocessingDrawing" xmlns:w10="urn:schemas-microsoft-com:office:word" xmlns:w="http://schemas.openxmlformats.org/wordprocessingml/2006/main" xmlns:w14="http://schemas.microsoft.com/office/word/2010/wordml" xmlns:w15="http://schemas.microsoft.com/office/word/2012/wordml" xmlns:wpg="http://schemas.microsoft.com/office/word/2010/wordprocessingGroup" xmlns:wpi="http://schemas.microsoft.com/office/word/2010/wordprocessingInk" xmlns:wne="http://schemas.microsoft.com/office/word/2006/wordml" xmlns:wps="http://schemas.microsoft.com/office/word/2010/wordprocessingShape" mc:Ignorable="w14 w15 wp14">
   <w:tbl>
     <w:tblPr>
       <w:tblW w:w="5000" w:type="pct"/>
@@ -6450,7 +8573,7 @@
 </file>
 
 <file path=word/header5.xml><?xml version="1.0" encoding="utf-8"?>
-<w:hdr xmlns:wpc="http://schemas.microsoft.com/office/word/2010/wordprocessingCanvas" xmlns:mc="http://schemas.openxmlformats.org/markup-compatibility/2006" xmlns:o="urn:schemas-microsoft-com:office:office" xmlns:r="http://schemas.openxmlformats.org/officeDocument/2006/relationships" xmlns:m="http://schemas.openxmlformats.org/officeDocument/2006/math" xmlns:v="urn:schemas-microsoft-com:vml" xmlns:wp14="http://schemas.microsoft.com/office/word/2010/wordprocessingDrawing" xmlns:wp="http://schemas.openxmlformats.org/drawingml/2006/wordprocessingDrawing" xmlns:w10="urn:schemas-microsoft-com:office:word" xmlns:w="http://schemas.openxmlformats.org/wordprocessingml/2006/main" xmlns:w14="http://schemas.microsoft.com/office/word/2010/wordml" xmlns:wpg="http://schemas.microsoft.com/office/word/2010/wordprocessingGroup" xmlns:wpi="http://schemas.microsoft.com/office/word/2010/wordprocessingInk" xmlns:wne="http://schemas.microsoft.com/office/word/2006/wordml" xmlns:wps="http://schemas.microsoft.com/office/word/2010/wordprocessingShape" mc:Ignorable="w14 wp14">
+<w:hdr xmlns:wpc="http://schemas.microsoft.com/office/word/2010/wordprocessingCanvas" xmlns:mc="http://schemas.openxmlformats.org/markup-compatibility/2006" xmlns:o="urn:schemas-microsoft-com:office:office" xmlns:r="http://schemas.openxmlformats.org/officeDocument/2006/relationships" xmlns:m="http://schemas.openxmlformats.org/officeDocument/2006/math" xmlns:v="urn:schemas-microsoft-com:vml" xmlns:wp14="http://schemas.microsoft.com/office/word/2010/wordprocessingDrawing" xmlns:wp="http://schemas.openxmlformats.org/drawingml/2006/wordprocessingDrawing" xmlns:w10="urn:schemas-microsoft-com:office:word" xmlns:w="http://schemas.openxmlformats.org/wordprocessingml/2006/main" xmlns:w14="http://schemas.microsoft.com/office/word/2010/wordml" xmlns:w15="http://schemas.microsoft.com/office/word/2012/wordml" xmlns:wpg="http://schemas.microsoft.com/office/word/2010/wordprocessingGroup" xmlns:wpi="http://schemas.microsoft.com/office/word/2010/wordprocessingInk" xmlns:wne="http://schemas.microsoft.com/office/word/2006/wordml" xmlns:wps="http://schemas.microsoft.com/office/word/2010/wordprocessingShape" mc:Ignorable="w14 w15 wp14">
   <w:tbl>
     <w:tblPr>
       <w:tblW w:w="5000" w:type="pct"/>
@@ -6483,7 +8606,7 @@
           <w:r>
             <w:rPr>
               <w:noProof/>
-              <w:lang w:eastAsia="en-GB"/>
+              <w:lang w:val="en-IE" w:eastAsia="en-IE"/>
             </w:rPr>
             <w:drawing>
               <wp:inline distT="0" distB="0" distL="0" distR="0" wp14:anchorId="0825ACD7" wp14:editId="28647020">
@@ -6574,7 +8697,7 @@
 </file>
 
 <file path=word/header6.xml><?xml version="1.0" encoding="utf-8"?>
-<w:hdr xmlns:wpc="http://schemas.microsoft.com/office/word/2010/wordprocessingCanvas" xmlns:mc="http://schemas.openxmlformats.org/markup-compatibility/2006" xmlns:o="urn:schemas-microsoft-com:office:office" xmlns:r="http://schemas.openxmlformats.org/officeDocument/2006/relationships" xmlns:m="http://schemas.openxmlformats.org/officeDocument/2006/math" xmlns:v="urn:schemas-microsoft-com:vml" xmlns:wp14="http://schemas.microsoft.com/office/word/2010/wordprocessingDrawing" xmlns:wp="http://schemas.openxmlformats.org/drawingml/2006/wordprocessingDrawing" xmlns:w10="urn:schemas-microsoft-com:office:word" xmlns:w="http://schemas.openxmlformats.org/wordprocessingml/2006/main" xmlns:w14="http://schemas.microsoft.com/office/word/2010/wordml" xmlns:wpg="http://schemas.microsoft.com/office/word/2010/wordprocessingGroup" xmlns:wpi="http://schemas.microsoft.com/office/word/2010/wordprocessingInk" xmlns:wne="http://schemas.microsoft.com/office/word/2006/wordml" xmlns:wps="http://schemas.microsoft.com/office/word/2010/wordprocessingShape" mc:Ignorable="w14 wp14">
+<w:hdr xmlns:wpc="http://schemas.microsoft.com/office/word/2010/wordprocessingCanvas" xmlns:mc="http://schemas.openxmlformats.org/markup-compatibility/2006" xmlns:o="urn:schemas-microsoft-com:office:office" xmlns:r="http://schemas.openxmlformats.org/officeDocument/2006/relationships" xmlns:m="http://schemas.openxmlformats.org/officeDocument/2006/math" xmlns:v="urn:schemas-microsoft-com:vml" xmlns:wp14="http://schemas.microsoft.com/office/word/2010/wordprocessingDrawing" xmlns:wp="http://schemas.openxmlformats.org/drawingml/2006/wordprocessingDrawing" xmlns:w10="urn:schemas-microsoft-com:office:word" xmlns:w="http://schemas.openxmlformats.org/wordprocessingml/2006/main" xmlns:w14="http://schemas.microsoft.com/office/word/2010/wordml" xmlns:w15="http://schemas.microsoft.com/office/word/2012/wordml" xmlns:wpg="http://schemas.microsoft.com/office/word/2010/wordprocessingGroup" xmlns:wpi="http://schemas.microsoft.com/office/word/2010/wordprocessingInk" xmlns:wne="http://schemas.microsoft.com/office/word/2006/wordml" xmlns:wps="http://schemas.microsoft.com/office/word/2010/wordprocessingShape" mc:Ignorable="w14 w15 wp14">
   <w:p>
     <w:pPr>
       <w:pStyle w:val="Header"/>
@@ -6584,8 +8707,8 @@
 </file>
 
 <file path=word/numbering.xml><?xml version="1.0" encoding="utf-8"?>
-<w:numbering xmlns:wpc="http://schemas.microsoft.com/office/word/2010/wordprocessingCanvas" xmlns:mc="http://schemas.openxmlformats.org/markup-compatibility/2006" xmlns:o="urn:schemas-microsoft-com:office:office" xmlns:r="http://schemas.openxmlformats.org/officeDocument/2006/relationships" xmlns:m="http://schemas.openxmlformats.org/officeDocument/2006/math" xmlns:v="urn:schemas-microsoft-com:vml" xmlns:wp14="http://schemas.microsoft.com/office/word/2010/wordprocessingDrawing" xmlns:wp="http://schemas.openxmlformats.org/drawingml/2006/wordprocessingDrawing" xmlns:w10="urn:schemas-microsoft-com:office:word" xmlns:w="http://schemas.openxmlformats.org/wordprocessingml/2006/main" xmlns:w14="http://schemas.microsoft.com/office/word/2010/wordml" xmlns:wpg="http://schemas.microsoft.com/office/word/2010/wordprocessingGroup" xmlns:wpi="http://schemas.microsoft.com/office/word/2010/wordprocessingInk" xmlns:wne="http://schemas.microsoft.com/office/word/2006/wordml" xmlns:wps="http://schemas.microsoft.com/office/word/2010/wordprocessingShape" mc:Ignorable="w14 wp14">
-  <w:abstractNum w:abstractNumId="0">
+<w:numbering xmlns:wpc="http://schemas.microsoft.com/office/word/2010/wordprocessingCanvas" xmlns:mc="http://schemas.openxmlformats.org/markup-compatibility/2006" xmlns:o="urn:schemas-microsoft-com:office:office" xmlns:r="http://schemas.openxmlformats.org/officeDocument/2006/relationships" xmlns:m="http://schemas.openxmlformats.org/officeDocument/2006/math" xmlns:v="urn:schemas-microsoft-com:vml" xmlns:wp14="http://schemas.microsoft.com/office/word/2010/wordprocessingDrawing" xmlns:wp="http://schemas.openxmlformats.org/drawingml/2006/wordprocessingDrawing" xmlns:w10="urn:schemas-microsoft-com:office:word" xmlns:w="http://schemas.openxmlformats.org/wordprocessingml/2006/main" xmlns:w14="http://schemas.microsoft.com/office/word/2010/wordml" xmlns:w15="http://schemas.microsoft.com/office/word/2012/wordml" xmlns:wpg="http://schemas.microsoft.com/office/word/2010/wordprocessingGroup" xmlns:wpi="http://schemas.microsoft.com/office/word/2010/wordprocessingInk" xmlns:wne="http://schemas.microsoft.com/office/word/2006/wordml" xmlns:wps="http://schemas.microsoft.com/office/word/2010/wordprocessingShape" mc:Ignorable="w14 w15 wp14">
+  <w:abstractNum w:abstractNumId="0" w15:restartNumberingAfterBreak="0">
     <w:nsid w:val="02245DC0"/>
     <w:multiLevelType w:val="hybridMultilevel"/>
     <w:tmpl w:val="CA546C6A"/>
@@ -6671,7 +8794,7 @@
       </w:pPr>
     </w:lvl>
   </w:abstractNum>
-  <w:abstractNum w:abstractNumId="1">
+  <w:abstractNum w:abstractNumId="1" w15:restartNumberingAfterBreak="0">
     <w:nsid w:val="044F048C"/>
     <w:multiLevelType w:val="hybridMultilevel"/>
     <w:tmpl w:val="33A6CF40"/>
@@ -6784,7 +8907,156 @@
       </w:rPr>
     </w:lvl>
   </w:abstractNum>
-  <w:abstractNum w:abstractNumId="2">
+  <w:abstractNum w:abstractNumId="2" w15:restartNumberingAfterBreak="0">
+    <w:nsid w:val="0A3E0BA7"/>
+    <w:multiLevelType w:val="multilevel"/>
+    <w:tmpl w:val="5A38A212"/>
+    <w:lvl w:ilvl="0">
+      <w:start w:val="1"/>
+      <w:numFmt w:val="bullet"/>
+      <w:lvlText w:val=""/>
+      <w:lvlJc w:val="left"/>
+      <w:pPr>
+        <w:tabs>
+          <w:tab w:val="num" w:pos="720"/>
+        </w:tabs>
+        <w:ind w:left="720" w:hanging="360"/>
+      </w:pPr>
+      <w:rPr>
+        <w:rFonts w:ascii="Symbol" w:hAnsi="Symbol" w:hint="default"/>
+        <w:sz w:val="20"/>
+      </w:rPr>
+    </w:lvl>
+    <w:lvl w:ilvl="1" w:tentative="1">
+      <w:start w:val="1"/>
+      <w:numFmt w:val="bullet"/>
+      <w:lvlText w:val=""/>
+      <w:lvlJc w:val="left"/>
+      <w:pPr>
+        <w:tabs>
+          <w:tab w:val="num" w:pos="1440"/>
+        </w:tabs>
+        <w:ind w:left="1440" w:hanging="360"/>
+      </w:pPr>
+      <w:rPr>
+        <w:rFonts w:ascii="Symbol" w:hAnsi="Symbol" w:hint="default"/>
+        <w:sz w:val="20"/>
+      </w:rPr>
+    </w:lvl>
+    <w:lvl w:ilvl="2" w:tentative="1">
+      <w:start w:val="1"/>
+      <w:numFmt w:val="bullet"/>
+      <w:lvlText w:val=""/>
+      <w:lvlJc w:val="left"/>
+      <w:pPr>
+        <w:tabs>
+          <w:tab w:val="num" w:pos="2160"/>
+        </w:tabs>
+        <w:ind w:left="2160" w:hanging="360"/>
+      </w:pPr>
+      <w:rPr>
+        <w:rFonts w:ascii="Symbol" w:hAnsi="Symbol" w:hint="default"/>
+        <w:sz w:val="20"/>
+      </w:rPr>
+    </w:lvl>
+    <w:lvl w:ilvl="3" w:tentative="1">
+      <w:start w:val="1"/>
+      <w:numFmt w:val="bullet"/>
+      <w:lvlText w:val=""/>
+      <w:lvlJc w:val="left"/>
+      <w:pPr>
+        <w:tabs>
+          <w:tab w:val="num" w:pos="2880"/>
+        </w:tabs>
+        <w:ind w:left="2880" w:hanging="360"/>
+      </w:pPr>
+      <w:rPr>
+        <w:rFonts w:ascii="Symbol" w:hAnsi="Symbol" w:hint="default"/>
+        <w:sz w:val="20"/>
+      </w:rPr>
+    </w:lvl>
+    <w:lvl w:ilvl="4" w:tentative="1">
+      <w:start w:val="1"/>
+      <w:numFmt w:val="bullet"/>
+      <w:lvlText w:val=""/>
+      <w:lvlJc w:val="left"/>
+      <w:pPr>
+        <w:tabs>
+          <w:tab w:val="num" w:pos="3600"/>
+        </w:tabs>
+        <w:ind w:left="3600" w:hanging="360"/>
+      </w:pPr>
+      <w:rPr>
+        <w:rFonts w:ascii="Symbol" w:hAnsi="Symbol" w:hint="default"/>
+        <w:sz w:val="20"/>
+      </w:rPr>
+    </w:lvl>
+    <w:lvl w:ilvl="5" w:tentative="1">
+      <w:start w:val="1"/>
+      <w:numFmt w:val="bullet"/>
+      <w:lvlText w:val=""/>
+      <w:lvlJc w:val="left"/>
+      <w:pPr>
+        <w:tabs>
+          <w:tab w:val="num" w:pos="4320"/>
+        </w:tabs>
+        <w:ind w:left="4320" w:hanging="360"/>
+      </w:pPr>
+      <w:rPr>
+        <w:rFonts w:ascii="Symbol" w:hAnsi="Symbol" w:hint="default"/>
+        <w:sz w:val="20"/>
+      </w:rPr>
+    </w:lvl>
+    <w:lvl w:ilvl="6" w:tentative="1">
+      <w:start w:val="1"/>
+      <w:numFmt w:val="bullet"/>
+      <w:lvlText w:val=""/>
+      <w:lvlJc w:val="left"/>
+      <w:pPr>
+        <w:tabs>
+          <w:tab w:val="num" w:pos="5040"/>
+        </w:tabs>
+        <w:ind w:left="5040" w:hanging="360"/>
+      </w:pPr>
+      <w:rPr>
+        <w:rFonts w:ascii="Symbol" w:hAnsi="Symbol" w:hint="default"/>
+        <w:sz w:val="20"/>
+      </w:rPr>
+    </w:lvl>
+    <w:lvl w:ilvl="7" w:tentative="1">
+      <w:start w:val="1"/>
+      <w:numFmt w:val="bullet"/>
+      <w:lvlText w:val=""/>
+      <w:lvlJc w:val="left"/>
+      <w:pPr>
+        <w:tabs>
+          <w:tab w:val="num" w:pos="5760"/>
+        </w:tabs>
+        <w:ind w:left="5760" w:hanging="360"/>
+      </w:pPr>
+      <w:rPr>
+        <w:rFonts w:ascii="Symbol" w:hAnsi="Symbol" w:hint="default"/>
+        <w:sz w:val="20"/>
+      </w:rPr>
+    </w:lvl>
+    <w:lvl w:ilvl="8" w:tentative="1">
+      <w:start w:val="1"/>
+      <w:numFmt w:val="bullet"/>
+      <w:lvlText w:val=""/>
+      <w:lvlJc w:val="left"/>
+      <w:pPr>
+        <w:tabs>
+          <w:tab w:val="num" w:pos="6480"/>
+        </w:tabs>
+        <w:ind w:left="6480" w:hanging="360"/>
+      </w:pPr>
+      <w:rPr>
+        <w:rFonts w:ascii="Symbol" w:hAnsi="Symbol" w:hint="default"/>
+        <w:sz w:val="20"/>
+      </w:rPr>
+    </w:lvl>
+  </w:abstractNum>
+  <w:abstractNum w:abstractNumId="3" w15:restartNumberingAfterBreak="0">
     <w:nsid w:val="127547D2"/>
     <w:multiLevelType w:val="hybridMultilevel"/>
     <w:tmpl w:val="265AD87E"/>
@@ -6897,7 +9169,305 @@
       </w:rPr>
     </w:lvl>
   </w:abstractNum>
-  <w:abstractNum w:abstractNumId="3">
+  <w:abstractNum w:abstractNumId="4" w15:restartNumberingAfterBreak="0">
+    <w:nsid w:val="12B73C5B"/>
+    <w:multiLevelType w:val="multilevel"/>
+    <w:tmpl w:val="3AD8BC38"/>
+    <w:lvl w:ilvl="0">
+      <w:start w:val="1"/>
+      <w:numFmt w:val="bullet"/>
+      <w:lvlText w:val=""/>
+      <w:lvlJc w:val="left"/>
+      <w:pPr>
+        <w:tabs>
+          <w:tab w:val="num" w:pos="720"/>
+        </w:tabs>
+        <w:ind w:left="720" w:hanging="360"/>
+      </w:pPr>
+      <w:rPr>
+        <w:rFonts w:ascii="Symbol" w:hAnsi="Symbol" w:hint="default"/>
+        <w:sz w:val="20"/>
+      </w:rPr>
+    </w:lvl>
+    <w:lvl w:ilvl="1" w:tentative="1">
+      <w:start w:val="1"/>
+      <w:numFmt w:val="bullet"/>
+      <w:lvlText w:val=""/>
+      <w:lvlJc w:val="left"/>
+      <w:pPr>
+        <w:tabs>
+          <w:tab w:val="num" w:pos="1440"/>
+        </w:tabs>
+        <w:ind w:left="1440" w:hanging="360"/>
+      </w:pPr>
+      <w:rPr>
+        <w:rFonts w:ascii="Symbol" w:hAnsi="Symbol" w:hint="default"/>
+        <w:sz w:val="20"/>
+      </w:rPr>
+    </w:lvl>
+    <w:lvl w:ilvl="2" w:tentative="1">
+      <w:start w:val="1"/>
+      <w:numFmt w:val="bullet"/>
+      <w:lvlText w:val=""/>
+      <w:lvlJc w:val="left"/>
+      <w:pPr>
+        <w:tabs>
+          <w:tab w:val="num" w:pos="2160"/>
+        </w:tabs>
+        <w:ind w:left="2160" w:hanging="360"/>
+      </w:pPr>
+      <w:rPr>
+        <w:rFonts w:ascii="Symbol" w:hAnsi="Symbol" w:hint="default"/>
+        <w:sz w:val="20"/>
+      </w:rPr>
+    </w:lvl>
+    <w:lvl w:ilvl="3" w:tentative="1">
+      <w:start w:val="1"/>
+      <w:numFmt w:val="bullet"/>
+      <w:lvlText w:val=""/>
+      <w:lvlJc w:val="left"/>
+      <w:pPr>
+        <w:tabs>
+          <w:tab w:val="num" w:pos="2880"/>
+        </w:tabs>
+        <w:ind w:left="2880" w:hanging="360"/>
+      </w:pPr>
+      <w:rPr>
+        <w:rFonts w:ascii="Symbol" w:hAnsi="Symbol" w:hint="default"/>
+        <w:sz w:val="20"/>
+      </w:rPr>
+    </w:lvl>
+    <w:lvl w:ilvl="4" w:tentative="1">
+      <w:start w:val="1"/>
+      <w:numFmt w:val="bullet"/>
+      <w:lvlText w:val=""/>
+      <w:lvlJc w:val="left"/>
+      <w:pPr>
+        <w:tabs>
+          <w:tab w:val="num" w:pos="3600"/>
+        </w:tabs>
+        <w:ind w:left="3600" w:hanging="360"/>
+      </w:pPr>
+      <w:rPr>
+        <w:rFonts w:ascii="Symbol" w:hAnsi="Symbol" w:hint="default"/>
+        <w:sz w:val="20"/>
+      </w:rPr>
+    </w:lvl>
+    <w:lvl w:ilvl="5" w:tentative="1">
+      <w:start w:val="1"/>
+      <w:numFmt w:val="bullet"/>
+      <w:lvlText w:val=""/>
+      <w:lvlJc w:val="left"/>
+      <w:pPr>
+        <w:tabs>
+          <w:tab w:val="num" w:pos="4320"/>
+        </w:tabs>
+        <w:ind w:left="4320" w:hanging="360"/>
+      </w:pPr>
+      <w:rPr>
+        <w:rFonts w:ascii="Symbol" w:hAnsi="Symbol" w:hint="default"/>
+        <w:sz w:val="20"/>
+      </w:rPr>
+    </w:lvl>
+    <w:lvl w:ilvl="6" w:tentative="1">
+      <w:start w:val="1"/>
+      <w:numFmt w:val="bullet"/>
+      <w:lvlText w:val=""/>
+      <w:lvlJc w:val="left"/>
+      <w:pPr>
+        <w:tabs>
+          <w:tab w:val="num" w:pos="5040"/>
+        </w:tabs>
+        <w:ind w:left="5040" w:hanging="360"/>
+      </w:pPr>
+      <w:rPr>
+        <w:rFonts w:ascii="Symbol" w:hAnsi="Symbol" w:hint="default"/>
+        <w:sz w:val="20"/>
+      </w:rPr>
+    </w:lvl>
+    <w:lvl w:ilvl="7" w:tentative="1">
+      <w:start w:val="1"/>
+      <w:numFmt w:val="bullet"/>
+      <w:lvlText w:val=""/>
+      <w:lvlJc w:val="left"/>
+      <w:pPr>
+        <w:tabs>
+          <w:tab w:val="num" w:pos="5760"/>
+        </w:tabs>
+        <w:ind w:left="5760" w:hanging="360"/>
+      </w:pPr>
+      <w:rPr>
+        <w:rFonts w:ascii="Symbol" w:hAnsi="Symbol" w:hint="default"/>
+        <w:sz w:val="20"/>
+      </w:rPr>
+    </w:lvl>
+    <w:lvl w:ilvl="8" w:tentative="1">
+      <w:start w:val="1"/>
+      <w:numFmt w:val="bullet"/>
+      <w:lvlText w:val=""/>
+      <w:lvlJc w:val="left"/>
+      <w:pPr>
+        <w:tabs>
+          <w:tab w:val="num" w:pos="6480"/>
+        </w:tabs>
+        <w:ind w:left="6480" w:hanging="360"/>
+      </w:pPr>
+      <w:rPr>
+        <w:rFonts w:ascii="Symbol" w:hAnsi="Symbol" w:hint="default"/>
+        <w:sz w:val="20"/>
+      </w:rPr>
+    </w:lvl>
+  </w:abstractNum>
+  <w:abstractNum w:abstractNumId="5" w15:restartNumberingAfterBreak="0">
+    <w:nsid w:val="13084C51"/>
+    <w:multiLevelType w:val="multilevel"/>
+    <w:tmpl w:val="ED1A804E"/>
+    <w:lvl w:ilvl="0">
+      <w:start w:val="1"/>
+      <w:numFmt w:val="bullet"/>
+      <w:lvlText w:val=""/>
+      <w:lvlJc w:val="left"/>
+      <w:pPr>
+        <w:tabs>
+          <w:tab w:val="num" w:pos="720"/>
+        </w:tabs>
+        <w:ind w:left="720" w:hanging="360"/>
+      </w:pPr>
+      <w:rPr>
+        <w:rFonts w:ascii="Symbol" w:hAnsi="Symbol" w:hint="default"/>
+        <w:sz w:val="20"/>
+      </w:rPr>
+    </w:lvl>
+    <w:lvl w:ilvl="1" w:tentative="1">
+      <w:start w:val="1"/>
+      <w:numFmt w:val="bullet"/>
+      <w:lvlText w:val=""/>
+      <w:lvlJc w:val="left"/>
+      <w:pPr>
+        <w:tabs>
+          <w:tab w:val="num" w:pos="1440"/>
+        </w:tabs>
+        <w:ind w:left="1440" w:hanging="360"/>
+      </w:pPr>
+      <w:rPr>
+        <w:rFonts w:ascii="Symbol" w:hAnsi="Symbol" w:hint="default"/>
+        <w:sz w:val="20"/>
+      </w:rPr>
+    </w:lvl>
+    <w:lvl w:ilvl="2" w:tentative="1">
+      <w:start w:val="1"/>
+      <w:numFmt w:val="bullet"/>
+      <w:lvlText w:val=""/>
+      <w:lvlJc w:val="left"/>
+      <w:pPr>
+        <w:tabs>
+          <w:tab w:val="num" w:pos="2160"/>
+        </w:tabs>
+        <w:ind w:left="2160" w:hanging="360"/>
+      </w:pPr>
+      <w:rPr>
+        <w:rFonts w:ascii="Symbol" w:hAnsi="Symbol" w:hint="default"/>
+        <w:sz w:val="20"/>
+      </w:rPr>
+    </w:lvl>
+    <w:lvl w:ilvl="3" w:tentative="1">
+      <w:start w:val="1"/>
+      <w:numFmt w:val="bullet"/>
+      <w:lvlText w:val=""/>
+      <w:lvlJc w:val="left"/>
+      <w:pPr>
+        <w:tabs>
+          <w:tab w:val="num" w:pos="2880"/>
+        </w:tabs>
+        <w:ind w:left="2880" w:hanging="360"/>
+      </w:pPr>
+      <w:rPr>
+        <w:rFonts w:ascii="Symbol" w:hAnsi="Symbol" w:hint="default"/>
+        <w:sz w:val="20"/>
+      </w:rPr>
+    </w:lvl>
+    <w:lvl w:ilvl="4" w:tentative="1">
+      <w:start w:val="1"/>
+      <w:numFmt w:val="bullet"/>
+      <w:lvlText w:val=""/>
+      <w:lvlJc w:val="left"/>
+      <w:pPr>
+        <w:tabs>
+          <w:tab w:val="num" w:pos="3600"/>
+        </w:tabs>
+        <w:ind w:left="3600" w:hanging="360"/>
+      </w:pPr>
+      <w:rPr>
+        <w:rFonts w:ascii="Symbol" w:hAnsi="Symbol" w:hint="default"/>
+        <w:sz w:val="20"/>
+      </w:rPr>
+    </w:lvl>
+    <w:lvl w:ilvl="5" w:tentative="1">
+      <w:start w:val="1"/>
+      <w:numFmt w:val="bullet"/>
+      <w:lvlText w:val=""/>
+      <w:lvlJc w:val="left"/>
+      <w:pPr>
+        <w:tabs>
+          <w:tab w:val="num" w:pos="4320"/>
+        </w:tabs>
+        <w:ind w:left="4320" w:hanging="360"/>
+      </w:pPr>
+      <w:rPr>
+        <w:rFonts w:ascii="Symbol" w:hAnsi="Symbol" w:hint="default"/>
+        <w:sz w:val="20"/>
+      </w:rPr>
+    </w:lvl>
+    <w:lvl w:ilvl="6" w:tentative="1">
+      <w:start w:val="1"/>
+      <w:numFmt w:val="bullet"/>
+      <w:lvlText w:val=""/>
+      <w:lvlJc w:val="left"/>
+      <w:pPr>
+        <w:tabs>
+          <w:tab w:val="num" w:pos="5040"/>
+        </w:tabs>
+        <w:ind w:left="5040" w:hanging="360"/>
+      </w:pPr>
+      <w:rPr>
+        <w:rFonts w:ascii="Symbol" w:hAnsi="Symbol" w:hint="default"/>
+        <w:sz w:val="20"/>
+      </w:rPr>
+    </w:lvl>
+    <w:lvl w:ilvl="7" w:tentative="1">
+      <w:start w:val="1"/>
+      <w:numFmt w:val="bullet"/>
+      <w:lvlText w:val=""/>
+      <w:lvlJc w:val="left"/>
+      <w:pPr>
+        <w:tabs>
+          <w:tab w:val="num" w:pos="5760"/>
+        </w:tabs>
+        <w:ind w:left="5760" w:hanging="360"/>
+      </w:pPr>
+      <w:rPr>
+        <w:rFonts w:ascii="Symbol" w:hAnsi="Symbol" w:hint="default"/>
+        <w:sz w:val="20"/>
+      </w:rPr>
+    </w:lvl>
+    <w:lvl w:ilvl="8" w:tentative="1">
+      <w:start w:val="1"/>
+      <w:numFmt w:val="bullet"/>
+      <w:lvlText w:val=""/>
+      <w:lvlJc w:val="left"/>
+      <w:pPr>
+        <w:tabs>
+          <w:tab w:val="num" w:pos="6480"/>
+        </w:tabs>
+        <w:ind w:left="6480" w:hanging="360"/>
+      </w:pPr>
+      <w:rPr>
+        <w:rFonts w:ascii="Symbol" w:hAnsi="Symbol" w:hint="default"/>
+        <w:sz w:val="20"/>
+      </w:rPr>
+    </w:lvl>
+  </w:abstractNum>
+  <w:abstractNum w:abstractNumId="6" w15:restartNumberingAfterBreak="0">
     <w:nsid w:val="161E31AC"/>
     <w:multiLevelType w:val="hybridMultilevel"/>
     <w:tmpl w:val="8020D990"/>
@@ -7010,7 +9580,156 @@
       </w:rPr>
     </w:lvl>
   </w:abstractNum>
-  <w:abstractNum w:abstractNumId="4">
+  <w:abstractNum w:abstractNumId="7" w15:restartNumberingAfterBreak="0">
+    <w:nsid w:val="191C0670"/>
+    <w:multiLevelType w:val="multilevel"/>
+    <w:tmpl w:val="58AA04FA"/>
+    <w:lvl w:ilvl="0">
+      <w:start w:val="1"/>
+      <w:numFmt w:val="bullet"/>
+      <w:lvlText w:val=""/>
+      <w:lvlJc w:val="left"/>
+      <w:pPr>
+        <w:tabs>
+          <w:tab w:val="num" w:pos="720"/>
+        </w:tabs>
+        <w:ind w:left="720" w:hanging="360"/>
+      </w:pPr>
+      <w:rPr>
+        <w:rFonts w:ascii="Symbol" w:hAnsi="Symbol" w:hint="default"/>
+        <w:sz w:val="20"/>
+      </w:rPr>
+    </w:lvl>
+    <w:lvl w:ilvl="1" w:tentative="1">
+      <w:start w:val="1"/>
+      <w:numFmt w:val="bullet"/>
+      <w:lvlText w:val=""/>
+      <w:lvlJc w:val="left"/>
+      <w:pPr>
+        <w:tabs>
+          <w:tab w:val="num" w:pos="1440"/>
+        </w:tabs>
+        <w:ind w:left="1440" w:hanging="360"/>
+      </w:pPr>
+      <w:rPr>
+        <w:rFonts w:ascii="Symbol" w:hAnsi="Symbol" w:hint="default"/>
+        <w:sz w:val="20"/>
+      </w:rPr>
+    </w:lvl>
+    <w:lvl w:ilvl="2" w:tentative="1">
+      <w:start w:val="1"/>
+      <w:numFmt w:val="bullet"/>
+      <w:lvlText w:val=""/>
+      <w:lvlJc w:val="left"/>
+      <w:pPr>
+        <w:tabs>
+          <w:tab w:val="num" w:pos="2160"/>
+        </w:tabs>
+        <w:ind w:left="2160" w:hanging="360"/>
+      </w:pPr>
+      <w:rPr>
+        <w:rFonts w:ascii="Symbol" w:hAnsi="Symbol" w:hint="default"/>
+        <w:sz w:val="20"/>
+      </w:rPr>
+    </w:lvl>
+    <w:lvl w:ilvl="3" w:tentative="1">
+      <w:start w:val="1"/>
+      <w:numFmt w:val="bullet"/>
+      <w:lvlText w:val=""/>
+      <w:lvlJc w:val="left"/>
+      <w:pPr>
+        <w:tabs>
+          <w:tab w:val="num" w:pos="2880"/>
+        </w:tabs>
+        <w:ind w:left="2880" w:hanging="360"/>
+      </w:pPr>
+      <w:rPr>
+        <w:rFonts w:ascii="Symbol" w:hAnsi="Symbol" w:hint="default"/>
+        <w:sz w:val="20"/>
+      </w:rPr>
+    </w:lvl>
+    <w:lvl w:ilvl="4" w:tentative="1">
+      <w:start w:val="1"/>
+      <w:numFmt w:val="bullet"/>
+      <w:lvlText w:val=""/>
+      <w:lvlJc w:val="left"/>
+      <w:pPr>
+        <w:tabs>
+          <w:tab w:val="num" w:pos="3600"/>
+        </w:tabs>
+        <w:ind w:left="3600" w:hanging="360"/>
+      </w:pPr>
+      <w:rPr>
+        <w:rFonts w:ascii="Symbol" w:hAnsi="Symbol" w:hint="default"/>
+        <w:sz w:val="20"/>
+      </w:rPr>
+    </w:lvl>
+    <w:lvl w:ilvl="5" w:tentative="1">
+      <w:start w:val="1"/>
+      <w:numFmt w:val="bullet"/>
+      <w:lvlText w:val=""/>
+      <w:lvlJc w:val="left"/>
+      <w:pPr>
+        <w:tabs>
+          <w:tab w:val="num" w:pos="4320"/>
+        </w:tabs>
+        <w:ind w:left="4320" w:hanging="360"/>
+      </w:pPr>
+      <w:rPr>
+        <w:rFonts w:ascii="Symbol" w:hAnsi="Symbol" w:hint="default"/>
+        <w:sz w:val="20"/>
+      </w:rPr>
+    </w:lvl>
+    <w:lvl w:ilvl="6" w:tentative="1">
+      <w:start w:val="1"/>
+      <w:numFmt w:val="bullet"/>
+      <w:lvlText w:val=""/>
+      <w:lvlJc w:val="left"/>
+      <w:pPr>
+        <w:tabs>
+          <w:tab w:val="num" w:pos="5040"/>
+        </w:tabs>
+        <w:ind w:left="5040" w:hanging="360"/>
+      </w:pPr>
+      <w:rPr>
+        <w:rFonts w:ascii="Symbol" w:hAnsi="Symbol" w:hint="default"/>
+        <w:sz w:val="20"/>
+      </w:rPr>
+    </w:lvl>
+    <w:lvl w:ilvl="7" w:tentative="1">
+      <w:start w:val="1"/>
+      <w:numFmt w:val="bullet"/>
+      <w:lvlText w:val=""/>
+      <w:lvlJc w:val="left"/>
+      <w:pPr>
+        <w:tabs>
+          <w:tab w:val="num" w:pos="5760"/>
+        </w:tabs>
+        <w:ind w:left="5760" w:hanging="360"/>
+      </w:pPr>
+      <w:rPr>
+        <w:rFonts w:ascii="Symbol" w:hAnsi="Symbol" w:hint="default"/>
+        <w:sz w:val="20"/>
+      </w:rPr>
+    </w:lvl>
+    <w:lvl w:ilvl="8" w:tentative="1">
+      <w:start w:val="1"/>
+      <w:numFmt w:val="bullet"/>
+      <w:lvlText w:val=""/>
+      <w:lvlJc w:val="left"/>
+      <w:pPr>
+        <w:tabs>
+          <w:tab w:val="num" w:pos="6480"/>
+        </w:tabs>
+        <w:ind w:left="6480" w:hanging="360"/>
+      </w:pPr>
+      <w:rPr>
+        <w:rFonts w:ascii="Symbol" w:hAnsi="Symbol" w:hint="default"/>
+        <w:sz w:val="20"/>
+      </w:rPr>
+    </w:lvl>
+  </w:abstractNum>
+  <w:abstractNum w:abstractNumId="8" w15:restartNumberingAfterBreak="0">
     <w:nsid w:val="22222150"/>
     <w:multiLevelType w:val="hybridMultilevel"/>
     <w:tmpl w:val="E11462F2"/>
@@ -7151,7 +9870,156 @@
       </w:rPr>
     </w:lvl>
   </w:abstractNum>
-  <w:abstractNum w:abstractNumId="5">
+  <w:abstractNum w:abstractNumId="9" w15:restartNumberingAfterBreak="0">
+    <w:nsid w:val="26B52661"/>
+    <w:multiLevelType w:val="multilevel"/>
+    <w:tmpl w:val="36085540"/>
+    <w:lvl w:ilvl="0">
+      <w:start w:val="1"/>
+      <w:numFmt w:val="bullet"/>
+      <w:lvlText w:val=""/>
+      <w:lvlJc w:val="left"/>
+      <w:pPr>
+        <w:tabs>
+          <w:tab w:val="num" w:pos="720"/>
+        </w:tabs>
+        <w:ind w:left="720" w:hanging="360"/>
+      </w:pPr>
+      <w:rPr>
+        <w:rFonts w:ascii="Symbol" w:hAnsi="Symbol" w:hint="default"/>
+        <w:sz w:val="20"/>
+      </w:rPr>
+    </w:lvl>
+    <w:lvl w:ilvl="1" w:tentative="1">
+      <w:start w:val="1"/>
+      <w:numFmt w:val="bullet"/>
+      <w:lvlText w:val=""/>
+      <w:lvlJc w:val="left"/>
+      <w:pPr>
+        <w:tabs>
+          <w:tab w:val="num" w:pos="1440"/>
+        </w:tabs>
+        <w:ind w:left="1440" w:hanging="360"/>
+      </w:pPr>
+      <w:rPr>
+        <w:rFonts w:ascii="Symbol" w:hAnsi="Symbol" w:hint="default"/>
+        <w:sz w:val="20"/>
+      </w:rPr>
+    </w:lvl>
+    <w:lvl w:ilvl="2" w:tentative="1">
+      <w:start w:val="1"/>
+      <w:numFmt w:val="bullet"/>
+      <w:lvlText w:val=""/>
+      <w:lvlJc w:val="left"/>
+      <w:pPr>
+        <w:tabs>
+          <w:tab w:val="num" w:pos="2160"/>
+        </w:tabs>
+        <w:ind w:left="2160" w:hanging="360"/>
+      </w:pPr>
+      <w:rPr>
+        <w:rFonts w:ascii="Symbol" w:hAnsi="Symbol" w:hint="default"/>
+        <w:sz w:val="20"/>
+      </w:rPr>
+    </w:lvl>
+    <w:lvl w:ilvl="3" w:tentative="1">
+      <w:start w:val="1"/>
+      <w:numFmt w:val="bullet"/>
+      <w:lvlText w:val=""/>
+      <w:lvlJc w:val="left"/>
+      <w:pPr>
+        <w:tabs>
+          <w:tab w:val="num" w:pos="2880"/>
+        </w:tabs>
+        <w:ind w:left="2880" w:hanging="360"/>
+      </w:pPr>
+      <w:rPr>
+        <w:rFonts w:ascii="Symbol" w:hAnsi="Symbol" w:hint="default"/>
+        <w:sz w:val="20"/>
+      </w:rPr>
+    </w:lvl>
+    <w:lvl w:ilvl="4" w:tentative="1">
+      <w:start w:val="1"/>
+      <w:numFmt w:val="bullet"/>
+      <w:lvlText w:val=""/>
+      <w:lvlJc w:val="left"/>
+      <w:pPr>
+        <w:tabs>
+          <w:tab w:val="num" w:pos="3600"/>
+        </w:tabs>
+        <w:ind w:left="3600" w:hanging="360"/>
+      </w:pPr>
+      <w:rPr>
+        <w:rFonts w:ascii="Symbol" w:hAnsi="Symbol" w:hint="default"/>
+        <w:sz w:val="20"/>
+      </w:rPr>
+    </w:lvl>
+    <w:lvl w:ilvl="5" w:tentative="1">
+      <w:start w:val="1"/>
+      <w:numFmt w:val="bullet"/>
+      <w:lvlText w:val=""/>
+      <w:lvlJc w:val="left"/>
+      <w:pPr>
+        <w:tabs>
+          <w:tab w:val="num" w:pos="4320"/>
+        </w:tabs>
+        <w:ind w:left="4320" w:hanging="360"/>
+      </w:pPr>
+      <w:rPr>
+        <w:rFonts w:ascii="Symbol" w:hAnsi="Symbol" w:hint="default"/>
+        <w:sz w:val="20"/>
+      </w:rPr>
+    </w:lvl>
+    <w:lvl w:ilvl="6" w:tentative="1">
+      <w:start w:val="1"/>
+      <w:numFmt w:val="bullet"/>
+      <w:lvlText w:val=""/>
+      <w:lvlJc w:val="left"/>
+      <w:pPr>
+        <w:tabs>
+          <w:tab w:val="num" w:pos="5040"/>
+        </w:tabs>
+        <w:ind w:left="5040" w:hanging="360"/>
+      </w:pPr>
+      <w:rPr>
+        <w:rFonts w:ascii="Symbol" w:hAnsi="Symbol" w:hint="default"/>
+        <w:sz w:val="20"/>
+      </w:rPr>
+    </w:lvl>
+    <w:lvl w:ilvl="7" w:tentative="1">
+      <w:start w:val="1"/>
+      <w:numFmt w:val="bullet"/>
+      <w:lvlText w:val=""/>
+      <w:lvlJc w:val="left"/>
+      <w:pPr>
+        <w:tabs>
+          <w:tab w:val="num" w:pos="5760"/>
+        </w:tabs>
+        <w:ind w:left="5760" w:hanging="360"/>
+      </w:pPr>
+      <w:rPr>
+        <w:rFonts w:ascii="Symbol" w:hAnsi="Symbol" w:hint="default"/>
+        <w:sz w:val="20"/>
+      </w:rPr>
+    </w:lvl>
+    <w:lvl w:ilvl="8" w:tentative="1">
+      <w:start w:val="1"/>
+      <w:numFmt w:val="bullet"/>
+      <w:lvlText w:val=""/>
+      <w:lvlJc w:val="left"/>
+      <w:pPr>
+        <w:tabs>
+          <w:tab w:val="num" w:pos="6480"/>
+        </w:tabs>
+        <w:ind w:left="6480" w:hanging="360"/>
+      </w:pPr>
+      <w:rPr>
+        <w:rFonts w:ascii="Symbol" w:hAnsi="Symbol" w:hint="default"/>
+        <w:sz w:val="20"/>
+      </w:rPr>
+    </w:lvl>
+  </w:abstractNum>
+  <w:abstractNum w:abstractNumId="10" w15:restartNumberingAfterBreak="0">
     <w:nsid w:val="2B6626A0"/>
     <w:multiLevelType w:val="hybridMultilevel"/>
     <w:tmpl w:val="F29E4B70"/>
@@ -7264,7 +10132,7 @@
       </w:rPr>
     </w:lvl>
   </w:abstractNum>
-  <w:abstractNum w:abstractNumId="6">
+  <w:abstractNum w:abstractNumId="11" w15:restartNumberingAfterBreak="0">
     <w:nsid w:val="2E5B2842"/>
     <w:multiLevelType w:val="multilevel"/>
     <w:tmpl w:val="1E589264"/>
@@ -7414,7 +10282,305 @@
       </w:rPr>
     </w:lvl>
   </w:abstractNum>
-  <w:abstractNum w:abstractNumId="7">
+  <w:abstractNum w:abstractNumId="12" w15:restartNumberingAfterBreak="0">
+    <w:nsid w:val="2EDE2B9D"/>
+    <w:multiLevelType w:val="multilevel"/>
+    <w:tmpl w:val="C78CE304"/>
+    <w:lvl w:ilvl="0">
+      <w:start w:val="1"/>
+      <w:numFmt w:val="bullet"/>
+      <w:lvlText w:val=""/>
+      <w:lvlJc w:val="left"/>
+      <w:pPr>
+        <w:tabs>
+          <w:tab w:val="num" w:pos="720"/>
+        </w:tabs>
+        <w:ind w:left="720" w:hanging="360"/>
+      </w:pPr>
+      <w:rPr>
+        <w:rFonts w:ascii="Symbol" w:hAnsi="Symbol" w:hint="default"/>
+        <w:sz w:val="20"/>
+      </w:rPr>
+    </w:lvl>
+    <w:lvl w:ilvl="1" w:tentative="1">
+      <w:start w:val="1"/>
+      <w:numFmt w:val="bullet"/>
+      <w:lvlText w:val=""/>
+      <w:lvlJc w:val="left"/>
+      <w:pPr>
+        <w:tabs>
+          <w:tab w:val="num" w:pos="1440"/>
+        </w:tabs>
+        <w:ind w:left="1440" w:hanging="360"/>
+      </w:pPr>
+      <w:rPr>
+        <w:rFonts w:ascii="Symbol" w:hAnsi="Symbol" w:hint="default"/>
+        <w:sz w:val="20"/>
+      </w:rPr>
+    </w:lvl>
+    <w:lvl w:ilvl="2" w:tentative="1">
+      <w:start w:val="1"/>
+      <w:numFmt w:val="bullet"/>
+      <w:lvlText w:val=""/>
+      <w:lvlJc w:val="left"/>
+      <w:pPr>
+        <w:tabs>
+          <w:tab w:val="num" w:pos="2160"/>
+        </w:tabs>
+        <w:ind w:left="2160" w:hanging="360"/>
+      </w:pPr>
+      <w:rPr>
+        <w:rFonts w:ascii="Symbol" w:hAnsi="Symbol" w:hint="default"/>
+        <w:sz w:val="20"/>
+      </w:rPr>
+    </w:lvl>
+    <w:lvl w:ilvl="3" w:tentative="1">
+      <w:start w:val="1"/>
+      <w:numFmt w:val="bullet"/>
+      <w:lvlText w:val=""/>
+      <w:lvlJc w:val="left"/>
+      <w:pPr>
+        <w:tabs>
+          <w:tab w:val="num" w:pos="2880"/>
+        </w:tabs>
+        <w:ind w:left="2880" w:hanging="360"/>
+      </w:pPr>
+      <w:rPr>
+        <w:rFonts w:ascii="Symbol" w:hAnsi="Symbol" w:hint="default"/>
+        <w:sz w:val="20"/>
+      </w:rPr>
+    </w:lvl>
+    <w:lvl w:ilvl="4" w:tentative="1">
+      <w:start w:val="1"/>
+      <w:numFmt w:val="bullet"/>
+      <w:lvlText w:val=""/>
+      <w:lvlJc w:val="left"/>
+      <w:pPr>
+        <w:tabs>
+          <w:tab w:val="num" w:pos="3600"/>
+        </w:tabs>
+        <w:ind w:left="3600" w:hanging="360"/>
+      </w:pPr>
+      <w:rPr>
+        <w:rFonts w:ascii="Symbol" w:hAnsi="Symbol" w:hint="default"/>
+        <w:sz w:val="20"/>
+      </w:rPr>
+    </w:lvl>
+    <w:lvl w:ilvl="5" w:tentative="1">
+      <w:start w:val="1"/>
+      <w:numFmt w:val="bullet"/>
+      <w:lvlText w:val=""/>
+      <w:lvlJc w:val="left"/>
+      <w:pPr>
+        <w:tabs>
+          <w:tab w:val="num" w:pos="4320"/>
+        </w:tabs>
+        <w:ind w:left="4320" w:hanging="360"/>
+      </w:pPr>
+      <w:rPr>
+        <w:rFonts w:ascii="Symbol" w:hAnsi="Symbol" w:hint="default"/>
+        <w:sz w:val="20"/>
+      </w:rPr>
+    </w:lvl>
+    <w:lvl w:ilvl="6" w:tentative="1">
+      <w:start w:val="1"/>
+      <w:numFmt w:val="bullet"/>
+      <w:lvlText w:val=""/>
+      <w:lvlJc w:val="left"/>
+      <w:pPr>
+        <w:tabs>
+          <w:tab w:val="num" w:pos="5040"/>
+        </w:tabs>
+        <w:ind w:left="5040" w:hanging="360"/>
+      </w:pPr>
+      <w:rPr>
+        <w:rFonts w:ascii="Symbol" w:hAnsi="Symbol" w:hint="default"/>
+        <w:sz w:val="20"/>
+      </w:rPr>
+    </w:lvl>
+    <w:lvl w:ilvl="7" w:tentative="1">
+      <w:start w:val="1"/>
+      <w:numFmt w:val="bullet"/>
+      <w:lvlText w:val=""/>
+      <w:lvlJc w:val="left"/>
+      <w:pPr>
+        <w:tabs>
+          <w:tab w:val="num" w:pos="5760"/>
+        </w:tabs>
+        <w:ind w:left="5760" w:hanging="360"/>
+      </w:pPr>
+      <w:rPr>
+        <w:rFonts w:ascii="Symbol" w:hAnsi="Symbol" w:hint="default"/>
+        <w:sz w:val="20"/>
+      </w:rPr>
+    </w:lvl>
+    <w:lvl w:ilvl="8" w:tentative="1">
+      <w:start w:val="1"/>
+      <w:numFmt w:val="bullet"/>
+      <w:lvlText w:val=""/>
+      <w:lvlJc w:val="left"/>
+      <w:pPr>
+        <w:tabs>
+          <w:tab w:val="num" w:pos="6480"/>
+        </w:tabs>
+        <w:ind w:left="6480" w:hanging="360"/>
+      </w:pPr>
+      <w:rPr>
+        <w:rFonts w:ascii="Symbol" w:hAnsi="Symbol" w:hint="default"/>
+        <w:sz w:val="20"/>
+      </w:rPr>
+    </w:lvl>
+  </w:abstractNum>
+  <w:abstractNum w:abstractNumId="13" w15:restartNumberingAfterBreak="0">
+    <w:nsid w:val="32274D0C"/>
+    <w:multiLevelType w:val="multilevel"/>
+    <w:tmpl w:val="1A20B82C"/>
+    <w:lvl w:ilvl="0">
+      <w:start w:val="1"/>
+      <w:numFmt w:val="bullet"/>
+      <w:lvlText w:val=""/>
+      <w:lvlJc w:val="left"/>
+      <w:pPr>
+        <w:tabs>
+          <w:tab w:val="num" w:pos="720"/>
+        </w:tabs>
+        <w:ind w:left="720" w:hanging="360"/>
+      </w:pPr>
+      <w:rPr>
+        <w:rFonts w:ascii="Symbol" w:hAnsi="Symbol" w:hint="default"/>
+        <w:sz w:val="20"/>
+      </w:rPr>
+    </w:lvl>
+    <w:lvl w:ilvl="1" w:tentative="1">
+      <w:start w:val="1"/>
+      <w:numFmt w:val="bullet"/>
+      <w:lvlText w:val=""/>
+      <w:lvlJc w:val="left"/>
+      <w:pPr>
+        <w:tabs>
+          <w:tab w:val="num" w:pos="1440"/>
+        </w:tabs>
+        <w:ind w:left="1440" w:hanging="360"/>
+      </w:pPr>
+      <w:rPr>
+        <w:rFonts w:ascii="Symbol" w:hAnsi="Symbol" w:hint="default"/>
+        <w:sz w:val="20"/>
+      </w:rPr>
+    </w:lvl>
+    <w:lvl w:ilvl="2" w:tentative="1">
+      <w:start w:val="1"/>
+      <w:numFmt w:val="bullet"/>
+      <w:lvlText w:val=""/>
+      <w:lvlJc w:val="left"/>
+      <w:pPr>
+        <w:tabs>
+          <w:tab w:val="num" w:pos="2160"/>
+        </w:tabs>
+        <w:ind w:left="2160" w:hanging="360"/>
+      </w:pPr>
+      <w:rPr>
+        <w:rFonts w:ascii="Symbol" w:hAnsi="Symbol" w:hint="default"/>
+        <w:sz w:val="20"/>
+      </w:rPr>
+    </w:lvl>
+    <w:lvl w:ilvl="3" w:tentative="1">
+      <w:start w:val="1"/>
+      <w:numFmt w:val="bullet"/>
+      <w:lvlText w:val=""/>
+      <w:lvlJc w:val="left"/>
+      <w:pPr>
+        <w:tabs>
+          <w:tab w:val="num" w:pos="2880"/>
+        </w:tabs>
+        <w:ind w:left="2880" w:hanging="360"/>
+      </w:pPr>
+      <w:rPr>
+        <w:rFonts w:ascii="Symbol" w:hAnsi="Symbol" w:hint="default"/>
+        <w:sz w:val="20"/>
+      </w:rPr>
+    </w:lvl>
+    <w:lvl w:ilvl="4" w:tentative="1">
+      <w:start w:val="1"/>
+      <w:numFmt w:val="bullet"/>
+      <w:lvlText w:val=""/>
+      <w:lvlJc w:val="left"/>
+      <w:pPr>
+        <w:tabs>
+          <w:tab w:val="num" w:pos="3600"/>
+        </w:tabs>
+        <w:ind w:left="3600" w:hanging="360"/>
+      </w:pPr>
+      <w:rPr>
+        <w:rFonts w:ascii="Symbol" w:hAnsi="Symbol" w:hint="default"/>
+        <w:sz w:val="20"/>
+      </w:rPr>
+    </w:lvl>
+    <w:lvl w:ilvl="5" w:tentative="1">
+      <w:start w:val="1"/>
+      <w:numFmt w:val="bullet"/>
+      <w:lvlText w:val=""/>
+      <w:lvlJc w:val="left"/>
+      <w:pPr>
+        <w:tabs>
+          <w:tab w:val="num" w:pos="4320"/>
+        </w:tabs>
+        <w:ind w:left="4320" w:hanging="360"/>
+      </w:pPr>
+      <w:rPr>
+        <w:rFonts w:ascii="Symbol" w:hAnsi="Symbol" w:hint="default"/>
+        <w:sz w:val="20"/>
+      </w:rPr>
+    </w:lvl>
+    <w:lvl w:ilvl="6" w:tentative="1">
+      <w:start w:val="1"/>
+      <w:numFmt w:val="bullet"/>
+      <w:lvlText w:val=""/>
+      <w:lvlJc w:val="left"/>
+      <w:pPr>
+        <w:tabs>
+          <w:tab w:val="num" w:pos="5040"/>
+        </w:tabs>
+        <w:ind w:left="5040" w:hanging="360"/>
+      </w:pPr>
+      <w:rPr>
+        <w:rFonts w:ascii="Symbol" w:hAnsi="Symbol" w:hint="default"/>
+        <w:sz w:val="20"/>
+      </w:rPr>
+    </w:lvl>
+    <w:lvl w:ilvl="7" w:tentative="1">
+      <w:start w:val="1"/>
+      <w:numFmt w:val="bullet"/>
+      <w:lvlText w:val=""/>
+      <w:lvlJc w:val="left"/>
+      <w:pPr>
+        <w:tabs>
+          <w:tab w:val="num" w:pos="5760"/>
+        </w:tabs>
+        <w:ind w:left="5760" w:hanging="360"/>
+      </w:pPr>
+      <w:rPr>
+        <w:rFonts w:ascii="Symbol" w:hAnsi="Symbol" w:hint="default"/>
+        <w:sz w:val="20"/>
+      </w:rPr>
+    </w:lvl>
+    <w:lvl w:ilvl="8" w:tentative="1">
+      <w:start w:val="1"/>
+      <w:numFmt w:val="bullet"/>
+      <w:lvlText w:val=""/>
+      <w:lvlJc w:val="left"/>
+      <w:pPr>
+        <w:tabs>
+          <w:tab w:val="num" w:pos="6480"/>
+        </w:tabs>
+        <w:ind w:left="6480" w:hanging="360"/>
+      </w:pPr>
+      <w:rPr>
+        <w:rFonts w:ascii="Symbol" w:hAnsi="Symbol" w:hint="default"/>
+        <w:sz w:val="20"/>
+      </w:rPr>
+    </w:lvl>
+  </w:abstractNum>
+  <w:abstractNum w:abstractNumId="14" w15:restartNumberingAfterBreak="0">
     <w:nsid w:val="39F35E17"/>
     <w:multiLevelType w:val="hybridMultilevel"/>
     <w:tmpl w:val="DDBE7A90"/>
@@ -7527,7 +10693,7 @@
       </w:rPr>
     </w:lvl>
   </w:abstractNum>
-  <w:abstractNum w:abstractNumId="8">
+  <w:abstractNum w:abstractNumId="15" w15:restartNumberingAfterBreak="0">
     <w:nsid w:val="41E53F09"/>
     <w:multiLevelType w:val="hybridMultilevel"/>
     <w:tmpl w:val="20F26594"/>
@@ -7640,7 +10806,7 @@
       </w:rPr>
     </w:lvl>
   </w:abstractNum>
-  <w:abstractNum w:abstractNumId="9">
+  <w:abstractNum w:abstractNumId="16" w15:restartNumberingAfterBreak="0">
     <w:nsid w:val="44B17217"/>
     <w:multiLevelType w:val="hybridMultilevel"/>
     <w:tmpl w:val="BC4A1B86"/>
@@ -7758,7 +10924,7 @@
       </w:pPr>
     </w:lvl>
   </w:abstractNum>
-  <w:abstractNum w:abstractNumId="10">
+  <w:abstractNum w:abstractNumId="17" w15:restartNumberingAfterBreak="0">
     <w:nsid w:val="47FB1A5C"/>
     <w:multiLevelType w:val="hybridMultilevel"/>
     <w:tmpl w:val="FE1C0618"/>
@@ -7871,7 +11037,7 @@
       </w:rPr>
     </w:lvl>
   </w:abstractNum>
-  <w:abstractNum w:abstractNumId="11">
+  <w:abstractNum w:abstractNumId="18" w15:restartNumberingAfterBreak="0">
     <w:nsid w:val="4A223F4A"/>
     <w:multiLevelType w:val="hybridMultilevel"/>
     <w:tmpl w:val="707242A8"/>
@@ -7989,7 +11155,7 @@
       </w:pPr>
     </w:lvl>
   </w:abstractNum>
-  <w:abstractNum w:abstractNumId="12">
+  <w:abstractNum w:abstractNumId="19" w15:restartNumberingAfterBreak="0">
     <w:nsid w:val="531E7290"/>
     <w:multiLevelType w:val="hybridMultilevel"/>
     <w:tmpl w:val="C3A63910"/>
@@ -8075,7 +11241,7 @@
       </w:pPr>
     </w:lvl>
   </w:abstractNum>
-  <w:abstractNum w:abstractNumId="13">
+  <w:abstractNum w:abstractNumId="20" w15:restartNumberingAfterBreak="0">
     <w:nsid w:val="56094C27"/>
     <w:multiLevelType w:val="hybridMultilevel"/>
     <w:tmpl w:val="4D66D23E"/>
@@ -8193,7 +11359,156 @@
       </w:pPr>
     </w:lvl>
   </w:abstractNum>
-  <w:abstractNum w:abstractNumId="14">
+  <w:abstractNum w:abstractNumId="21" w15:restartNumberingAfterBreak="0">
+    <w:nsid w:val="5BD70365"/>
+    <w:multiLevelType w:val="multilevel"/>
+    <w:tmpl w:val="C5981386"/>
+    <w:lvl w:ilvl="0">
+      <w:start w:val="1"/>
+      <w:numFmt w:val="bullet"/>
+      <w:lvlText w:val=""/>
+      <w:lvlJc w:val="left"/>
+      <w:pPr>
+        <w:tabs>
+          <w:tab w:val="num" w:pos="720"/>
+        </w:tabs>
+        <w:ind w:left="720" w:hanging="360"/>
+      </w:pPr>
+      <w:rPr>
+        <w:rFonts w:ascii="Symbol" w:hAnsi="Symbol" w:hint="default"/>
+        <w:sz w:val="20"/>
+      </w:rPr>
+    </w:lvl>
+    <w:lvl w:ilvl="1" w:tentative="1">
+      <w:start w:val="1"/>
+      <w:numFmt w:val="bullet"/>
+      <w:lvlText w:val=""/>
+      <w:lvlJc w:val="left"/>
+      <w:pPr>
+        <w:tabs>
+          <w:tab w:val="num" w:pos="1440"/>
+        </w:tabs>
+        <w:ind w:left="1440" w:hanging="360"/>
+      </w:pPr>
+      <w:rPr>
+        <w:rFonts w:ascii="Symbol" w:hAnsi="Symbol" w:hint="default"/>
+        <w:sz w:val="20"/>
+      </w:rPr>
+    </w:lvl>
+    <w:lvl w:ilvl="2" w:tentative="1">
+      <w:start w:val="1"/>
+      <w:numFmt w:val="bullet"/>
+      <w:lvlText w:val=""/>
+      <w:lvlJc w:val="left"/>
+      <w:pPr>
+        <w:tabs>
+          <w:tab w:val="num" w:pos="2160"/>
+        </w:tabs>
+        <w:ind w:left="2160" w:hanging="360"/>
+      </w:pPr>
+      <w:rPr>
+        <w:rFonts w:ascii="Symbol" w:hAnsi="Symbol" w:hint="default"/>
+        <w:sz w:val="20"/>
+      </w:rPr>
+    </w:lvl>
+    <w:lvl w:ilvl="3" w:tentative="1">
+      <w:start w:val="1"/>
+      <w:numFmt w:val="bullet"/>
+      <w:lvlText w:val=""/>
+      <w:lvlJc w:val="left"/>
+      <w:pPr>
+        <w:tabs>
+          <w:tab w:val="num" w:pos="2880"/>
+        </w:tabs>
+        <w:ind w:left="2880" w:hanging="360"/>
+      </w:pPr>
+      <w:rPr>
+        <w:rFonts w:ascii="Symbol" w:hAnsi="Symbol" w:hint="default"/>
+        <w:sz w:val="20"/>
+      </w:rPr>
+    </w:lvl>
+    <w:lvl w:ilvl="4" w:tentative="1">
+      <w:start w:val="1"/>
+      <w:numFmt w:val="bullet"/>
+      <w:lvlText w:val=""/>
+      <w:lvlJc w:val="left"/>
+      <w:pPr>
+        <w:tabs>
+          <w:tab w:val="num" w:pos="3600"/>
+        </w:tabs>
+        <w:ind w:left="3600" w:hanging="360"/>
+      </w:pPr>
+      <w:rPr>
+        <w:rFonts w:ascii="Symbol" w:hAnsi="Symbol" w:hint="default"/>
+        <w:sz w:val="20"/>
+      </w:rPr>
+    </w:lvl>
+    <w:lvl w:ilvl="5" w:tentative="1">
+      <w:start w:val="1"/>
+      <w:numFmt w:val="bullet"/>
+      <w:lvlText w:val=""/>
+      <w:lvlJc w:val="left"/>
+      <w:pPr>
+        <w:tabs>
+          <w:tab w:val="num" w:pos="4320"/>
+        </w:tabs>
+        <w:ind w:left="4320" w:hanging="360"/>
+      </w:pPr>
+      <w:rPr>
+        <w:rFonts w:ascii="Symbol" w:hAnsi="Symbol" w:hint="default"/>
+        <w:sz w:val="20"/>
+      </w:rPr>
+    </w:lvl>
+    <w:lvl w:ilvl="6" w:tentative="1">
+      <w:start w:val="1"/>
+      <w:numFmt w:val="bullet"/>
+      <w:lvlText w:val=""/>
+      <w:lvlJc w:val="left"/>
+      <w:pPr>
+        <w:tabs>
+          <w:tab w:val="num" w:pos="5040"/>
+        </w:tabs>
+        <w:ind w:left="5040" w:hanging="360"/>
+      </w:pPr>
+      <w:rPr>
+        <w:rFonts w:ascii="Symbol" w:hAnsi="Symbol" w:hint="default"/>
+        <w:sz w:val="20"/>
+      </w:rPr>
+    </w:lvl>
+    <w:lvl w:ilvl="7" w:tentative="1">
+      <w:start w:val="1"/>
+      <w:numFmt w:val="bullet"/>
+      <w:lvlText w:val=""/>
+      <w:lvlJc w:val="left"/>
+      <w:pPr>
+        <w:tabs>
+          <w:tab w:val="num" w:pos="5760"/>
+        </w:tabs>
+        <w:ind w:left="5760" w:hanging="360"/>
+      </w:pPr>
+      <w:rPr>
+        <w:rFonts w:ascii="Symbol" w:hAnsi="Symbol" w:hint="default"/>
+        <w:sz w:val="20"/>
+      </w:rPr>
+    </w:lvl>
+    <w:lvl w:ilvl="8" w:tentative="1">
+      <w:start w:val="1"/>
+      <w:numFmt w:val="bullet"/>
+      <w:lvlText w:val=""/>
+      <w:lvlJc w:val="left"/>
+      <w:pPr>
+        <w:tabs>
+          <w:tab w:val="num" w:pos="6480"/>
+        </w:tabs>
+        <w:ind w:left="6480" w:hanging="360"/>
+      </w:pPr>
+      <w:rPr>
+        <w:rFonts w:ascii="Symbol" w:hAnsi="Symbol" w:hint="default"/>
+        <w:sz w:val="20"/>
+      </w:rPr>
+    </w:lvl>
+  </w:abstractNum>
+  <w:abstractNum w:abstractNumId="22" w15:restartNumberingAfterBreak="0">
     <w:nsid w:val="5D610ED8"/>
     <w:multiLevelType w:val="hybridMultilevel"/>
     <w:tmpl w:val="5B1467D8"/>
@@ -8306,7 +11621,7 @@
       </w:rPr>
     </w:lvl>
   </w:abstractNum>
-  <w:abstractNum w:abstractNumId="15">
+  <w:abstractNum w:abstractNumId="23" w15:restartNumberingAfterBreak="0">
     <w:nsid w:val="61AE2B29"/>
     <w:multiLevelType w:val="hybridMultilevel"/>
     <w:tmpl w:val="A210F128"/>
@@ -8419,7 +11734,7 @@
       </w:rPr>
     </w:lvl>
   </w:abstractNum>
-  <w:abstractNum w:abstractNumId="16">
+  <w:abstractNum w:abstractNumId="24" w15:restartNumberingAfterBreak="0">
     <w:nsid w:val="627D252A"/>
     <w:multiLevelType w:val="hybridMultilevel"/>
     <w:tmpl w:val="D016708A"/>
@@ -8532,7 +11847,305 @@
       </w:rPr>
     </w:lvl>
   </w:abstractNum>
-  <w:abstractNum w:abstractNumId="17">
+  <w:abstractNum w:abstractNumId="25" w15:restartNumberingAfterBreak="0">
+    <w:nsid w:val="6338381A"/>
+    <w:multiLevelType w:val="multilevel"/>
+    <w:tmpl w:val="DE0E7BF6"/>
+    <w:lvl w:ilvl="0">
+      <w:start w:val="1"/>
+      <w:numFmt w:val="bullet"/>
+      <w:lvlText w:val=""/>
+      <w:lvlJc w:val="left"/>
+      <w:pPr>
+        <w:tabs>
+          <w:tab w:val="num" w:pos="720"/>
+        </w:tabs>
+        <w:ind w:left="720" w:hanging="360"/>
+      </w:pPr>
+      <w:rPr>
+        <w:rFonts w:ascii="Symbol" w:hAnsi="Symbol" w:hint="default"/>
+        <w:sz w:val="20"/>
+      </w:rPr>
+    </w:lvl>
+    <w:lvl w:ilvl="1" w:tentative="1">
+      <w:start w:val="1"/>
+      <w:numFmt w:val="bullet"/>
+      <w:lvlText w:val=""/>
+      <w:lvlJc w:val="left"/>
+      <w:pPr>
+        <w:tabs>
+          <w:tab w:val="num" w:pos="1440"/>
+        </w:tabs>
+        <w:ind w:left="1440" w:hanging="360"/>
+      </w:pPr>
+      <w:rPr>
+        <w:rFonts w:ascii="Symbol" w:hAnsi="Symbol" w:hint="default"/>
+        <w:sz w:val="20"/>
+      </w:rPr>
+    </w:lvl>
+    <w:lvl w:ilvl="2" w:tentative="1">
+      <w:start w:val="1"/>
+      <w:numFmt w:val="bullet"/>
+      <w:lvlText w:val=""/>
+      <w:lvlJc w:val="left"/>
+      <w:pPr>
+        <w:tabs>
+          <w:tab w:val="num" w:pos="2160"/>
+        </w:tabs>
+        <w:ind w:left="2160" w:hanging="360"/>
+      </w:pPr>
+      <w:rPr>
+        <w:rFonts w:ascii="Symbol" w:hAnsi="Symbol" w:hint="default"/>
+        <w:sz w:val="20"/>
+      </w:rPr>
+    </w:lvl>
+    <w:lvl w:ilvl="3" w:tentative="1">
+      <w:start w:val="1"/>
+      <w:numFmt w:val="bullet"/>
+      <w:lvlText w:val=""/>
+      <w:lvlJc w:val="left"/>
+      <w:pPr>
+        <w:tabs>
+          <w:tab w:val="num" w:pos="2880"/>
+        </w:tabs>
+        <w:ind w:left="2880" w:hanging="360"/>
+      </w:pPr>
+      <w:rPr>
+        <w:rFonts w:ascii="Symbol" w:hAnsi="Symbol" w:hint="default"/>
+        <w:sz w:val="20"/>
+      </w:rPr>
+    </w:lvl>
+    <w:lvl w:ilvl="4" w:tentative="1">
+      <w:start w:val="1"/>
+      <w:numFmt w:val="bullet"/>
+      <w:lvlText w:val=""/>
+      <w:lvlJc w:val="left"/>
+      <w:pPr>
+        <w:tabs>
+          <w:tab w:val="num" w:pos="3600"/>
+        </w:tabs>
+        <w:ind w:left="3600" w:hanging="360"/>
+      </w:pPr>
+      <w:rPr>
+        <w:rFonts w:ascii="Symbol" w:hAnsi="Symbol" w:hint="default"/>
+        <w:sz w:val="20"/>
+      </w:rPr>
+    </w:lvl>
+    <w:lvl w:ilvl="5" w:tentative="1">
+      <w:start w:val="1"/>
+      <w:numFmt w:val="bullet"/>
+      <w:lvlText w:val=""/>
+      <w:lvlJc w:val="left"/>
+      <w:pPr>
+        <w:tabs>
+          <w:tab w:val="num" w:pos="4320"/>
+        </w:tabs>
+        <w:ind w:left="4320" w:hanging="360"/>
+      </w:pPr>
+      <w:rPr>
+        <w:rFonts w:ascii="Symbol" w:hAnsi="Symbol" w:hint="default"/>
+        <w:sz w:val="20"/>
+      </w:rPr>
+    </w:lvl>
+    <w:lvl w:ilvl="6" w:tentative="1">
+      <w:start w:val="1"/>
+      <w:numFmt w:val="bullet"/>
+      <w:lvlText w:val=""/>
+      <w:lvlJc w:val="left"/>
+      <w:pPr>
+        <w:tabs>
+          <w:tab w:val="num" w:pos="5040"/>
+        </w:tabs>
+        <w:ind w:left="5040" w:hanging="360"/>
+      </w:pPr>
+      <w:rPr>
+        <w:rFonts w:ascii="Symbol" w:hAnsi="Symbol" w:hint="default"/>
+        <w:sz w:val="20"/>
+      </w:rPr>
+    </w:lvl>
+    <w:lvl w:ilvl="7" w:tentative="1">
+      <w:start w:val="1"/>
+      <w:numFmt w:val="bullet"/>
+      <w:lvlText w:val=""/>
+      <w:lvlJc w:val="left"/>
+      <w:pPr>
+        <w:tabs>
+          <w:tab w:val="num" w:pos="5760"/>
+        </w:tabs>
+        <w:ind w:left="5760" w:hanging="360"/>
+      </w:pPr>
+      <w:rPr>
+        <w:rFonts w:ascii="Symbol" w:hAnsi="Symbol" w:hint="default"/>
+        <w:sz w:val="20"/>
+      </w:rPr>
+    </w:lvl>
+    <w:lvl w:ilvl="8" w:tentative="1">
+      <w:start w:val="1"/>
+      <w:numFmt w:val="bullet"/>
+      <w:lvlText w:val=""/>
+      <w:lvlJc w:val="left"/>
+      <w:pPr>
+        <w:tabs>
+          <w:tab w:val="num" w:pos="6480"/>
+        </w:tabs>
+        <w:ind w:left="6480" w:hanging="360"/>
+      </w:pPr>
+      <w:rPr>
+        <w:rFonts w:ascii="Symbol" w:hAnsi="Symbol" w:hint="default"/>
+        <w:sz w:val="20"/>
+      </w:rPr>
+    </w:lvl>
+  </w:abstractNum>
+  <w:abstractNum w:abstractNumId="26" w15:restartNumberingAfterBreak="0">
+    <w:nsid w:val="64B825ED"/>
+    <w:multiLevelType w:val="multilevel"/>
+    <w:tmpl w:val="3E689372"/>
+    <w:lvl w:ilvl="0">
+      <w:start w:val="1"/>
+      <w:numFmt w:val="bullet"/>
+      <w:lvlText w:val=""/>
+      <w:lvlJc w:val="left"/>
+      <w:pPr>
+        <w:tabs>
+          <w:tab w:val="num" w:pos="720"/>
+        </w:tabs>
+        <w:ind w:left="720" w:hanging="360"/>
+      </w:pPr>
+      <w:rPr>
+        <w:rFonts w:ascii="Symbol" w:hAnsi="Symbol" w:hint="default"/>
+        <w:sz w:val="20"/>
+      </w:rPr>
+    </w:lvl>
+    <w:lvl w:ilvl="1" w:tentative="1">
+      <w:start w:val="1"/>
+      <w:numFmt w:val="bullet"/>
+      <w:lvlText w:val=""/>
+      <w:lvlJc w:val="left"/>
+      <w:pPr>
+        <w:tabs>
+          <w:tab w:val="num" w:pos="1440"/>
+        </w:tabs>
+        <w:ind w:left="1440" w:hanging="360"/>
+      </w:pPr>
+      <w:rPr>
+        <w:rFonts w:ascii="Symbol" w:hAnsi="Symbol" w:hint="default"/>
+        <w:sz w:val="20"/>
+      </w:rPr>
+    </w:lvl>
+    <w:lvl w:ilvl="2" w:tentative="1">
+      <w:start w:val="1"/>
+      <w:numFmt w:val="bullet"/>
+      <w:lvlText w:val=""/>
+      <w:lvlJc w:val="left"/>
+      <w:pPr>
+        <w:tabs>
+          <w:tab w:val="num" w:pos="2160"/>
+        </w:tabs>
+        <w:ind w:left="2160" w:hanging="360"/>
+      </w:pPr>
+      <w:rPr>
+        <w:rFonts w:ascii="Symbol" w:hAnsi="Symbol" w:hint="default"/>
+        <w:sz w:val="20"/>
+      </w:rPr>
+    </w:lvl>
+    <w:lvl w:ilvl="3" w:tentative="1">
+      <w:start w:val="1"/>
+      <w:numFmt w:val="bullet"/>
+      <w:lvlText w:val=""/>
+      <w:lvlJc w:val="left"/>
+      <w:pPr>
+        <w:tabs>
+          <w:tab w:val="num" w:pos="2880"/>
+        </w:tabs>
+        <w:ind w:left="2880" w:hanging="360"/>
+      </w:pPr>
+      <w:rPr>
+        <w:rFonts w:ascii="Symbol" w:hAnsi="Symbol" w:hint="default"/>
+        <w:sz w:val="20"/>
+      </w:rPr>
+    </w:lvl>
+    <w:lvl w:ilvl="4" w:tentative="1">
+      <w:start w:val="1"/>
+      <w:numFmt w:val="bullet"/>
+      <w:lvlText w:val=""/>
+      <w:lvlJc w:val="left"/>
+      <w:pPr>
+        <w:tabs>
+          <w:tab w:val="num" w:pos="3600"/>
+        </w:tabs>
+        <w:ind w:left="3600" w:hanging="360"/>
+      </w:pPr>
+      <w:rPr>
+        <w:rFonts w:ascii="Symbol" w:hAnsi="Symbol" w:hint="default"/>
+        <w:sz w:val="20"/>
+      </w:rPr>
+    </w:lvl>
+    <w:lvl w:ilvl="5" w:tentative="1">
+      <w:start w:val="1"/>
+      <w:numFmt w:val="bullet"/>
+      <w:lvlText w:val=""/>
+      <w:lvlJc w:val="left"/>
+      <w:pPr>
+        <w:tabs>
+          <w:tab w:val="num" w:pos="4320"/>
+        </w:tabs>
+        <w:ind w:left="4320" w:hanging="360"/>
+      </w:pPr>
+      <w:rPr>
+        <w:rFonts w:ascii="Symbol" w:hAnsi="Symbol" w:hint="default"/>
+        <w:sz w:val="20"/>
+      </w:rPr>
+    </w:lvl>
+    <w:lvl w:ilvl="6" w:tentative="1">
+      <w:start w:val="1"/>
+      <w:numFmt w:val="bullet"/>
+      <w:lvlText w:val=""/>
+      <w:lvlJc w:val="left"/>
+      <w:pPr>
+        <w:tabs>
+          <w:tab w:val="num" w:pos="5040"/>
+        </w:tabs>
+        <w:ind w:left="5040" w:hanging="360"/>
+      </w:pPr>
+      <w:rPr>
+        <w:rFonts w:ascii="Symbol" w:hAnsi="Symbol" w:hint="default"/>
+        <w:sz w:val="20"/>
+      </w:rPr>
+    </w:lvl>
+    <w:lvl w:ilvl="7" w:tentative="1">
+      <w:start w:val="1"/>
+      <w:numFmt w:val="bullet"/>
+      <w:lvlText w:val=""/>
+      <w:lvlJc w:val="left"/>
+      <w:pPr>
+        <w:tabs>
+          <w:tab w:val="num" w:pos="5760"/>
+        </w:tabs>
+        <w:ind w:left="5760" w:hanging="360"/>
+      </w:pPr>
+      <w:rPr>
+        <w:rFonts w:ascii="Symbol" w:hAnsi="Symbol" w:hint="default"/>
+        <w:sz w:val="20"/>
+      </w:rPr>
+    </w:lvl>
+    <w:lvl w:ilvl="8" w:tentative="1">
+      <w:start w:val="1"/>
+      <w:numFmt w:val="bullet"/>
+      <w:lvlText w:val=""/>
+      <w:lvlJc w:val="left"/>
+      <w:pPr>
+        <w:tabs>
+          <w:tab w:val="num" w:pos="6480"/>
+        </w:tabs>
+        <w:ind w:left="6480" w:hanging="360"/>
+      </w:pPr>
+      <w:rPr>
+        <w:rFonts w:ascii="Symbol" w:hAnsi="Symbol" w:hint="default"/>
+        <w:sz w:val="20"/>
+      </w:rPr>
+    </w:lvl>
+  </w:abstractNum>
+  <w:abstractNum w:abstractNumId="27" w15:restartNumberingAfterBreak="0">
     <w:nsid w:val="659253AD"/>
     <w:multiLevelType w:val="hybridMultilevel"/>
     <w:tmpl w:val="BE683636"/>
@@ -8645,7 +12258,7 @@
       </w:rPr>
     </w:lvl>
   </w:abstractNum>
-  <w:abstractNum w:abstractNumId="18">
+  <w:abstractNum w:abstractNumId="28" w15:restartNumberingAfterBreak="0">
     <w:nsid w:val="67B00980"/>
     <w:multiLevelType w:val="hybridMultilevel"/>
     <w:tmpl w:val="0210A1EE"/>
@@ -8786,7 +12399,7 @@
       </w:rPr>
     </w:lvl>
   </w:abstractNum>
-  <w:abstractNum w:abstractNumId="19">
+  <w:abstractNum w:abstractNumId="29" w15:restartNumberingAfterBreak="0">
     <w:nsid w:val="6823470B"/>
     <w:multiLevelType w:val="hybridMultilevel"/>
     <w:tmpl w:val="58147A18"/>
@@ -8899,7 +12512,7 @@
       </w:rPr>
     </w:lvl>
   </w:abstractNum>
-  <w:abstractNum w:abstractNumId="20">
+  <w:abstractNum w:abstractNumId="30" w15:restartNumberingAfterBreak="0">
     <w:nsid w:val="69AE01EF"/>
     <w:multiLevelType w:val="multilevel"/>
     <w:tmpl w:val="C7D0FCC8"/>
@@ -9048,7 +12661,7 @@
       </w:rPr>
     </w:lvl>
   </w:abstractNum>
-  <w:abstractNum w:abstractNumId="21">
+  <w:abstractNum w:abstractNumId="31" w15:restartNumberingAfterBreak="0">
     <w:nsid w:val="6DE12357"/>
     <w:multiLevelType w:val="hybridMultilevel"/>
     <w:tmpl w:val="6E621472"/>
@@ -9165,7 +12778,305 @@
       </w:pPr>
     </w:lvl>
   </w:abstractNum>
-  <w:abstractNum w:abstractNumId="22">
+  <w:abstractNum w:abstractNumId="32" w15:restartNumberingAfterBreak="0">
+    <w:nsid w:val="6EAF72DF"/>
+    <w:multiLevelType w:val="multilevel"/>
+    <w:tmpl w:val="25E08458"/>
+    <w:lvl w:ilvl="0">
+      <w:start w:val="1"/>
+      <w:numFmt w:val="bullet"/>
+      <w:lvlText w:val=""/>
+      <w:lvlJc w:val="left"/>
+      <w:pPr>
+        <w:tabs>
+          <w:tab w:val="num" w:pos="720"/>
+        </w:tabs>
+        <w:ind w:left="720" w:hanging="360"/>
+      </w:pPr>
+      <w:rPr>
+        <w:rFonts w:ascii="Symbol" w:hAnsi="Symbol" w:hint="default"/>
+        <w:sz w:val="20"/>
+      </w:rPr>
+    </w:lvl>
+    <w:lvl w:ilvl="1" w:tentative="1">
+      <w:start w:val="1"/>
+      <w:numFmt w:val="bullet"/>
+      <w:lvlText w:val=""/>
+      <w:lvlJc w:val="left"/>
+      <w:pPr>
+        <w:tabs>
+          <w:tab w:val="num" w:pos="1440"/>
+        </w:tabs>
+        <w:ind w:left="1440" w:hanging="360"/>
+      </w:pPr>
+      <w:rPr>
+        <w:rFonts w:ascii="Symbol" w:hAnsi="Symbol" w:hint="default"/>
+        <w:sz w:val="20"/>
+      </w:rPr>
+    </w:lvl>
+    <w:lvl w:ilvl="2" w:tentative="1">
+      <w:start w:val="1"/>
+      <w:numFmt w:val="bullet"/>
+      <w:lvlText w:val=""/>
+      <w:lvlJc w:val="left"/>
+      <w:pPr>
+        <w:tabs>
+          <w:tab w:val="num" w:pos="2160"/>
+        </w:tabs>
+        <w:ind w:left="2160" w:hanging="360"/>
+      </w:pPr>
+      <w:rPr>
+        <w:rFonts w:ascii="Symbol" w:hAnsi="Symbol" w:hint="default"/>
+        <w:sz w:val="20"/>
+      </w:rPr>
+    </w:lvl>
+    <w:lvl w:ilvl="3" w:tentative="1">
+      <w:start w:val="1"/>
+      <w:numFmt w:val="bullet"/>
+      <w:lvlText w:val=""/>
+      <w:lvlJc w:val="left"/>
+      <w:pPr>
+        <w:tabs>
+          <w:tab w:val="num" w:pos="2880"/>
+        </w:tabs>
+        <w:ind w:left="2880" w:hanging="360"/>
+      </w:pPr>
+      <w:rPr>
+        <w:rFonts w:ascii="Symbol" w:hAnsi="Symbol" w:hint="default"/>
+        <w:sz w:val="20"/>
+      </w:rPr>
+    </w:lvl>
+    <w:lvl w:ilvl="4" w:tentative="1">
+      <w:start w:val="1"/>
+      <w:numFmt w:val="bullet"/>
+      <w:lvlText w:val=""/>
+      <w:lvlJc w:val="left"/>
+      <w:pPr>
+        <w:tabs>
+          <w:tab w:val="num" w:pos="3600"/>
+        </w:tabs>
+        <w:ind w:left="3600" w:hanging="360"/>
+      </w:pPr>
+      <w:rPr>
+        <w:rFonts w:ascii="Symbol" w:hAnsi="Symbol" w:hint="default"/>
+        <w:sz w:val="20"/>
+      </w:rPr>
+    </w:lvl>
+    <w:lvl w:ilvl="5" w:tentative="1">
+      <w:start w:val="1"/>
+      <w:numFmt w:val="bullet"/>
+      <w:lvlText w:val=""/>
+      <w:lvlJc w:val="left"/>
+      <w:pPr>
+        <w:tabs>
+          <w:tab w:val="num" w:pos="4320"/>
+        </w:tabs>
+        <w:ind w:left="4320" w:hanging="360"/>
+      </w:pPr>
+      <w:rPr>
+        <w:rFonts w:ascii="Symbol" w:hAnsi="Symbol" w:hint="default"/>
+        <w:sz w:val="20"/>
+      </w:rPr>
+    </w:lvl>
+    <w:lvl w:ilvl="6" w:tentative="1">
+      <w:start w:val="1"/>
+      <w:numFmt w:val="bullet"/>
+      <w:lvlText w:val=""/>
+      <w:lvlJc w:val="left"/>
+      <w:pPr>
+        <w:tabs>
+          <w:tab w:val="num" w:pos="5040"/>
+        </w:tabs>
+        <w:ind w:left="5040" w:hanging="360"/>
+      </w:pPr>
+      <w:rPr>
+        <w:rFonts w:ascii="Symbol" w:hAnsi="Symbol" w:hint="default"/>
+        <w:sz w:val="20"/>
+      </w:rPr>
+    </w:lvl>
+    <w:lvl w:ilvl="7" w:tentative="1">
+      <w:start w:val="1"/>
+      <w:numFmt w:val="bullet"/>
+      <w:lvlText w:val=""/>
+      <w:lvlJc w:val="left"/>
+      <w:pPr>
+        <w:tabs>
+          <w:tab w:val="num" w:pos="5760"/>
+        </w:tabs>
+        <w:ind w:left="5760" w:hanging="360"/>
+      </w:pPr>
+      <w:rPr>
+        <w:rFonts w:ascii="Symbol" w:hAnsi="Symbol" w:hint="default"/>
+        <w:sz w:val="20"/>
+      </w:rPr>
+    </w:lvl>
+    <w:lvl w:ilvl="8" w:tentative="1">
+      <w:start w:val="1"/>
+      <w:numFmt w:val="bullet"/>
+      <w:lvlText w:val=""/>
+      <w:lvlJc w:val="left"/>
+      <w:pPr>
+        <w:tabs>
+          <w:tab w:val="num" w:pos="6480"/>
+        </w:tabs>
+        <w:ind w:left="6480" w:hanging="360"/>
+      </w:pPr>
+      <w:rPr>
+        <w:rFonts w:ascii="Symbol" w:hAnsi="Symbol" w:hint="default"/>
+        <w:sz w:val="20"/>
+      </w:rPr>
+    </w:lvl>
+  </w:abstractNum>
+  <w:abstractNum w:abstractNumId="33" w15:restartNumberingAfterBreak="0">
+    <w:nsid w:val="707928F4"/>
+    <w:multiLevelType w:val="multilevel"/>
+    <w:tmpl w:val="A71A1786"/>
+    <w:lvl w:ilvl="0">
+      <w:start w:val="1"/>
+      <w:numFmt w:val="bullet"/>
+      <w:lvlText w:val=""/>
+      <w:lvlJc w:val="left"/>
+      <w:pPr>
+        <w:tabs>
+          <w:tab w:val="num" w:pos="720"/>
+        </w:tabs>
+        <w:ind w:left="720" w:hanging="360"/>
+      </w:pPr>
+      <w:rPr>
+        <w:rFonts w:ascii="Symbol" w:hAnsi="Symbol" w:hint="default"/>
+        <w:sz w:val="20"/>
+      </w:rPr>
+    </w:lvl>
+    <w:lvl w:ilvl="1" w:tentative="1">
+      <w:start w:val="1"/>
+      <w:numFmt w:val="bullet"/>
+      <w:lvlText w:val=""/>
+      <w:lvlJc w:val="left"/>
+      <w:pPr>
+        <w:tabs>
+          <w:tab w:val="num" w:pos="1440"/>
+        </w:tabs>
+        <w:ind w:left="1440" w:hanging="360"/>
+      </w:pPr>
+      <w:rPr>
+        <w:rFonts w:ascii="Symbol" w:hAnsi="Symbol" w:hint="default"/>
+        <w:sz w:val="20"/>
+      </w:rPr>
+    </w:lvl>
+    <w:lvl w:ilvl="2" w:tentative="1">
+      <w:start w:val="1"/>
+      <w:numFmt w:val="bullet"/>
+      <w:lvlText w:val=""/>
+      <w:lvlJc w:val="left"/>
+      <w:pPr>
+        <w:tabs>
+          <w:tab w:val="num" w:pos="2160"/>
+        </w:tabs>
+        <w:ind w:left="2160" w:hanging="360"/>
+      </w:pPr>
+      <w:rPr>
+        <w:rFonts w:ascii="Symbol" w:hAnsi="Symbol" w:hint="default"/>
+        <w:sz w:val="20"/>
+      </w:rPr>
+    </w:lvl>
+    <w:lvl w:ilvl="3" w:tentative="1">
+      <w:start w:val="1"/>
+      <w:numFmt w:val="bullet"/>
+      <w:lvlText w:val=""/>
+      <w:lvlJc w:val="left"/>
+      <w:pPr>
+        <w:tabs>
+          <w:tab w:val="num" w:pos="2880"/>
+        </w:tabs>
+        <w:ind w:left="2880" w:hanging="360"/>
+      </w:pPr>
+      <w:rPr>
+        <w:rFonts w:ascii="Symbol" w:hAnsi="Symbol" w:hint="default"/>
+        <w:sz w:val="20"/>
+      </w:rPr>
+    </w:lvl>
+    <w:lvl w:ilvl="4" w:tentative="1">
+      <w:start w:val="1"/>
+      <w:numFmt w:val="bullet"/>
+      <w:lvlText w:val=""/>
+      <w:lvlJc w:val="left"/>
+      <w:pPr>
+        <w:tabs>
+          <w:tab w:val="num" w:pos="3600"/>
+        </w:tabs>
+        <w:ind w:left="3600" w:hanging="360"/>
+      </w:pPr>
+      <w:rPr>
+        <w:rFonts w:ascii="Symbol" w:hAnsi="Symbol" w:hint="default"/>
+        <w:sz w:val="20"/>
+      </w:rPr>
+    </w:lvl>
+    <w:lvl w:ilvl="5" w:tentative="1">
+      <w:start w:val="1"/>
+      <w:numFmt w:val="bullet"/>
+      <w:lvlText w:val=""/>
+      <w:lvlJc w:val="left"/>
+      <w:pPr>
+        <w:tabs>
+          <w:tab w:val="num" w:pos="4320"/>
+        </w:tabs>
+        <w:ind w:left="4320" w:hanging="360"/>
+      </w:pPr>
+      <w:rPr>
+        <w:rFonts w:ascii="Symbol" w:hAnsi="Symbol" w:hint="default"/>
+        <w:sz w:val="20"/>
+      </w:rPr>
+    </w:lvl>
+    <w:lvl w:ilvl="6" w:tentative="1">
+      <w:start w:val="1"/>
+      <w:numFmt w:val="bullet"/>
+      <w:lvlText w:val=""/>
+      <w:lvlJc w:val="left"/>
+      <w:pPr>
+        <w:tabs>
+          <w:tab w:val="num" w:pos="5040"/>
+        </w:tabs>
+        <w:ind w:left="5040" w:hanging="360"/>
+      </w:pPr>
+      <w:rPr>
+        <w:rFonts w:ascii="Symbol" w:hAnsi="Symbol" w:hint="default"/>
+        <w:sz w:val="20"/>
+      </w:rPr>
+    </w:lvl>
+    <w:lvl w:ilvl="7" w:tentative="1">
+      <w:start w:val="1"/>
+      <w:numFmt w:val="bullet"/>
+      <w:lvlText w:val=""/>
+      <w:lvlJc w:val="left"/>
+      <w:pPr>
+        <w:tabs>
+          <w:tab w:val="num" w:pos="5760"/>
+        </w:tabs>
+        <w:ind w:left="5760" w:hanging="360"/>
+      </w:pPr>
+      <w:rPr>
+        <w:rFonts w:ascii="Symbol" w:hAnsi="Symbol" w:hint="default"/>
+        <w:sz w:val="20"/>
+      </w:rPr>
+    </w:lvl>
+    <w:lvl w:ilvl="8" w:tentative="1">
+      <w:start w:val="1"/>
+      <w:numFmt w:val="bullet"/>
+      <w:lvlText w:val=""/>
+      <w:lvlJc w:val="left"/>
+      <w:pPr>
+        <w:tabs>
+          <w:tab w:val="num" w:pos="6480"/>
+        </w:tabs>
+        <w:ind w:left="6480" w:hanging="360"/>
+      </w:pPr>
+      <w:rPr>
+        <w:rFonts w:ascii="Symbol" w:hAnsi="Symbol" w:hint="default"/>
+        <w:sz w:val="20"/>
+      </w:rPr>
+    </w:lvl>
+  </w:abstractNum>
+  <w:abstractNum w:abstractNumId="34" w15:restartNumberingAfterBreak="0">
     <w:nsid w:val="7AFC5BA0"/>
     <w:multiLevelType w:val="hybridMultilevel"/>
     <w:tmpl w:val="BF2808EE"/>
@@ -9278,7 +13189,305 @@
       </w:rPr>
     </w:lvl>
   </w:abstractNum>
-  <w:abstractNum w:abstractNumId="23">
+  <w:abstractNum w:abstractNumId="35" w15:restartNumberingAfterBreak="0">
+    <w:nsid w:val="7C0F3112"/>
+    <w:multiLevelType w:val="multilevel"/>
+    <w:tmpl w:val="948C48BA"/>
+    <w:lvl w:ilvl="0">
+      <w:start w:val="1"/>
+      <w:numFmt w:val="bullet"/>
+      <w:lvlText w:val=""/>
+      <w:lvlJc w:val="left"/>
+      <w:pPr>
+        <w:tabs>
+          <w:tab w:val="num" w:pos="720"/>
+        </w:tabs>
+        <w:ind w:left="720" w:hanging="360"/>
+      </w:pPr>
+      <w:rPr>
+        <w:rFonts w:ascii="Symbol" w:hAnsi="Symbol" w:hint="default"/>
+        <w:sz w:val="20"/>
+      </w:rPr>
+    </w:lvl>
+    <w:lvl w:ilvl="1" w:tentative="1">
+      <w:start w:val="1"/>
+      <w:numFmt w:val="bullet"/>
+      <w:lvlText w:val=""/>
+      <w:lvlJc w:val="left"/>
+      <w:pPr>
+        <w:tabs>
+          <w:tab w:val="num" w:pos="1440"/>
+        </w:tabs>
+        <w:ind w:left="1440" w:hanging="360"/>
+      </w:pPr>
+      <w:rPr>
+        <w:rFonts w:ascii="Symbol" w:hAnsi="Symbol" w:hint="default"/>
+        <w:sz w:val="20"/>
+      </w:rPr>
+    </w:lvl>
+    <w:lvl w:ilvl="2" w:tentative="1">
+      <w:start w:val="1"/>
+      <w:numFmt w:val="bullet"/>
+      <w:lvlText w:val=""/>
+      <w:lvlJc w:val="left"/>
+      <w:pPr>
+        <w:tabs>
+          <w:tab w:val="num" w:pos="2160"/>
+        </w:tabs>
+        <w:ind w:left="2160" w:hanging="360"/>
+      </w:pPr>
+      <w:rPr>
+        <w:rFonts w:ascii="Symbol" w:hAnsi="Symbol" w:hint="default"/>
+        <w:sz w:val="20"/>
+      </w:rPr>
+    </w:lvl>
+    <w:lvl w:ilvl="3" w:tentative="1">
+      <w:start w:val="1"/>
+      <w:numFmt w:val="bullet"/>
+      <w:lvlText w:val=""/>
+      <w:lvlJc w:val="left"/>
+      <w:pPr>
+        <w:tabs>
+          <w:tab w:val="num" w:pos="2880"/>
+        </w:tabs>
+        <w:ind w:left="2880" w:hanging="360"/>
+      </w:pPr>
+      <w:rPr>
+        <w:rFonts w:ascii="Symbol" w:hAnsi="Symbol" w:hint="default"/>
+        <w:sz w:val="20"/>
+      </w:rPr>
+    </w:lvl>
+    <w:lvl w:ilvl="4" w:tentative="1">
+      <w:start w:val="1"/>
+      <w:numFmt w:val="bullet"/>
+      <w:lvlText w:val=""/>
+      <w:lvlJc w:val="left"/>
+      <w:pPr>
+        <w:tabs>
+          <w:tab w:val="num" w:pos="3600"/>
+        </w:tabs>
+        <w:ind w:left="3600" w:hanging="360"/>
+      </w:pPr>
+      <w:rPr>
+        <w:rFonts w:ascii="Symbol" w:hAnsi="Symbol" w:hint="default"/>
+        <w:sz w:val="20"/>
+      </w:rPr>
+    </w:lvl>
+    <w:lvl w:ilvl="5" w:tentative="1">
+      <w:start w:val="1"/>
+      <w:numFmt w:val="bullet"/>
+      <w:lvlText w:val=""/>
+      <w:lvlJc w:val="left"/>
+      <w:pPr>
+        <w:tabs>
+          <w:tab w:val="num" w:pos="4320"/>
+        </w:tabs>
+        <w:ind w:left="4320" w:hanging="360"/>
+      </w:pPr>
+      <w:rPr>
+        <w:rFonts w:ascii="Symbol" w:hAnsi="Symbol" w:hint="default"/>
+        <w:sz w:val="20"/>
+      </w:rPr>
+    </w:lvl>
+    <w:lvl w:ilvl="6" w:tentative="1">
+      <w:start w:val="1"/>
+      <w:numFmt w:val="bullet"/>
+      <w:lvlText w:val=""/>
+      <w:lvlJc w:val="left"/>
+      <w:pPr>
+        <w:tabs>
+          <w:tab w:val="num" w:pos="5040"/>
+        </w:tabs>
+        <w:ind w:left="5040" w:hanging="360"/>
+      </w:pPr>
+      <w:rPr>
+        <w:rFonts w:ascii="Symbol" w:hAnsi="Symbol" w:hint="default"/>
+        <w:sz w:val="20"/>
+      </w:rPr>
+    </w:lvl>
+    <w:lvl w:ilvl="7" w:tentative="1">
+      <w:start w:val="1"/>
+      <w:numFmt w:val="bullet"/>
+      <w:lvlText w:val=""/>
+      <w:lvlJc w:val="left"/>
+      <w:pPr>
+        <w:tabs>
+          <w:tab w:val="num" w:pos="5760"/>
+        </w:tabs>
+        <w:ind w:left="5760" w:hanging="360"/>
+      </w:pPr>
+      <w:rPr>
+        <w:rFonts w:ascii="Symbol" w:hAnsi="Symbol" w:hint="default"/>
+        <w:sz w:val="20"/>
+      </w:rPr>
+    </w:lvl>
+    <w:lvl w:ilvl="8" w:tentative="1">
+      <w:start w:val="1"/>
+      <w:numFmt w:val="bullet"/>
+      <w:lvlText w:val=""/>
+      <w:lvlJc w:val="left"/>
+      <w:pPr>
+        <w:tabs>
+          <w:tab w:val="num" w:pos="6480"/>
+        </w:tabs>
+        <w:ind w:left="6480" w:hanging="360"/>
+      </w:pPr>
+      <w:rPr>
+        <w:rFonts w:ascii="Symbol" w:hAnsi="Symbol" w:hint="default"/>
+        <w:sz w:val="20"/>
+      </w:rPr>
+    </w:lvl>
+  </w:abstractNum>
+  <w:abstractNum w:abstractNumId="36" w15:restartNumberingAfterBreak="0">
+    <w:nsid w:val="7D8D6077"/>
+    <w:multiLevelType w:val="multilevel"/>
+    <w:tmpl w:val="E55A4830"/>
+    <w:lvl w:ilvl="0">
+      <w:start w:val="1"/>
+      <w:numFmt w:val="bullet"/>
+      <w:lvlText w:val=""/>
+      <w:lvlJc w:val="left"/>
+      <w:pPr>
+        <w:tabs>
+          <w:tab w:val="num" w:pos="720"/>
+        </w:tabs>
+        <w:ind w:left="720" w:hanging="360"/>
+      </w:pPr>
+      <w:rPr>
+        <w:rFonts w:ascii="Symbol" w:hAnsi="Symbol" w:hint="default"/>
+        <w:sz w:val="20"/>
+      </w:rPr>
+    </w:lvl>
+    <w:lvl w:ilvl="1" w:tentative="1">
+      <w:start w:val="1"/>
+      <w:numFmt w:val="bullet"/>
+      <w:lvlText w:val=""/>
+      <w:lvlJc w:val="left"/>
+      <w:pPr>
+        <w:tabs>
+          <w:tab w:val="num" w:pos="1440"/>
+        </w:tabs>
+        <w:ind w:left="1440" w:hanging="360"/>
+      </w:pPr>
+      <w:rPr>
+        <w:rFonts w:ascii="Symbol" w:hAnsi="Symbol" w:hint="default"/>
+        <w:sz w:val="20"/>
+      </w:rPr>
+    </w:lvl>
+    <w:lvl w:ilvl="2" w:tentative="1">
+      <w:start w:val="1"/>
+      <w:numFmt w:val="bullet"/>
+      <w:lvlText w:val=""/>
+      <w:lvlJc w:val="left"/>
+      <w:pPr>
+        <w:tabs>
+          <w:tab w:val="num" w:pos="2160"/>
+        </w:tabs>
+        <w:ind w:left="2160" w:hanging="360"/>
+      </w:pPr>
+      <w:rPr>
+        <w:rFonts w:ascii="Symbol" w:hAnsi="Symbol" w:hint="default"/>
+        <w:sz w:val="20"/>
+      </w:rPr>
+    </w:lvl>
+    <w:lvl w:ilvl="3" w:tentative="1">
+      <w:start w:val="1"/>
+      <w:numFmt w:val="bullet"/>
+      <w:lvlText w:val=""/>
+      <w:lvlJc w:val="left"/>
+      <w:pPr>
+        <w:tabs>
+          <w:tab w:val="num" w:pos="2880"/>
+        </w:tabs>
+        <w:ind w:left="2880" w:hanging="360"/>
+      </w:pPr>
+      <w:rPr>
+        <w:rFonts w:ascii="Symbol" w:hAnsi="Symbol" w:hint="default"/>
+        <w:sz w:val="20"/>
+      </w:rPr>
+    </w:lvl>
+    <w:lvl w:ilvl="4" w:tentative="1">
+      <w:start w:val="1"/>
+      <w:numFmt w:val="bullet"/>
+      <w:lvlText w:val=""/>
+      <w:lvlJc w:val="left"/>
+      <w:pPr>
+        <w:tabs>
+          <w:tab w:val="num" w:pos="3600"/>
+        </w:tabs>
+        <w:ind w:left="3600" w:hanging="360"/>
+      </w:pPr>
+      <w:rPr>
+        <w:rFonts w:ascii="Symbol" w:hAnsi="Symbol" w:hint="default"/>
+        <w:sz w:val="20"/>
+      </w:rPr>
+    </w:lvl>
+    <w:lvl w:ilvl="5" w:tentative="1">
+      <w:start w:val="1"/>
+      <w:numFmt w:val="bullet"/>
+      <w:lvlText w:val=""/>
+      <w:lvlJc w:val="left"/>
+      <w:pPr>
+        <w:tabs>
+          <w:tab w:val="num" w:pos="4320"/>
+        </w:tabs>
+        <w:ind w:left="4320" w:hanging="360"/>
+      </w:pPr>
+      <w:rPr>
+        <w:rFonts w:ascii="Symbol" w:hAnsi="Symbol" w:hint="default"/>
+        <w:sz w:val="20"/>
+      </w:rPr>
+    </w:lvl>
+    <w:lvl w:ilvl="6" w:tentative="1">
+      <w:start w:val="1"/>
+      <w:numFmt w:val="bullet"/>
+      <w:lvlText w:val=""/>
+      <w:lvlJc w:val="left"/>
+      <w:pPr>
+        <w:tabs>
+          <w:tab w:val="num" w:pos="5040"/>
+        </w:tabs>
+        <w:ind w:left="5040" w:hanging="360"/>
+      </w:pPr>
+      <w:rPr>
+        <w:rFonts w:ascii="Symbol" w:hAnsi="Symbol" w:hint="default"/>
+        <w:sz w:val="20"/>
+      </w:rPr>
+    </w:lvl>
+    <w:lvl w:ilvl="7" w:tentative="1">
+      <w:start w:val="1"/>
+      <w:numFmt w:val="bullet"/>
+      <w:lvlText w:val=""/>
+      <w:lvlJc w:val="left"/>
+      <w:pPr>
+        <w:tabs>
+          <w:tab w:val="num" w:pos="5760"/>
+        </w:tabs>
+        <w:ind w:left="5760" w:hanging="360"/>
+      </w:pPr>
+      <w:rPr>
+        <w:rFonts w:ascii="Symbol" w:hAnsi="Symbol" w:hint="default"/>
+        <w:sz w:val="20"/>
+      </w:rPr>
+    </w:lvl>
+    <w:lvl w:ilvl="8" w:tentative="1">
+      <w:start w:val="1"/>
+      <w:numFmt w:val="bullet"/>
+      <w:lvlText w:val=""/>
+      <w:lvlJc w:val="left"/>
+      <w:pPr>
+        <w:tabs>
+          <w:tab w:val="num" w:pos="6480"/>
+        </w:tabs>
+        <w:ind w:left="6480" w:hanging="360"/>
+      </w:pPr>
+      <w:rPr>
+        <w:rFonts w:ascii="Symbol" w:hAnsi="Symbol" w:hint="default"/>
+        <w:sz w:val="20"/>
+      </w:rPr>
+    </w:lvl>
+  </w:abstractNum>
+  <w:abstractNum w:abstractNumId="37" w15:restartNumberingAfterBreak="0">
     <w:nsid w:val="7DE93002"/>
     <w:multiLevelType w:val="hybridMultilevel"/>
     <w:tmpl w:val="4F0040B2"/>
@@ -9392,100 +13601,125 @@
     </w:lvl>
   </w:abstractNum>
   <w:num w:numId="1">
-    <w:abstractNumId w:val="6"/>
+    <w:abstractNumId w:val="11"/>
   </w:num>
   <w:num w:numId="2">
+    <w:abstractNumId w:val="28"/>
+  </w:num>
+  <w:num w:numId="3">
+    <w:abstractNumId w:val="16"/>
+  </w:num>
+  <w:num w:numId="4">
     <w:abstractNumId w:val="18"/>
   </w:num>
-  <w:num w:numId="3">
-    <w:abstractNumId w:val="9"/>
-  </w:num>
-  <w:num w:numId="4">
-    <w:abstractNumId w:val="11"/>
-  </w:num>
   <w:num w:numId="5">
-    <w:abstractNumId w:val="13"/>
+    <w:abstractNumId w:val="20"/>
   </w:num>
   <w:num w:numId="6">
-    <w:abstractNumId w:val="21"/>
+    <w:abstractNumId w:val="31"/>
   </w:num>
   <w:num w:numId="7">
-    <w:abstractNumId w:val="4"/>
+    <w:abstractNumId w:val="8"/>
   </w:num>
   <w:num w:numId="8">
-    <w:abstractNumId w:val="23"/>
+    <w:abstractNumId w:val="37"/>
   </w:num>
   <w:num w:numId="9">
-    <w:abstractNumId w:val="15"/>
+    <w:abstractNumId w:val="23"/>
   </w:num>
   <w:num w:numId="10">
     <w:abstractNumId w:val="0"/>
   </w:num>
   <w:num w:numId="11">
-    <w:abstractNumId w:val="20"/>
+    <w:abstractNumId w:val="30"/>
   </w:num>
   <w:num w:numId="12">
-    <w:abstractNumId w:val="7"/>
+    <w:abstractNumId w:val="14"/>
   </w:num>
   <w:num w:numId="13">
     <w:abstractNumId w:val="1"/>
   </w:num>
   <w:num w:numId="14">
+    <w:abstractNumId w:val="3"/>
+  </w:num>
+  <w:num w:numId="15">
+    <w:abstractNumId w:val="27"/>
+  </w:num>
+  <w:num w:numId="16">
+    <w:abstractNumId w:val="19"/>
+  </w:num>
+  <w:num w:numId="17">
+    <w:abstractNumId w:val="34"/>
+  </w:num>
+  <w:num w:numId="18">
+    <w:abstractNumId w:val="22"/>
+  </w:num>
+  <w:num w:numId="19">
+    <w:abstractNumId w:val="29"/>
+  </w:num>
+  <w:num w:numId="20">
+    <w:abstractNumId w:val="17"/>
+  </w:num>
+  <w:num w:numId="21">
+    <w:abstractNumId w:val="10"/>
+  </w:num>
+  <w:num w:numId="22">
+    <w:abstractNumId w:val="6"/>
+  </w:num>
+  <w:num w:numId="23">
+    <w:abstractNumId w:val="24"/>
+  </w:num>
+  <w:num w:numId="24">
+    <w:abstractNumId w:val="15"/>
+  </w:num>
+  <w:num w:numId="25">
+    <w:abstractNumId w:val="33"/>
+  </w:num>
+  <w:num w:numId="26">
+    <w:abstractNumId w:val="35"/>
+  </w:num>
+  <w:num w:numId="27">
+    <w:abstractNumId w:val="13"/>
+  </w:num>
+  <w:num w:numId="28">
+    <w:abstractNumId w:val="32"/>
+  </w:num>
+  <w:num w:numId="29">
+    <w:abstractNumId w:val="21"/>
+  </w:num>
+  <w:num w:numId="30">
+    <w:abstractNumId w:val="9"/>
+  </w:num>
+  <w:num w:numId="31">
+    <w:abstractNumId w:val="36"/>
+  </w:num>
+  <w:num w:numId="32">
+    <w:abstractNumId w:val="25"/>
+  </w:num>
+  <w:num w:numId="33">
+    <w:abstractNumId w:val="4"/>
+  </w:num>
+  <w:num w:numId="34">
+    <w:abstractNumId w:val="12"/>
+  </w:num>
+  <w:num w:numId="35">
+    <w:abstractNumId w:val="26"/>
+  </w:num>
+  <w:num w:numId="36">
     <w:abstractNumId w:val="2"/>
   </w:num>
-  <w:num w:numId="15">
-    <w:abstractNumId w:val="17"/>
+  <w:num w:numId="37">
+    <w:abstractNumId w:val="7"/>
   </w:num>
-  <w:num w:numId="16">
-    <w:abstractNumId w:val="12"/>
-  </w:num>
-  <w:num w:numId="17">
-    <w:abstractNumId w:val="22"/>
-  </w:num>
-  <w:num w:numId="18">
-    <w:abstractNumId w:val="14"/>
-    <w:lvlOverride w:ilvl="0"/>
-    <w:lvlOverride w:ilvl="1"/>
-    <w:lvlOverride w:ilvl="2"/>
-    <w:lvlOverride w:ilvl="3"/>
-    <w:lvlOverride w:ilvl="4"/>
-    <w:lvlOverride w:ilvl="5"/>
-    <w:lvlOverride w:ilvl="6"/>
-    <w:lvlOverride w:ilvl="7"/>
-    <w:lvlOverride w:ilvl="8"/>
-  </w:num>
-  <w:num w:numId="19">
-    <w:abstractNumId w:val="19"/>
-  </w:num>
-  <w:num w:numId="20">
-    <w:abstractNumId w:val="10"/>
-  </w:num>
-  <w:num w:numId="21">
+  <w:num w:numId="38">
     <w:abstractNumId w:val="5"/>
-  </w:num>
-  <w:num w:numId="22">
-    <w:abstractNumId w:val="3"/>
-  </w:num>
-  <w:num w:numId="23">
-    <w:abstractNumId w:val="16"/>
-  </w:num>
-  <w:num w:numId="24">
-    <w:abstractNumId w:val="8"/>
   </w:num>
   <w:numIdMacAtCleanup w:val="15"/>
 </w:numbering>
 </file>
 
-<file path=word/people.xml><?xml version="1.0" encoding="utf-8"?>
-<w15:people xmlns:wpc="http://schemas.microsoft.com/office/word/2010/wordprocessingCanvas" xmlns:cx="http://schemas.microsoft.com/office/drawing/2014/chartex" xmlns:cx1="http://schemas.microsoft.com/office/drawing/2015/9/8/chartex" xmlns:cx2="http://schemas.microsoft.com/office/drawing/2015/10/21/chartex" xmlns:cx3="http://schemas.microsoft.com/office/drawing/2016/5/9/chartex" xmlns:cx4="http://schemas.microsoft.com/office/drawing/2016/5/10/chartex" xmlns:cx5="http://schemas.microsoft.com/office/drawing/2016/5/11/chartex" xmlns:cx6="http://schemas.microsoft.com/office/drawing/2016/5/12/chartex" xmlns:cx7="http://schemas.microsoft.com/office/drawing/2016/5/13/chartex" xmlns:cx8="http://schemas.microsoft.com/office/drawing/2016/5/14/chartex" xmlns:mc="http://schemas.openxmlformats.org/markup-compatibility/2006" xmlns:aink="http://schemas.microsoft.com/office/drawing/2016/ink" xmlns:am3d="http://schemas.microsoft.com/office/drawing/2017/model3d" xmlns:o="urn:schemas-microsoft-com:office:office" xmlns:r="http://schemas.openxmlformats.org/officeDocument/2006/relationships" xmlns:m="http://schemas.openxmlformats.org/officeDocument/2006/math" xmlns:v="urn:schemas-microsoft-com:vml" xmlns:wp14="http://schemas.microsoft.com/office/word/2010/wordprocessingDrawing" xmlns:wp="http://schemas.openxmlformats.org/drawingml/2006/wordprocessingDrawing" xmlns:w10="urn:schemas-microsoft-com:office:word" xmlns:w="http://schemas.openxmlformats.org/wordprocessingml/2006/main" xmlns:w14="http://schemas.microsoft.com/office/word/2010/wordml" xmlns:w15="http://schemas.microsoft.com/office/word/2012/wordml" xmlns:w16cid="http://schemas.microsoft.com/office/word/2016/wordml/cid" xmlns:w16se="http://schemas.microsoft.com/office/word/2015/wordml/symex" xmlns:wpg="http://schemas.microsoft.com/office/word/2010/wordprocessingGroup" xmlns:wpi="http://schemas.microsoft.com/office/word/2010/wordprocessingInk" xmlns:wne="http://schemas.microsoft.com/office/word/2006/wordml" xmlns:wps="http://schemas.microsoft.com/office/word/2010/wordprocessingShape" mc:Ignorable="w14 w15 w16se w16cid wp14">
-  <w15:person w15:author="user">
-    <w15:presenceInfo w15:providerId="None" w15:userId="user"/>
-  </w15:person>
-</w15:people>
-</file>
-
 <file path=word/styles.xml><?xml version="1.0" encoding="utf-8"?>
-<w:styles xmlns:mc="http://schemas.openxmlformats.org/markup-compatibility/2006" xmlns:r="http://schemas.openxmlformats.org/officeDocument/2006/relationships" xmlns:w="http://schemas.openxmlformats.org/wordprocessingml/2006/main" xmlns:w14="http://schemas.microsoft.com/office/word/2010/wordml" mc:Ignorable="w14">
+<w:styles xmlns:mc="http://schemas.openxmlformats.org/markup-compatibility/2006" xmlns:r="http://schemas.openxmlformats.org/officeDocument/2006/relationships" xmlns:w="http://schemas.openxmlformats.org/wordprocessingml/2006/main" xmlns:w14="http://schemas.microsoft.com/office/word/2010/wordml" xmlns:w15="http://schemas.microsoft.com/office/word/2012/wordml" mc:Ignorable="w14 w15">
   <w:docDefaults>
     <w:rPrDefault>
       <w:rPr>
@@ -9495,141 +13729,368 @@
     </w:rPrDefault>
     <w:pPrDefault/>
   </w:docDefaults>
-  <w:latentStyles w:defLockedState="0" w:defUIPriority="0" w:defSemiHidden="1" w:defUnhideWhenUsed="1" w:defQFormat="0" w:count="267">
-    <w:lsdException w:name="Normal" w:semiHidden="0" w:unhideWhenUsed="0"/>
-    <w:lsdException w:name="heading 1" w:semiHidden="0" w:unhideWhenUsed="0" w:qFormat="1"/>
-    <w:lsdException w:name="heading 2" w:semiHidden="0" w:unhideWhenUsed="0" w:qFormat="1"/>
-    <w:lsdException w:name="heading 3" w:semiHidden="0" w:unhideWhenUsed="0" w:qFormat="1"/>
-    <w:lsdException w:name="heading 4" w:semiHidden="0" w:unhideWhenUsed="0" w:qFormat="1"/>
-    <w:lsdException w:name="heading 5" w:semiHidden="0" w:unhideWhenUsed="0" w:qFormat="1"/>
-    <w:lsdException w:name="heading 6" w:semiHidden="0" w:unhideWhenUsed="0" w:qFormat="1"/>
-    <w:lsdException w:name="heading 7" w:qFormat="1"/>
-    <w:lsdException w:name="heading 8" w:qFormat="1"/>
-    <w:lsdException w:name="heading 9" w:qFormat="1"/>
-    <w:lsdException w:name="toc 1" w:uiPriority="39"/>
-    <w:lsdException w:name="toc 2" w:uiPriority="39"/>
-    <w:lsdException w:name="List Number" w:semiHidden="0" w:unhideWhenUsed="0"/>
-    <w:lsdException w:name="List 4" w:semiHidden="0" w:unhideWhenUsed="0"/>
-    <w:lsdException w:name="List 5" w:semiHidden="0" w:unhideWhenUsed="0"/>
-    <w:lsdException w:name="Title" w:semiHidden="0" w:unhideWhenUsed="0"/>
-    <w:lsdException w:name="Subtitle" w:semiHidden="0" w:unhideWhenUsed="0"/>
-    <w:lsdException w:name="Salutation" w:semiHidden="0" w:unhideWhenUsed="0"/>
-    <w:lsdException w:name="Date" w:semiHidden="0" w:unhideWhenUsed="0"/>
-    <w:lsdException w:name="Body Text First Indent" w:semiHidden="0" w:unhideWhenUsed="0"/>
-    <w:lsdException w:name="Strong" w:semiHidden="0" w:uiPriority="22" w:unhideWhenUsed="0" w:qFormat="1"/>
-    <w:lsdException w:name="Emphasis" w:semiHidden="0" w:uiPriority="20" w:unhideWhenUsed="0" w:qFormat="1"/>
-    <w:lsdException w:name="HTML Preformatted" w:uiPriority="99"/>
-    <w:lsdException w:name="Placeholder Text" w:uiPriority="99" w:unhideWhenUsed="0"/>
-    <w:lsdException w:name="No Spacing" w:semiHidden="0" w:uiPriority="1" w:unhideWhenUsed="0"/>
-    <w:lsdException w:name="Light Shading" w:semiHidden="0" w:uiPriority="60" w:unhideWhenUsed="0"/>
-    <w:lsdException w:name="Light List" w:semiHidden="0" w:uiPriority="61" w:unhideWhenUsed="0"/>
-    <w:lsdException w:name="Light Grid" w:semiHidden="0" w:uiPriority="62" w:unhideWhenUsed="0"/>
-    <w:lsdException w:name="Medium Shading 1" w:semiHidden="0" w:uiPriority="63" w:unhideWhenUsed="0"/>
-    <w:lsdException w:name="Medium Shading 2" w:semiHidden="0" w:uiPriority="64" w:unhideWhenUsed="0"/>
-    <w:lsdException w:name="Medium List 1" w:semiHidden="0" w:uiPriority="65" w:unhideWhenUsed="0"/>
-    <w:lsdException w:name="Medium List 2" w:semiHidden="0" w:uiPriority="66" w:unhideWhenUsed="0"/>
-    <w:lsdException w:name="Medium Grid 1" w:semiHidden="0" w:uiPriority="67" w:unhideWhenUsed="0"/>
-    <w:lsdException w:name="Medium Grid 2" w:semiHidden="0" w:uiPriority="68" w:unhideWhenUsed="0"/>
-    <w:lsdException w:name="Medium Grid 3" w:semiHidden="0" w:uiPriority="69" w:unhideWhenUsed="0"/>
-    <w:lsdException w:name="Dark List" w:semiHidden="0" w:uiPriority="70" w:unhideWhenUsed="0"/>
-    <w:lsdException w:name="Colorful Shading" w:semiHidden="0" w:uiPriority="71" w:unhideWhenUsed="0"/>
-    <w:lsdException w:name="Colorful List" w:semiHidden="0" w:uiPriority="72" w:unhideWhenUsed="0"/>
-    <w:lsdException w:name="Colorful Grid" w:semiHidden="0" w:uiPriority="73" w:unhideWhenUsed="0"/>
-    <w:lsdException w:name="Light Shading Accent 1" w:semiHidden="0" w:uiPriority="60" w:unhideWhenUsed="0"/>
-    <w:lsdException w:name="Light List Accent 1" w:semiHidden="0" w:uiPriority="61" w:unhideWhenUsed="0"/>
-    <w:lsdException w:name="Light Grid Accent 1" w:semiHidden="0" w:uiPriority="62" w:unhideWhenUsed="0"/>
-    <w:lsdException w:name="Medium Shading 1 Accent 1" w:semiHidden="0" w:uiPriority="63" w:unhideWhenUsed="0"/>
-    <w:lsdException w:name="Medium Shading 2 Accent 1" w:semiHidden="0" w:uiPriority="64" w:unhideWhenUsed="0"/>
-    <w:lsdException w:name="Medium List 1 Accent 1" w:semiHidden="0" w:uiPriority="65" w:unhideWhenUsed="0"/>
-    <w:lsdException w:name="Revision" w:uiPriority="99" w:unhideWhenUsed="0"/>
-    <w:lsdException w:name="List Paragraph" w:semiHidden="0" w:uiPriority="34" w:unhideWhenUsed="0" w:qFormat="1"/>
-    <w:lsdException w:name="Quote" w:semiHidden="0" w:uiPriority="29" w:unhideWhenUsed="0"/>
-    <w:lsdException w:name="Intense Quote" w:semiHidden="0" w:uiPriority="30" w:unhideWhenUsed="0"/>
-    <w:lsdException w:name="Medium List 2 Accent 1" w:semiHidden="0" w:uiPriority="66" w:unhideWhenUsed="0"/>
-    <w:lsdException w:name="Medium Grid 1 Accent 1" w:semiHidden="0" w:uiPriority="67" w:unhideWhenUsed="0"/>
-    <w:lsdException w:name="Medium Grid 2 Accent 1" w:semiHidden="0" w:uiPriority="68" w:unhideWhenUsed="0"/>
-    <w:lsdException w:name="Medium Grid 3 Accent 1" w:semiHidden="0" w:uiPriority="69" w:unhideWhenUsed="0"/>
-    <w:lsdException w:name="Dark List Accent 1" w:semiHidden="0" w:uiPriority="70" w:unhideWhenUsed="0"/>
-    <w:lsdException w:name="Colorful Shading Accent 1" w:semiHidden="0" w:uiPriority="71" w:unhideWhenUsed="0"/>
-    <w:lsdException w:name="Colorful List Accent 1" w:semiHidden="0" w:uiPriority="72" w:unhideWhenUsed="0"/>
-    <w:lsdException w:name="Colorful Grid Accent 1" w:semiHidden="0" w:uiPriority="73" w:unhideWhenUsed="0"/>
-    <w:lsdException w:name="Light Shading Accent 2" w:semiHidden="0" w:uiPriority="60" w:unhideWhenUsed="0"/>
-    <w:lsdException w:name="Light List Accent 2" w:semiHidden="0" w:uiPriority="61" w:unhideWhenUsed="0"/>
-    <w:lsdException w:name="Light Grid Accent 2" w:semiHidden="0" w:uiPriority="62" w:unhideWhenUsed="0"/>
-    <w:lsdException w:name="Medium Shading 1 Accent 2" w:semiHidden="0" w:uiPriority="63" w:unhideWhenUsed="0"/>
-    <w:lsdException w:name="Medium Shading 2 Accent 2" w:semiHidden="0" w:uiPriority="64" w:unhideWhenUsed="0"/>
-    <w:lsdException w:name="Medium List 1 Accent 2" w:semiHidden="0" w:uiPriority="65" w:unhideWhenUsed="0"/>
-    <w:lsdException w:name="Medium List 2 Accent 2" w:semiHidden="0" w:uiPriority="66" w:unhideWhenUsed="0"/>
-    <w:lsdException w:name="Medium Grid 1 Accent 2" w:semiHidden="0" w:uiPriority="67" w:unhideWhenUsed="0"/>
-    <w:lsdException w:name="Medium Grid 2 Accent 2" w:semiHidden="0" w:uiPriority="68" w:unhideWhenUsed="0"/>
-    <w:lsdException w:name="Medium Grid 3 Accent 2" w:semiHidden="0" w:uiPriority="69" w:unhideWhenUsed="0"/>
-    <w:lsdException w:name="Dark List Accent 2" w:semiHidden="0" w:uiPriority="70" w:unhideWhenUsed="0"/>
-    <w:lsdException w:name="Colorful Shading Accent 2" w:semiHidden="0" w:uiPriority="71" w:unhideWhenUsed="0"/>
-    <w:lsdException w:name="Colorful List Accent 2" w:semiHidden="0" w:uiPriority="72" w:unhideWhenUsed="0"/>
-    <w:lsdException w:name="Colorful Grid Accent 2" w:semiHidden="0" w:uiPriority="73" w:unhideWhenUsed="0"/>
-    <w:lsdException w:name="Light Shading Accent 3" w:semiHidden="0" w:uiPriority="60" w:unhideWhenUsed="0"/>
-    <w:lsdException w:name="Light List Accent 3" w:semiHidden="0" w:uiPriority="61" w:unhideWhenUsed="0"/>
-    <w:lsdException w:name="Light Grid Accent 3" w:semiHidden="0" w:uiPriority="62" w:unhideWhenUsed="0"/>
-    <w:lsdException w:name="Medium Shading 1 Accent 3" w:semiHidden="0" w:uiPriority="63" w:unhideWhenUsed="0"/>
-    <w:lsdException w:name="Medium Shading 2 Accent 3" w:semiHidden="0" w:uiPriority="64" w:unhideWhenUsed="0"/>
-    <w:lsdException w:name="Medium List 1 Accent 3" w:semiHidden="0" w:uiPriority="65" w:unhideWhenUsed="0"/>
-    <w:lsdException w:name="Medium List 2 Accent 3" w:semiHidden="0" w:uiPriority="66" w:unhideWhenUsed="0"/>
-    <w:lsdException w:name="Medium Grid 1 Accent 3" w:semiHidden="0" w:uiPriority="67" w:unhideWhenUsed="0"/>
-    <w:lsdException w:name="Medium Grid 2 Accent 3" w:semiHidden="0" w:uiPriority="68" w:unhideWhenUsed="0"/>
-    <w:lsdException w:name="Medium Grid 3 Accent 3" w:semiHidden="0" w:uiPriority="69" w:unhideWhenUsed="0"/>
-    <w:lsdException w:name="Dark List Accent 3" w:semiHidden="0" w:uiPriority="70" w:unhideWhenUsed="0"/>
-    <w:lsdException w:name="Colorful Shading Accent 3" w:semiHidden="0" w:uiPriority="71" w:unhideWhenUsed="0"/>
-    <w:lsdException w:name="Colorful List Accent 3" w:semiHidden="0" w:uiPriority="72" w:unhideWhenUsed="0"/>
-    <w:lsdException w:name="Colorful Grid Accent 3" w:semiHidden="0" w:uiPriority="73" w:unhideWhenUsed="0"/>
-    <w:lsdException w:name="Light Shading Accent 4" w:semiHidden="0" w:uiPriority="60" w:unhideWhenUsed="0"/>
-    <w:lsdException w:name="Light List Accent 4" w:semiHidden="0" w:uiPriority="61" w:unhideWhenUsed="0"/>
-    <w:lsdException w:name="Light Grid Accent 4" w:semiHidden="0" w:uiPriority="62" w:unhideWhenUsed="0"/>
-    <w:lsdException w:name="Medium Shading 1 Accent 4" w:semiHidden="0" w:uiPriority="63" w:unhideWhenUsed="0"/>
-    <w:lsdException w:name="Medium Shading 2 Accent 4" w:semiHidden="0" w:uiPriority="64" w:unhideWhenUsed="0"/>
-    <w:lsdException w:name="Medium List 1 Accent 4" w:semiHidden="0" w:uiPriority="65" w:unhideWhenUsed="0"/>
-    <w:lsdException w:name="Medium List 2 Accent 4" w:semiHidden="0" w:uiPriority="66" w:unhideWhenUsed="0"/>
-    <w:lsdException w:name="Medium Grid 1 Accent 4" w:semiHidden="0" w:uiPriority="67" w:unhideWhenUsed="0"/>
-    <w:lsdException w:name="Medium Grid 2 Accent 4" w:semiHidden="0" w:uiPriority="68" w:unhideWhenUsed="0"/>
-    <w:lsdException w:name="Medium Grid 3 Accent 4" w:semiHidden="0" w:uiPriority="69" w:unhideWhenUsed="0"/>
-    <w:lsdException w:name="Dark List Accent 4" w:semiHidden="0" w:uiPriority="70" w:unhideWhenUsed="0"/>
-    <w:lsdException w:name="Colorful Shading Accent 4" w:semiHidden="0" w:uiPriority="71" w:unhideWhenUsed="0"/>
-    <w:lsdException w:name="Colorful List Accent 4" w:semiHidden="0" w:uiPriority="72" w:unhideWhenUsed="0"/>
-    <w:lsdException w:name="Colorful Grid Accent 4" w:semiHidden="0" w:uiPriority="73" w:unhideWhenUsed="0"/>
-    <w:lsdException w:name="Light Shading Accent 5" w:semiHidden="0" w:uiPriority="60" w:unhideWhenUsed="0"/>
-    <w:lsdException w:name="Light List Accent 5" w:semiHidden="0" w:uiPriority="61" w:unhideWhenUsed="0"/>
-    <w:lsdException w:name="Light Grid Accent 5" w:semiHidden="0" w:uiPriority="62" w:unhideWhenUsed="0"/>
-    <w:lsdException w:name="Medium Shading 1 Accent 5" w:semiHidden="0" w:uiPriority="63" w:unhideWhenUsed="0"/>
-    <w:lsdException w:name="Medium Shading 2 Accent 5" w:semiHidden="0" w:uiPriority="64" w:unhideWhenUsed="0"/>
-    <w:lsdException w:name="Medium List 1 Accent 5" w:semiHidden="0" w:uiPriority="65" w:unhideWhenUsed="0"/>
-    <w:lsdException w:name="Medium List 2 Accent 5" w:semiHidden="0" w:uiPriority="66" w:unhideWhenUsed="0"/>
-    <w:lsdException w:name="Medium Grid 1 Accent 5" w:semiHidden="0" w:uiPriority="67" w:unhideWhenUsed="0"/>
-    <w:lsdException w:name="Medium Grid 2 Accent 5" w:semiHidden="0" w:uiPriority="68" w:unhideWhenUsed="0"/>
-    <w:lsdException w:name="Medium Grid 3 Accent 5" w:semiHidden="0" w:uiPriority="69" w:unhideWhenUsed="0"/>
-    <w:lsdException w:name="Dark List Accent 5" w:semiHidden="0" w:uiPriority="70" w:unhideWhenUsed="0"/>
-    <w:lsdException w:name="Colorful Shading Accent 5" w:semiHidden="0" w:uiPriority="71" w:unhideWhenUsed="0"/>
-    <w:lsdException w:name="Colorful List Accent 5" w:semiHidden="0" w:uiPriority="72" w:unhideWhenUsed="0"/>
-    <w:lsdException w:name="Colorful Grid Accent 5" w:semiHidden="0" w:uiPriority="73" w:unhideWhenUsed="0"/>
-    <w:lsdException w:name="Light Shading Accent 6" w:semiHidden="0" w:uiPriority="60" w:unhideWhenUsed="0"/>
-    <w:lsdException w:name="Light List Accent 6" w:semiHidden="0" w:uiPriority="61" w:unhideWhenUsed="0"/>
-    <w:lsdException w:name="Light Grid Accent 6" w:semiHidden="0" w:uiPriority="62" w:unhideWhenUsed="0"/>
-    <w:lsdException w:name="Medium Shading 1 Accent 6" w:semiHidden="0" w:uiPriority="63" w:unhideWhenUsed="0"/>
-    <w:lsdException w:name="Medium Shading 2 Accent 6" w:semiHidden="0" w:uiPriority="64" w:unhideWhenUsed="0"/>
-    <w:lsdException w:name="Medium List 1 Accent 6" w:semiHidden="0" w:uiPriority="65" w:unhideWhenUsed="0"/>
-    <w:lsdException w:name="Medium List 2 Accent 6" w:semiHidden="0" w:uiPriority="66" w:unhideWhenUsed="0"/>
-    <w:lsdException w:name="Medium Grid 1 Accent 6" w:semiHidden="0" w:uiPriority="67" w:unhideWhenUsed="0"/>
-    <w:lsdException w:name="Medium Grid 2 Accent 6" w:semiHidden="0" w:uiPriority="68" w:unhideWhenUsed="0"/>
-    <w:lsdException w:name="Medium Grid 3 Accent 6" w:semiHidden="0" w:uiPriority="69" w:unhideWhenUsed="0"/>
-    <w:lsdException w:name="Dark List Accent 6" w:semiHidden="0" w:uiPriority="70" w:unhideWhenUsed="0"/>
-    <w:lsdException w:name="Colorful Shading Accent 6" w:semiHidden="0" w:uiPriority="71" w:unhideWhenUsed="0"/>
-    <w:lsdException w:name="Colorful List Accent 6" w:semiHidden="0" w:uiPriority="72" w:unhideWhenUsed="0"/>
-    <w:lsdException w:name="Colorful Grid Accent 6" w:semiHidden="0" w:uiPriority="73" w:unhideWhenUsed="0"/>
-    <w:lsdException w:name="Subtle Emphasis" w:semiHidden="0" w:uiPriority="19" w:unhideWhenUsed="0"/>
-    <w:lsdException w:name="Intense Emphasis" w:semiHidden="0" w:uiPriority="21" w:unhideWhenUsed="0"/>
-    <w:lsdException w:name="Subtle Reference" w:semiHidden="0" w:uiPriority="31" w:unhideWhenUsed="0"/>
-    <w:lsdException w:name="Intense Reference" w:semiHidden="0" w:uiPriority="32" w:unhideWhenUsed="0"/>
-    <w:lsdException w:name="Book Title" w:semiHidden="0" w:uiPriority="33" w:unhideWhenUsed="0"/>
-    <w:lsdException w:name="Bibliography" w:uiPriority="37"/>
-    <w:lsdException w:name="TOC Heading" w:uiPriority="39"/>
+  <w:latentStyles w:defLockedState="0" w:defUIPriority="0" w:defSemiHidden="0" w:defUnhideWhenUsed="0" w:defQFormat="0" w:count="371">
+    <w:lsdException w:name="heading 1" w:qFormat="1"/>
+    <w:lsdException w:name="heading 2" w:qFormat="1"/>
+    <w:lsdException w:name="heading 3" w:qFormat="1"/>
+    <w:lsdException w:name="heading 4" w:qFormat="1"/>
+    <w:lsdException w:name="heading 5" w:qFormat="1"/>
+    <w:lsdException w:name="heading 6" w:qFormat="1"/>
+    <w:lsdException w:name="heading 7" w:semiHidden="1" w:unhideWhenUsed="1" w:qFormat="1"/>
+    <w:lsdException w:name="heading 8" w:semiHidden="1" w:unhideWhenUsed="1" w:qFormat="1"/>
+    <w:lsdException w:name="heading 9" w:semiHidden="1" w:unhideWhenUsed="1" w:qFormat="1"/>
+    <w:lsdException w:name="index 1" w:semiHidden="1" w:unhideWhenUsed="1"/>
+    <w:lsdException w:name="index 2" w:semiHidden="1" w:unhideWhenUsed="1"/>
+    <w:lsdException w:name="index 3" w:semiHidden="1" w:unhideWhenUsed="1"/>
+    <w:lsdException w:name="index 4" w:semiHidden="1" w:unhideWhenUsed="1"/>
+    <w:lsdException w:name="index 5" w:semiHidden="1" w:unhideWhenUsed="1"/>
+    <w:lsdException w:name="index 6" w:semiHidden="1" w:unhideWhenUsed="1"/>
+    <w:lsdException w:name="index 7" w:semiHidden="1" w:unhideWhenUsed="1"/>
+    <w:lsdException w:name="index 8" w:semiHidden="1" w:unhideWhenUsed="1"/>
+    <w:lsdException w:name="index 9" w:semiHidden="1" w:unhideWhenUsed="1"/>
+    <w:lsdException w:name="toc 1" w:semiHidden="1" w:uiPriority="39" w:unhideWhenUsed="1"/>
+    <w:lsdException w:name="toc 2" w:semiHidden="1" w:uiPriority="39" w:unhideWhenUsed="1"/>
+    <w:lsdException w:name="toc 3" w:semiHidden="1" w:unhideWhenUsed="1"/>
+    <w:lsdException w:name="toc 4" w:semiHidden="1" w:unhideWhenUsed="1"/>
+    <w:lsdException w:name="toc 5" w:semiHidden="1" w:unhideWhenUsed="1"/>
+    <w:lsdException w:name="toc 6" w:semiHidden="1" w:unhideWhenUsed="1"/>
+    <w:lsdException w:name="toc 7" w:semiHidden="1" w:unhideWhenUsed="1"/>
+    <w:lsdException w:name="toc 8" w:semiHidden="1" w:unhideWhenUsed="1"/>
+    <w:lsdException w:name="toc 9" w:semiHidden="1" w:unhideWhenUsed="1"/>
+    <w:lsdException w:name="Normal Indent" w:semiHidden="1" w:unhideWhenUsed="1"/>
+    <w:lsdException w:name="footnote text" w:semiHidden="1" w:unhideWhenUsed="1"/>
+    <w:lsdException w:name="annotation text" w:semiHidden="1" w:unhideWhenUsed="1"/>
+    <w:lsdException w:name="header" w:semiHidden="1" w:unhideWhenUsed="1"/>
+    <w:lsdException w:name="footer" w:semiHidden="1" w:unhideWhenUsed="1"/>
+    <w:lsdException w:name="index heading" w:semiHidden="1" w:unhideWhenUsed="1"/>
+    <w:lsdException w:name="caption" w:semiHidden="1" w:unhideWhenUsed="1"/>
+    <w:lsdException w:name="table of figures" w:semiHidden="1" w:unhideWhenUsed="1"/>
+    <w:lsdException w:name="envelope address" w:semiHidden="1" w:unhideWhenUsed="1"/>
+    <w:lsdException w:name="envelope return" w:semiHidden="1" w:unhideWhenUsed="1"/>
+    <w:lsdException w:name="footnote reference" w:semiHidden="1" w:unhideWhenUsed="1"/>
+    <w:lsdException w:name="annotation reference" w:semiHidden="1" w:unhideWhenUsed="1"/>
+    <w:lsdException w:name="line number" w:semiHidden="1" w:unhideWhenUsed="1"/>
+    <w:lsdException w:name="page number" w:semiHidden="1" w:unhideWhenUsed="1"/>
+    <w:lsdException w:name="endnote reference" w:semiHidden="1" w:unhideWhenUsed="1"/>
+    <w:lsdException w:name="endnote text" w:semiHidden="1" w:unhideWhenUsed="1"/>
+    <w:lsdException w:name="table of authorities" w:semiHidden="1" w:unhideWhenUsed="1"/>
+    <w:lsdException w:name="macro" w:semiHidden="1" w:unhideWhenUsed="1"/>
+    <w:lsdException w:name="toa heading" w:semiHidden="1" w:unhideWhenUsed="1"/>
+    <w:lsdException w:name="List" w:semiHidden="1" w:unhideWhenUsed="1"/>
+    <w:lsdException w:name="List Bullet" w:semiHidden="1" w:unhideWhenUsed="1"/>
+    <w:lsdException w:name="List 2" w:semiHidden="1" w:unhideWhenUsed="1"/>
+    <w:lsdException w:name="List 3" w:semiHidden="1" w:unhideWhenUsed="1"/>
+    <w:lsdException w:name="List Bullet 2" w:semiHidden="1" w:unhideWhenUsed="1"/>
+    <w:lsdException w:name="List Bullet 3" w:semiHidden="1" w:unhideWhenUsed="1"/>
+    <w:lsdException w:name="List Bullet 4" w:semiHidden="1" w:unhideWhenUsed="1"/>
+    <w:lsdException w:name="List Bullet 5" w:semiHidden="1" w:unhideWhenUsed="1"/>
+    <w:lsdException w:name="List Number 2" w:semiHidden="1" w:unhideWhenUsed="1"/>
+    <w:lsdException w:name="List Number 3" w:semiHidden="1" w:unhideWhenUsed="1"/>
+    <w:lsdException w:name="List Number 4" w:semiHidden="1" w:unhideWhenUsed="1"/>
+    <w:lsdException w:name="List Number 5" w:semiHidden="1" w:unhideWhenUsed="1"/>
+    <w:lsdException w:name="Closing" w:semiHidden="1" w:unhideWhenUsed="1"/>
+    <w:lsdException w:name="Signature" w:semiHidden="1" w:unhideWhenUsed="1"/>
+    <w:lsdException w:name="Default Paragraph Font" w:semiHidden="1" w:unhideWhenUsed="1"/>
+    <w:lsdException w:name="Body Text" w:semiHidden="1" w:unhideWhenUsed="1"/>
+    <w:lsdException w:name="Body Text Indent" w:semiHidden="1" w:unhideWhenUsed="1"/>
+    <w:lsdException w:name="List Continue" w:semiHidden="1" w:unhideWhenUsed="1"/>
+    <w:lsdException w:name="List Continue 2" w:semiHidden="1" w:unhideWhenUsed="1"/>
+    <w:lsdException w:name="List Continue 3" w:semiHidden="1" w:unhideWhenUsed="1"/>
+    <w:lsdException w:name="List Continue 4" w:semiHidden="1" w:unhideWhenUsed="1"/>
+    <w:lsdException w:name="List Continue 5" w:semiHidden="1" w:unhideWhenUsed="1"/>
+    <w:lsdException w:name="Message Header" w:semiHidden="1" w:unhideWhenUsed="1"/>
+    <w:lsdException w:name="Body Text First Indent 2" w:semiHidden="1" w:unhideWhenUsed="1"/>
+    <w:lsdException w:name="Note Heading" w:semiHidden="1" w:unhideWhenUsed="1"/>
+    <w:lsdException w:name="Body Text 2" w:semiHidden="1" w:unhideWhenUsed="1"/>
+    <w:lsdException w:name="Body Text 3" w:semiHidden="1" w:unhideWhenUsed="1"/>
+    <w:lsdException w:name="Body Text Indent 2" w:semiHidden="1" w:unhideWhenUsed="1"/>
+    <w:lsdException w:name="Body Text Indent 3" w:semiHidden="1" w:unhideWhenUsed="1"/>
+    <w:lsdException w:name="Block Text" w:semiHidden="1" w:unhideWhenUsed="1"/>
+    <w:lsdException w:name="Hyperlink" w:semiHidden="1" w:unhideWhenUsed="1"/>
+    <w:lsdException w:name="FollowedHyperlink" w:semiHidden="1" w:unhideWhenUsed="1"/>
+    <w:lsdException w:name="Strong" w:uiPriority="22" w:qFormat="1"/>
+    <w:lsdException w:name="Emphasis" w:uiPriority="20" w:qFormat="1"/>
+    <w:lsdException w:name="Document Map" w:semiHidden="1" w:unhideWhenUsed="1"/>
+    <w:lsdException w:name="Plain Text" w:semiHidden="1" w:unhideWhenUsed="1"/>
+    <w:lsdException w:name="E-mail Signature" w:semiHidden="1" w:unhideWhenUsed="1"/>
+    <w:lsdException w:name="HTML Top of Form" w:semiHidden="1" w:unhideWhenUsed="1"/>
+    <w:lsdException w:name="HTML Bottom of Form" w:semiHidden="1" w:unhideWhenUsed="1"/>
+    <w:lsdException w:name="Normal (Web)" w:semiHidden="1" w:uiPriority="99" w:unhideWhenUsed="1"/>
+    <w:lsdException w:name="HTML Acronym" w:semiHidden="1" w:unhideWhenUsed="1"/>
+    <w:lsdException w:name="HTML Address" w:semiHidden="1" w:unhideWhenUsed="1"/>
+    <w:lsdException w:name="HTML Cite" w:semiHidden="1" w:unhideWhenUsed="1"/>
+    <w:lsdException w:name="HTML Code" w:semiHidden="1" w:uiPriority="99" w:unhideWhenUsed="1"/>
+    <w:lsdException w:name="HTML Definition" w:semiHidden="1" w:unhideWhenUsed="1"/>
+    <w:lsdException w:name="HTML Keyboard" w:semiHidden="1" w:unhideWhenUsed="1"/>
+    <w:lsdException w:name="HTML Preformatted" w:semiHidden="1" w:uiPriority="99" w:unhideWhenUsed="1"/>
+    <w:lsdException w:name="HTML Sample" w:semiHidden="1" w:unhideWhenUsed="1"/>
+    <w:lsdException w:name="HTML Typewriter" w:semiHidden="1" w:unhideWhenUsed="1"/>
+    <w:lsdException w:name="HTML Variable" w:semiHidden="1" w:unhideWhenUsed="1"/>
+    <w:lsdException w:name="Normal Table" w:semiHidden="1" w:unhideWhenUsed="1"/>
+    <w:lsdException w:name="annotation subject" w:semiHidden="1" w:unhideWhenUsed="1"/>
+    <w:lsdException w:name="No List" w:semiHidden="1" w:unhideWhenUsed="1"/>
+    <w:lsdException w:name="Outline List 1" w:semiHidden="1" w:unhideWhenUsed="1"/>
+    <w:lsdException w:name="Outline List 2" w:semiHidden="1" w:unhideWhenUsed="1"/>
+    <w:lsdException w:name="Outline List 3" w:semiHidden="1" w:unhideWhenUsed="1"/>
+    <w:lsdException w:name="Table Simple 1" w:semiHidden="1" w:unhideWhenUsed="1"/>
+    <w:lsdException w:name="Table Simple 2" w:semiHidden="1" w:unhideWhenUsed="1"/>
+    <w:lsdException w:name="Table Simple 3" w:semiHidden="1" w:unhideWhenUsed="1"/>
+    <w:lsdException w:name="Table Classic 1" w:semiHidden="1" w:unhideWhenUsed="1"/>
+    <w:lsdException w:name="Table Classic 2" w:semiHidden="1" w:unhideWhenUsed="1"/>
+    <w:lsdException w:name="Table Classic 3" w:semiHidden="1" w:unhideWhenUsed="1"/>
+    <w:lsdException w:name="Table Classic 4" w:semiHidden="1" w:unhideWhenUsed="1"/>
+    <w:lsdException w:name="Table Colorful 1" w:semiHidden="1" w:unhideWhenUsed="1"/>
+    <w:lsdException w:name="Table Colorful 2" w:semiHidden="1" w:unhideWhenUsed="1"/>
+    <w:lsdException w:name="Table Colorful 3" w:semiHidden="1" w:unhideWhenUsed="1"/>
+    <w:lsdException w:name="Table Columns 1" w:semiHidden="1" w:unhideWhenUsed="1"/>
+    <w:lsdException w:name="Table Columns 2" w:semiHidden="1" w:unhideWhenUsed="1"/>
+    <w:lsdException w:name="Table Columns 3" w:semiHidden="1" w:unhideWhenUsed="1"/>
+    <w:lsdException w:name="Table Columns 4" w:semiHidden="1" w:unhideWhenUsed="1"/>
+    <w:lsdException w:name="Table Columns 5" w:semiHidden="1" w:unhideWhenUsed="1"/>
+    <w:lsdException w:name="Table Grid 1" w:semiHidden="1" w:unhideWhenUsed="1"/>
+    <w:lsdException w:name="Table Grid 2" w:semiHidden="1" w:unhideWhenUsed="1"/>
+    <w:lsdException w:name="Table Grid 3" w:semiHidden="1" w:unhideWhenUsed="1"/>
+    <w:lsdException w:name="Table Grid 4" w:semiHidden="1" w:unhideWhenUsed="1"/>
+    <w:lsdException w:name="Table Grid 5" w:semiHidden="1" w:unhideWhenUsed="1"/>
+    <w:lsdException w:name="Table Grid 6" w:semiHidden="1" w:unhideWhenUsed="1"/>
+    <w:lsdException w:name="Table Grid 7" w:semiHidden="1" w:unhideWhenUsed="1"/>
+    <w:lsdException w:name="Table Grid 8" w:semiHidden="1" w:unhideWhenUsed="1"/>
+    <w:lsdException w:name="Table List 1" w:semiHidden="1" w:unhideWhenUsed="1"/>
+    <w:lsdException w:name="Table List 2" w:semiHidden="1" w:unhideWhenUsed="1"/>
+    <w:lsdException w:name="Table List 3" w:semiHidden="1" w:unhideWhenUsed="1"/>
+    <w:lsdException w:name="Table List 4" w:semiHidden="1" w:unhideWhenUsed="1"/>
+    <w:lsdException w:name="Table List 5" w:semiHidden="1" w:unhideWhenUsed="1"/>
+    <w:lsdException w:name="Table List 6" w:semiHidden="1" w:unhideWhenUsed="1"/>
+    <w:lsdException w:name="Table List 7" w:semiHidden="1" w:unhideWhenUsed="1"/>
+    <w:lsdException w:name="Table List 8" w:semiHidden="1" w:unhideWhenUsed="1"/>
+    <w:lsdException w:name="Table 3D effects 1" w:semiHidden="1" w:unhideWhenUsed="1"/>
+    <w:lsdException w:name="Table 3D effects 2" w:semiHidden="1" w:unhideWhenUsed="1"/>
+    <w:lsdException w:name="Table 3D effects 3" w:semiHidden="1" w:unhideWhenUsed="1"/>
+    <w:lsdException w:name="Table Contemporary" w:semiHidden="1" w:unhideWhenUsed="1"/>
+    <w:lsdException w:name="Table Elegant" w:semiHidden="1" w:unhideWhenUsed="1"/>
+    <w:lsdException w:name="Table Professional" w:semiHidden="1" w:unhideWhenUsed="1"/>
+    <w:lsdException w:name="Table Subtle 1" w:semiHidden="1" w:unhideWhenUsed="1"/>
+    <w:lsdException w:name="Table Subtle 2" w:semiHidden="1" w:unhideWhenUsed="1"/>
+    <w:lsdException w:name="Table Web 1" w:semiHidden="1" w:unhideWhenUsed="1"/>
+    <w:lsdException w:name="Table Web 2" w:semiHidden="1" w:unhideWhenUsed="1"/>
+    <w:lsdException w:name="Table Web 3" w:semiHidden="1" w:unhideWhenUsed="1"/>
+    <w:lsdException w:name="Balloon Text" w:semiHidden="1" w:unhideWhenUsed="1"/>
+    <w:lsdException w:name="Table Theme" w:semiHidden="1" w:unhideWhenUsed="1"/>
+    <w:lsdException w:name="Placeholder Text" w:semiHidden="1" w:uiPriority="99"/>
+    <w:lsdException w:name="No Spacing" w:uiPriority="1"/>
+    <w:lsdException w:name="Light Shading" w:uiPriority="60"/>
+    <w:lsdException w:name="Light List" w:uiPriority="61"/>
+    <w:lsdException w:name="Light Grid" w:uiPriority="62"/>
+    <w:lsdException w:name="Medium Shading 1" w:uiPriority="63"/>
+    <w:lsdException w:name="Medium Shading 2" w:uiPriority="64"/>
+    <w:lsdException w:name="Medium List 1" w:uiPriority="65"/>
+    <w:lsdException w:name="Medium List 2" w:uiPriority="66"/>
+    <w:lsdException w:name="Medium Grid 1" w:uiPriority="67"/>
+    <w:lsdException w:name="Medium Grid 2" w:uiPriority="68"/>
+    <w:lsdException w:name="Medium Grid 3" w:uiPriority="69"/>
+    <w:lsdException w:name="Dark List" w:uiPriority="70"/>
+    <w:lsdException w:name="Colorful Shading" w:uiPriority="71"/>
+    <w:lsdException w:name="Colorful List" w:uiPriority="72"/>
+    <w:lsdException w:name="Colorful Grid" w:uiPriority="73"/>
+    <w:lsdException w:name="Light Shading Accent 1" w:uiPriority="60"/>
+    <w:lsdException w:name="Light List Accent 1" w:uiPriority="61"/>
+    <w:lsdException w:name="Light Grid Accent 1" w:uiPriority="62"/>
+    <w:lsdException w:name="Medium Shading 1 Accent 1" w:uiPriority="63"/>
+    <w:lsdException w:name="Medium Shading 2 Accent 1" w:uiPriority="64"/>
+    <w:lsdException w:name="Medium List 1 Accent 1" w:uiPriority="65"/>
+    <w:lsdException w:name="Revision" w:semiHidden="1" w:uiPriority="99"/>
+    <w:lsdException w:name="List Paragraph" w:uiPriority="34" w:qFormat="1"/>
+    <w:lsdException w:name="Quote" w:uiPriority="29"/>
+    <w:lsdException w:name="Intense Quote" w:uiPriority="30"/>
+    <w:lsdException w:name="Medium List 2 Accent 1" w:uiPriority="66"/>
+    <w:lsdException w:name="Medium Grid 1 Accent 1" w:uiPriority="67"/>
+    <w:lsdException w:name="Medium Grid 2 Accent 1" w:uiPriority="68"/>
+    <w:lsdException w:name="Medium Grid 3 Accent 1" w:uiPriority="69"/>
+    <w:lsdException w:name="Dark List Accent 1" w:uiPriority="70"/>
+    <w:lsdException w:name="Colorful Shading Accent 1" w:uiPriority="71"/>
+    <w:lsdException w:name="Colorful List Accent 1" w:uiPriority="72"/>
+    <w:lsdException w:name="Colorful Grid Accent 1" w:uiPriority="73"/>
+    <w:lsdException w:name="Light Shading Accent 2" w:uiPriority="60"/>
+    <w:lsdException w:name="Light List Accent 2" w:uiPriority="61"/>
+    <w:lsdException w:name="Light Grid Accent 2" w:uiPriority="62"/>
+    <w:lsdException w:name="Medium Shading 1 Accent 2" w:uiPriority="63"/>
+    <w:lsdException w:name="Medium Shading 2 Accent 2" w:uiPriority="64"/>
+    <w:lsdException w:name="Medium List 1 Accent 2" w:uiPriority="65"/>
+    <w:lsdException w:name="Medium List 2 Accent 2" w:uiPriority="66"/>
+    <w:lsdException w:name="Medium Grid 1 Accent 2" w:uiPriority="67"/>
+    <w:lsdException w:name="Medium Grid 2 Accent 2" w:uiPriority="68"/>
+    <w:lsdException w:name="Medium Grid 3 Accent 2" w:uiPriority="69"/>
+    <w:lsdException w:name="Dark List Accent 2" w:uiPriority="70"/>
+    <w:lsdException w:name="Colorful Shading Accent 2" w:uiPriority="71"/>
+    <w:lsdException w:name="Colorful List Accent 2" w:uiPriority="72"/>
+    <w:lsdException w:name="Colorful Grid Accent 2" w:uiPriority="73"/>
+    <w:lsdException w:name="Light Shading Accent 3" w:uiPriority="60"/>
+    <w:lsdException w:name="Light List Accent 3" w:uiPriority="61"/>
+    <w:lsdException w:name="Light Grid Accent 3" w:uiPriority="62"/>
+    <w:lsdException w:name="Medium Shading 1 Accent 3" w:uiPriority="63"/>
+    <w:lsdException w:name="Medium Shading 2 Accent 3" w:uiPriority="64"/>
+    <w:lsdException w:name="Medium List 1 Accent 3" w:uiPriority="65"/>
+    <w:lsdException w:name="Medium List 2 Accent 3" w:uiPriority="66"/>
+    <w:lsdException w:name="Medium Grid 1 Accent 3" w:uiPriority="67"/>
+    <w:lsdException w:name="Medium Grid 2 Accent 3" w:uiPriority="68"/>
+    <w:lsdException w:name="Medium Grid 3 Accent 3" w:uiPriority="69"/>
+    <w:lsdException w:name="Dark List Accent 3" w:uiPriority="70"/>
+    <w:lsdException w:name="Colorful Shading Accent 3" w:uiPriority="71"/>
+    <w:lsdException w:name="Colorful List Accent 3" w:uiPriority="72"/>
+    <w:lsdException w:name="Colorful Grid Accent 3" w:uiPriority="73"/>
+    <w:lsdException w:name="Light Shading Accent 4" w:uiPriority="60"/>
+    <w:lsdException w:name="Light List Accent 4" w:uiPriority="61"/>
+    <w:lsdException w:name="Light Grid Accent 4" w:uiPriority="62"/>
+    <w:lsdException w:name="Medium Shading 1 Accent 4" w:uiPriority="63"/>
+    <w:lsdException w:name="Medium Shading 2 Accent 4" w:uiPriority="64"/>
+    <w:lsdException w:name="Medium List 1 Accent 4" w:uiPriority="65"/>
+    <w:lsdException w:name="Medium List 2 Accent 4" w:uiPriority="66"/>
+    <w:lsdException w:name="Medium Grid 1 Accent 4" w:uiPriority="67"/>
+    <w:lsdException w:name="Medium Grid 2 Accent 4" w:uiPriority="68"/>
+    <w:lsdException w:name="Medium Grid 3 Accent 4" w:uiPriority="69"/>
+    <w:lsdException w:name="Dark List Accent 4" w:uiPriority="70"/>
+    <w:lsdException w:name="Colorful Shading Accent 4" w:uiPriority="71"/>
+    <w:lsdException w:name="Colorful List Accent 4" w:uiPriority="72"/>
+    <w:lsdException w:name="Colorful Grid Accent 4" w:uiPriority="73"/>
+    <w:lsdException w:name="Light Shading Accent 5" w:uiPriority="60"/>
+    <w:lsdException w:name="Light List Accent 5" w:uiPriority="61"/>
+    <w:lsdException w:name="Light Grid Accent 5" w:uiPriority="62"/>
+    <w:lsdException w:name="Medium Shading 1 Accent 5" w:uiPriority="63"/>
+    <w:lsdException w:name="Medium Shading 2 Accent 5" w:uiPriority="64"/>
+    <w:lsdException w:name="Medium List 1 Accent 5" w:uiPriority="65"/>
+    <w:lsdException w:name="Medium List 2 Accent 5" w:uiPriority="66"/>
+    <w:lsdException w:name="Medium Grid 1 Accent 5" w:uiPriority="67"/>
+    <w:lsdException w:name="Medium Grid 2 Accent 5" w:uiPriority="68"/>
+    <w:lsdException w:name="Medium Grid 3 Accent 5" w:uiPriority="69"/>
+    <w:lsdException w:name="Dark List Accent 5" w:uiPriority="70"/>
+    <w:lsdException w:name="Colorful Shading Accent 5" w:uiPriority="71"/>
+    <w:lsdException w:name="Colorful List Accent 5" w:uiPriority="72"/>
+    <w:lsdException w:name="Colorful Grid Accent 5" w:uiPriority="73"/>
+    <w:lsdException w:name="Light Shading Accent 6" w:uiPriority="60"/>
+    <w:lsdException w:name="Light List Accent 6" w:uiPriority="61"/>
+    <w:lsdException w:name="Light Grid Accent 6" w:uiPriority="62"/>
+    <w:lsdException w:name="Medium Shading 1 Accent 6" w:uiPriority="63"/>
+    <w:lsdException w:name="Medium Shading 2 Accent 6" w:uiPriority="64"/>
+    <w:lsdException w:name="Medium List 1 Accent 6" w:uiPriority="65"/>
+    <w:lsdException w:name="Medium List 2 Accent 6" w:uiPriority="66"/>
+    <w:lsdException w:name="Medium Grid 1 Accent 6" w:uiPriority="67"/>
+    <w:lsdException w:name="Medium Grid 2 Accent 6" w:uiPriority="68"/>
+    <w:lsdException w:name="Medium Grid 3 Accent 6" w:uiPriority="69"/>
+    <w:lsdException w:name="Dark List Accent 6" w:uiPriority="70"/>
+    <w:lsdException w:name="Colorful Shading Accent 6" w:uiPriority="71"/>
+    <w:lsdException w:name="Colorful List Accent 6" w:uiPriority="72"/>
+    <w:lsdException w:name="Colorful Grid Accent 6" w:uiPriority="73"/>
+    <w:lsdException w:name="Subtle Emphasis" w:uiPriority="19"/>
+    <w:lsdException w:name="Intense Emphasis" w:uiPriority="21"/>
+    <w:lsdException w:name="Subtle Reference" w:uiPriority="31"/>
+    <w:lsdException w:name="Intense Reference" w:uiPriority="32"/>
+    <w:lsdException w:name="Book Title" w:uiPriority="33"/>
+    <w:lsdException w:name="Bibliography" w:semiHidden="1" w:uiPriority="37" w:unhideWhenUsed="1"/>
+    <w:lsdException w:name="TOC Heading" w:semiHidden="1" w:uiPriority="39" w:unhideWhenUsed="1"/>
+    <w:lsdException w:name="Plain Table 1" w:uiPriority="41"/>
+    <w:lsdException w:name="Plain Table 2" w:uiPriority="42"/>
+    <w:lsdException w:name="Plain Table 3" w:uiPriority="43"/>
+    <w:lsdException w:name="Plain Table 4" w:uiPriority="44"/>
+    <w:lsdException w:name="Plain Table 5" w:uiPriority="45"/>
+    <w:lsdException w:name="Grid Table Light" w:uiPriority="40"/>
+    <w:lsdException w:name="Grid Table 1 Light" w:uiPriority="46"/>
+    <w:lsdException w:name="Grid Table 2" w:uiPriority="47"/>
+    <w:lsdException w:name="Grid Table 3" w:uiPriority="48"/>
+    <w:lsdException w:name="Grid Table 4" w:uiPriority="49"/>
+    <w:lsdException w:name="Grid Table 5 Dark" w:uiPriority="50"/>
+    <w:lsdException w:name="Grid Table 6 Colorful" w:uiPriority="51"/>
+    <w:lsdException w:name="Grid Table 7 Colorful" w:uiPriority="52"/>
+    <w:lsdException w:name="Grid Table 1 Light Accent 1" w:uiPriority="46"/>
+    <w:lsdException w:name="Grid Table 2 Accent 1" w:uiPriority="47"/>
+    <w:lsdException w:name="Grid Table 3 Accent 1" w:uiPriority="48"/>
+    <w:lsdException w:name="Grid Table 4 Accent 1" w:uiPriority="49"/>
+    <w:lsdException w:name="Grid Table 5 Dark Accent 1" w:uiPriority="50"/>
+    <w:lsdException w:name="Grid Table 6 Colorful Accent 1" w:uiPriority="51"/>
+    <w:lsdException w:name="Grid Table 7 Colorful Accent 1" w:uiPriority="52"/>
+    <w:lsdException w:name="Grid Table 1 Light Accent 2" w:uiPriority="46"/>
+    <w:lsdException w:name="Grid Table 2 Accent 2" w:uiPriority="47"/>
+    <w:lsdException w:name="Grid Table 3 Accent 2" w:uiPriority="48"/>
+    <w:lsdException w:name="Grid Table 4 Accent 2" w:uiPriority="49"/>
+    <w:lsdException w:name="Grid Table 5 Dark Accent 2" w:uiPriority="50"/>
+    <w:lsdException w:name="Grid Table 6 Colorful Accent 2" w:uiPriority="51"/>
+    <w:lsdException w:name="Grid Table 7 Colorful Accent 2" w:uiPriority="52"/>
+    <w:lsdException w:name="Grid Table 1 Light Accent 3" w:uiPriority="46"/>
+    <w:lsdException w:name="Grid Table 2 Accent 3" w:uiPriority="47"/>
+    <w:lsdException w:name="Grid Table 3 Accent 3" w:uiPriority="48"/>
+    <w:lsdException w:name="Grid Table 4 Accent 3" w:uiPriority="49"/>
+    <w:lsdException w:name="Grid Table 5 Dark Accent 3" w:uiPriority="50"/>
+    <w:lsdException w:name="Grid Table 6 Colorful Accent 3" w:uiPriority="51"/>
+    <w:lsdException w:name="Grid Table 7 Colorful Accent 3" w:uiPriority="52"/>
+    <w:lsdException w:name="Grid Table 1 Light Accent 4" w:uiPriority="46"/>
+    <w:lsdException w:name="Grid Table 2 Accent 4" w:uiPriority="47"/>
+    <w:lsdException w:name="Grid Table 3 Accent 4" w:uiPriority="48"/>
+    <w:lsdException w:name="Grid Table 4 Accent 4" w:uiPriority="49"/>
+    <w:lsdException w:name="Grid Table 5 Dark Accent 4" w:uiPriority="50"/>
+    <w:lsdException w:name="Grid Table 6 Colorful Accent 4" w:uiPriority="51"/>
+    <w:lsdException w:name="Grid Table 7 Colorful Accent 4" w:uiPriority="52"/>
+    <w:lsdException w:name="Grid Table 1 Light Accent 5" w:uiPriority="46"/>
+    <w:lsdException w:name="Grid Table 2 Accent 5" w:uiPriority="47"/>
+    <w:lsdException w:name="Grid Table 3 Accent 5" w:uiPriority="48"/>
+    <w:lsdException w:name="Grid Table 4 Accent 5" w:uiPriority="49"/>
+    <w:lsdException w:name="Grid Table 5 Dark Accent 5" w:uiPriority="50"/>
+    <w:lsdException w:name="Grid Table 6 Colorful Accent 5" w:uiPriority="51"/>
+    <w:lsdException w:name="Grid Table 7 Colorful Accent 5" w:uiPriority="52"/>
+    <w:lsdException w:name="Grid Table 1 Light Accent 6" w:uiPriority="46"/>
+    <w:lsdException w:name="Grid Table 2 Accent 6" w:uiPriority="47"/>
+    <w:lsdException w:name="Grid Table 3 Accent 6" w:uiPriority="48"/>
+    <w:lsdException w:name="Grid Table 4 Accent 6" w:uiPriority="49"/>
+    <w:lsdException w:name="Grid Table 5 Dark Accent 6" w:uiPriority="50"/>
+    <w:lsdException w:name="Grid Table 6 Colorful Accent 6" w:uiPriority="51"/>
+    <w:lsdException w:name="Grid Table 7 Colorful Accent 6" w:uiPriority="52"/>
+    <w:lsdException w:name="List Table 1 Light" w:uiPriority="46"/>
+    <w:lsdException w:name="List Table 2" w:uiPriority="47"/>
+    <w:lsdException w:name="List Table 3" w:uiPriority="48"/>
+    <w:lsdException w:name="List Table 4" w:uiPriority="49"/>
+    <w:lsdException w:name="List Table 5 Dark" w:uiPriority="50"/>
+    <w:lsdException w:name="List Table 6 Colorful" w:uiPriority="51"/>
+    <w:lsdException w:name="List Table 7 Colorful" w:uiPriority="52"/>
+    <w:lsdException w:name="List Table 1 Light Accent 1" w:uiPriority="46"/>
+    <w:lsdException w:name="List Table 2 Accent 1" w:uiPriority="47"/>
+    <w:lsdException w:name="List Table 3 Accent 1" w:uiPriority="48"/>
+    <w:lsdException w:name="List Table 4 Accent 1" w:uiPriority="49"/>
+    <w:lsdException w:name="List Table 5 Dark Accent 1" w:uiPriority="50"/>
+    <w:lsdException w:name="List Table 6 Colorful Accent 1" w:uiPriority="51"/>
+    <w:lsdException w:name="List Table 7 Colorful Accent 1" w:uiPriority="52"/>
+    <w:lsdException w:name="List Table 1 Light Accent 2" w:uiPriority="46"/>
+    <w:lsdException w:name="List Table 2 Accent 2" w:uiPriority="47"/>
+    <w:lsdException w:name="List Table 3 Accent 2" w:uiPriority="48"/>
+    <w:lsdException w:name="List Table 4 Accent 2" w:uiPriority="49"/>
+    <w:lsdException w:name="List Table 5 Dark Accent 2" w:uiPriority="50"/>
+    <w:lsdException w:name="List Table 6 Colorful Accent 2" w:uiPriority="51"/>
+    <w:lsdException w:name="List Table 7 Colorful Accent 2" w:uiPriority="52"/>
+    <w:lsdException w:name="List Table 1 Light Accent 3" w:uiPriority="46"/>
+    <w:lsdException w:name="List Table 2 Accent 3" w:uiPriority="47"/>
+    <w:lsdException w:name="List Table 3 Accent 3" w:uiPriority="48"/>
+    <w:lsdException w:name="List Table 4 Accent 3" w:uiPriority="49"/>
+    <w:lsdException w:name="List Table 5 Dark Accent 3" w:uiPriority="50"/>
+    <w:lsdException w:name="List Table 6 Colorful Accent 3" w:uiPriority="51"/>
+    <w:lsdException w:name="List Table 7 Colorful Accent 3" w:uiPriority="52"/>
+    <w:lsdException w:name="List Table 1 Light Accent 4" w:uiPriority="46"/>
+    <w:lsdException w:name="List Table 2 Accent 4" w:uiPriority="47"/>
+    <w:lsdException w:name="List Table 3 Accent 4" w:uiPriority="48"/>
+    <w:lsdException w:name="List Table 4 Accent 4" w:uiPriority="49"/>
+    <w:lsdException w:name="List Table 5 Dark Accent 4" w:uiPriority="50"/>
+    <w:lsdException w:name="List Table 6 Colorful Accent 4" w:uiPriority="51"/>
+    <w:lsdException w:name="List Table 7 Colorful Accent 4" w:uiPriority="52"/>
+    <w:lsdException w:name="List Table 1 Light Accent 5" w:uiPriority="46"/>
+    <w:lsdException w:name="List Table 2 Accent 5" w:uiPriority="47"/>
+    <w:lsdException w:name="List Table 3 Accent 5" w:uiPriority="48"/>
+    <w:lsdException w:name="List Table 4 Accent 5" w:uiPriority="49"/>
+    <w:lsdException w:name="List Table 5 Dark Accent 5" w:uiPriority="50"/>
+    <w:lsdException w:name="List Table 6 Colorful Accent 5" w:uiPriority="51"/>
+    <w:lsdException w:name="List Table 7 Colorful Accent 5" w:uiPriority="52"/>
+    <w:lsdException w:name="List Table 1 Light Accent 6" w:uiPriority="46"/>
+    <w:lsdException w:name="List Table 2 Accent 6" w:uiPriority="47"/>
+    <w:lsdException w:name="List Table 3 Accent 6" w:uiPriority="48"/>
+    <w:lsdException w:name="List Table 4 Accent 6" w:uiPriority="49"/>
+    <w:lsdException w:name="List Table 5 Dark Accent 6" w:uiPriority="50"/>
+    <w:lsdException w:name="List Table 6 Colorful Accent 6" w:uiPriority="51"/>
+    <w:lsdException w:name="List Table 7 Colorful Accent 6" w:uiPriority="52"/>
   </w:latentStyles>
   <w:style w:type="paragraph" w:default="1" w:styleId="Normal">
     <w:name w:val="Normal"/>
@@ -11084,1467 +15545,13 @@
       <w:iCs/>
     </w:rPr>
   </w:style>
-</w:styles>
-</file>
-
-<file path=word/stylesWithEffects.xml><?xml version="1.0" encoding="utf-8"?>
-<w:styles xmlns:wpc="http://schemas.microsoft.com/office/word/2010/wordprocessingCanvas" xmlns:mc="http://schemas.openxmlformats.org/markup-compatibility/2006" xmlns:o="urn:schemas-microsoft-com:office:office" xmlns:r="http://schemas.openxmlformats.org/officeDocument/2006/relationships" xmlns:m="http://schemas.openxmlformats.org/officeDocument/2006/math" xmlns:v="urn:schemas-microsoft-com:vml" xmlns:wp14="http://schemas.microsoft.com/office/word/2010/wordprocessingDrawing" xmlns:wp="http://schemas.openxmlformats.org/drawingml/2006/wordprocessingDrawing" xmlns:w10="urn:schemas-microsoft-com:office:word" xmlns:w="http://schemas.openxmlformats.org/wordprocessingml/2006/main" xmlns:w14="http://schemas.microsoft.com/office/word/2010/wordml" xmlns:wpg="http://schemas.microsoft.com/office/word/2010/wordprocessingGroup" xmlns:wpi="http://schemas.microsoft.com/office/word/2010/wordprocessingInk" xmlns:wne="http://schemas.microsoft.com/office/word/2006/wordml" xmlns:wps="http://schemas.microsoft.com/office/word/2010/wordprocessingShape" mc:Ignorable="w14 wp14">
-  <w:docDefaults>
-    <w:rPrDefault>
-      <w:rPr>
-        <w:rFonts w:ascii="Times New Roman" w:eastAsia="Times New Roman" w:hAnsi="Times New Roman" w:cs="Times New Roman"/>
-        <w:lang w:val="en-GB" w:eastAsia="en-GB" w:bidi="ar-SA"/>
-      </w:rPr>
-    </w:rPrDefault>
-    <w:pPrDefault/>
-  </w:docDefaults>
-  <w:latentStyles w:defLockedState="0" w:defUIPriority="0" w:defSemiHidden="1" w:defUnhideWhenUsed="1" w:defQFormat="0" w:count="267">
-    <w:lsdException w:name="Normal" w:semiHidden="0" w:unhideWhenUsed="0"/>
-    <w:lsdException w:name="heading 1" w:semiHidden="0" w:unhideWhenUsed="0" w:qFormat="1"/>
-    <w:lsdException w:name="heading 2" w:semiHidden="0" w:unhideWhenUsed="0" w:qFormat="1"/>
-    <w:lsdException w:name="heading 3" w:semiHidden="0" w:unhideWhenUsed="0" w:qFormat="1"/>
-    <w:lsdException w:name="heading 4" w:semiHidden="0" w:unhideWhenUsed="0" w:qFormat="1"/>
-    <w:lsdException w:name="heading 5" w:semiHidden="0" w:unhideWhenUsed="0" w:qFormat="1"/>
-    <w:lsdException w:name="heading 6" w:semiHidden="0" w:unhideWhenUsed="0" w:qFormat="1"/>
-    <w:lsdException w:name="heading 7" w:qFormat="1"/>
-    <w:lsdException w:name="heading 8" w:qFormat="1"/>
-    <w:lsdException w:name="heading 9" w:qFormat="1"/>
-    <w:lsdException w:name="toc 1" w:uiPriority="39"/>
-    <w:lsdException w:name="toc 2" w:uiPriority="39"/>
-    <w:lsdException w:name="List Number" w:semiHidden="0" w:unhideWhenUsed="0"/>
-    <w:lsdException w:name="List 4" w:semiHidden="0" w:unhideWhenUsed="0"/>
-    <w:lsdException w:name="List 5" w:semiHidden="0" w:unhideWhenUsed="0"/>
-    <w:lsdException w:name="Title" w:semiHidden="0" w:unhideWhenUsed="0"/>
-    <w:lsdException w:name="Subtitle" w:semiHidden="0" w:unhideWhenUsed="0"/>
-    <w:lsdException w:name="Salutation" w:semiHidden="0" w:unhideWhenUsed="0"/>
-    <w:lsdException w:name="Date" w:semiHidden="0" w:unhideWhenUsed="0"/>
-    <w:lsdException w:name="Body Text First Indent" w:semiHidden="0" w:unhideWhenUsed="0"/>
-    <w:lsdException w:name="Strong" w:semiHidden="0" w:uiPriority="22" w:unhideWhenUsed="0" w:qFormat="1"/>
-    <w:lsdException w:name="Emphasis" w:semiHidden="0" w:uiPriority="20" w:unhideWhenUsed="0" w:qFormat="1"/>
-    <w:lsdException w:name="HTML Preformatted" w:uiPriority="99"/>
-    <w:lsdException w:name="Placeholder Text" w:uiPriority="99" w:unhideWhenUsed="0"/>
-    <w:lsdException w:name="No Spacing" w:semiHidden="0" w:uiPriority="1" w:unhideWhenUsed="0"/>
-    <w:lsdException w:name="Light Shading" w:semiHidden="0" w:uiPriority="60" w:unhideWhenUsed="0"/>
-    <w:lsdException w:name="Light List" w:semiHidden="0" w:uiPriority="61" w:unhideWhenUsed="0"/>
-    <w:lsdException w:name="Light Grid" w:semiHidden="0" w:uiPriority="62" w:unhideWhenUsed="0"/>
-    <w:lsdException w:name="Medium Shading 1" w:semiHidden="0" w:uiPriority="63" w:unhideWhenUsed="0"/>
-    <w:lsdException w:name="Medium Shading 2" w:semiHidden="0" w:uiPriority="64" w:unhideWhenUsed="0"/>
-    <w:lsdException w:name="Medium List 1" w:semiHidden="0" w:uiPriority="65" w:unhideWhenUsed="0"/>
-    <w:lsdException w:name="Medium List 2" w:semiHidden="0" w:uiPriority="66" w:unhideWhenUsed="0"/>
-    <w:lsdException w:name="Medium Grid 1" w:semiHidden="0" w:uiPriority="67" w:unhideWhenUsed="0"/>
-    <w:lsdException w:name="Medium Grid 2" w:semiHidden="0" w:uiPriority="68" w:unhideWhenUsed="0"/>
-    <w:lsdException w:name="Medium Grid 3" w:semiHidden="0" w:uiPriority="69" w:unhideWhenUsed="0"/>
-    <w:lsdException w:name="Dark List" w:semiHidden="0" w:uiPriority="70" w:unhideWhenUsed="0"/>
-    <w:lsdException w:name="Colorful Shading" w:semiHidden="0" w:uiPriority="71" w:unhideWhenUsed="0"/>
-    <w:lsdException w:name="Colorful List" w:semiHidden="0" w:uiPriority="72" w:unhideWhenUsed="0"/>
-    <w:lsdException w:name="Colorful Grid" w:semiHidden="0" w:uiPriority="73" w:unhideWhenUsed="0"/>
-    <w:lsdException w:name="Light Shading Accent 1" w:semiHidden="0" w:uiPriority="60" w:unhideWhenUsed="0"/>
-    <w:lsdException w:name="Light List Accent 1" w:semiHidden="0" w:uiPriority="61" w:unhideWhenUsed="0"/>
-    <w:lsdException w:name="Light Grid Accent 1" w:semiHidden="0" w:uiPriority="62" w:unhideWhenUsed="0"/>
-    <w:lsdException w:name="Medium Shading 1 Accent 1" w:semiHidden="0" w:uiPriority="63" w:unhideWhenUsed="0"/>
-    <w:lsdException w:name="Medium Shading 2 Accent 1" w:semiHidden="0" w:uiPriority="64" w:unhideWhenUsed="0"/>
-    <w:lsdException w:name="Medium List 1 Accent 1" w:semiHidden="0" w:uiPriority="65" w:unhideWhenUsed="0"/>
-    <w:lsdException w:name="Revision" w:uiPriority="99" w:unhideWhenUsed="0"/>
-    <w:lsdException w:name="List Paragraph" w:semiHidden="0" w:uiPriority="34" w:unhideWhenUsed="0" w:qFormat="1"/>
-    <w:lsdException w:name="Quote" w:semiHidden="0" w:uiPriority="29" w:unhideWhenUsed="0"/>
-    <w:lsdException w:name="Intense Quote" w:semiHidden="0" w:uiPriority="30" w:unhideWhenUsed="0"/>
-    <w:lsdException w:name="Medium List 2 Accent 1" w:semiHidden="0" w:uiPriority="66" w:unhideWhenUsed="0"/>
-    <w:lsdException w:name="Medium Grid 1 Accent 1" w:semiHidden="0" w:uiPriority="67" w:unhideWhenUsed="0"/>
-    <w:lsdException w:name="Medium Grid 2 Accent 1" w:semiHidden="0" w:uiPriority="68" w:unhideWhenUsed="0"/>
-    <w:lsdException w:name="Medium Grid 3 Accent 1" w:semiHidden="0" w:uiPriority="69" w:unhideWhenUsed="0"/>
-    <w:lsdException w:name="Dark List Accent 1" w:semiHidden="0" w:uiPriority="70" w:unhideWhenUsed="0"/>
-    <w:lsdException w:name="Colorful Shading Accent 1" w:semiHidden="0" w:uiPriority="71" w:unhideWhenUsed="0"/>
-    <w:lsdException w:name="Colorful List Accent 1" w:semiHidden="0" w:uiPriority="72" w:unhideWhenUsed="0"/>
-    <w:lsdException w:name="Colorful Grid Accent 1" w:semiHidden="0" w:uiPriority="73" w:unhideWhenUsed="0"/>
-    <w:lsdException w:name="Light Shading Accent 2" w:semiHidden="0" w:uiPriority="60" w:unhideWhenUsed="0"/>
-    <w:lsdException w:name="Light List Accent 2" w:semiHidden="0" w:uiPriority="61" w:unhideWhenUsed="0"/>
-    <w:lsdException w:name="Light Grid Accent 2" w:semiHidden="0" w:uiPriority="62" w:unhideWhenUsed="0"/>
-    <w:lsdException w:name="Medium Shading 1 Accent 2" w:semiHidden="0" w:uiPriority="63" w:unhideWhenUsed="0"/>
-    <w:lsdException w:name="Medium Shading 2 Accent 2" w:semiHidden="0" w:uiPriority="64" w:unhideWhenUsed="0"/>
-    <w:lsdException w:name="Medium List 1 Accent 2" w:semiHidden="0" w:uiPriority="65" w:unhideWhenUsed="0"/>
-    <w:lsdException w:name="Medium List 2 Accent 2" w:semiHidden="0" w:uiPriority="66" w:unhideWhenUsed="0"/>
-    <w:lsdException w:name="Medium Grid 1 Accent 2" w:semiHidden="0" w:uiPriority="67" w:unhideWhenUsed="0"/>
-    <w:lsdException w:name="Medium Grid 2 Accent 2" w:semiHidden="0" w:uiPriority="68" w:unhideWhenUsed="0"/>
-    <w:lsdException w:name="Medium Grid 3 Accent 2" w:semiHidden="0" w:uiPriority="69" w:unhideWhenUsed="0"/>
-    <w:lsdException w:name="Dark List Accent 2" w:semiHidden="0" w:uiPriority="70" w:unhideWhenUsed="0"/>
-    <w:lsdException w:name="Colorful Shading Accent 2" w:semiHidden="0" w:uiPriority="71" w:unhideWhenUsed="0"/>
-    <w:lsdException w:name="Colorful List Accent 2" w:semiHidden="0" w:uiPriority="72" w:unhideWhenUsed="0"/>
-    <w:lsdException w:name="Colorful Grid Accent 2" w:semiHidden="0" w:uiPriority="73" w:unhideWhenUsed="0"/>
-    <w:lsdException w:name="Light Shading Accent 3" w:semiHidden="0" w:uiPriority="60" w:unhideWhenUsed="0"/>
-    <w:lsdException w:name="Light List Accent 3" w:semiHidden="0" w:uiPriority="61" w:unhideWhenUsed="0"/>
-    <w:lsdException w:name="Light Grid Accent 3" w:semiHidden="0" w:uiPriority="62" w:unhideWhenUsed="0"/>
-    <w:lsdException w:name="Medium Shading 1 Accent 3" w:semiHidden="0" w:uiPriority="63" w:unhideWhenUsed="0"/>
-    <w:lsdException w:name="Medium Shading 2 Accent 3" w:semiHidden="0" w:uiPriority="64" w:unhideWhenUsed="0"/>
-    <w:lsdException w:name="Medium List 1 Accent 3" w:semiHidden="0" w:uiPriority="65" w:unhideWhenUsed="0"/>
-    <w:lsdException w:name="Medium List 2 Accent 3" w:semiHidden="0" w:uiPriority="66" w:unhideWhenUsed="0"/>
-    <w:lsdException w:name="Medium Grid 1 Accent 3" w:semiHidden="0" w:uiPriority="67" w:unhideWhenUsed="0"/>
-    <w:lsdException w:name="Medium Grid 2 Accent 3" w:semiHidden="0" w:uiPriority="68" w:unhideWhenUsed="0"/>
-    <w:lsdException w:name="Medium Grid 3 Accent 3" w:semiHidden="0" w:uiPriority="69" w:unhideWhenUsed="0"/>
-    <w:lsdException w:name="Dark List Accent 3" w:semiHidden="0" w:uiPriority="70" w:unhideWhenUsed="0"/>
-    <w:lsdException w:name="Colorful Shading Accent 3" w:semiHidden="0" w:uiPriority="71" w:unhideWhenUsed="0"/>
-    <w:lsdException w:name="Colorful List Accent 3" w:semiHidden="0" w:uiPriority="72" w:unhideWhenUsed="0"/>
-    <w:lsdException w:name="Colorful Grid Accent 3" w:semiHidden="0" w:uiPriority="73" w:unhideWhenUsed="0"/>
-    <w:lsdException w:name="Light Shading Accent 4" w:semiHidden="0" w:uiPriority="60" w:unhideWhenUsed="0"/>
-    <w:lsdException w:name="Light List Accent 4" w:semiHidden="0" w:uiPriority="61" w:unhideWhenUsed="0"/>
-    <w:lsdException w:name="Light Grid Accent 4" w:semiHidden="0" w:uiPriority="62" w:unhideWhenUsed="0"/>
-    <w:lsdException w:name="Medium Shading 1 Accent 4" w:semiHidden="0" w:uiPriority="63" w:unhideWhenUsed="0"/>
-    <w:lsdException w:name="Medium Shading 2 Accent 4" w:semiHidden="0" w:uiPriority="64" w:unhideWhenUsed="0"/>
-    <w:lsdException w:name="Medium List 1 Accent 4" w:semiHidden="0" w:uiPriority="65" w:unhideWhenUsed="0"/>
-    <w:lsdException w:name="Medium List 2 Accent 4" w:semiHidden="0" w:uiPriority="66" w:unhideWhenUsed="0"/>
-    <w:lsdException w:name="Medium Grid 1 Accent 4" w:semiHidden="0" w:uiPriority="67" w:unhideWhenUsed="0"/>
-    <w:lsdException w:name="Medium Grid 2 Accent 4" w:semiHidden="0" w:uiPriority="68" w:unhideWhenUsed="0"/>
-    <w:lsdException w:name="Medium Grid 3 Accent 4" w:semiHidden="0" w:uiPriority="69" w:unhideWhenUsed="0"/>
-    <w:lsdException w:name="Dark List Accent 4" w:semiHidden="0" w:uiPriority="70" w:unhideWhenUsed="0"/>
-    <w:lsdException w:name="Colorful Shading Accent 4" w:semiHidden="0" w:uiPriority="71" w:unhideWhenUsed="0"/>
-    <w:lsdException w:name="Colorful List Accent 4" w:semiHidden="0" w:uiPriority="72" w:unhideWhenUsed="0"/>
-    <w:lsdException w:name="Colorful Grid Accent 4" w:semiHidden="0" w:uiPriority="73" w:unhideWhenUsed="0"/>
-    <w:lsdException w:name="Light Shading Accent 5" w:semiHidden="0" w:uiPriority="60" w:unhideWhenUsed="0"/>
-    <w:lsdException w:name="Light List Accent 5" w:semiHidden="0" w:uiPriority="61" w:unhideWhenUsed="0"/>
-    <w:lsdException w:name="Light Grid Accent 5" w:semiHidden="0" w:uiPriority="62" w:unhideWhenUsed="0"/>
-    <w:lsdException w:name="Medium Shading 1 Accent 5" w:semiHidden="0" w:uiPriority="63" w:unhideWhenUsed="0"/>
-    <w:lsdException w:name="Medium Shading 2 Accent 5" w:semiHidden="0" w:uiPriority="64" w:unhideWhenUsed="0"/>
-    <w:lsdException w:name="Medium List 1 Accent 5" w:semiHidden="0" w:uiPriority="65" w:unhideWhenUsed="0"/>
-    <w:lsdException w:name="Medium List 2 Accent 5" w:semiHidden="0" w:uiPriority="66" w:unhideWhenUsed="0"/>
-    <w:lsdException w:name="Medium Grid 1 Accent 5" w:semiHidden="0" w:uiPriority="67" w:unhideWhenUsed="0"/>
-    <w:lsdException w:name="Medium Grid 2 Accent 5" w:semiHidden="0" w:uiPriority="68" w:unhideWhenUsed="0"/>
-    <w:lsdException w:name="Medium Grid 3 Accent 5" w:semiHidden="0" w:uiPriority="69" w:unhideWhenUsed="0"/>
-    <w:lsdException w:name="Dark List Accent 5" w:semiHidden="0" w:uiPriority="70" w:unhideWhenUsed="0"/>
-    <w:lsdException w:name="Colorful Shading Accent 5" w:semiHidden="0" w:uiPriority="71" w:unhideWhenUsed="0"/>
-    <w:lsdException w:name="Colorful List Accent 5" w:semiHidden="0" w:uiPriority="72" w:unhideWhenUsed="0"/>
-    <w:lsdException w:name="Colorful Grid Accent 5" w:semiHidden="0" w:uiPriority="73" w:unhideWhenUsed="0"/>
-    <w:lsdException w:name="Light Shading Accent 6" w:semiHidden="0" w:uiPriority="60" w:unhideWhenUsed="0"/>
-    <w:lsdException w:name="Light List Accent 6" w:semiHidden="0" w:uiPriority="61" w:unhideWhenUsed="0"/>
-    <w:lsdException w:name="Light Grid Accent 6" w:semiHidden="0" w:uiPriority="62" w:unhideWhenUsed="0"/>
-    <w:lsdException w:name="Medium Shading 1 Accent 6" w:semiHidden="0" w:uiPriority="63" w:unhideWhenUsed="0"/>
-    <w:lsdException w:name="Medium Shading 2 Accent 6" w:semiHidden="0" w:uiPriority="64" w:unhideWhenUsed="0"/>
-    <w:lsdException w:name="Medium List 1 Accent 6" w:semiHidden="0" w:uiPriority="65" w:unhideWhenUsed="0"/>
-    <w:lsdException w:name="Medium List 2 Accent 6" w:semiHidden="0" w:uiPriority="66" w:unhideWhenUsed="0"/>
-    <w:lsdException w:name="Medium Grid 1 Accent 6" w:semiHidden="0" w:uiPriority="67" w:unhideWhenUsed="0"/>
-    <w:lsdException w:name="Medium Grid 2 Accent 6" w:semiHidden="0" w:uiPriority="68" w:unhideWhenUsed="0"/>
-    <w:lsdException w:name="Medium Grid 3 Accent 6" w:semiHidden="0" w:uiPriority="69" w:unhideWhenUsed="0"/>
-    <w:lsdException w:name="Dark List Accent 6" w:semiHidden="0" w:uiPriority="70" w:unhideWhenUsed="0"/>
-    <w:lsdException w:name="Colorful Shading Accent 6" w:semiHidden="0" w:uiPriority="71" w:unhideWhenUsed="0"/>
-    <w:lsdException w:name="Colorful List Accent 6" w:semiHidden="0" w:uiPriority="72" w:unhideWhenUsed="0"/>
-    <w:lsdException w:name="Colorful Grid Accent 6" w:semiHidden="0" w:uiPriority="73" w:unhideWhenUsed="0"/>
-    <w:lsdException w:name="Subtle Emphasis" w:semiHidden="0" w:uiPriority="19" w:unhideWhenUsed="0"/>
-    <w:lsdException w:name="Intense Emphasis" w:semiHidden="0" w:uiPriority="21" w:unhideWhenUsed="0"/>
-    <w:lsdException w:name="Subtle Reference" w:semiHidden="0" w:uiPriority="31" w:unhideWhenUsed="0"/>
-    <w:lsdException w:name="Intense Reference" w:semiHidden="0" w:uiPriority="32" w:unhideWhenUsed="0"/>
-    <w:lsdException w:name="Book Title" w:semiHidden="0" w:uiPriority="33" w:unhideWhenUsed="0"/>
-    <w:lsdException w:name="Bibliography" w:uiPriority="37"/>
-    <w:lsdException w:name="TOC Heading" w:uiPriority="39"/>
-  </w:latentStyles>
-  <w:style w:type="paragraph" w:default="1" w:styleId="Normal">
-    <w:name w:val="Normal"/>
-    <w:pPr>
-      <w:spacing w:after="180" w:line="260" w:lineRule="atLeast"/>
-      <w:ind w:left="1134"/>
-    </w:pPr>
-    <w:rPr>
-      <w:rFonts w:ascii="Arial" w:hAnsi="Arial" w:cs="Arial"/>
-      <w:sz w:val="22"/>
-      <w:szCs w:val="24"/>
-      <w:lang w:eastAsia="en-US"/>
-    </w:rPr>
-  </w:style>
-  <w:style w:type="paragraph" w:styleId="Heading1">
-    <w:name w:val="heading 1"/>
-    <w:basedOn w:val="Heading"/>
-    <w:next w:val="Normal"/>
-    <w:qFormat/>
-    <w:rsid w:val="00DD7C83"/>
-    <w:pPr>
-      <w:pageBreakBefore/>
-      <w:numPr>
-        <w:numId w:val="1"/>
-      </w:numPr>
-      <w:outlineLvl w:val="0"/>
-    </w:pPr>
-    <w:rPr>
-      <w:bCs/>
-      <w:kern w:val="32"/>
-      <w:sz w:val="36"/>
-      <w:szCs w:val="32"/>
-    </w:rPr>
-  </w:style>
-  <w:style w:type="paragraph" w:styleId="Heading2">
-    <w:name w:val="heading 2"/>
-    <w:basedOn w:val="Heading"/>
-    <w:next w:val="Normal"/>
-    <w:qFormat/>
-    <w:rsid w:val="00DD7C83"/>
-    <w:pPr>
-      <w:numPr>
-        <w:ilvl w:val="1"/>
-        <w:numId w:val="1"/>
-      </w:numPr>
-      <w:spacing w:before="80"/>
-      <w:outlineLvl w:val="1"/>
-    </w:pPr>
-    <w:rPr>
-      <w:bCs/>
-      <w:iCs/>
-      <w:sz w:val="26"/>
-      <w:szCs w:val="28"/>
-    </w:rPr>
-  </w:style>
-  <w:style w:type="paragraph" w:styleId="Heading3">
-    <w:name w:val="heading 3"/>
-    <w:basedOn w:val="Heading"/>
-    <w:next w:val="Normal"/>
-    <w:qFormat/>
-    <w:rsid w:val="00DD7C83"/>
-    <w:pPr>
-      <w:numPr>
-        <w:ilvl w:val="2"/>
-        <w:numId w:val="1"/>
-      </w:numPr>
-      <w:spacing w:before="40"/>
-      <w:outlineLvl w:val="2"/>
-    </w:pPr>
-    <w:rPr>
-      <w:bCs/>
-      <w:szCs w:val="26"/>
-    </w:rPr>
-  </w:style>
-  <w:style w:type="paragraph" w:styleId="Heading4">
-    <w:name w:val="heading 4"/>
-    <w:basedOn w:val="Heading"/>
-    <w:next w:val="Normal"/>
-    <w:qFormat/>
-    <w:rsid w:val="00DD7C83"/>
-    <w:pPr>
-      <w:numPr>
-        <w:ilvl w:val="3"/>
-        <w:numId w:val="1"/>
-      </w:numPr>
-      <w:spacing w:before="0"/>
-      <w:outlineLvl w:val="3"/>
-    </w:pPr>
-    <w:rPr>
-      <w:b w:val="0"/>
-      <w:bCs/>
-      <w:szCs w:val="28"/>
-    </w:rPr>
-  </w:style>
-  <w:style w:type="paragraph" w:styleId="Heading5">
-    <w:name w:val="heading 5"/>
-    <w:basedOn w:val="Heading"/>
-    <w:next w:val="Normal"/>
-    <w:qFormat/>
-    <w:rsid w:val="00DD7C83"/>
-    <w:pPr>
-      <w:numPr>
-        <w:ilvl w:val="4"/>
-        <w:numId w:val="1"/>
-      </w:numPr>
-      <w:spacing w:before="0"/>
-      <w:outlineLvl w:val="4"/>
-    </w:pPr>
-    <w:rPr>
-      <w:b w:val="0"/>
-      <w:bCs/>
-      <w:iCs/>
-      <w:szCs w:val="26"/>
-    </w:rPr>
-  </w:style>
-  <w:style w:type="paragraph" w:styleId="Heading6">
-    <w:name w:val="heading 6"/>
-    <w:basedOn w:val="Heading1"/>
-    <w:next w:val="Normal"/>
-    <w:qFormat/>
-    <w:rsid w:val="000358F9"/>
-    <w:pPr>
-      <w:numPr>
-        <w:ilvl w:val="5"/>
-      </w:numPr>
-      <w:tabs>
-        <w:tab w:val="clear" w:pos="1440"/>
-        <w:tab w:val="left" w:pos="1134"/>
-      </w:tabs>
-      <w:outlineLvl w:val="5"/>
-    </w:pPr>
-    <w:rPr>
-      <w:bCs w:val="0"/>
-      <w:szCs w:val="22"/>
-    </w:rPr>
-  </w:style>
-  <w:style w:type="paragraph" w:styleId="Heading7">
-    <w:name w:val="heading 7"/>
-    <w:basedOn w:val="Heading2"/>
-    <w:next w:val="Normal"/>
-    <w:qFormat/>
-    <w:rsid w:val="00DD7C83"/>
-    <w:pPr>
-      <w:numPr>
-        <w:ilvl w:val="6"/>
-      </w:numPr>
-      <w:outlineLvl w:val="6"/>
-    </w:pPr>
-  </w:style>
-  <w:style w:type="paragraph" w:styleId="Heading8">
-    <w:name w:val="heading 8"/>
-    <w:basedOn w:val="Heading3"/>
-    <w:next w:val="Normal"/>
-    <w:qFormat/>
-    <w:rsid w:val="00DD7C83"/>
-    <w:pPr>
-      <w:numPr>
-        <w:ilvl w:val="7"/>
-      </w:numPr>
-      <w:outlineLvl w:val="7"/>
-    </w:pPr>
-    <w:rPr>
-      <w:iCs/>
-    </w:rPr>
-  </w:style>
-  <w:style w:type="paragraph" w:styleId="Heading9">
-    <w:name w:val="heading 9"/>
-    <w:basedOn w:val="Heading4"/>
-    <w:next w:val="Normal"/>
-    <w:qFormat/>
-    <w:rsid w:val="00DD7C83"/>
-    <w:pPr>
-      <w:numPr>
-        <w:ilvl w:val="8"/>
-      </w:numPr>
-      <w:outlineLvl w:val="8"/>
-    </w:pPr>
-    <w:rPr>
-      <w:szCs w:val="22"/>
-    </w:rPr>
-  </w:style>
-  <w:style w:type="character" w:default="1" w:styleId="DefaultParagraphFont">
-    <w:name w:val="Default Paragraph Font"/>
-    <w:uiPriority w:val="1"/>
-    <w:semiHidden/>
-    <w:unhideWhenUsed/>
-  </w:style>
-  <w:style w:type="table" w:default="1" w:styleId="TableNormal">
-    <w:name w:val="Normal Table"/>
+  <w:style w:type="paragraph" w:styleId="NormalWeb">
+    <w:name w:val="Normal (Web)"/>
+    <w:basedOn w:val="Normal"/>
     <w:uiPriority w:val="99"/>
     <w:semiHidden/>
     <w:unhideWhenUsed/>
-    <w:tblPr>
-      <w:tblInd w:w="0" w:type="dxa"/>
-      <w:tblCellMar>
-        <w:top w:w="0" w:type="dxa"/>
-        <w:left w:w="108" w:type="dxa"/>
-        <w:bottom w:w="0" w:type="dxa"/>
-        <w:right w:w="108" w:type="dxa"/>
-      </w:tblCellMar>
-    </w:tblPr>
-  </w:style>
-  <w:style w:type="numbering" w:default="1" w:styleId="NoList">
-    <w:name w:val="No List"/>
-    <w:uiPriority w:val="99"/>
-    <w:semiHidden/>
-    <w:unhideWhenUsed/>
-  </w:style>
-  <w:style w:type="paragraph" w:customStyle="1" w:styleId="Heading">
-    <w:name w:val="Heading"/>
-    <w:basedOn w:val="Normal"/>
-    <w:next w:val="Normal"/>
-    <w:pPr>
-      <w:keepNext/>
-      <w:keepLines/>
-      <w:spacing w:before="120"/>
-      <w:ind w:hanging="1134"/>
-    </w:pPr>
-    <w:rPr>
-      <w:b/>
-      <w:color w:val="3C8D94"/>
-    </w:rPr>
-  </w:style>
-  <w:style w:type="paragraph" w:styleId="TOC2">
-    <w:name w:val="toc 2"/>
-    <w:basedOn w:val="TOC"/>
-    <w:next w:val="Normal"/>
-    <w:uiPriority w:val="39"/>
-    <w:pPr>
-      <w:tabs>
-        <w:tab w:val="right" w:leader="dot" w:pos="9865"/>
-      </w:tabs>
-      <w:ind w:left="1417" w:hanging="1191"/>
-    </w:pPr>
-  </w:style>
-  <w:style w:type="paragraph" w:customStyle="1" w:styleId="TOC">
-    <w:name w:val="TOC"/>
-    <w:basedOn w:val="Normal"/>
-    <w:pPr>
-      <w:tabs>
-        <w:tab w:val="right" w:pos="9865"/>
-      </w:tabs>
-      <w:spacing w:after="0"/>
-      <w:ind w:left="1418" w:right="454" w:hanging="1418"/>
-    </w:pPr>
-  </w:style>
-  <w:style w:type="paragraph" w:styleId="TOC1">
-    <w:name w:val="toc 1"/>
-    <w:basedOn w:val="TOC"/>
-    <w:next w:val="Normal"/>
-    <w:uiPriority w:val="39"/>
-    <w:pPr>
-      <w:tabs>
-        <w:tab w:val="right" w:leader="dot" w:pos="9865"/>
-      </w:tabs>
-      <w:spacing w:before="180"/>
-      <w:ind w:left="1134" w:hanging="1134"/>
-    </w:pPr>
-    <w:rPr>
-      <w:b/>
-      <w:color w:val="3C8D94"/>
-    </w:rPr>
-  </w:style>
-  <w:style w:type="paragraph" w:styleId="TOC3">
-    <w:name w:val="toc 3"/>
-    <w:basedOn w:val="TOC"/>
-    <w:next w:val="Normal"/>
-    <w:semiHidden/>
-    <w:pPr>
-      <w:tabs>
-        <w:tab w:val="right" w:leader="dot" w:pos="9865"/>
-      </w:tabs>
-      <w:ind w:left="1701" w:hanging="1247"/>
-    </w:pPr>
-  </w:style>
-  <w:style w:type="paragraph" w:styleId="TOC4">
-    <w:name w:val="toc 4"/>
-    <w:basedOn w:val="TOC"/>
-    <w:next w:val="Normal"/>
-    <w:semiHidden/>
-    <w:pPr>
-      <w:tabs>
-        <w:tab w:val="right" w:leader="dot" w:pos="9865"/>
-      </w:tabs>
-      <w:ind w:left="1984" w:hanging="1304"/>
-    </w:pPr>
-  </w:style>
-  <w:style w:type="paragraph" w:styleId="TOC5">
-    <w:name w:val="toc 5"/>
-    <w:basedOn w:val="TOC"/>
-    <w:next w:val="Normal"/>
-    <w:semiHidden/>
-    <w:pPr>
-      <w:tabs>
-        <w:tab w:val="right" w:leader="dot" w:pos="9865"/>
-      </w:tabs>
-      <w:ind w:left="2268" w:hanging="1361"/>
-    </w:pPr>
-  </w:style>
-  <w:style w:type="character" w:styleId="Hyperlink">
-    <w:name w:val="Hyperlink"/>
-    <w:rPr>
-      <w:color w:val="0000FF"/>
-      <w:u w:val="single"/>
-    </w:rPr>
-  </w:style>
-  <w:style w:type="paragraph" w:styleId="Header">
-    <w:name w:val="header"/>
-    <w:basedOn w:val="Normal"/>
-    <w:pPr>
-      <w:spacing w:after="0" w:line="240" w:lineRule="auto"/>
-      <w:ind w:left="0"/>
-    </w:pPr>
-    <w:rPr>
-      <w:sz w:val="18"/>
-    </w:rPr>
-  </w:style>
-  <w:style w:type="paragraph" w:styleId="Footer">
-    <w:name w:val="footer"/>
-    <w:basedOn w:val="Header"/>
-    <w:rsid w:val="00A255CC"/>
-  </w:style>
-  <w:style w:type="paragraph" w:customStyle="1" w:styleId="TitleBar">
-    <w:name w:val="Title Bar"/>
-    <w:basedOn w:val="Normal"/>
-    <w:pPr>
-      <w:shd w:val="solid" w:color="auto" w:fill="auto"/>
-      <w:spacing w:after="720"/>
-      <w:ind w:left="0"/>
-      <w:jc w:val="both"/>
-    </w:pPr>
-    <w:rPr>
-      <w:sz w:val="8"/>
-    </w:rPr>
-  </w:style>
-  <w:style w:type="paragraph" w:customStyle="1" w:styleId="ProjectName">
-    <w:name w:val="Project Name"/>
-    <w:basedOn w:val="DocumentTitle"/>
-    <w:pPr>
-      <w:spacing w:before="60" w:after="240"/>
-    </w:pPr>
-    <w:rPr>
-      <w:b w:val="0"/>
-      <w:color w:val="7B7576"/>
-    </w:rPr>
-  </w:style>
-  <w:style w:type="paragraph" w:customStyle="1" w:styleId="DocumentTitle">
-    <w:name w:val="Document Title"/>
-    <w:basedOn w:val="Normal"/>
-    <w:pPr>
-      <w:spacing w:after="60" w:line="240" w:lineRule="auto"/>
-      <w:ind w:left="0"/>
-    </w:pPr>
-    <w:rPr>
-      <w:b/>
-      <w:color w:val="3C8D94"/>
-      <w:sz w:val="60"/>
-      <w:szCs w:val="20"/>
-    </w:rPr>
-  </w:style>
-  <w:style w:type="paragraph" w:customStyle="1" w:styleId="Comp">
-    <w:name w:val="Comp"/>
-    <w:basedOn w:val="Normal"/>
-    <w:rPr>
-      <w:rFonts w:ascii="Courier New" w:hAnsi="Courier New"/>
-      <w:sz w:val="20"/>
-    </w:rPr>
-  </w:style>
-  <w:style w:type="paragraph" w:customStyle="1" w:styleId="Classification">
-    <w:name w:val="Classification"/>
-    <w:basedOn w:val="Normal"/>
-    <w:pPr>
-      <w:spacing w:after="60" w:line="240" w:lineRule="auto"/>
-      <w:ind w:left="0"/>
-      <w:jc w:val="center"/>
-    </w:pPr>
-    <w:rPr>
-      <w:b/>
-      <w:sz w:val="20"/>
-    </w:rPr>
-  </w:style>
-  <w:style w:type="paragraph" w:customStyle="1" w:styleId="CompanyTitle">
-    <w:name w:val="Company Title"/>
-    <w:basedOn w:val="DocumentTitle"/>
-    <w:pPr>
-      <w:spacing w:after="240"/>
-    </w:pPr>
-    <w:rPr>
-      <w:b w:val="0"/>
-      <w:color w:val="7B7576"/>
-      <w:sz w:val="44"/>
-    </w:rPr>
-  </w:style>
-  <w:style w:type="paragraph" w:customStyle="1" w:styleId="FPTableRight">
-    <w:name w:val="FP Table Right"/>
-    <w:basedOn w:val="Normal"/>
-    <w:pPr>
-      <w:keepLines/>
-      <w:spacing w:after="20" w:line="360" w:lineRule="exact"/>
-      <w:ind w:left="0"/>
-    </w:pPr>
-  </w:style>
-  <w:style w:type="paragraph" w:customStyle="1" w:styleId="CompanyBanner">
-    <w:name w:val="Company Banner"/>
-    <w:basedOn w:val="Normal"/>
-    <w:pPr>
-      <w:spacing w:before="180"/>
-      <w:jc w:val="right"/>
-    </w:pPr>
-  </w:style>
-  <w:style w:type="paragraph" w:customStyle="1" w:styleId="Table">
-    <w:name w:val="Table"/>
-    <w:basedOn w:val="Normal"/>
-    <w:pPr>
-      <w:spacing w:after="0"/>
-      <w:ind w:left="57" w:right="57"/>
-    </w:pPr>
-    <w:rPr>
-      <w:sz w:val="18"/>
-    </w:rPr>
-  </w:style>
-  <w:style w:type="paragraph" w:styleId="DocumentMap">
-    <w:name w:val="Document Map"/>
-    <w:basedOn w:val="Normal"/>
-    <w:semiHidden/>
-    <w:pPr>
-      <w:shd w:val="clear" w:color="auto" w:fill="000080"/>
-    </w:pPr>
-    <w:rPr>
-      <w:rFonts w:ascii="Tahoma" w:hAnsi="Tahoma" w:cs="Tahoma"/>
-    </w:rPr>
-  </w:style>
-  <w:style w:type="paragraph" w:customStyle="1" w:styleId="FPTableLeft">
-    <w:name w:val="FP Table Left"/>
-    <w:basedOn w:val="FPTableRight"/>
-    <w:pPr>
-      <w:spacing w:line="400" w:lineRule="exact"/>
-    </w:pPr>
-  </w:style>
-  <w:style w:type="paragraph" w:customStyle="1" w:styleId="CompSmall">
-    <w:name w:val="Comp Small"/>
-    <w:basedOn w:val="Comp"/>
-    <w:pPr>
-      <w:spacing w:after="120" w:line="240" w:lineRule="auto"/>
-    </w:pPr>
-    <w:rPr>
-      <w:sz w:val="16"/>
-    </w:rPr>
-  </w:style>
-  <w:style w:type="paragraph" w:customStyle="1" w:styleId="TableHeading">
-    <w:name w:val="Table Heading"/>
-    <w:basedOn w:val="Table"/>
-    <w:pPr>
-      <w:keepNext/>
-      <w:keepLines/>
-      <w:jc w:val="center"/>
-    </w:pPr>
-    <w:rPr>
-      <w:b/>
-    </w:rPr>
-  </w:style>
-  <w:style w:type="paragraph" w:styleId="TOCHeading">
-    <w:name w:val="TOC Heading"/>
-    <w:basedOn w:val="Heading"/>
-    <w:rsid w:val="00DD7C83"/>
-    <w:pPr>
-      <w:pageBreakBefore/>
-      <w:spacing w:after="300"/>
-    </w:pPr>
-    <w:rPr>
-      <w:bCs/>
-      <w:sz w:val="36"/>
-    </w:rPr>
-  </w:style>
-  <w:style w:type="paragraph" w:customStyle="1" w:styleId="Gap">
-    <w:name w:val="Gap"/>
-    <w:basedOn w:val="Normal"/>
-    <w:next w:val="Normal"/>
-    <w:pPr>
-      <w:spacing w:after="40"/>
-    </w:pPr>
-    <w:rPr>
-      <w:sz w:val="16"/>
-    </w:rPr>
-  </w:style>
-  <w:style w:type="paragraph" w:customStyle="1" w:styleId="TableReference">
-    <w:name w:val="Table Reference"/>
-    <w:basedOn w:val="Table"/>
-    <w:pPr>
-      <w:ind w:left="908" w:hanging="851"/>
-    </w:pPr>
-  </w:style>
-  <w:style w:type="paragraph" w:customStyle="1" w:styleId="Indent">
-    <w:name w:val="Indent"/>
-    <w:basedOn w:val="Normal"/>
-    <w:qFormat/>
-    <w:pPr>
-      <w:ind w:left="1701"/>
-    </w:pPr>
-  </w:style>
-  <w:style w:type="paragraph" w:customStyle="1" w:styleId="IndentClose">
-    <w:name w:val="Indent Close"/>
-    <w:basedOn w:val="Indent"/>
-    <w:qFormat/>
-    <w:pPr>
-      <w:spacing w:after="60"/>
-    </w:pPr>
-  </w:style>
-  <w:style w:type="paragraph" w:customStyle="1" w:styleId="Bullet">
-    <w:name w:val="Bullet"/>
-    <w:basedOn w:val="Normal"/>
-    <w:qFormat/>
-    <w:pPr>
-      <w:numPr>
-        <w:numId w:val="2"/>
-      </w:numPr>
-      <w:tabs>
-        <w:tab w:val="left" w:pos="1701"/>
-      </w:tabs>
-    </w:pPr>
-  </w:style>
-  <w:style w:type="paragraph" w:customStyle="1" w:styleId="BulletClose">
-    <w:name w:val="Bullet Close"/>
-    <w:basedOn w:val="Bullet"/>
-    <w:qFormat/>
-    <w:pPr>
-      <w:spacing w:after="60"/>
-    </w:pPr>
-  </w:style>
-  <w:style w:type="paragraph" w:customStyle="1" w:styleId="NormalClose">
-    <w:name w:val="Normal Close"/>
-    <w:basedOn w:val="Normal"/>
-    <w:pPr>
-      <w:spacing w:after="60"/>
-    </w:pPr>
-  </w:style>
-  <w:style w:type="paragraph" w:customStyle="1" w:styleId="BulletDble">
-    <w:name w:val="Bullet Dble"/>
-    <w:basedOn w:val="Bullet"/>
-    <w:qFormat/>
-    <w:pPr>
-      <w:tabs>
-        <w:tab w:val="clear" w:pos="1701"/>
-        <w:tab w:val="left" w:pos="2098"/>
-      </w:tabs>
-      <w:ind w:left="2098" w:hanging="397"/>
-    </w:pPr>
-  </w:style>
-  <w:style w:type="paragraph" w:customStyle="1" w:styleId="BulletDbleClose">
-    <w:name w:val="Bullet Dble Close"/>
-    <w:basedOn w:val="BulletDble"/>
-    <w:qFormat/>
-    <w:pPr>
-      <w:spacing w:after="60"/>
-    </w:pPr>
-  </w:style>
-  <w:style w:type="paragraph" w:customStyle="1" w:styleId="IndentDble">
-    <w:name w:val="Indent Dble"/>
-    <w:basedOn w:val="Indent"/>
-    <w:qFormat/>
-    <w:pPr>
-      <w:ind w:left="2098"/>
-    </w:pPr>
-  </w:style>
-  <w:style w:type="paragraph" w:customStyle="1" w:styleId="IndentDbleClose">
-    <w:name w:val="Indent Dble Close"/>
-    <w:basedOn w:val="IndentDble"/>
-    <w:qFormat/>
-    <w:pPr>
-      <w:spacing w:after="60"/>
-    </w:pPr>
-  </w:style>
-  <w:style w:type="paragraph" w:customStyle="1" w:styleId="NumberClose">
-    <w:name w:val="Number Close"/>
-    <w:basedOn w:val="Normal"/>
-    <w:qFormat/>
-    <w:rsid w:val="006F5788"/>
-    <w:pPr>
-      <w:numPr>
-        <w:numId w:val="6"/>
-      </w:numPr>
-      <w:spacing w:after="60"/>
-    </w:pPr>
-  </w:style>
-  <w:style w:type="paragraph" w:styleId="TOC6">
-    <w:name w:val="toc 6"/>
-    <w:basedOn w:val="TOC5"/>
-    <w:semiHidden/>
-  </w:style>
-  <w:style w:type="paragraph" w:styleId="TOC7">
-    <w:name w:val="toc 7"/>
-    <w:basedOn w:val="TOC5"/>
-    <w:semiHidden/>
-  </w:style>
-  <w:style w:type="paragraph" w:styleId="TOC8">
-    <w:name w:val="toc 8"/>
-    <w:basedOn w:val="TOC5"/>
-    <w:semiHidden/>
-  </w:style>
-  <w:style w:type="paragraph" w:styleId="TOC9">
-    <w:name w:val="toc 9"/>
-    <w:basedOn w:val="TOC5"/>
-    <w:semiHidden/>
-  </w:style>
-  <w:style w:type="paragraph" w:customStyle="1" w:styleId="BoxClose">
-    <w:name w:val="Box Close"/>
-    <w:basedOn w:val="Box"/>
-    <w:rsid w:val="00C53EEF"/>
-    <w:pPr>
-      <w:spacing w:after="60"/>
-    </w:pPr>
-  </w:style>
-  <w:style w:type="paragraph" w:styleId="Caption">
-    <w:name w:val="caption"/>
-    <w:basedOn w:val="Normal"/>
-    <w:next w:val="Normal"/>
-    <w:pPr>
-      <w:spacing w:before="120" w:after="120"/>
-      <w:jc w:val="center"/>
-    </w:pPr>
-    <w:rPr>
-      <w:b/>
-      <w:bCs/>
-      <w:sz w:val="18"/>
-      <w:szCs w:val="20"/>
-    </w:rPr>
-  </w:style>
-  <w:style w:type="paragraph" w:customStyle="1" w:styleId="ScreenShot">
-    <w:name w:val="Screen Shot"/>
-    <w:basedOn w:val="Normal"/>
-    <w:next w:val="Gap"/>
-    <w:pPr>
-      <w:ind w:left="0"/>
-      <w:jc w:val="center"/>
-    </w:pPr>
-  </w:style>
-  <w:style w:type="paragraph" w:customStyle="1" w:styleId="Hidden">
-    <w:name w:val="Hidden"/>
-    <w:basedOn w:val="Normal"/>
-    <w:rPr>
-      <w:vanish/>
-      <w:color w:val="0000FF"/>
-    </w:rPr>
-  </w:style>
-  <w:style w:type="character" w:customStyle="1" w:styleId="HiddenText">
-    <w:name w:val="Hidden Text"/>
-    <w:rPr>
-      <w:vanish/>
-      <w:color w:val="0000FF"/>
-    </w:rPr>
-  </w:style>
-  <w:style w:type="table" w:styleId="TableGrid">
-    <w:name w:val="Table Grid"/>
-    <w:basedOn w:val="TableNormal"/>
-    <w:rsid w:val="009417A5"/>
-    <w:pPr>
-      <w:spacing w:after="180" w:line="260" w:lineRule="atLeast"/>
-      <w:ind w:left="1134"/>
-    </w:pPr>
-    <w:tblPr>
-      <w:tblBorders>
-        <w:top w:val="single" w:sz="4" w:space="0" w:color="auto"/>
-        <w:left w:val="single" w:sz="4" w:space="0" w:color="auto"/>
-        <w:bottom w:val="single" w:sz="4" w:space="0" w:color="auto"/>
-        <w:right w:val="single" w:sz="4" w:space="0" w:color="auto"/>
-        <w:insideH w:val="single" w:sz="4" w:space="0" w:color="auto"/>
-        <w:insideV w:val="single" w:sz="4" w:space="0" w:color="auto"/>
-      </w:tblBorders>
-    </w:tblPr>
-  </w:style>
-  <w:style w:type="paragraph" w:customStyle="1" w:styleId="Cmd">
-    <w:name w:val="Cmd"/>
-    <w:basedOn w:val="Box"/>
-    <w:rsid w:val="00AE46FD"/>
-    <w:rPr>
-      <w:rFonts w:ascii="Courier New" w:hAnsi="Courier New" w:cs="Courier New"/>
-      <w:sz w:val="18"/>
-      <w:szCs w:val="18"/>
-    </w:rPr>
-  </w:style>
-  <w:style w:type="paragraph" w:customStyle="1" w:styleId="Box">
-    <w:name w:val="Box"/>
-    <w:basedOn w:val="Normal"/>
-    <w:pPr>
-      <w:pBdr>
-        <w:top w:val="single" w:sz="4" w:space="1" w:color="auto" w:shadow="1"/>
-        <w:left w:val="single" w:sz="4" w:space="4" w:color="auto" w:shadow="1"/>
-        <w:bottom w:val="single" w:sz="4" w:space="1" w:color="auto" w:shadow="1"/>
-        <w:right w:val="single" w:sz="4" w:space="4" w:color="auto" w:shadow="1"/>
-      </w:pBdr>
-      <w:shd w:val="clear" w:color="auto" w:fill="E6E6E6"/>
-    </w:pPr>
-  </w:style>
-  <w:style w:type="paragraph" w:customStyle="1" w:styleId="CmdClose">
-    <w:name w:val="Cmd Close"/>
-    <w:basedOn w:val="Cmd"/>
-    <w:rsid w:val="00DC1A4D"/>
-    <w:pPr>
-      <w:spacing w:after="60"/>
-    </w:pPr>
-  </w:style>
-  <w:style w:type="paragraph" w:customStyle="1" w:styleId="CmdIndent">
-    <w:name w:val="Cmd Indent"/>
-    <w:basedOn w:val="Cmd"/>
-    <w:rsid w:val="00DC1A4D"/>
-    <w:pPr>
-      <w:ind w:left="1701"/>
-    </w:pPr>
-  </w:style>
-  <w:style w:type="paragraph" w:customStyle="1" w:styleId="CmdIndentClose">
-    <w:name w:val="Cmd Indent Close"/>
-    <w:basedOn w:val="CmdIndent"/>
-    <w:rsid w:val="00DC1A4D"/>
-    <w:pPr>
-      <w:spacing w:after="60"/>
-    </w:pPr>
-  </w:style>
-  <w:style w:type="paragraph" w:customStyle="1" w:styleId="CmdIndentDble">
-    <w:name w:val="Cmd Indent Dble"/>
-    <w:basedOn w:val="CmdIndent"/>
-    <w:rsid w:val="00DC1A4D"/>
-    <w:pPr>
-      <w:ind w:left="2098"/>
-    </w:pPr>
-  </w:style>
-  <w:style w:type="paragraph" w:customStyle="1" w:styleId="CmdIndentDbleClose">
-    <w:name w:val="Cmd Indent Dble Close"/>
-    <w:basedOn w:val="CmdIndentDble"/>
-    <w:rsid w:val="005115C4"/>
-    <w:pPr>
-      <w:spacing w:after="60"/>
-    </w:pPr>
-  </w:style>
-  <w:style w:type="paragraph" w:customStyle="1" w:styleId="ClassificationFooter">
-    <w:name w:val="Classification Footer"/>
-    <w:basedOn w:val="Classification"/>
-    <w:rsid w:val="003B7959"/>
-    <w:pPr>
-      <w:spacing w:before="20" w:after="0"/>
-    </w:pPr>
-  </w:style>
-  <w:style w:type="paragraph" w:customStyle="1" w:styleId="Emphasised">
-    <w:name w:val="Emphasised"/>
-    <w:basedOn w:val="Normal"/>
-    <w:next w:val="Normal"/>
-    <w:qFormat/>
-    <w:rsid w:val="003B7959"/>
-    <w:rPr>
-      <w:b/>
-      <w:color w:val="3C8D94"/>
-    </w:rPr>
-  </w:style>
-  <w:style w:type="paragraph" w:customStyle="1" w:styleId="TableOpen">
-    <w:name w:val="Table Open"/>
-    <w:basedOn w:val="Table"/>
-    <w:rsid w:val="003B7959"/>
-    <w:pPr>
-      <w:spacing w:before="60" w:after="60"/>
-      <w:ind w:left="108" w:right="108"/>
-    </w:pPr>
-  </w:style>
-  <w:style w:type="paragraph" w:customStyle="1" w:styleId="TableHeadingOpen">
-    <w:name w:val="Table Heading Open"/>
-    <w:basedOn w:val="TableHeading"/>
-    <w:rsid w:val="003B7959"/>
-    <w:pPr>
-      <w:spacing w:before="60" w:after="60"/>
-      <w:ind w:left="108" w:right="108"/>
-      <w:jc w:val="left"/>
-    </w:pPr>
-  </w:style>
-  <w:style w:type="paragraph" w:customStyle="1" w:styleId="TableReferenceOpen">
-    <w:name w:val="Table Reference Open"/>
-    <w:basedOn w:val="Table"/>
-    <w:rsid w:val="003B7959"/>
-    <w:pPr>
-      <w:tabs>
-        <w:tab w:val="left" w:pos="964"/>
-      </w:tabs>
-      <w:spacing w:before="60" w:after="60"/>
-      <w:ind w:left="108" w:right="108"/>
-    </w:pPr>
-  </w:style>
-  <w:style w:type="paragraph" w:customStyle="1" w:styleId="TOCExtraHeading">
-    <w:name w:val="TOC Extra Heading"/>
-    <w:basedOn w:val="TOCHeading"/>
-    <w:next w:val="Normal"/>
-    <w:rsid w:val="003B7959"/>
-  </w:style>
-  <w:style w:type="paragraph" w:customStyle="1" w:styleId="ExecutiveSummary">
-    <w:name w:val="Executive Summary"/>
-    <w:basedOn w:val="TOCHeading"/>
-    <w:next w:val="Normal"/>
-    <w:rsid w:val="003B7959"/>
-    <w:pPr>
-      <w:ind w:firstLine="0"/>
-    </w:pPr>
-  </w:style>
-  <w:style w:type="paragraph" w:customStyle="1" w:styleId="Quotation">
-    <w:name w:val="Quotation"/>
-    <w:basedOn w:val="Normal"/>
-    <w:next w:val="Normal"/>
-    <w:qFormat/>
-    <w:rsid w:val="003B7959"/>
-    <w:rPr>
-      <w:i/>
-      <w:color w:val="3C8D94"/>
-      <w:sz w:val="30"/>
-    </w:rPr>
-  </w:style>
-  <w:style w:type="paragraph" w:customStyle="1" w:styleId="ChapterTitleSecondLine">
-    <w:name w:val="Chapter Title Second Line"/>
-    <w:basedOn w:val="ProjectName"/>
-    <w:next w:val="Normal"/>
-    <w:rsid w:val="003B7959"/>
-    <w:pPr>
-      <w:ind w:left="1134"/>
-    </w:pPr>
-  </w:style>
-  <w:style w:type="paragraph" w:customStyle="1" w:styleId="ChapterTitle">
-    <w:name w:val="Chapter Title"/>
-    <w:basedOn w:val="DocumentTitle"/>
-    <w:next w:val="ChapterTitleSecondLine"/>
-    <w:rsid w:val="00DD7C83"/>
-    <w:pPr>
-      <w:pageBreakBefore/>
-      <w:numPr>
-        <w:numId w:val="4"/>
-      </w:numPr>
-      <w:spacing w:before="2880"/>
-    </w:pPr>
-  </w:style>
-  <w:style w:type="paragraph" w:customStyle="1" w:styleId="ChapterAppendixTitle">
-    <w:name w:val="Chapter Appendix Title"/>
-    <w:basedOn w:val="DocumentTitle"/>
-    <w:next w:val="ChapterTitleSecondLine"/>
-    <w:rsid w:val="00DD7C83"/>
-    <w:pPr>
-      <w:pageBreakBefore/>
-      <w:numPr>
-        <w:numId w:val="5"/>
-      </w:numPr>
-      <w:spacing w:before="2880"/>
-    </w:pPr>
-  </w:style>
-  <w:style w:type="paragraph" w:customStyle="1" w:styleId="NumberDbleClose">
-    <w:name w:val="Number Dble Close"/>
-    <w:basedOn w:val="Normal"/>
-    <w:qFormat/>
-    <w:rsid w:val="00DD7C83"/>
-    <w:pPr>
-      <w:numPr>
-        <w:numId w:val="3"/>
-      </w:numPr>
-      <w:spacing w:after="60"/>
-    </w:pPr>
-  </w:style>
-  <w:style w:type="paragraph" w:customStyle="1" w:styleId="Normal2">
-    <w:name w:val="Normal 2"/>
-    <w:basedOn w:val="Heading2"/>
-    <w:rsid w:val="003B7959"/>
-    <w:pPr>
-      <w:keepNext w:val="0"/>
-      <w:keepLines w:val="0"/>
-      <w:tabs>
-        <w:tab w:val="clear" w:pos="1134"/>
-        <w:tab w:val="left" w:pos="1417"/>
-      </w:tabs>
-      <w:spacing w:before="0"/>
-      <w:ind w:hanging="1077"/>
-    </w:pPr>
-    <w:rPr>
-      <w:b w:val="0"/>
-      <w:color w:val="auto"/>
-      <w:sz w:val="22"/>
-    </w:rPr>
-  </w:style>
-  <w:style w:type="paragraph" w:customStyle="1" w:styleId="Normal3">
-    <w:name w:val="Normal 3"/>
-    <w:basedOn w:val="Heading3"/>
-    <w:rsid w:val="003B7959"/>
-    <w:pPr>
-      <w:keepNext w:val="0"/>
-      <w:keepLines w:val="0"/>
-      <w:tabs>
-        <w:tab w:val="clear" w:pos="1134"/>
-        <w:tab w:val="left" w:pos="1417"/>
-      </w:tabs>
-      <w:spacing w:before="0"/>
-      <w:ind w:hanging="1077"/>
-    </w:pPr>
-    <w:rPr>
-      <w:b w:val="0"/>
-      <w:color w:val="auto"/>
-    </w:rPr>
-  </w:style>
-  <w:style w:type="paragraph" w:customStyle="1" w:styleId="Normal4">
-    <w:name w:val="Normal 4"/>
-    <w:basedOn w:val="Heading4"/>
-    <w:rsid w:val="003B7959"/>
-    <w:pPr>
-      <w:keepNext w:val="0"/>
-      <w:keepLines w:val="0"/>
-      <w:tabs>
-        <w:tab w:val="clear" w:pos="1134"/>
-        <w:tab w:val="left" w:pos="1417"/>
-      </w:tabs>
-      <w:ind w:hanging="1077"/>
-    </w:pPr>
-    <w:rPr>
-      <w:color w:val="auto"/>
-    </w:rPr>
-  </w:style>
-  <w:style w:type="paragraph" w:customStyle="1" w:styleId="Normal5">
-    <w:name w:val="Normal 5"/>
-    <w:basedOn w:val="Heading5"/>
-    <w:rsid w:val="003B7959"/>
-    <w:pPr>
-      <w:keepNext w:val="0"/>
-      <w:keepLines w:val="0"/>
-      <w:tabs>
-        <w:tab w:val="clear" w:pos="1134"/>
-        <w:tab w:val="left" w:pos="1417"/>
-      </w:tabs>
-      <w:ind w:hanging="1077"/>
-    </w:pPr>
-    <w:rPr>
-      <w:color w:val="auto"/>
-    </w:rPr>
-  </w:style>
-  <w:style w:type="paragraph" w:customStyle="1" w:styleId="NormalA2">
-    <w:name w:val="Normal A2"/>
-    <w:basedOn w:val="Heading7"/>
-    <w:rsid w:val="003B7959"/>
-    <w:pPr>
-      <w:keepNext w:val="0"/>
-      <w:keepLines w:val="0"/>
-      <w:tabs>
-        <w:tab w:val="clear" w:pos="1134"/>
-        <w:tab w:val="left" w:pos="1417"/>
-      </w:tabs>
-      <w:spacing w:before="0"/>
-      <w:ind w:hanging="1077"/>
-    </w:pPr>
-    <w:rPr>
-      <w:b w:val="0"/>
-      <w:color w:val="auto"/>
-      <w:sz w:val="22"/>
-    </w:rPr>
-  </w:style>
-  <w:style w:type="paragraph" w:customStyle="1" w:styleId="NormalA3">
-    <w:name w:val="Normal A3"/>
-    <w:basedOn w:val="Heading8"/>
-    <w:rsid w:val="003B7959"/>
-    <w:pPr>
-      <w:keepNext w:val="0"/>
-      <w:keepLines w:val="0"/>
-      <w:tabs>
-        <w:tab w:val="clear" w:pos="1134"/>
-        <w:tab w:val="left" w:pos="1417"/>
-      </w:tabs>
-      <w:spacing w:before="0"/>
-      <w:ind w:hanging="1077"/>
-    </w:pPr>
-    <w:rPr>
-      <w:b w:val="0"/>
-      <w:color w:val="auto"/>
-    </w:rPr>
-  </w:style>
-  <w:style w:type="paragraph" w:customStyle="1" w:styleId="NormalA4">
-    <w:name w:val="Normal A4"/>
-    <w:basedOn w:val="Heading9"/>
-    <w:rsid w:val="003B7959"/>
-    <w:pPr>
-      <w:keepNext w:val="0"/>
-      <w:keepLines w:val="0"/>
-      <w:tabs>
-        <w:tab w:val="clear" w:pos="1134"/>
-        <w:tab w:val="left" w:pos="1417"/>
-      </w:tabs>
-      <w:ind w:hanging="1077"/>
-    </w:pPr>
-    <w:rPr>
-      <w:color w:val="auto"/>
-    </w:rPr>
-  </w:style>
-  <w:style w:type="paragraph" w:styleId="TableofFigures">
-    <w:name w:val="table of figures"/>
-    <w:basedOn w:val="Normal"/>
-    <w:next w:val="Normal"/>
-    <w:semiHidden/>
-    <w:rsid w:val="003B7959"/>
-    <w:pPr>
-      <w:tabs>
-        <w:tab w:val="right" w:leader="dot" w:pos="9865"/>
-      </w:tabs>
-      <w:spacing w:after="0"/>
-      <w:ind w:right="454" w:hanging="1134"/>
-    </w:pPr>
-  </w:style>
-  <w:style w:type="paragraph" w:customStyle="1" w:styleId="BulletTple">
-    <w:name w:val="Bullet Tple"/>
-    <w:basedOn w:val="Normal"/>
-    <w:qFormat/>
-    <w:rsid w:val="006748A9"/>
-    <w:pPr>
-      <w:numPr>
-        <w:numId w:val="7"/>
-      </w:numPr>
-    </w:pPr>
-  </w:style>
-  <w:style w:type="paragraph" w:customStyle="1" w:styleId="BulletTpleClose">
-    <w:name w:val="Bullet Tple Close"/>
-    <w:basedOn w:val="BulletTple"/>
-    <w:qFormat/>
-    <w:rsid w:val="006748A9"/>
-    <w:pPr>
-      <w:spacing w:after="60"/>
-    </w:pPr>
-  </w:style>
-  <w:style w:type="table" w:styleId="Table3Deffects3">
-    <w:name w:val="Table 3D effects 3"/>
-    <w:basedOn w:val="TableNormal"/>
-    <w:rsid w:val="005142E7"/>
-    <w:pPr>
-      <w:spacing w:after="180" w:line="260" w:lineRule="atLeast"/>
-      <w:ind w:left="1134"/>
-    </w:pPr>
-    <w:tblPr>
-      <w:tblStyleRowBandSize w:val="1"/>
-      <w:tblStyleColBandSize w:val="1"/>
-    </w:tblPr>
-    <w:tblStylePr w:type="firstRow">
-      <w:rPr>
-        <w:b/>
-        <w:bCs/>
-      </w:rPr>
-      <w:tblPr/>
-      <w:tcPr>
-        <w:tcBorders>
-          <w:tl2br w:val="none" w:sz="0" w:space="0" w:color="auto"/>
-          <w:tr2bl w:val="none" w:sz="0" w:space="0" w:color="auto"/>
-        </w:tcBorders>
-      </w:tcPr>
-    </w:tblStylePr>
-    <w:tblStylePr w:type="firstCol">
-      <w:tblPr/>
-      <w:tcPr>
-        <w:tcBorders>
-          <w:top w:val="none" w:sz="0" w:space="0" w:color="auto"/>
-          <w:bottom w:val="none" w:sz="0" w:space="0" w:color="auto"/>
-          <w:right w:val="single" w:sz="6" w:space="0" w:color="808080"/>
-          <w:tl2br w:val="none" w:sz="0" w:space="0" w:color="auto"/>
-          <w:tr2bl w:val="none" w:sz="0" w:space="0" w:color="auto"/>
-        </w:tcBorders>
-      </w:tcPr>
-    </w:tblStylePr>
-    <w:tblStylePr w:type="lastCol">
-      <w:tblPr/>
-      <w:tcPr>
-        <w:tcBorders>
-          <w:right w:val="single" w:sz="6" w:space="0" w:color="FFFFFF"/>
-          <w:tl2br w:val="none" w:sz="0" w:space="0" w:color="auto"/>
-          <w:tr2bl w:val="none" w:sz="0" w:space="0" w:color="auto"/>
-        </w:tcBorders>
-      </w:tcPr>
-    </w:tblStylePr>
-    <w:tblStylePr w:type="band1Vert">
-      <w:rPr>
-        <w:color w:val="auto"/>
-      </w:rPr>
-      <w:tblPr/>
-      <w:tcPr>
-        <w:shd w:val="solid" w:color="C0C0C0" w:fill="FFFFFF"/>
-      </w:tcPr>
-    </w:tblStylePr>
-    <w:tblStylePr w:type="band2Vert">
-      <w:rPr>
-        <w:color w:val="auto"/>
-      </w:rPr>
-      <w:tblPr/>
-      <w:tcPr>
-        <w:shd w:val="pct50" w:color="C0C0C0" w:fill="FFFFFF"/>
-      </w:tcPr>
-    </w:tblStylePr>
-    <w:tblStylePr w:type="band1Horz">
-      <w:tblPr/>
-      <w:tcPr>
-        <w:tcBorders>
-          <w:top w:val="single" w:sz="6" w:space="0" w:color="808080"/>
-          <w:bottom w:val="single" w:sz="6" w:space="0" w:color="FFFFFF"/>
-          <w:tl2br w:val="none" w:sz="0" w:space="0" w:color="auto"/>
-          <w:tr2bl w:val="none" w:sz="0" w:space="0" w:color="auto"/>
-        </w:tcBorders>
-      </w:tcPr>
-    </w:tblStylePr>
-    <w:tblStylePr w:type="swCell">
-      <w:rPr>
-        <w:b/>
-        <w:bCs/>
-      </w:rPr>
-      <w:tblPr/>
-      <w:tcPr>
-        <w:tcBorders>
-          <w:tl2br w:val="none" w:sz="0" w:space="0" w:color="auto"/>
-          <w:tr2bl w:val="none" w:sz="0" w:space="0" w:color="auto"/>
-        </w:tcBorders>
-      </w:tcPr>
-    </w:tblStylePr>
-  </w:style>
-  <w:style w:type="table" w:styleId="TableColumns4">
-    <w:name w:val="Table Columns 4"/>
-    <w:basedOn w:val="TableNormal"/>
-    <w:rsid w:val="005142E7"/>
-    <w:pPr>
-      <w:spacing w:after="180" w:line="260" w:lineRule="atLeast"/>
-      <w:ind w:left="1134"/>
-    </w:pPr>
-    <w:tblPr>
-      <w:tblStyleColBandSize w:val="1"/>
-    </w:tblPr>
-    <w:tblStylePr w:type="firstRow">
-      <w:rPr>
-        <w:color w:val="FFFFFF"/>
-      </w:rPr>
-      <w:tblPr/>
-      <w:tcPr>
-        <w:tcBorders>
-          <w:tl2br w:val="none" w:sz="0" w:space="0" w:color="auto"/>
-          <w:tr2bl w:val="none" w:sz="0" w:space="0" w:color="auto"/>
-        </w:tcBorders>
-        <w:shd w:val="solid" w:color="000000" w:fill="FFFFFF"/>
-      </w:tcPr>
-    </w:tblStylePr>
-    <w:tblStylePr w:type="lastRow">
-      <w:rPr>
-        <w:b/>
-        <w:bCs/>
-      </w:rPr>
-      <w:tblPr/>
-      <w:tcPr>
-        <w:tcBorders>
-          <w:tl2br w:val="none" w:sz="0" w:space="0" w:color="auto"/>
-          <w:tr2bl w:val="none" w:sz="0" w:space="0" w:color="auto"/>
-        </w:tcBorders>
-      </w:tcPr>
-    </w:tblStylePr>
-    <w:tblStylePr w:type="lastCol">
-      <w:rPr>
-        <w:b/>
-        <w:bCs/>
-      </w:rPr>
-      <w:tblPr/>
-      <w:tcPr>
-        <w:tcBorders>
-          <w:tl2br w:val="none" w:sz="0" w:space="0" w:color="auto"/>
-          <w:tr2bl w:val="none" w:sz="0" w:space="0" w:color="auto"/>
-        </w:tcBorders>
-      </w:tcPr>
-    </w:tblStylePr>
-    <w:tblStylePr w:type="band1Vert">
-      <w:rPr>
-        <w:color w:val="auto"/>
-      </w:rPr>
-      <w:tblPr/>
-      <w:tcPr>
-        <w:shd w:val="pct50" w:color="008080" w:fill="FFFFFF"/>
-      </w:tcPr>
-    </w:tblStylePr>
-    <w:tblStylePr w:type="band2Vert">
-      <w:rPr>
-        <w:color w:val="auto"/>
-      </w:rPr>
-      <w:tblPr/>
-      <w:tcPr>
-        <w:shd w:val="pct10" w:color="000000" w:fill="FFFFFF"/>
-      </w:tcPr>
-    </w:tblStylePr>
-  </w:style>
-  <w:style w:type="table" w:styleId="TableColumns5">
-    <w:name w:val="Table Columns 5"/>
-    <w:basedOn w:val="TableNormal"/>
-    <w:rsid w:val="008A0478"/>
-    <w:pPr>
-      <w:spacing w:after="180" w:line="260" w:lineRule="atLeast"/>
-      <w:ind w:left="1134"/>
-    </w:pPr>
-    <w:tblPr>
-      <w:tblStyleColBandSize w:val="1"/>
-      <w:tblBorders>
-        <w:top w:val="single" w:sz="12" w:space="0" w:color="808080"/>
-        <w:left w:val="single" w:sz="12" w:space="0" w:color="808080"/>
-        <w:bottom w:val="single" w:sz="12" w:space="0" w:color="808080"/>
-        <w:right w:val="single" w:sz="12" w:space="0" w:color="808080"/>
-        <w:insideV w:val="single" w:sz="6" w:space="0" w:color="C0C0C0"/>
-      </w:tblBorders>
-    </w:tblPr>
-    <w:tblStylePr w:type="firstRow">
-      <w:rPr>
-        <w:b/>
-        <w:bCs/>
-        <w:i/>
-        <w:iCs/>
-      </w:rPr>
-      <w:tblPr/>
-      <w:tcPr>
-        <w:tcBorders>
-          <w:bottom w:val="single" w:sz="6" w:space="0" w:color="808080"/>
-          <w:tl2br w:val="none" w:sz="0" w:space="0" w:color="auto"/>
-          <w:tr2bl w:val="none" w:sz="0" w:space="0" w:color="auto"/>
-        </w:tcBorders>
-      </w:tcPr>
-    </w:tblStylePr>
-    <w:tblStylePr w:type="lastRow">
-      <w:rPr>
-        <w:b/>
-        <w:bCs/>
-      </w:rPr>
-      <w:tblPr/>
-      <w:tcPr>
-        <w:tcBorders>
-          <w:top w:val="single" w:sz="6" w:space="0" w:color="808080"/>
-          <w:tl2br w:val="none" w:sz="0" w:space="0" w:color="auto"/>
-          <w:tr2bl w:val="none" w:sz="0" w:space="0" w:color="auto"/>
-        </w:tcBorders>
-      </w:tcPr>
-    </w:tblStylePr>
-    <w:tblStylePr w:type="firstCol">
-      <w:rPr>
-        <w:b/>
-        <w:bCs/>
-      </w:rPr>
-      <w:tblPr/>
-      <w:tcPr>
-        <w:tcBorders>
-          <w:tl2br w:val="none" w:sz="0" w:space="0" w:color="auto"/>
-          <w:tr2bl w:val="none" w:sz="0" w:space="0" w:color="auto"/>
-        </w:tcBorders>
-      </w:tcPr>
-    </w:tblStylePr>
-    <w:tblStylePr w:type="lastCol">
-      <w:rPr>
-        <w:b/>
-        <w:bCs/>
-      </w:rPr>
-      <w:tblPr/>
-      <w:tcPr>
-        <w:tcBorders>
-          <w:tl2br w:val="none" w:sz="0" w:space="0" w:color="auto"/>
-          <w:tr2bl w:val="none" w:sz="0" w:space="0" w:color="auto"/>
-        </w:tcBorders>
-      </w:tcPr>
-    </w:tblStylePr>
-    <w:tblStylePr w:type="band1Vert">
-      <w:rPr>
-        <w:color w:val="auto"/>
-      </w:rPr>
-      <w:tblPr/>
-      <w:tcPr>
-        <w:shd w:val="solid" w:color="C0C0C0" w:fill="FFFFFF"/>
-      </w:tcPr>
-    </w:tblStylePr>
-    <w:tblStylePr w:type="band2Vert">
-      <w:rPr>
-        <w:color w:val="auto"/>
-      </w:rPr>
-    </w:tblStylePr>
-  </w:style>
-  <w:style w:type="paragraph" w:styleId="ListParagraph">
-    <w:name w:val="List Paragraph"/>
-    <w:basedOn w:val="Normal"/>
-    <w:uiPriority w:val="34"/>
-    <w:qFormat/>
-    <w:rsid w:val="00F433B2"/>
-    <w:pPr>
-      <w:ind w:left="720"/>
-      <w:contextualSpacing/>
-    </w:pPr>
-  </w:style>
-  <w:style w:type="paragraph" w:styleId="BalloonText">
-    <w:name w:val="Balloon Text"/>
-    <w:basedOn w:val="Normal"/>
-    <w:link w:val="BalloonTextChar"/>
-    <w:semiHidden/>
-    <w:unhideWhenUsed/>
-    <w:rsid w:val="004A78F6"/>
-    <w:pPr>
-      <w:spacing w:after="0" w:line="240" w:lineRule="auto"/>
-    </w:pPr>
-    <w:rPr>
-      <w:rFonts w:ascii="Tahoma" w:hAnsi="Tahoma" w:cs="Tahoma"/>
-      <w:sz w:val="16"/>
-      <w:szCs w:val="16"/>
-    </w:rPr>
-  </w:style>
-  <w:style w:type="character" w:customStyle="1" w:styleId="BalloonTextChar">
-    <w:name w:val="Balloon Text Char"/>
-    <w:basedOn w:val="DefaultParagraphFont"/>
-    <w:link w:val="BalloonText"/>
-    <w:semiHidden/>
-    <w:rsid w:val="004A78F6"/>
-    <w:rPr>
-      <w:rFonts w:ascii="Tahoma" w:hAnsi="Tahoma" w:cs="Tahoma"/>
-      <w:sz w:val="16"/>
-      <w:szCs w:val="16"/>
-      <w:lang w:eastAsia="en-US"/>
-    </w:rPr>
-  </w:style>
-  <w:style w:type="paragraph" w:customStyle="1" w:styleId="mz">
-    <w:name w:val="mz"/>
-    <w:basedOn w:val="Normal"/>
-    <w:rsid w:val="00933504"/>
+    <w:rsid w:val="00FB5200"/>
     <w:pPr>
       <w:spacing w:before="100" w:beforeAutospacing="1" w:after="100" w:afterAutospacing="1" w:line="240" w:lineRule="auto"/>
       <w:ind w:left="0"/>
@@ -12555,136 +15562,17 @@
       <w:lang w:val="en-IE" w:eastAsia="en-IE"/>
     </w:rPr>
   </w:style>
-  <w:style w:type="character" w:styleId="Strong">
-    <w:name w:val="Strong"/>
+  <w:style w:type="character" w:styleId="HTMLCode">
+    <w:name w:val="HTML Code"/>
     <w:basedOn w:val="DefaultParagraphFont"/>
-    <w:uiPriority w:val="22"/>
-    <w:qFormat/>
-    <w:rsid w:val="00933504"/>
+    <w:uiPriority w:val="99"/>
+    <w:semiHidden/>
+    <w:unhideWhenUsed/>
+    <w:rsid w:val="00FB5200"/>
     <w:rPr>
-      <w:b/>
-      <w:bCs/>
-    </w:rPr>
-  </w:style>
-  <w:style w:type="paragraph" w:styleId="HTMLPreformatted">
-    <w:name w:val="HTML Preformatted"/>
-    <w:basedOn w:val="Normal"/>
-    <w:link w:val="HTMLPreformattedChar"/>
-    <w:uiPriority w:val="99"/>
-    <w:unhideWhenUsed/>
-    <w:rsid w:val="006160AF"/>
-    <w:pPr>
-      <w:tabs>
-        <w:tab w:val="left" w:pos="916"/>
-        <w:tab w:val="left" w:pos="1832"/>
-        <w:tab w:val="left" w:pos="2748"/>
-        <w:tab w:val="left" w:pos="3664"/>
-        <w:tab w:val="left" w:pos="4580"/>
-        <w:tab w:val="left" w:pos="5496"/>
-        <w:tab w:val="left" w:pos="6412"/>
-        <w:tab w:val="left" w:pos="7328"/>
-        <w:tab w:val="left" w:pos="8244"/>
-        <w:tab w:val="left" w:pos="9160"/>
-        <w:tab w:val="left" w:pos="10076"/>
-        <w:tab w:val="left" w:pos="10992"/>
-        <w:tab w:val="left" w:pos="11908"/>
-        <w:tab w:val="left" w:pos="12824"/>
-        <w:tab w:val="left" w:pos="13740"/>
-        <w:tab w:val="left" w:pos="14656"/>
-      </w:tabs>
-      <w:spacing w:after="0" w:line="240" w:lineRule="auto"/>
-      <w:ind w:left="0"/>
-    </w:pPr>
-    <w:rPr>
-      <w:rFonts w:ascii="Courier New" w:hAnsi="Courier New" w:cs="Courier New"/>
+      <w:rFonts w:ascii="Courier New" w:eastAsia="Times New Roman" w:hAnsi="Courier New" w:cs="Courier New"/>
       <w:sz w:val="20"/>
       <w:szCs w:val="20"/>
-      <w:lang w:val="en-IE" w:eastAsia="en-IE"/>
-    </w:rPr>
-  </w:style>
-  <w:style w:type="character" w:customStyle="1" w:styleId="HTMLPreformattedChar">
-    <w:name w:val="HTML Preformatted Char"/>
-    <w:basedOn w:val="DefaultParagraphFont"/>
-    <w:link w:val="HTMLPreformatted"/>
-    <w:uiPriority w:val="99"/>
-    <w:rsid w:val="006160AF"/>
-    <w:rPr>
-      <w:rFonts w:ascii="Courier New" w:hAnsi="Courier New" w:cs="Courier New"/>
-      <w:lang w:val="en-IE" w:eastAsia="en-IE"/>
-    </w:rPr>
-  </w:style>
-  <w:style w:type="character" w:styleId="CommentReference">
-    <w:name w:val="annotation reference"/>
-    <w:basedOn w:val="DefaultParagraphFont"/>
-    <w:semiHidden/>
-    <w:unhideWhenUsed/>
-    <w:rsid w:val="00256AC2"/>
-    <w:rPr>
-      <w:sz w:val="16"/>
-      <w:szCs w:val="16"/>
-    </w:rPr>
-  </w:style>
-  <w:style w:type="paragraph" w:styleId="CommentText">
-    <w:name w:val="annotation text"/>
-    <w:basedOn w:val="Normal"/>
-    <w:link w:val="CommentTextChar"/>
-    <w:semiHidden/>
-    <w:unhideWhenUsed/>
-    <w:rsid w:val="00256AC2"/>
-    <w:pPr>
-      <w:spacing w:line="240" w:lineRule="auto"/>
-    </w:pPr>
-    <w:rPr>
-      <w:sz w:val="20"/>
-      <w:szCs w:val="20"/>
-    </w:rPr>
-  </w:style>
-  <w:style w:type="character" w:customStyle="1" w:styleId="CommentTextChar">
-    <w:name w:val="Comment Text Char"/>
-    <w:basedOn w:val="DefaultParagraphFont"/>
-    <w:link w:val="CommentText"/>
-    <w:semiHidden/>
-    <w:rsid w:val="00256AC2"/>
-    <w:rPr>
-      <w:rFonts w:ascii="Arial" w:hAnsi="Arial" w:cs="Arial"/>
-      <w:lang w:eastAsia="en-US"/>
-    </w:rPr>
-  </w:style>
-  <w:style w:type="paragraph" w:styleId="CommentSubject">
-    <w:name w:val="annotation subject"/>
-    <w:basedOn w:val="CommentText"/>
-    <w:next w:val="CommentText"/>
-    <w:link w:val="CommentSubjectChar"/>
-    <w:semiHidden/>
-    <w:unhideWhenUsed/>
-    <w:rsid w:val="00256AC2"/>
-    <w:rPr>
-      <w:b/>
-      <w:bCs/>
-    </w:rPr>
-  </w:style>
-  <w:style w:type="character" w:customStyle="1" w:styleId="CommentSubjectChar">
-    <w:name w:val="Comment Subject Char"/>
-    <w:basedOn w:val="CommentTextChar"/>
-    <w:link w:val="CommentSubject"/>
-    <w:semiHidden/>
-    <w:rsid w:val="00256AC2"/>
-    <w:rPr>
-      <w:rFonts w:ascii="Arial" w:hAnsi="Arial" w:cs="Arial"/>
-      <w:b/>
-      <w:bCs/>
-      <w:lang w:eastAsia="en-US"/>
-    </w:rPr>
-  </w:style>
-  <w:style w:type="character" w:styleId="Emphasis">
-    <w:name w:val="Emphasis"/>
-    <w:basedOn w:val="DefaultParagraphFont"/>
-    <w:uiPriority w:val="20"/>
-    <w:qFormat/>
-    <w:rsid w:val="00C8309F"/>
-    <w:rPr>
-      <w:i/>
-      <w:iCs/>
     </w:rPr>
   </w:style>
 </w:styles>
@@ -13370,7 +16258,7 @@
     <TaxKeywordTaxHTField xmlns="5c1b9bb2-1639-4569-abf8-361ff49d18c0">
       <Terms xmlns="http://schemas.microsoft.com/office/infopath/2007/PartnerControls">
         <TermInfo xmlns="http://schemas.microsoft.com/office/infopath/2007/PartnerControls">
-          <TermName>Programming for Big Data CA</TermName>
+          <TermName>Data and Web Mining</TermName>
           <TermId>11111111-1111-1111-1111-111111111111</TermId>
         </TermInfo>
       </Terms>
@@ -13493,7 +16381,7 @@
 </file>
 
 <file path=customXml/itemProps7.xml><?xml version="1.0" encoding="utf-8"?>
-<ds:datastoreItem xmlns:ds="http://schemas.openxmlformats.org/officeDocument/2006/customXml" ds:itemID="{99A009FE-4B3A-4208-B5A1-E9F0EA13B77B}">
+<ds:datastoreItem xmlns:ds="http://schemas.openxmlformats.org/officeDocument/2006/customXml" ds:itemID="{F05683F0-386F-4B9C-BD3A-404ADAE3C28B}">
   <ds:schemaRefs>
     <ds:schemaRef ds:uri="http://schemas.openxmlformats.org/officeDocument/2006/bibliography"/>
   </ds:schemaRefs>
